--- a/PENULISAN/Draft Tulisan/G64154068_171113 (Autosaved).docx
+++ b/PENULISAN/Draft Tulisan/G64154068_171113 (Autosaved).docx
@@ -742,7 +742,15 @@
         <w:t xml:space="preserve"> </w:t>
       </w:r>
       <w:r>
-        <w:t>arahan dari komisi pembimbing dan belum diajukan dalam bentuk apa pun kepada perguruan tinggi mana pun. Sumber informasi yang berasal atau dikutip dari karya yang diterbitkan maupun tidak diterbitkan dari penul</w:t>
+        <w:t xml:space="preserve">arahan dari komisi pembimbing dan belum diajukan dalam bentuk </w:t>
+      </w:r>
+      <w:proofErr w:type="gramStart"/>
+      <w:r>
+        <w:t>apa</w:t>
+      </w:r>
+      <w:proofErr w:type="gramEnd"/>
+      <w:r>
+        <w:t xml:space="preserve"> pun kepada perguruan tinggi mana pun. Sumber informasi yang berasal atau dikutip dari karya yang diterbitkan maupun tidak diterbitkan dari penul</w:t>
       </w:r>
       <w:r>
         <w:t>is lain telah disebutkan dalam t</w:t>
@@ -2376,6 +2384,7 @@
         </w:rPr>
         <w:t xml:space="preserve">Penguji:  </w:t>
       </w:r>
+      <w:proofErr w:type="gramStart"/>
       <w:r>
         <w:rPr>
           <w:rFonts w:cs="Times New Roman"/>
@@ -2389,7 +2398,16 @@
           <w:color w:val="FF0000"/>
           <w:lang w:val="id-ID"/>
         </w:rPr>
-        <w:t>Dr Ir Agus Buono, MSi MKom</w:t>
+        <w:t>Dr</w:t>
+      </w:r>
+      <w:proofErr w:type="gramEnd"/>
+      <w:r>
+        <w:rPr>
+          <w:rFonts w:cs="Times New Roman"/>
+          <w:color w:val="FF0000"/>
+          <w:lang w:val="id-ID"/>
+        </w:rPr>
+        <w:t xml:space="preserve"> Ir Agus Buono, MSi MKom</w:t>
       </w:r>
       <w:r>
         <w:rPr>
@@ -7657,12 +7675,48 @@
         <w:pStyle w:val="Paragraf"/>
       </w:pPr>
       <w:r>
-        <w:t xml:space="preserve">Ransum yang murah dan berkualitas memerlukan suatu teknik atau metode formulasi ransum yang mudah digunakan, cepat, akurat dalam penentuan komposisi bahan (perhitungan) dan mendapatkan biaya serendah mungkin dalam perhitungannya. Metode formulasi tersebut adalah metode pemrograman linier. Selain metode pemrograman linier, ada beberapa metode lain yang dapat digunakan, antara lain metode </w:t>
+        <w:t>Ransum yang murah dan berkualitas memerlukan suatu teknik atau metode</w:t>
+      </w:r>
+      <w:r>
+        <w:t xml:space="preserve"> </w:t>
+      </w:r>
+      <w:r>
+        <w:t>dalam memformulasikannya</w:t>
+      </w:r>
+      <w:r>
+        <w:t>. F</w:t>
+      </w:r>
+      <w:r>
+        <w:t xml:space="preserve">ormulasi ransum yang mudah digunakan, cepat, akurat dalam penentuan komposisi bahan dan mendapatkan biaya serendah mungkin </w:t>
+      </w:r>
+      <w:r>
+        <w:t xml:space="preserve">dapat menggunakan </w:t>
+      </w:r>
+      <w:r>
+        <w:t xml:space="preserve">metode </w:t>
       </w:r>
       <w:r>
         <w:rPr>
           <w:i/>
         </w:rPr>
+        <w:t>linier programming</w:t>
+      </w:r>
+      <w:r>
+        <w:t xml:space="preserve">. Selain metode </w:t>
+      </w:r>
+      <w:r>
+        <w:rPr>
+          <w:i/>
+        </w:rPr>
+        <w:t>linier programming</w:t>
+      </w:r>
+      <w:r>
+        <w:t xml:space="preserve">, ada beberapa metode lain yang dapat digunakan, antara lain metode </w:t>
+      </w:r>
+      <w:r>
+        <w:rPr>
+          <w:i/>
+        </w:rPr>
         <w:t>trial and error</w:t>
       </w:r>
       <w:r>
@@ -7684,76 +7738,46 @@
         <w:t>pearson’s square</w:t>
       </w:r>
       <w:r>
-        <w:t>. Diantara metode-metode tersebut, metode pemrograman linier adalah yang paling sesuai untuk diterapkan sebagai metode formulasi ransum karena harga ransum dapat dimasukkan sebagai peubah (fungsi tujuan) dalam perhitungan, akan tetapi dalam perhitungannya secara menual metode ini masih dirasa sangat sulit (</w:t>
-      </w:r>
-      <w:r>
-        <w:t>Kusnandar 2004</w:t>
-      </w:r>
-      <w:r>
-        <w:t>).</w:t>
-      </w:r>
-    </w:p>
-    <w:p>
-      <w:pPr>
-        <w:pStyle w:val="Paragraf"/>
-      </w:pPr>
-      <w:r>
-        <w:t xml:space="preserve">Penelitian tentang formulasi ransum ternak sapi sudah pernah dilakukan oleh </w:t>
-      </w:r>
-      <w:r>
-        <w:t>Rahman</w:t>
-      </w:r>
-      <w:r>
-        <w:t xml:space="preserve"> (</w:t>
-      </w:r>
-      <w:r>
-        <w:t>Rahman 2017</w:t>
-      </w:r>
-      <w:r>
-        <w:t xml:space="preserve">). Peneliti membuat sistem formulasi ransum berbasis web dengan batasan hewan ternak sapi potong. Sistem tersebut dapat melakukan formulasi dengan kesamaan dan akurasi yang baik karna hasil perbandingan mendapatkan selisih 0. Penelitian lainnya juga pernah dilakukan oleh </w:t>
-      </w:r>
-      <w:r>
-        <w:t>Muzayyanah</w:t>
-      </w:r>
-      <w:r>
-        <w:t xml:space="preserve"> (</w:t>
-      </w:r>
-      <w:r>
-        <w:t>Muzayyanah 2013</w:t>
-      </w:r>
-      <w:r>
-        <w:t xml:space="preserve">) dalam pembuatan sistem pakar formulasi pakan unggas </w:t>
-      </w:r>
-      <w:r>
-        <w:lastRenderedPageBreak/>
-        <w:t xml:space="preserve">menggunakan </w:t>
+        <w:t xml:space="preserve">. Diantara metode-metode tersebut, metode </w:t>
       </w:r>
       <w:r>
         <w:rPr>
           <w:i/>
         </w:rPr>
-        <w:t>linier programming</w:t>
-      </w:r>
-      <w:r>
-        <w:t xml:space="preserve"> pada sistem berbasis </w:t>
-      </w:r>
-      <w:r>
-        <w:rPr>
-          <w:i/>
-        </w:rPr>
-        <w:t>mobile</w:t>
-      </w:r>
-      <w:r>
-        <w:t xml:space="preserve">. Penelitian ini menggunakan metode pengembangan sistem </w:t>
-      </w:r>
-      <w:r>
-        <w:rPr>
-          <w:i/>
-        </w:rPr>
-        <w:t>prototype</w:t>
-      </w:r>
-      <w:r>
-        <w:t>. Hasil dari penelitian ini adalah sebuah sistem pakar yang mampu menghasilkan ransum dengan harga yang lebih murah.</w:t>
+        <w:t xml:space="preserve">linier programming </w:t>
+      </w:r>
+      <w:r>
+        <w:t xml:space="preserve">adalah yang paling sesuai untuk diterapkan </w:t>
+      </w:r>
+      <w:r>
+        <w:t>sebagai metode formulasi ransum</w:t>
+      </w:r>
+      <w:r>
+        <w:t xml:space="preserve"> karena mampu menangani jumlah variabel yang banyak secara efisien</w:t>
+      </w:r>
+      <w:r>
+        <w:t xml:space="preserve"> (Muzayyanah 2013)</w:t>
+      </w:r>
+      <w:r>
+        <w:t>.</w:t>
+      </w:r>
+      <w:r>
+        <w:t xml:space="preserve"> </w:t>
+      </w:r>
+      <w:r>
+        <w:t>A</w:t>
+      </w:r>
+      <w:r>
+        <w:t>kan tetapi dalam peng</w:t>
+      </w:r>
+      <w:r>
+        <w:t>hitungan secara ma</w:t>
+      </w:r>
+      <w:r>
+        <w:t xml:space="preserve">nual metode ini masih dirasa sangat sulit </w:t>
+      </w:r>
+      <w:r>
+        <w:t>(Kusnandar 2004).</w:t>
       </w:r>
     </w:p>
     <w:p>
@@ -7765,28 +7789,74 @@
         </w:rPr>
       </w:pPr>
       <w:r>
-        <w:t xml:space="preserve">Sehingga penelitian ini mengadopsi kelebihan dari dua penelitian sebelumnya. Pada penelitian ini diusulkan sebuah sistem pendukung pengambilan keputusan berbasis </w:t>
+        <w:t xml:space="preserve">Penelitian tentang formulasi ransum ternak sapi </w:t>
+      </w:r>
+      <w:r>
+        <w:t xml:space="preserve">potong </w:t>
+      </w:r>
+      <w:r>
+        <w:t xml:space="preserve">sudah pernah dilakukan oleh </w:t>
+      </w:r>
+      <w:r>
+        <w:t>Rahman</w:t>
+      </w:r>
+      <w:r>
+        <w:t xml:space="preserve"> (</w:t>
+      </w:r>
+      <w:r>
+        <w:t>Rahman 2017</w:t>
+      </w:r>
+      <w:r>
+        <w:t xml:space="preserve">). Peneliti </w:t>
+      </w:r>
+      <w:r>
+        <w:t xml:space="preserve">mengembangkan </w:t>
+      </w:r>
+      <w:r>
+        <w:t xml:space="preserve">sistem formulasi ransum </w:t>
+      </w:r>
+      <w:r>
+        <w:t>ternak sapi potong berdasarkan nilai ADG</w:t>
+      </w:r>
+      <w:r>
+        <w:t xml:space="preserve"> (</w:t>
       </w:r>
       <w:r>
         <w:rPr>
           <w:i/>
         </w:rPr>
-        <w:t>mobile</w:t>
-      </w:r>
-      <w:r>
-        <w:t xml:space="preserve"> untuk mendukung formulasi pakan ternak sapi yang mudah digunakan oleh peternak yang lebih sering melakukan aktivitas bergerak. Sistem formulasi ransum ini dibuat untuk mengatur kandungan nutrisi pada pakan ternak sapi berdasar pada kebutuhan ternak dengan tujuan menekan biaya pakan seminimal mungkin. Fomulasi dilakukan dengan menggunakan metode pemrograman linier. Menurut </w:t>
-      </w:r>
-      <w:r>
-        <w:t>Muzayyanah</w:t>
-      </w:r>
-      <w:r>
-        <w:t xml:space="preserve"> (</w:t>
-      </w:r>
-      <w:r>
-        <w:t>Muzayyanah 2013</w:t>
-      </w:r>
-      <w:r>
-        <w:t>) metode ini dipilih karena mampu menangani jumlah variabel yang banyak secara efisien.</w:t>
+        <w:t>average daily gain</w:t>
+      </w:r>
+      <w:r>
+        <w:t>)</w:t>
+      </w:r>
+      <w:r>
+        <w:t xml:space="preserve"> dan berat badan</w:t>
+      </w:r>
+      <w:r>
+        <w:t xml:space="preserve"> ternak</w:t>
+      </w:r>
+      <w:r>
+        <w:t xml:space="preserve"> menggunakan metode </w:t>
+      </w:r>
+      <w:r>
+        <w:rPr>
+          <w:i/>
+        </w:rPr>
+        <w:t>linier programming</w:t>
+      </w:r>
+      <w:r>
+        <w:t>. Sistem tersebut dapat melakukan formulasi dengan kesamaan dan akurasi yang baik karna hasil perb</w:t>
+      </w:r>
+      <w:r>
+        <w:t xml:space="preserve">andingan mendapatkan selisih 0. </w:t>
+      </w:r>
+      <w:r>
+        <w:t xml:space="preserve">Sehingga pada penelitian ini diusulkan sebuah </w:t>
+      </w:r>
+      <w:r>
+        <w:lastRenderedPageBreak/>
+        <w:t>sistem pengembangan dari sistem informasi yang telah dikembangkan oleh Rahman (Rahman 2017) dengan hewan ternak mencakup seluruh ternak ruminansia.</w:t>
       </w:r>
     </w:p>
     <w:p/>
@@ -8151,30 +8221,14 @@
           <w:rFonts w:cs="Times New Roman"/>
           <w:szCs w:val="24"/>
         </w:rPr>
-        <w:t>Sistem dikembangkan pada sistem berbasis web</w:t>
+        <w:t>Sistem dikem</w:t>
       </w:r>
       <w:r>
         <w:rPr>
           <w:rFonts w:cs="Times New Roman"/>
           <w:szCs w:val="24"/>
-          <w:lang w:val="id-ID"/>
-        </w:rPr>
-        <w:t xml:space="preserve"> </w:t>
-      </w:r>
-      <w:r>
-        <w:rPr>
-          <w:rFonts w:cs="Times New Roman"/>
-          <w:szCs w:val="24"/>
-        </w:rPr>
-        <w:t xml:space="preserve">dan </w:t>
-      </w:r>
-      <w:r>
-        <w:rPr>
-          <w:rFonts w:cs="Times New Roman"/>
-          <w:i/>
-          <w:szCs w:val="24"/>
-        </w:rPr>
-        <w:t>mobile</w:t>
+        </w:rPr>
+        <w:t>bangkan pada sistem berbasis web</w:t>
       </w:r>
       <w:r>
         <w:rPr>
@@ -8208,7 +8262,6 @@
       <w:bookmarkStart w:id="36" w:name="_Toc330964708"/>
       <w:bookmarkStart w:id="37" w:name="_Toc462131092"/>
       <w:r>
-        <w:lastRenderedPageBreak/>
         <w:t>METODE</w:t>
       </w:r>
       <w:bookmarkEnd w:id="33"/>
@@ -8311,6 +8364,7 @@
           <w:noProof/>
           <w:lang w:eastAsia="id-ID"/>
         </w:rPr>
+        <w:lastRenderedPageBreak/>
         <w:drawing>
           <wp:inline distT="0" distB="0" distL="0" distR="0" wp14:anchorId="1EBA85E4" wp14:editId="7EB77D2C">
             <wp:extent cx="3328788" cy="2925375"/>
@@ -8360,27 +8414,14 @@
       <w:r>
         <w:t xml:space="preserve">Gambar </w:t>
       </w:r>
-      <w:r>
-        <w:fldChar w:fldCharType="begin"/>
-      </w:r>
-      <w:r>
-        <w:instrText xml:space="preserve"> SEQ Gambar \* ARABIC </w:instrText>
-      </w:r>
-      <w:r>
-        <w:fldChar w:fldCharType="separate"/>
-      </w:r>
-      <w:r>
-        <w:rPr>
-          <w:noProof/>
-        </w:rPr>
-        <w:t>1</w:t>
-      </w:r>
-      <w:r>
-        <w:rPr>
-          <w:noProof/>
-        </w:rPr>
-        <w:fldChar w:fldCharType="end"/>
-      </w:r>
+      <w:fldSimple w:instr=" SEQ Gambar \* ARABIC ">
+        <w:r>
+          <w:rPr>
+            <w:noProof/>
+          </w:rPr>
+          <w:t>1</w:t>
+        </w:r>
+      </w:fldSimple>
       <w:r>
         <w:rPr>
           <w:lang w:val="id-ID"/>
@@ -11054,16 +11095,7 @@
         <w:pStyle w:val="Paragraf"/>
       </w:pPr>
       <w:r>
-        <w:t xml:space="preserve">Kelayakan sistem juga diuji </w:t>
-      </w:r>
-      <w:r>
-        <w:t xml:space="preserve">menggunakan MAPE dan MSE. </w:t>
-      </w:r>
-      <w:r>
-        <w:t>Pengujian ini</w:t>
-      </w:r>
-      <w:r>
-        <w:t xml:space="preserve"> bertujuan untuk mengetahui hasil dari optimasi </w:t>
+        <w:t xml:space="preserve">Kelayakan sistem juga diuji menggunakan MAPE dan MSE. Pengujian ini bertujuan untuk mengetahui hasil dari optimasi </w:t>
       </w:r>
       <w:r>
         <w:rPr>
@@ -11228,27 +11260,273 @@
         <w:rPr>
           <w:lang w:val="id-ID"/>
         </w:rPr>
-        <w:t xml:space="preserve">Proses pengembangan sistem </w:t>
+        <w:t xml:space="preserve">Metode </w:t>
+      </w:r>
+      <w:r>
+        <w:rPr>
+          <w:i/>
+          <w:lang w:val="id-ID"/>
+        </w:rPr>
+        <w:t xml:space="preserve">prototyping </w:t>
+      </w:r>
+      <w:r>
+        <w:rPr>
+          <w:lang w:val="id-ID"/>
+        </w:rPr>
+        <w:t xml:space="preserve">memungkinkan pengembangan memiliki iterasi lebih dari satu kali. Pada pengembangan sistem formulasi ransum ini memiliki 2 iterasi. Iterasi pertama berhasil mengembangkan sistem formulasi yang sesuai dengan </w:t>
+      </w:r>
+      <w:r>
+        <w:rPr>
+          <w:lang w:val="id-ID"/>
+        </w:rPr>
+        <w:lastRenderedPageBreak/>
+        <w:t>permintaan pakar. Iterasi kedua adalah pengembangan fungsi-fungsi untuk menunjang formulasi.</w:t>
+      </w:r>
+    </w:p>
+    <w:p>
+      <w:pPr>
+        <w:pStyle w:val="Heading2"/>
+        <w:rPr>
+          <w:szCs w:val="24"/>
+          <w:lang w:val="id-ID"/>
+        </w:rPr>
+      </w:pPr>
+      <w:r>
+        <w:rPr>
+          <w:szCs w:val="24"/>
+          <w:lang w:val="id-ID"/>
+        </w:rPr>
+        <w:t>Iterasi 1</w:t>
+      </w:r>
+    </w:p>
+    <w:p>
+      <w:pPr>
+        <w:pStyle w:val="Paragraf"/>
+        <w:ind w:firstLine="0"/>
+        <w:jc w:val="left"/>
+        <w:rPr>
+          <w:b/>
+        </w:rPr>
+      </w:pPr>
+      <w:r>
+        <w:rPr>
+          <w:b/>
+        </w:rPr>
+        <w:t>Komunikasi</w:t>
+      </w:r>
+    </w:p>
+    <w:p>
+      <w:pPr>
+        <w:pStyle w:val="Paragraf"/>
+      </w:pPr>
+      <w:r>
+        <w:t xml:space="preserve">Komunikasi berguna sebagai sarana penggalian informasi. Komunikasi dilakukan antara pengembang sistem dengan pakar yang akan bersinggungan langsung dengan sistem. </w:t>
+      </w:r>
+      <w:r>
+        <w:t>Pada tahap ini pakar menginformasikan cara melakuka</w:t>
+      </w:r>
+      <w:r>
+        <w:t>n formulasi ransum secara manual</w:t>
+      </w:r>
+      <w:r>
+        <w:t xml:space="preserve">. </w:t>
+      </w:r>
+      <w:r>
+        <w:t>Informasi yang dijabarkan oleh pakar mencakup t</w:t>
+      </w:r>
+      <w:r>
+        <w:t xml:space="preserve">ahapan </w:t>
+      </w:r>
+      <w:r>
+        <w:t>dalam formulasi</w:t>
+      </w:r>
+      <w:r>
+        <w:t xml:space="preserve">, data </w:t>
+      </w:r>
+      <w:r>
+        <w:t xml:space="preserve">yang dibutuhkan dan hasil yang </w:t>
+      </w:r>
+      <w:r>
+        <w:t>didapatkan</w:t>
+      </w:r>
+      <w:r>
+        <w:t>.</w:t>
+      </w:r>
+      <w:r>
+        <w:t xml:space="preserve"> Hasil dari komunikasi </w:t>
+      </w:r>
+      <w:r>
+        <w:t xml:space="preserve">adalah daftar kebutuhan pengguna yang </w:t>
+      </w:r>
+      <w:r>
+        <w:t>dapat dilihat pada Tabel X.</w:t>
+      </w:r>
+    </w:p>
+    <w:p>
+      <w:pPr>
+        <w:pStyle w:val="Paragraf"/>
+      </w:pPr>
+    </w:p>
+    <w:p>
+      <w:pPr>
+        <w:pStyle w:val="Paragraf"/>
+        <w:ind w:firstLine="0"/>
+        <w:rPr>
+          <w:b/>
+        </w:rPr>
+      </w:pPr>
+      <w:r>
+        <w:rPr>
+          <w:b/>
+        </w:rPr>
+        <w:t>Perencanaan</w:t>
+      </w:r>
+      <w:r>
+        <w:rPr>
+          <w:b/>
+        </w:rPr>
+        <w:t xml:space="preserve"> Cepat</w:t>
+      </w:r>
+    </w:p>
+    <w:p>
+      <w:pPr>
+        <w:pStyle w:val="Paragraf"/>
+      </w:pPr>
+      <w:r>
+        <w:t xml:space="preserve">Perencanaan </w:t>
+      </w:r>
+      <w:r>
+        <w:t>cepat</w:t>
+      </w:r>
+      <w:r>
+        <w:t xml:space="preserve"> sis</w:t>
+      </w:r>
+      <w:r>
+        <w:t>tem formulasi ransum berdasar</w:t>
+      </w:r>
+      <w:r>
+        <w:t>kan</w:t>
+      </w:r>
+      <w:r>
+        <w:t xml:space="preserve"> daftar kebutuhan pengguna</w:t>
+      </w:r>
+      <w:r>
+        <w:t xml:space="preserve"> yang telah diperoleh</w:t>
+      </w:r>
+      <w:r>
+        <w:t>.</w:t>
+      </w:r>
+      <w:r>
+        <w:t xml:space="preserve"> </w:t>
+      </w:r>
+      <w:r>
+        <w:t xml:space="preserve">Pada perencanaan cepat memiliki 2 </w:t>
+      </w:r>
+      <w:r>
+        <w:t xml:space="preserve">aktor yang akan menggunakan sistem yaitu admin </w:t>
+      </w:r>
+      <w:r>
+        <w:t xml:space="preserve">sebagai pengelola data master </w:t>
+      </w:r>
+      <w:r>
+        <w:t xml:space="preserve">dan </w:t>
+      </w:r>
+      <w:r>
+        <w:t xml:space="preserve">pengunjung </w:t>
+      </w:r>
+      <w:r>
+        <w:t xml:space="preserve">yang akan </w:t>
+      </w:r>
+      <w:r>
+        <w:t xml:space="preserve">melakukan </w:t>
+      </w:r>
+      <w:r>
+        <w:t>formulasi</w:t>
+      </w:r>
+      <w:r>
+        <w:t xml:space="preserve"> pada sistem</w:t>
+      </w:r>
+      <w:r>
+        <w:t>.</w:t>
+      </w:r>
+      <w:r>
+        <w:t xml:space="preserve"> </w:t>
+      </w:r>
+      <w:r>
+        <w:t xml:space="preserve">Aktivitas yang dapat dilakukan oleh masing-masing aktor dapat dilihat melalui diagram </w:t>
+      </w:r>
+      <w:r>
+        <w:rPr>
+          <w:i/>
+        </w:rPr>
+        <w:t xml:space="preserve">use case </w:t>
+      </w:r>
+      <w:r>
+        <w:t>pada Gambar X.</w:t>
+      </w:r>
+      <w:r>
+        <w:t xml:space="preserve"> </w:t>
+      </w:r>
+      <w:r>
+        <w:t xml:space="preserve">Perencanaan cepat juga menghasilkan diagram data model sebagai </w:t>
+      </w:r>
+      <w:r>
+        <w:t xml:space="preserve">acuan alur data dan keterhubungan antar data. Diagram </w:t>
+      </w:r>
+      <w:r>
+        <w:t xml:space="preserve">data model dapat dilihat pada Gambar X. </w:t>
+      </w:r>
+    </w:p>
+    <w:p>
+      <w:pPr>
+        <w:pStyle w:val="Paragraf"/>
+      </w:pPr>
+    </w:p>
+    <w:p>
+      <w:pPr>
+        <w:pStyle w:val="Paragraf"/>
+        <w:ind w:firstLine="0"/>
+        <w:rPr>
+          <w:b/>
+        </w:rPr>
+      </w:pPr>
+      <w:r>
+        <w:rPr>
+          <w:b/>
+        </w:rPr>
+        <w:t>Pemodelan C</w:t>
+      </w:r>
+      <w:r>
+        <w:rPr>
+          <w:b/>
+        </w:rPr>
+        <w:t>epat</w:t>
+      </w:r>
+    </w:p>
+    <w:p>
+      <w:pPr>
+        <w:pStyle w:val="Paragraf"/>
+      </w:pPr>
+      <w:r>
+        <w:t xml:space="preserve">Pemodelan cepat pada tahap ini mencakup pemodelan </w:t>
+      </w:r>
+      <w:r>
+        <w:rPr>
+          <w:i/>
+        </w:rPr>
+        <w:t xml:space="preserve">linier programming </w:t>
+      </w:r>
+      <w:r>
+        <w:t xml:space="preserve"> </w:t>
+      </w:r>
+      <w:r>
+        <w:t>dengan</w:t>
+      </w:r>
+      <w:r>
+        <w:t xml:space="preserve"> metode simpleks pada penghitungan formulasi.</w:t>
       </w:r>
       <w:bookmarkStart w:id="47" w:name="_GoBack"/>
       <w:bookmarkEnd w:id="47"/>
-    </w:p>
-    <w:p>
-      <w:pPr>
-        <w:pStyle w:val="Heading2"/>
-        <w:rPr>
-          <w:szCs w:val="24"/>
-          <w:lang w:val="id-ID"/>
-        </w:rPr>
-      </w:pPr>
-      <w:r>
-        <w:rPr>
-          <w:szCs w:val="24"/>
-          <w:lang w:val="id-ID"/>
-        </w:rPr>
-        <w:lastRenderedPageBreak/>
-        <w:t>Komunikasi</w:t>
-      </w:r>
     </w:p>
     <w:p>
       <w:pPr>
@@ -11467,7 +11745,6 @@
           <w:noProof/>
           <w:lang w:val="id-ID" w:eastAsia="id-ID"/>
         </w:rPr>
-        <w:lastRenderedPageBreak/>
         <w:drawing>
           <wp:inline distT="0" distB="0" distL="0" distR="0">
             <wp:extent cx="3667125" cy="4303178"/>
@@ -11521,27 +11798,14 @@
       <w:r>
         <w:t xml:space="preserve">Gambar </w:t>
       </w:r>
-      <w:r>
-        <w:fldChar w:fldCharType="begin"/>
-      </w:r>
-      <w:r>
-        <w:instrText xml:space="preserve"> SEQ Gambar \* ARABIC </w:instrText>
-      </w:r>
-      <w:r>
-        <w:fldChar w:fldCharType="separate"/>
-      </w:r>
-      <w:r>
-        <w:rPr>
-          <w:noProof/>
-        </w:rPr>
-        <w:t>2</w:t>
-      </w:r>
-      <w:r>
-        <w:rPr>
-          <w:noProof/>
-        </w:rPr>
-        <w:fldChar w:fldCharType="end"/>
-      </w:r>
+      <w:fldSimple w:instr=" SEQ Gambar \* ARABIC ">
+        <w:r>
+          <w:rPr>
+            <w:noProof/>
+          </w:rPr>
+          <w:t>2</w:t>
+        </w:r>
+      </w:fldSimple>
       <w:r>
         <w:rPr>
           <w:lang w:val="id-ID"/>
@@ -11662,27 +11926,14 @@
         <w:lastRenderedPageBreak/>
         <w:t xml:space="preserve">Tabel </w:t>
       </w:r>
-      <w:r>
-        <w:fldChar w:fldCharType="begin"/>
-      </w:r>
-      <w:r>
-        <w:instrText xml:space="preserve"> SEQ Tabel \* ARABIC </w:instrText>
-      </w:r>
-      <w:r>
-        <w:fldChar w:fldCharType="separate"/>
-      </w:r>
-      <w:r>
-        <w:rPr>
-          <w:noProof/>
-        </w:rPr>
-        <w:t>1</w:t>
-      </w:r>
-      <w:r>
-        <w:rPr>
-          <w:noProof/>
-        </w:rPr>
-        <w:fldChar w:fldCharType="end"/>
-      </w:r>
+      <w:fldSimple w:instr=" SEQ Tabel \* ARABIC ">
+        <w:r>
+          <w:rPr>
+            <w:noProof/>
+          </w:rPr>
+          <w:t>1</w:t>
+        </w:r>
+      </w:fldSimple>
       <w:r>
         <w:rPr>
           <w:lang w:val="id-ID"/>
@@ -12948,27 +13199,14 @@
       <w:r>
         <w:t xml:space="preserve">Gambar </w:t>
       </w:r>
-      <w:r>
-        <w:fldChar w:fldCharType="begin"/>
-      </w:r>
-      <w:r>
-        <w:instrText xml:space="preserve"> SEQ Gambar \* ARABIC </w:instrText>
-      </w:r>
-      <w:r>
-        <w:fldChar w:fldCharType="separate"/>
-      </w:r>
-      <w:r>
-        <w:rPr>
-          <w:noProof/>
-        </w:rPr>
-        <w:t>3</w:t>
-      </w:r>
-      <w:r>
-        <w:rPr>
-          <w:noProof/>
-        </w:rPr>
-        <w:fldChar w:fldCharType="end"/>
-      </w:r>
+      <w:fldSimple w:instr=" SEQ Gambar \* ARABIC ">
+        <w:r>
+          <w:rPr>
+            <w:noProof/>
+          </w:rPr>
+          <w:t>3</w:t>
+        </w:r>
+      </w:fldSimple>
       <w:r>
         <w:rPr>
           <w:lang w:val="id-ID"/>
@@ -13185,27 +13423,14 @@
       <w:r>
         <w:t xml:space="preserve">Gambar </w:t>
       </w:r>
-      <w:r>
-        <w:fldChar w:fldCharType="begin"/>
-      </w:r>
-      <w:r>
-        <w:instrText xml:space="preserve"> SEQ Gambar \* ARABIC </w:instrText>
-      </w:r>
-      <w:r>
-        <w:fldChar w:fldCharType="separate"/>
-      </w:r>
-      <w:r>
-        <w:rPr>
-          <w:noProof/>
-        </w:rPr>
-        <w:t>4</w:t>
-      </w:r>
-      <w:r>
-        <w:rPr>
-          <w:noProof/>
-        </w:rPr>
-        <w:fldChar w:fldCharType="end"/>
-      </w:r>
+      <w:fldSimple w:instr=" SEQ Gambar \* ARABIC ">
+        <w:r>
+          <w:rPr>
+            <w:noProof/>
+          </w:rPr>
+          <w:t>4</w:t>
+        </w:r>
+      </w:fldSimple>
       <w:r>
         <w:rPr>
           <w:lang w:val="id-ID"/>
@@ -13381,27 +13606,14 @@
       <w:r>
         <w:t xml:space="preserve">Gambar </w:t>
       </w:r>
-      <w:r>
-        <w:fldChar w:fldCharType="begin"/>
-      </w:r>
-      <w:r>
-        <w:instrText xml:space="preserve"> SEQ Gambar \* ARABIC </w:instrText>
-      </w:r>
-      <w:r>
-        <w:fldChar w:fldCharType="separate"/>
-      </w:r>
-      <w:r>
-        <w:rPr>
-          <w:noProof/>
-        </w:rPr>
-        <w:t>5</w:t>
-      </w:r>
-      <w:r>
-        <w:rPr>
-          <w:noProof/>
-        </w:rPr>
-        <w:fldChar w:fldCharType="end"/>
-      </w:r>
+      <w:fldSimple w:instr=" SEQ Gambar \* ARABIC ">
+        <w:r>
+          <w:rPr>
+            <w:noProof/>
+          </w:rPr>
+          <w:t>5</w:t>
+        </w:r>
+      </w:fldSimple>
       <w:r>
         <w:rPr>
           <w:lang w:val="id-ID"/>
@@ -13671,27 +13883,14 @@
       <w:r>
         <w:t xml:space="preserve">Gambar </w:t>
       </w:r>
-      <w:r>
-        <w:fldChar w:fldCharType="begin"/>
-      </w:r>
-      <w:r>
-        <w:instrText xml:space="preserve"> SEQ Gambar \* ARABIC </w:instrText>
-      </w:r>
-      <w:r>
-        <w:fldChar w:fldCharType="separate"/>
-      </w:r>
-      <w:r>
-        <w:rPr>
-          <w:noProof/>
-        </w:rPr>
-        <w:t>6</w:t>
-      </w:r>
-      <w:r>
-        <w:rPr>
-          <w:noProof/>
-        </w:rPr>
-        <w:fldChar w:fldCharType="end"/>
-      </w:r>
+      <w:fldSimple w:instr=" SEQ Gambar \* ARABIC ">
+        <w:r>
+          <w:rPr>
+            <w:noProof/>
+          </w:rPr>
+          <w:t>6</w:t>
+        </w:r>
+      </w:fldSimple>
       <w:r>
         <w:rPr>
           <w:lang w:val="id-ID"/>
@@ -13818,27 +14017,14 @@
       <w:r>
         <w:t xml:space="preserve">Gambar </w:t>
       </w:r>
-      <w:r>
-        <w:fldChar w:fldCharType="begin"/>
-      </w:r>
-      <w:r>
-        <w:instrText xml:space="preserve"> SEQ Gambar \* ARABIC </w:instrText>
-      </w:r>
-      <w:r>
-        <w:fldChar w:fldCharType="separate"/>
-      </w:r>
-      <w:r>
-        <w:rPr>
-          <w:noProof/>
-        </w:rPr>
-        <w:t>7</w:t>
-      </w:r>
-      <w:r>
-        <w:rPr>
-          <w:noProof/>
-        </w:rPr>
-        <w:fldChar w:fldCharType="end"/>
-      </w:r>
+      <w:fldSimple w:instr=" SEQ Gambar \* ARABIC ">
+        <w:r>
+          <w:rPr>
+            <w:noProof/>
+          </w:rPr>
+          <w:t>7</w:t>
+        </w:r>
+      </w:fldSimple>
       <w:r>
         <w:rPr>
           <w:lang w:val="id-ID"/>
@@ -13955,27 +14141,14 @@
       <w:r>
         <w:t xml:space="preserve">Gambar </w:t>
       </w:r>
-      <w:r>
-        <w:fldChar w:fldCharType="begin"/>
-      </w:r>
-      <w:r>
-        <w:instrText xml:space="preserve"> SEQ Gambar \* ARABIC </w:instrText>
-      </w:r>
-      <w:r>
-        <w:fldChar w:fldCharType="separate"/>
-      </w:r>
-      <w:r>
-        <w:rPr>
-          <w:noProof/>
-        </w:rPr>
-        <w:t>8</w:t>
-      </w:r>
-      <w:r>
-        <w:rPr>
-          <w:noProof/>
-        </w:rPr>
-        <w:fldChar w:fldCharType="end"/>
-      </w:r>
+      <w:fldSimple w:instr=" SEQ Gambar \* ARABIC ">
+        <w:r>
+          <w:rPr>
+            <w:noProof/>
+          </w:rPr>
+          <w:t>8</w:t>
+        </w:r>
+      </w:fldSimple>
       <w:r>
         <w:rPr>
           <w:lang w:val="id-ID"/>
@@ -14133,27 +14306,14 @@
       <w:r>
         <w:t xml:space="preserve">Gambar </w:t>
       </w:r>
-      <w:r>
-        <w:fldChar w:fldCharType="begin"/>
-      </w:r>
-      <w:r>
-        <w:instrText xml:space="preserve"> SEQ Gambar \* ARABIC </w:instrText>
-      </w:r>
-      <w:r>
-        <w:fldChar w:fldCharType="separate"/>
-      </w:r>
-      <w:r>
-        <w:rPr>
-          <w:noProof/>
-        </w:rPr>
-        <w:t>9</w:t>
-      </w:r>
-      <w:r>
-        <w:rPr>
-          <w:noProof/>
-        </w:rPr>
-        <w:fldChar w:fldCharType="end"/>
-      </w:r>
+      <w:fldSimple w:instr=" SEQ Gambar \* ARABIC ">
+        <w:r>
+          <w:rPr>
+            <w:noProof/>
+          </w:rPr>
+          <w:t>9</w:t>
+        </w:r>
+      </w:fldSimple>
       <w:r>
         <w:rPr>
           <w:lang w:val="id-ID"/>
@@ -14478,27 +14638,14 @@
       <w:r>
         <w:t xml:space="preserve">Gambar </w:t>
       </w:r>
-      <w:r>
-        <w:fldChar w:fldCharType="begin"/>
-      </w:r>
-      <w:r>
-        <w:instrText xml:space="preserve"> SEQ Gambar \* ARABIC </w:instrText>
-      </w:r>
-      <w:r>
-        <w:fldChar w:fldCharType="separate"/>
-      </w:r>
-      <w:r>
-        <w:rPr>
-          <w:noProof/>
-        </w:rPr>
-        <w:t>10</w:t>
-      </w:r>
-      <w:r>
-        <w:rPr>
-          <w:noProof/>
-        </w:rPr>
-        <w:fldChar w:fldCharType="end"/>
-      </w:r>
+      <w:fldSimple w:instr=" SEQ Gambar \* ARABIC ">
+        <w:r>
+          <w:rPr>
+            <w:noProof/>
+          </w:rPr>
+          <w:t>10</w:t>
+        </w:r>
+      </w:fldSimple>
       <w:r>
         <w:rPr>
           <w:lang w:val="id-ID"/>
@@ -14931,27 +15078,14 @@
       <w:r>
         <w:t xml:space="preserve">Gambar </w:t>
       </w:r>
-      <w:r>
-        <w:fldChar w:fldCharType="begin"/>
-      </w:r>
-      <w:r>
-        <w:instrText xml:space="preserve"> SEQ Gambar \* ARABIC </w:instrText>
-      </w:r>
-      <w:r>
-        <w:fldChar w:fldCharType="separate"/>
-      </w:r>
-      <w:r>
-        <w:rPr>
-          <w:noProof/>
-        </w:rPr>
-        <w:t>11</w:t>
-      </w:r>
-      <w:r>
-        <w:rPr>
-          <w:noProof/>
-        </w:rPr>
-        <w:fldChar w:fldCharType="end"/>
-      </w:r>
+      <w:fldSimple w:instr=" SEQ Gambar \* ARABIC ">
+        <w:r>
+          <w:rPr>
+            <w:noProof/>
+          </w:rPr>
+          <w:t>11</w:t>
+        </w:r>
+      </w:fldSimple>
       <w:r>
         <w:rPr>
           <w:lang w:val="id-ID"/>
@@ -15242,27 +15376,14 @@
       <w:r>
         <w:t xml:space="preserve">Tabel </w:t>
       </w:r>
-      <w:r>
-        <w:fldChar w:fldCharType="begin"/>
-      </w:r>
-      <w:r>
-        <w:instrText xml:space="preserve"> SEQ Tabel \* ARABIC </w:instrText>
-      </w:r>
-      <w:r>
-        <w:fldChar w:fldCharType="separate"/>
-      </w:r>
-      <w:r>
-        <w:rPr>
-          <w:noProof/>
-        </w:rPr>
-        <w:t>2</w:t>
-      </w:r>
-      <w:r>
-        <w:rPr>
-          <w:noProof/>
-        </w:rPr>
-        <w:fldChar w:fldCharType="end"/>
-      </w:r>
+      <w:fldSimple w:instr=" SEQ Tabel \* ARABIC ">
+        <w:r>
+          <w:rPr>
+            <w:noProof/>
+          </w:rPr>
+          <w:t>2</w:t>
+        </w:r>
+      </w:fldSimple>
       <w:r>
         <w:rPr>
           <w:lang w:val="id-ID"/>
@@ -16743,27 +16864,14 @@
       <w:r>
         <w:t xml:space="preserve">Tabel </w:t>
       </w:r>
-      <w:r>
-        <w:fldChar w:fldCharType="begin"/>
-      </w:r>
-      <w:r>
-        <w:instrText xml:space="preserve"> SEQ Tabel \* ARABIC </w:instrText>
-      </w:r>
-      <w:r>
-        <w:fldChar w:fldCharType="separate"/>
-      </w:r>
-      <w:r>
-        <w:rPr>
-          <w:noProof/>
-        </w:rPr>
-        <w:t>3</w:t>
-      </w:r>
-      <w:r>
-        <w:rPr>
-          <w:noProof/>
-        </w:rPr>
-        <w:fldChar w:fldCharType="end"/>
-      </w:r>
+      <w:fldSimple w:instr=" SEQ Tabel \* ARABIC ">
+        <w:r>
+          <w:rPr>
+            <w:noProof/>
+          </w:rPr>
+          <w:t>3</w:t>
+        </w:r>
+      </w:fldSimple>
       <w:r>
         <w:rPr>
           <w:lang w:val="id-ID"/>
@@ -20455,27 +20563,14 @@
         <w:lastRenderedPageBreak/>
         <w:t xml:space="preserve">Tabel </w:t>
       </w:r>
-      <w:r>
-        <w:fldChar w:fldCharType="begin"/>
-      </w:r>
-      <w:r>
-        <w:instrText xml:space="preserve"> SEQ Tabel \* ARABIC </w:instrText>
-      </w:r>
-      <w:r>
-        <w:fldChar w:fldCharType="separate"/>
-      </w:r>
-      <w:r>
-        <w:rPr>
-          <w:noProof/>
-        </w:rPr>
-        <w:t>4</w:t>
-      </w:r>
-      <w:r>
-        <w:rPr>
-          <w:noProof/>
-        </w:rPr>
-        <w:fldChar w:fldCharType="end"/>
-      </w:r>
+      <w:fldSimple w:instr=" SEQ Tabel \* ARABIC ">
+        <w:r>
+          <w:rPr>
+            <w:noProof/>
+          </w:rPr>
+          <w:t>4</w:t>
+        </w:r>
+      </w:fldSimple>
       <w:r>
         <w:rPr>
           <w:lang w:val="id-ID"/>
@@ -24217,27 +24312,14 @@
       <w:r>
         <w:t xml:space="preserve">Tabel </w:t>
       </w:r>
-      <w:r>
-        <w:fldChar w:fldCharType="begin"/>
-      </w:r>
-      <w:r>
-        <w:instrText xml:space="preserve"> SEQ Tabel \* ARABIC </w:instrText>
-      </w:r>
-      <w:r>
-        <w:fldChar w:fldCharType="separate"/>
-      </w:r>
-      <w:r>
-        <w:rPr>
-          <w:noProof/>
-        </w:rPr>
-        <w:t>5</w:t>
-      </w:r>
-      <w:r>
-        <w:rPr>
-          <w:noProof/>
-        </w:rPr>
-        <w:fldChar w:fldCharType="end"/>
-      </w:r>
+      <w:fldSimple w:instr=" SEQ Tabel \* ARABIC ">
+        <w:r>
+          <w:rPr>
+            <w:noProof/>
+          </w:rPr>
+          <w:t>5</w:t>
+        </w:r>
+      </w:fldSimple>
       <w:r>
         <w:rPr>
           <w:lang w:val="id-ID"/>
@@ -28386,27 +28468,14 @@
       <w:r>
         <w:t xml:space="preserve">Gambar </w:t>
       </w:r>
-      <w:r>
-        <w:fldChar w:fldCharType="begin"/>
-      </w:r>
-      <w:r>
-        <w:instrText xml:space="preserve"> SEQ Gambar \* ARABIC </w:instrText>
-      </w:r>
-      <w:r>
-        <w:fldChar w:fldCharType="separate"/>
-      </w:r>
-      <w:r>
-        <w:rPr>
-          <w:noProof/>
-        </w:rPr>
-        <w:t>12</w:t>
-      </w:r>
-      <w:r>
-        <w:rPr>
-          <w:noProof/>
-        </w:rPr>
-        <w:fldChar w:fldCharType="end"/>
-      </w:r>
+      <w:fldSimple w:instr=" SEQ Gambar \* ARABIC ">
+        <w:r>
+          <w:rPr>
+            <w:noProof/>
+          </w:rPr>
+          <w:t>12</w:t>
+        </w:r>
+      </w:fldSimple>
       <w:r>
         <w:rPr>
           <w:lang w:val="id-ID"/>
@@ -28494,27 +28563,14 @@
       <w:r>
         <w:t xml:space="preserve">Gambar </w:t>
       </w:r>
-      <w:r>
-        <w:fldChar w:fldCharType="begin"/>
-      </w:r>
-      <w:r>
-        <w:instrText xml:space="preserve"> SEQ Gambar \* ARABIC </w:instrText>
-      </w:r>
-      <w:r>
-        <w:fldChar w:fldCharType="separate"/>
-      </w:r>
-      <w:r>
-        <w:rPr>
-          <w:noProof/>
-        </w:rPr>
-        <w:t>13</w:t>
-      </w:r>
-      <w:r>
-        <w:rPr>
-          <w:noProof/>
-        </w:rPr>
-        <w:fldChar w:fldCharType="end"/>
-      </w:r>
+      <w:fldSimple w:instr=" SEQ Gambar \* ARABIC ">
+        <w:r>
+          <w:rPr>
+            <w:noProof/>
+          </w:rPr>
+          <w:t>13</w:t>
+        </w:r>
+      </w:fldSimple>
       <w:r>
         <w:rPr>
           <w:lang w:val="id-ID"/>
@@ -28935,7 +28991,15 @@
         <w:t xml:space="preserve">, </w:t>
       </w:r>
       <w:r>
-        <w:t>USA. New York (US): ACM Press. hlm 82-87.</w:t>
+        <w:t xml:space="preserve">USA. New York (US): ACM Press. </w:t>
+      </w:r>
+      <w:proofErr w:type="gramStart"/>
+      <w:r>
+        <w:t>hlm</w:t>
+      </w:r>
+      <w:proofErr w:type="gramEnd"/>
+      <w:r>
+        <w:t xml:space="preserve"> 82-87.</w:t>
       </w:r>
     </w:p>
     <w:p>
@@ -29015,7 +29079,15 @@
         <w:t>Zhengzhou, China</w:t>
       </w:r>
       <w:r>
-        <w:t>. Piscataway (US): IEEE. hlm 1648 - 1651.</w:t>
+        <w:t xml:space="preserve">. Piscataway (US): IEEE. </w:t>
+      </w:r>
+      <w:proofErr w:type="gramStart"/>
+      <w:r>
+        <w:t>hlm</w:t>
+      </w:r>
+      <w:proofErr w:type="gramEnd"/>
+      <w:r>
+        <w:t xml:space="preserve"> 1648 - 1651.</w:t>
       </w:r>
     </w:p>
     <w:p>
@@ -29539,27 +29611,14 @@
         <w:lastRenderedPageBreak/>
         <w:t xml:space="preserve">Lampiran </w:t>
       </w:r>
-      <w:r>
-        <w:fldChar w:fldCharType="begin"/>
-      </w:r>
-      <w:r>
-        <w:instrText xml:space="preserve"> SEQ Lampiran \* ARABIC </w:instrText>
-      </w:r>
-      <w:r>
-        <w:fldChar w:fldCharType="separate"/>
-      </w:r>
-      <w:r>
-        <w:rPr>
-          <w:noProof/>
-        </w:rPr>
-        <w:t>3</w:t>
-      </w:r>
-      <w:r>
-        <w:rPr>
-          <w:noProof/>
-        </w:rPr>
-        <w:fldChar w:fldCharType="end"/>
-      </w:r>
+      <w:fldSimple w:instr=" SEQ Lampiran \* ARABIC ">
+        <w:r>
+          <w:rPr>
+            <w:noProof/>
+          </w:rPr>
+          <w:t>3</w:t>
+        </w:r>
+      </w:fldSimple>
       <w:r>
         <w:rPr>
           <w:lang w:val="id-ID"/>
@@ -35669,27 +35728,14 @@
         <w:lastRenderedPageBreak/>
         <w:t xml:space="preserve">Lampiran </w:t>
       </w:r>
-      <w:r>
-        <w:fldChar w:fldCharType="begin"/>
-      </w:r>
-      <w:r>
-        <w:instrText xml:space="preserve"> SEQ Lampiran \* ARABIC </w:instrText>
-      </w:r>
-      <w:r>
-        <w:fldChar w:fldCharType="separate"/>
-      </w:r>
-      <w:r>
-        <w:rPr>
-          <w:noProof/>
-        </w:rPr>
-        <w:t>4</w:t>
-      </w:r>
-      <w:r>
-        <w:rPr>
-          <w:noProof/>
-        </w:rPr>
-        <w:fldChar w:fldCharType="end"/>
-      </w:r>
+      <w:fldSimple w:instr=" SEQ Lampiran \* ARABIC ">
+        <w:r>
+          <w:rPr>
+            <w:noProof/>
+          </w:rPr>
+          <w:t>4</w:t>
+        </w:r>
+      </w:fldSimple>
       <w:r>
         <w:rPr>
           <w:lang w:val="id-ID"/>
@@ -36911,27 +36957,14 @@
         <w:lastRenderedPageBreak/>
         <w:t xml:space="preserve">Lampiran </w:t>
       </w:r>
-      <w:r>
-        <w:fldChar w:fldCharType="begin"/>
-      </w:r>
-      <w:r>
-        <w:instrText xml:space="preserve"> SEQ Lampiran \* ARABIC </w:instrText>
-      </w:r>
-      <w:r>
-        <w:fldChar w:fldCharType="separate"/>
-      </w:r>
-      <w:r>
-        <w:rPr>
-          <w:noProof/>
-        </w:rPr>
-        <w:t>5</w:t>
-      </w:r>
-      <w:r>
-        <w:rPr>
-          <w:noProof/>
-        </w:rPr>
-        <w:fldChar w:fldCharType="end"/>
-      </w:r>
+      <w:fldSimple w:instr=" SEQ Lampiran \* ARABIC ">
+        <w:r>
+          <w:rPr>
+            <w:noProof/>
+          </w:rPr>
+          <w:t>5</w:t>
+        </w:r>
+      </w:fldSimple>
       <w:r>
         <w:rPr>
           <w:lang w:val="id-ID"/>
@@ -37581,27 +37614,14 @@
         <w:lastRenderedPageBreak/>
         <w:t xml:space="preserve">Lampiran </w:t>
       </w:r>
-      <w:r>
-        <w:fldChar w:fldCharType="begin"/>
-      </w:r>
-      <w:r>
-        <w:instrText xml:space="preserve"> SEQ Lampiran \* ARABIC </w:instrText>
-      </w:r>
-      <w:r>
-        <w:fldChar w:fldCharType="separate"/>
-      </w:r>
-      <w:r>
-        <w:rPr>
-          <w:noProof/>
-        </w:rPr>
-        <w:t>6</w:t>
-      </w:r>
-      <w:r>
-        <w:rPr>
-          <w:noProof/>
-        </w:rPr>
-        <w:fldChar w:fldCharType="end"/>
-      </w:r>
+      <w:fldSimple w:instr=" SEQ Lampiran \* ARABIC ">
+        <w:r>
+          <w:rPr>
+            <w:noProof/>
+          </w:rPr>
+          <w:t>6</w:t>
+        </w:r>
+      </w:fldSimple>
       <w:r>
         <w:rPr>
           <w:lang w:val="id-ID"/>
@@ -38292,27 +38312,14 @@
         <w:lastRenderedPageBreak/>
         <w:t xml:space="preserve">Lampiran </w:t>
       </w:r>
-      <w:r>
-        <w:fldChar w:fldCharType="begin"/>
-      </w:r>
-      <w:r>
-        <w:instrText xml:space="preserve"> SEQ Lampiran \* ARABIC </w:instrText>
-      </w:r>
-      <w:r>
-        <w:fldChar w:fldCharType="separate"/>
-      </w:r>
-      <w:r>
-        <w:rPr>
-          <w:noProof/>
-        </w:rPr>
-        <w:t>7</w:t>
-      </w:r>
-      <w:r>
-        <w:rPr>
-          <w:noProof/>
-        </w:rPr>
-        <w:fldChar w:fldCharType="end"/>
-      </w:r>
+      <w:fldSimple w:instr=" SEQ Lampiran \* ARABIC ">
+        <w:r>
+          <w:rPr>
+            <w:noProof/>
+          </w:rPr>
+          <w:t>7</w:t>
+        </w:r>
+      </w:fldSimple>
       <w:r>
         <w:rPr>
           <w:lang w:val="id-ID"/>
@@ -40297,7 +40304,7 @@
                             <w:rPr>
                               <w:noProof/>
                             </w:rPr>
-                            <w:t>6</w:t>
+                            <w:t>16</w:t>
                           </w:r>
                           <w:r>
                             <w:rPr>
@@ -40350,7 +40357,7 @@
                       <w:rPr>
                         <w:noProof/>
                       </w:rPr>
-                      <w:t>6</w:t>
+                      <w:t>16</w:t>
                     </w:r>
                     <w:r>
                       <w:rPr>
@@ -40449,7 +40456,7 @@
                             <w:rPr>
                               <w:noProof/>
                             </w:rPr>
-                            <w:t>5</w:t>
+                            <w:t>15</w:t>
                           </w:r>
                           <w:r>
                             <w:rPr>
@@ -40502,7 +40509,7 @@
                       <w:rPr>
                         <w:noProof/>
                       </w:rPr>
-                      <w:t>5</w:t>
+                      <w:t>15</w:t>
                     </w:r>
                     <w:r>
                       <w:rPr>
@@ -45213,7 +45220,7 @@
 </file>
 
 <file path=customXml/itemProps1.xml><?xml version="1.0" encoding="utf-8"?>
-<ds:datastoreItem xmlns:ds="http://schemas.openxmlformats.org/officeDocument/2006/customXml" ds:itemID="{E5D6D458-FB6C-46AF-9230-4ED34F3D6595}">
+<ds:datastoreItem xmlns:ds="http://schemas.openxmlformats.org/officeDocument/2006/customXml" ds:itemID="{A2A5154E-922C-4B44-BFD1-1F51BE636047}">
   <ds:schemaRefs>
     <ds:schemaRef ds:uri="http://schemas.openxmlformats.org/officeDocument/2006/bibliography"/>
   </ds:schemaRefs>

--- a/PENULISAN/Draft Tulisan/G64154068_171113 (Autosaved).docx
+++ b/PENULISAN/Draft Tulisan/G64154068_171113 (Autosaved).docx
@@ -8829,13 +8829,1175 @@
         <w:t xml:space="preserve"> </w:t>
       </w:r>
       <w:r>
-        <w:t xml:space="preserve">merupakan metode matematika dalam mengalokasikan sumber daya yang terbatas untuk mencapai suatu tujuan seperti memaksimumkan keuntungan atau meminimumkan biaya. Pemrograman linier banyak diterapkan dalam masalah ekonomi, industri, militer dan sosial. Dalam formulasi ransum dapat digunakan untuk mendapatkan harga seminimal mungkin (Wirdasari 2009). Penelitian Hidayat dan Mukhlas (2015) menjelaskan persamaan matematis pemrograman linier bertujuan untuk </w:t>
-      </w:r>
-      <w:r>
-        <w:t>meminimumkan</w:t>
-      </w:r>
-      <w:r>
-        <w:t xml:space="preserve"> dapat dilihat pada persamaan dibawah ini.</w:t>
+        <w:t xml:space="preserve">merupakan metode matematika dalam mengalokasikan sumber daya yang terbatas untuk mencapai suatu tujuan seperti memaksimumkan keuntungan atau meminimumkan biaya. Pemrograman linier banyak diterapkan dalam masalah ekonomi, industri, militer dan sosial. Dalam formulasi ransum dapat digunakan untuk mendapatkan harga seminimal mungkin (Wirdasari 2009). </w:t>
+      </w:r>
+      <w:r>
+        <w:t xml:space="preserve">Pemrograman linier dapat digunakan untuk menentukan campuran makanan ternak dengan efisien. Pemrograman linier mampu menentukan kombinasi terbaik antar pakan yang tersedia. </w:t>
+      </w:r>
+    </w:p>
+    <w:p>
+      <w:pPr>
+        <w:pStyle w:val="Paragraf"/>
+      </w:pPr>
+      <w:r>
+        <w:t>Menurut Hidayat dan Mukhlas (2015) pemrograman linier memiliki syarat, yaitu:</w:t>
+      </w:r>
+    </w:p>
+    <w:p>
+      <w:pPr>
+        <w:pStyle w:val="Paragraf"/>
+        <w:numPr>
+          <w:ilvl w:val="0"/>
+          <w:numId w:val="49"/>
+        </w:numPr>
+        <w:ind w:left="284" w:hanging="284"/>
+      </w:pPr>
+      <w:r>
+        <w:t>Pemrograman linier harus memiliki fungsi tujuan berupa garis lurus dengan persamaan fungsi Z.</w:t>
+      </w:r>
+    </w:p>
+    <w:p>
+      <w:pPr>
+        <w:pStyle w:val="Paragraf"/>
+        <w:numPr>
+          <w:ilvl w:val="0"/>
+          <w:numId w:val="49"/>
+        </w:numPr>
+        <w:ind w:left="284" w:hanging="284"/>
+      </w:pPr>
+      <w:r>
+        <w:t>Harus memiliki kendala, yang dinyatakan garis lurus</w:t>
+      </w:r>
+      <w:r>
+        <w:t>.</w:t>
+      </w:r>
+    </w:p>
+    <w:p>
+      <w:pPr>
+        <w:pStyle w:val="Paragraf"/>
+        <w:numPr>
+          <w:ilvl w:val="0"/>
+          <w:numId w:val="49"/>
+        </w:numPr>
+        <w:ind w:left="284" w:hanging="284"/>
+      </w:pPr>
+      <w:r>
+        <w:t>Nilai x adalah positif atau sama dengan nol. Tidak boleh ada nilai x bernilai negatif.</w:t>
+      </w:r>
+    </w:p>
+    <w:p>
+      <w:pPr>
+        <w:pStyle w:val="Paragraf"/>
+        <w:ind w:firstLine="0"/>
+      </w:pPr>
+    </w:p>
+    <w:p>
+      <w:pPr>
+        <w:pStyle w:val="Heading3"/>
+        <w:rPr>
+          <w:i/>
+          <w:lang w:val="id-ID"/>
+        </w:rPr>
+      </w:pPr>
+      <w:r>
+        <w:rPr>
+          <w:lang w:val="id-ID"/>
+        </w:rPr>
+        <w:t>Pembuatan</w:t>
+      </w:r>
+      <w:r>
+        <w:rPr>
+          <w:lang w:val="id-ID"/>
+        </w:rPr>
+        <w:t xml:space="preserve"> </w:t>
+      </w:r>
+      <w:r>
+        <w:rPr>
+          <w:i/>
+          <w:lang w:val="id-ID"/>
+        </w:rPr>
+        <w:t>Protoype</w:t>
+      </w:r>
+    </w:p>
+    <w:p>
+      <w:pPr>
+        <w:pStyle w:val="Paragraf"/>
+      </w:pPr>
+      <w:bookmarkStart w:id="42" w:name="_Toc456607952"/>
+      <w:r>
+        <w:t>Membangun prototype dengan mengimplementasikan</w:t>
+      </w:r>
+      <w:r>
+        <w:t xml:space="preserve"> </w:t>
+      </w:r>
+      <w:r>
+        <w:t xml:space="preserve">hasil perancangan pada tahap sebelumnya. </w:t>
+      </w:r>
+      <w:r>
+        <w:rPr>
+          <w:i/>
+        </w:rPr>
+        <w:t xml:space="preserve">Prototype </w:t>
+      </w:r>
+      <w:r>
+        <w:t xml:space="preserve">dibuat dalam bentuk gambaran antarmuka sistem serta input yang </w:t>
+      </w:r>
+      <w:r>
+        <w:t>dibutuhkan dan output yang akan dihasilkan</w:t>
+      </w:r>
+      <w:r>
+        <w:t xml:space="preserve">. </w:t>
+      </w:r>
+      <w:r>
+        <w:rPr>
+          <w:i/>
+        </w:rPr>
+        <w:t xml:space="preserve">Prototype </w:t>
+      </w:r>
+      <w:r>
+        <w:t xml:space="preserve"> harus mampu menggambarkan sistem yang akan dikembangkan. Komponen yang digunakan dalam pembuatan </w:t>
+      </w:r>
+      <w:r>
+        <w:rPr>
+          <w:i/>
+        </w:rPr>
+        <w:t xml:space="preserve">prototype </w:t>
+      </w:r>
+      <w:r>
+        <w:t>harus berdasarkan hasil perancangan dari tahap perancangan dan pemodelan.</w:t>
+      </w:r>
+    </w:p>
+    <w:p>
+      <w:pPr>
+        <w:pStyle w:val="Paragraf"/>
+        <w:rPr>
+          <w:rFonts w:eastAsiaTheme="majorEastAsia" w:cstheme="majorBidi"/>
+          <w:b/>
+          <w:bCs/>
+        </w:rPr>
+      </w:pPr>
+    </w:p>
+    <w:bookmarkEnd w:id="42"/>
+    <w:p>
+      <w:pPr>
+        <w:pStyle w:val="Heading3"/>
+        <w:rPr>
+          <w:i/>
+          <w:lang w:val="id-ID"/>
+        </w:rPr>
+      </w:pPr>
+      <w:r>
+        <w:rPr>
+          <w:i/>
+          <w:lang w:val="id-ID"/>
+        </w:rPr>
+        <w:t xml:space="preserve">Deployment Delivery </w:t>
+      </w:r>
+      <w:r>
+        <w:rPr>
+          <w:lang w:val="id-ID"/>
+        </w:rPr>
+        <w:t xml:space="preserve">dan </w:t>
+      </w:r>
+      <w:r>
+        <w:rPr>
+          <w:i/>
+          <w:lang w:val="id-ID"/>
+        </w:rPr>
+        <w:t>Feedback</w:t>
+      </w:r>
+    </w:p>
+    <w:p>
+      <w:pPr>
+        <w:pStyle w:val="Paragraf"/>
+      </w:pPr>
+      <w:r>
+        <w:t xml:space="preserve">Prototype yang sudah disepakati kemudian dirancang dan dikembangkan </w:t>
+      </w:r>
+      <w:r>
+        <w:t>menjadi sebuah sistem</w:t>
+      </w:r>
+      <w:r>
+        <w:t xml:space="preserve">. </w:t>
+      </w:r>
+      <w:r>
+        <w:t xml:space="preserve">Sistem yang telah dikembangkan </w:t>
+      </w:r>
+      <w:r>
+        <w:t xml:space="preserve">dilakukan evaluasi oleh pengguna </w:t>
+      </w:r>
+      <w:r>
+        <w:t>yang mema</w:t>
+      </w:r>
+      <w:r>
+        <w:t>hami alur proses</w:t>
+      </w:r>
+      <w:r>
+        <w:t xml:space="preserve"> formulasi</w:t>
+      </w:r>
+      <w:r>
+        <w:t xml:space="preserve"> ransum</w:t>
+      </w:r>
+      <w:r>
+        <w:t>. Evaluasi ber</w:t>
+      </w:r>
+      <w:r>
+        <w:t>tujuan untuk</w:t>
+      </w:r>
+      <w:r>
+        <w:t xml:space="preserve"> memastikan alur proses pada sistem yang telah dikembangkan sesuai dengan kebutuhan pengguna dan tidak ada tahapan atau hasil </w:t>
+      </w:r>
+      <w:r>
+        <w:t>peng</w:t>
+      </w:r>
+      <w:r>
+        <w:t>hitungan yang keliru</w:t>
+      </w:r>
+      <w:r>
+        <w:t>.</w:t>
+      </w:r>
+      <w:r>
+        <w:t xml:space="preserve">  </w:t>
+      </w:r>
+      <w:r>
+        <w:t>Jika hasil evaluasi sudah sesuai dengan kebutuhan pengguna maka pengembangan selesai dilakukan, jika evaluasi belum sesuai kebutuhan maka prototype diperbaiki dengan melakukan iterasi selanjutnya.</w:t>
+      </w:r>
+      <w:r>
+        <w:t xml:space="preserve"> </w:t>
+      </w:r>
+    </w:p>
+    <w:p>
+      <w:pPr>
+        <w:pStyle w:val="Paragraf"/>
+      </w:pPr>
+      <w:r>
+        <w:t xml:space="preserve">Kelayakan sistem juga diuji menggunakan MAPE dan MSE. Pengujian ini bertujuan untuk mengetahui hasil dari optimasi </w:t>
+      </w:r>
+      <w:r>
+        <w:rPr>
+          <w:i/>
+        </w:rPr>
+        <w:t>linier progrmamming</w:t>
+      </w:r>
+      <w:r>
+        <w:t xml:space="preserve">. Menurut Suryaningrum dan Wijaya (2015) MAPE dihitung dengan menggunakan kesalahan absolut pada tiap prediksi dibagi dengan nilai aktual hasil formulasi. MAPE merupakan pengukuran kesalahan yang menghitung ukuran presentase penyimpangan antara data aktual dengan data prediksi. MSE menurut Suryaningrum dan Wijaya (2015) adalah metode lain untuk mengevaluasi nilai prediksi dengan aktual dengan mengkuadratkan masing-masing selisih. Pendekatan ini mengatur kesalahan prediksi yang besar karna tiap kesalah dikuadratkan. MSE </w:t>
+      </w:r>
+      <w:r>
+        <w:lastRenderedPageBreak/>
+        <w:t>merupakan rata-rata selisih kuadrat antara nilai prediksi dengan nilai aktual. Nilai MAPE dan MSE dapat dihitung dengan persamaan berikut:</w:t>
+      </w:r>
+    </w:p>
+    <w:p>
+      <w:pPr>
+        <w:ind w:firstLine="0"/>
+        <w:rPr>
+          <w:rFonts w:cs="Times New Roman"/>
+          <w:b/>
+          <w:lang w:val="id-ID"/>
+        </w:rPr>
+      </w:pPr>
+      <w:r>
+        <w:rPr>
+          <w:rFonts w:cs="Times New Roman"/>
+          <w:b/>
+          <w:lang w:val="id-ID"/>
+        </w:rPr>
+        <w:t>RUMUS</w:t>
+      </w:r>
+    </w:p>
+    <w:p>
+      <w:pPr>
+        <w:ind w:firstLine="0"/>
+        <w:rPr>
+          <w:rFonts w:cs="Times New Roman"/>
+        </w:rPr>
+      </w:pPr>
+      <w:r>
+        <w:rPr>
+          <w:rFonts w:cs="Times New Roman"/>
+        </w:rPr>
+        <w:t>Jika hasil evaluasi MAPE dan MSE memiliki nilai</w:t>
+      </w:r>
+      <w:r>
+        <w:rPr>
+          <w:rFonts w:cs="Times New Roman"/>
+          <w:lang w:val="id-ID"/>
+        </w:rPr>
+        <w:t xml:space="preserve"> </w:t>
+      </w:r>
+      <w:r>
+        <w:rPr>
+          <w:rFonts w:cs="Times New Roman"/>
+        </w:rPr>
+        <w:t xml:space="preserve">error yang rendah atau akurasi yang tinggi maka </w:t>
+      </w:r>
+      <w:r>
+        <w:rPr>
+          <w:rFonts w:cs="Times New Roman"/>
+        </w:rPr>
+        <w:t>system</w:t>
+      </w:r>
+      <w:r>
+        <w:rPr>
+          <w:rFonts w:cs="Times New Roman"/>
+          <w:lang w:val="id-ID"/>
+        </w:rPr>
+        <w:t xml:space="preserve"> </w:t>
+      </w:r>
+      <w:r>
+        <w:rPr>
+          <w:rFonts w:cs="Times New Roman"/>
+        </w:rPr>
+        <w:t>siap dikirimkan. Namun jika hasil evaluasi memiliki</w:t>
+      </w:r>
+      <w:r>
+        <w:rPr>
+          <w:rFonts w:cs="Times New Roman"/>
+          <w:lang w:val="id-ID"/>
+        </w:rPr>
+        <w:t xml:space="preserve"> </w:t>
+      </w:r>
+      <w:r>
+        <w:rPr>
+          <w:rFonts w:cs="Times New Roman"/>
+        </w:rPr>
+        <w:t>nilai error yang cukup tinggi dan akurasi yang rendah</w:t>
+      </w:r>
+      <w:r>
+        <w:rPr>
+          <w:rFonts w:cs="Times New Roman"/>
+          <w:lang w:val="id-ID"/>
+        </w:rPr>
+        <w:t xml:space="preserve"> </w:t>
+      </w:r>
+      <w:r>
+        <w:rPr>
+          <w:rFonts w:cs="Times New Roman"/>
+        </w:rPr>
+        <w:t>maka iterasi dalam pemodelan perlu dievaluasi dan diulang</w:t>
+      </w:r>
+      <w:r>
+        <w:rPr>
+          <w:rFonts w:cs="Times New Roman"/>
+          <w:lang w:val="id-ID"/>
+        </w:rPr>
+        <w:t xml:space="preserve"> </w:t>
+      </w:r>
+      <w:r>
+        <w:rPr>
+          <w:rFonts w:cs="Times New Roman"/>
+        </w:rPr>
+        <w:t>kembali.</w:t>
+      </w:r>
+    </w:p>
+    <w:p>
+      <w:pPr>
+        <w:pStyle w:val="Paragraf"/>
+        <w:ind w:firstLine="0"/>
+        <w:rPr>
+          <w:rFonts w:cs="Times New Roman"/>
+        </w:rPr>
+      </w:pPr>
+      <w:r>
+        <w:t xml:space="preserve"> </w:t>
+      </w:r>
+    </w:p>
+    <w:p>
+      <w:pPr>
+        <w:rPr>
+          <w:rFonts w:cs="Times New Roman"/>
+        </w:rPr>
+      </w:pPr>
+    </w:p>
+    <w:p>
+      <w:pPr>
+        <w:ind w:firstLine="0"/>
+      </w:pPr>
+    </w:p>
+    <w:p>
+      <w:pPr>
+        <w:pStyle w:val="Heading1"/>
+      </w:pPr>
+      <w:bookmarkStart w:id="43" w:name="_Toc330535333"/>
+      <w:bookmarkStart w:id="44" w:name="_Toc330535359"/>
+      <w:bookmarkStart w:id="45" w:name="_Toc330964712"/>
+      <w:bookmarkStart w:id="46" w:name="_Toc462131095"/>
+      <w:r>
+        <w:t>HASIL DAN PEMBAHASAN</w:t>
+      </w:r>
+      <w:bookmarkEnd w:id="43"/>
+      <w:bookmarkEnd w:id="44"/>
+      <w:bookmarkEnd w:id="45"/>
+      <w:bookmarkEnd w:id="46"/>
+    </w:p>
+    <w:p>
+      <w:pPr>
+        <w:rPr>
+          <w:lang w:val="id-ID"/>
+        </w:rPr>
+      </w:pPr>
+      <w:r>
+        <w:rPr>
+          <w:lang w:val="id-ID"/>
+        </w:rPr>
+        <w:t xml:space="preserve">Penelitian ini berfokus pada pengembangan sistem formulasi yang sudah dikembangkan oleh Rahman </w:t>
+      </w:r>
+      <w:r>
+        <w:rPr>
+          <w:color w:val="FF0000"/>
+          <w:lang w:val="id-ID"/>
+        </w:rPr>
+        <w:t>(Rahman 2017)</w:t>
+      </w:r>
+      <w:r>
+        <w:rPr>
+          <w:lang w:val="id-ID"/>
+        </w:rPr>
+        <w:t xml:space="preserve">. Fokus pengembangan sistem ini berada pada jenis ternak yang lebih beragam, nilai kebutuhan nutrisi yang dapat diatur serta nilai minimum atau maksimum jumlah pakan yang akan digunakan untuk formulasi. </w:t>
+      </w:r>
+      <w:r>
+        <w:rPr>
+          <w:lang w:val="id-ID"/>
+        </w:rPr>
+        <w:t xml:space="preserve">Metode </w:t>
+      </w:r>
+      <w:r>
+        <w:rPr>
+          <w:i/>
+          <w:lang w:val="id-ID"/>
+        </w:rPr>
+        <w:t xml:space="preserve">prototyping </w:t>
+      </w:r>
+      <w:r>
+        <w:rPr>
+          <w:lang w:val="id-ID"/>
+        </w:rPr>
+        <w:t>memungkinkan pengembangan memiliki iterasi lebih dari satu kali. Pada pengembangan sistem formulasi ransum ini memiliki 2 iterasi. Iterasi pertama berhasil mengembangkan sistem formulasi yang sesuai dengan permintaan pakar. Iterasi kedua adalah pengembangan fungsi-fungsi untuk menunjang formulasi.</w:t>
+      </w:r>
+    </w:p>
+    <w:p>
+      <w:pPr>
+        <w:pStyle w:val="Heading2"/>
+        <w:rPr>
+          <w:szCs w:val="24"/>
+          <w:lang w:val="id-ID"/>
+        </w:rPr>
+      </w:pPr>
+      <w:r>
+        <w:rPr>
+          <w:szCs w:val="24"/>
+          <w:lang w:val="id-ID"/>
+        </w:rPr>
+        <w:t>Iterasi 1</w:t>
+      </w:r>
+    </w:p>
+    <w:p>
+      <w:pPr>
+        <w:pStyle w:val="Paragraf"/>
+        <w:ind w:firstLine="0"/>
+        <w:jc w:val="left"/>
+        <w:rPr>
+          <w:b/>
+        </w:rPr>
+      </w:pPr>
+      <w:r>
+        <w:rPr>
+          <w:b/>
+        </w:rPr>
+        <w:t>Komunikasi</w:t>
+      </w:r>
+    </w:p>
+    <w:p>
+      <w:pPr>
+        <w:pStyle w:val="Paragraf"/>
+      </w:pPr>
+      <w:r>
+        <w:t xml:space="preserve">Komunikasi berguna sebagai sarana penggalian informasi. Komunikasi dilakukan antara pengembang sistem dengan pakar </w:t>
+      </w:r>
+      <w:r>
+        <w:t>sebagai narasumber</w:t>
+      </w:r>
+      <w:r>
+        <w:t xml:space="preserve">. </w:t>
+      </w:r>
+      <w:r>
+        <w:t xml:space="preserve">Pada tahap ini </w:t>
+      </w:r>
+      <w:r>
+        <w:t xml:space="preserve">narasumber </w:t>
+      </w:r>
+      <w:r>
+        <w:t>menginformasikan cara melakuka</w:t>
+      </w:r>
+      <w:r>
+        <w:t>n formulasi ransum secara manual</w:t>
+      </w:r>
+      <w:r>
+        <w:t xml:space="preserve">. </w:t>
+      </w:r>
+      <w:r>
+        <w:t xml:space="preserve">Informasi yang dijabarkan oleh </w:t>
+      </w:r>
+      <w:r>
+        <w:t>narasumber</w:t>
+      </w:r>
+      <w:r>
+        <w:t xml:space="preserve"> mencakup t</w:t>
+      </w:r>
+      <w:r>
+        <w:t xml:space="preserve">ahapan </w:t>
+      </w:r>
+      <w:r>
+        <w:t>dalam formulasi</w:t>
+      </w:r>
+      <w:r>
+        <w:t xml:space="preserve">, data </w:t>
+      </w:r>
+      <w:r>
+        <w:t xml:space="preserve">yang dibutuhkan dan hasil yang </w:t>
+      </w:r>
+      <w:r>
+        <w:t>didapatkan</w:t>
+      </w:r>
+      <w:r>
+        <w:t>.</w:t>
+      </w:r>
+      <w:r>
+        <w:t xml:space="preserve"> </w:t>
+      </w:r>
+      <w:r>
+        <w:t xml:space="preserve">Evaluasi terhadap sistem yang telah dikembangkan juga dilakukan pada tahap ini. </w:t>
+      </w:r>
+      <w:r>
+        <w:t xml:space="preserve">Narasumber melakukan formulasi menggunakan sistem yang telah dikembangkan lalu menjabarkan </w:t>
+      </w:r>
+      <w:r>
+        <w:rPr>
+          <w:i/>
+        </w:rPr>
+        <w:t xml:space="preserve">user experience </w:t>
+      </w:r>
+      <w:r>
+        <w:t xml:space="preserve">yang didapatkan </w:t>
+      </w:r>
+      <w:r>
+        <w:t>dalam menggunakan sistem</w:t>
+      </w:r>
+      <w:r>
+        <w:t xml:space="preserve">. </w:t>
+      </w:r>
+      <w:r>
+        <w:t xml:space="preserve">Hasil dari komunikasi </w:t>
+      </w:r>
+      <w:r>
+        <w:t xml:space="preserve">adalah daftar kebutuhan pengguna yang </w:t>
+      </w:r>
+      <w:r>
+        <w:t>dapat dilihat pada Tabel X.</w:t>
+      </w:r>
+    </w:p>
+    <w:p>
+      <w:pPr>
+        <w:pStyle w:val="Caption"/>
+        <w:keepNext/>
+        <w:jc w:val="center"/>
+      </w:pPr>
+      <w:r>
+        <w:t xml:space="preserve">Tabel </w:t>
+      </w:r>
+      <w:fldSimple w:instr=" SEQ Tabel \* ARABIC ">
+        <w:r>
+          <w:rPr>
+            <w:noProof/>
+          </w:rPr>
+          <w:t>1</w:t>
+        </w:r>
+      </w:fldSimple>
+      <w:r>
+        <w:rPr>
+          <w:lang w:val="id-ID"/>
+        </w:rPr>
+        <w:t xml:space="preserve"> Daftar kebutuhan pengguna</w:t>
+      </w:r>
+    </w:p>
+    <w:tbl>
+      <w:tblPr>
+        <w:tblW w:w="6944" w:type="dxa"/>
+        <w:jc w:val="center"/>
+        <w:tblBorders>
+          <w:top w:val="single" w:sz="4" w:space="0" w:color="auto"/>
+          <w:bottom w:val="single" w:sz="4" w:space="0" w:color="auto"/>
+        </w:tblBorders>
+        <w:tblLook w:val="04A0" w:firstRow="1" w:lastRow="0" w:firstColumn="1" w:lastColumn="0" w:noHBand="0" w:noVBand="1"/>
+      </w:tblPr>
+      <w:tblGrid>
+        <w:gridCol w:w="2410"/>
+        <w:gridCol w:w="4534"/>
+      </w:tblGrid>
+      <w:tr>
+        <w:trPr>
+          <w:tblHeader/>
+          <w:jc w:val="center"/>
+        </w:trPr>
+        <w:tc>
+          <w:tcPr>
+            <w:tcW w:w="2410" w:type="dxa"/>
+            <w:tcBorders>
+              <w:top w:val="single" w:sz="4" w:space="0" w:color="auto"/>
+              <w:bottom w:val="single" w:sz="4" w:space="0" w:color="auto"/>
+            </w:tcBorders>
+          </w:tcPr>
+          <w:p>
+            <w:pPr>
+              <w:spacing w:before="60" w:after="60"/>
+              <w:ind w:firstLine="0"/>
+              <w:jc w:val="left"/>
+              <w:rPr>
+                <w:iCs/>
+                <w:szCs w:val="24"/>
+                <w:lang w:val="id-ID"/>
+              </w:rPr>
+            </w:pPr>
+            <w:r>
+              <w:rPr>
+                <w:iCs/>
+                <w:szCs w:val="24"/>
+                <w:lang w:val="id-ID"/>
+              </w:rPr>
+              <w:t xml:space="preserve">Kebutuhan </w:t>
+            </w:r>
+          </w:p>
+        </w:tc>
+        <w:tc>
+          <w:tcPr>
+            <w:tcW w:w="4534" w:type="dxa"/>
+            <w:tcBorders>
+              <w:top w:val="single" w:sz="4" w:space="0" w:color="auto"/>
+              <w:bottom w:val="single" w:sz="4" w:space="0" w:color="auto"/>
+            </w:tcBorders>
+            <w:shd w:val="clear" w:color="auto" w:fill="auto"/>
+          </w:tcPr>
+          <w:p>
+            <w:pPr>
+              <w:spacing w:before="60" w:after="60"/>
+              <w:ind w:firstLine="0"/>
+              <w:jc w:val="left"/>
+              <w:rPr>
+                <w:szCs w:val="24"/>
+                <w:lang w:val="id-ID"/>
+              </w:rPr>
+            </w:pPr>
+            <w:r>
+              <w:rPr>
+                <w:iCs/>
+                <w:szCs w:val="24"/>
+                <w:lang w:val="id-ID"/>
+              </w:rPr>
+              <w:t>Keterangan</w:t>
+            </w:r>
+          </w:p>
+        </w:tc>
+      </w:tr>
+      <w:tr>
+        <w:trPr>
+          <w:jc w:val="center"/>
+        </w:trPr>
+        <w:tc>
+          <w:tcPr>
+            <w:tcW w:w="2410" w:type="dxa"/>
+            <w:tcBorders>
+              <w:top w:val="single" w:sz="4" w:space="0" w:color="auto"/>
+            </w:tcBorders>
+          </w:tcPr>
+          <w:p>
+            <w:pPr>
+              <w:spacing w:before="60"/>
+              <w:ind w:left="9" w:hanging="9"/>
+              <w:jc w:val="left"/>
+              <w:rPr>
+                <w:rFonts w:cs="Times New Roman"/>
+                <w:iCs/>
+                <w:sz w:val="23"/>
+                <w:szCs w:val="23"/>
+                <w:lang w:val="id-ID"/>
+              </w:rPr>
+            </w:pPr>
+            <w:r>
+              <w:rPr>
+                <w:rFonts w:cs="Times New Roman"/>
+                <w:iCs/>
+                <w:sz w:val="23"/>
+                <w:szCs w:val="23"/>
+                <w:lang w:val="id-ID"/>
+              </w:rPr>
+              <w:t>Melakukan formulasi ransum</w:t>
+            </w:r>
+          </w:p>
+        </w:tc>
+        <w:tc>
+          <w:tcPr>
+            <w:tcW w:w="4534" w:type="dxa"/>
+            <w:tcBorders>
+              <w:top w:val="single" w:sz="4" w:space="0" w:color="auto"/>
+            </w:tcBorders>
+            <w:shd w:val="clear" w:color="auto" w:fill="auto"/>
+          </w:tcPr>
+          <w:p>
+            <w:pPr>
+              <w:spacing w:before="60"/>
+              <w:ind w:left="9" w:hanging="9"/>
+              <w:jc w:val="left"/>
+              <w:rPr>
+                <w:b/>
+                <w:szCs w:val="24"/>
+                <w:lang w:val="id-ID"/>
+              </w:rPr>
+            </w:pPr>
+            <w:r>
+              <w:rPr>
+                <w:iCs/>
+                <w:szCs w:val="24"/>
+                <w:lang w:val="id-ID"/>
+              </w:rPr>
+              <w:t>Pengguna dapat melakukan formulasi dengan dapat mengatur nilai nutrisi kebutuhan ternak dan jumlah pakan yang akan digunakan untuk formulasi</w:t>
+            </w:r>
+          </w:p>
+        </w:tc>
+      </w:tr>
+      <w:tr>
+        <w:trPr>
+          <w:jc w:val="center"/>
+        </w:trPr>
+        <w:tc>
+          <w:tcPr>
+            <w:tcW w:w="2410" w:type="dxa"/>
+          </w:tcPr>
+          <w:p>
+            <w:pPr>
+              <w:ind w:firstLine="0"/>
+              <w:jc w:val="left"/>
+              <w:rPr>
+                <w:i/>
+                <w:szCs w:val="24"/>
+                <w:lang w:val="id-ID"/>
+              </w:rPr>
+            </w:pPr>
+            <w:r>
+              <w:rPr>
+                <w:szCs w:val="24"/>
+                <w:lang w:val="id-ID"/>
+              </w:rPr>
+              <w:t>Mengelola data pakan</w:t>
+            </w:r>
+          </w:p>
+        </w:tc>
+        <w:tc>
+          <w:tcPr>
+            <w:tcW w:w="4534" w:type="dxa"/>
+            <w:shd w:val="clear" w:color="auto" w:fill="auto"/>
+          </w:tcPr>
+          <w:p>
+            <w:pPr>
+              <w:ind w:firstLine="0"/>
+              <w:jc w:val="left"/>
+              <w:rPr>
+                <w:szCs w:val="24"/>
+                <w:lang w:val="id-ID"/>
+              </w:rPr>
+            </w:pPr>
+            <w:r>
+              <w:rPr>
+                <w:szCs w:val="24"/>
+                <w:lang w:val="id-ID"/>
+              </w:rPr>
+              <w:t>Admin dapat mengelola data pakan yang bisa digunakan untuk formulasi</w:t>
+            </w:r>
+            <w:r>
+              <w:rPr>
+                <w:szCs w:val="24"/>
+                <w:lang w:val="id-ID"/>
+              </w:rPr>
+              <w:t xml:space="preserve"> serta kandungan nutrisi yang berada pada pakan</w:t>
+            </w:r>
+          </w:p>
+        </w:tc>
+      </w:tr>
+      <w:tr>
+        <w:trPr>
+          <w:jc w:val="center"/>
+        </w:trPr>
+        <w:tc>
+          <w:tcPr>
+            <w:tcW w:w="2410" w:type="dxa"/>
+          </w:tcPr>
+          <w:p>
+            <w:pPr>
+              <w:ind w:firstLine="0"/>
+              <w:jc w:val="left"/>
+              <w:rPr>
+                <w:szCs w:val="24"/>
+                <w:lang w:val="id-ID"/>
+              </w:rPr>
+            </w:pPr>
+            <w:r>
+              <w:rPr>
+                <w:szCs w:val="24"/>
+                <w:lang w:val="id-ID"/>
+              </w:rPr>
+              <w:t>Mengelola data ternak</w:t>
+            </w:r>
+          </w:p>
+        </w:tc>
+        <w:tc>
+          <w:tcPr>
+            <w:tcW w:w="4534" w:type="dxa"/>
+            <w:shd w:val="clear" w:color="auto" w:fill="auto"/>
+          </w:tcPr>
+          <w:p>
+            <w:pPr>
+              <w:ind w:firstLine="0"/>
+              <w:jc w:val="left"/>
+              <w:rPr>
+                <w:szCs w:val="24"/>
+                <w:lang w:val="id-ID"/>
+              </w:rPr>
+            </w:pPr>
+            <w:r>
+              <w:rPr>
+                <w:szCs w:val="24"/>
+                <w:lang w:val="id-ID"/>
+              </w:rPr>
+              <w:t>Admin</w:t>
+            </w:r>
+            <w:r>
+              <w:rPr>
+                <w:szCs w:val="24"/>
+                <w:lang w:val="id-ID"/>
+              </w:rPr>
+              <w:t xml:space="preserve"> dapat mengelola data ternak</w:t>
+            </w:r>
+            <w:r>
+              <w:rPr>
+                <w:szCs w:val="24"/>
+                <w:lang w:val="id-ID"/>
+              </w:rPr>
+              <w:t xml:space="preserve"> serta kebutuha</w:t>
+            </w:r>
+            <w:r>
+              <w:rPr>
+                <w:szCs w:val="24"/>
+                <w:lang w:val="id-ID"/>
+              </w:rPr>
+              <w:t xml:space="preserve">n nutrisi </w:t>
+            </w:r>
+            <w:r>
+              <w:rPr>
+                <w:szCs w:val="24"/>
+                <w:lang w:val="id-ID"/>
+              </w:rPr>
+              <w:t>pada ternak</w:t>
+            </w:r>
+          </w:p>
+        </w:tc>
+      </w:tr>
+      <w:tr>
+        <w:trPr>
+          <w:jc w:val="center"/>
+        </w:trPr>
+        <w:tc>
+          <w:tcPr>
+            <w:tcW w:w="2410" w:type="dxa"/>
+          </w:tcPr>
+          <w:p>
+            <w:pPr>
+              <w:ind w:firstLine="0"/>
+              <w:jc w:val="left"/>
+              <w:rPr>
+                <w:szCs w:val="24"/>
+                <w:lang w:val="id-ID"/>
+              </w:rPr>
+            </w:pPr>
+            <w:r>
+              <w:rPr>
+                <w:szCs w:val="24"/>
+                <w:lang w:val="id-ID"/>
+              </w:rPr>
+              <w:lastRenderedPageBreak/>
+              <w:t>Melihat informasi ternak dan kebutuhan nutrisinya</w:t>
+            </w:r>
+          </w:p>
+        </w:tc>
+        <w:tc>
+          <w:tcPr>
+            <w:tcW w:w="4534" w:type="dxa"/>
+            <w:shd w:val="clear" w:color="auto" w:fill="auto"/>
+          </w:tcPr>
+          <w:p>
+            <w:pPr>
+              <w:ind w:firstLine="0"/>
+              <w:jc w:val="left"/>
+              <w:rPr>
+                <w:szCs w:val="24"/>
+                <w:lang w:val="id-ID"/>
+              </w:rPr>
+            </w:pPr>
+            <w:r>
+              <w:rPr>
+                <w:szCs w:val="24"/>
+                <w:lang w:val="id-ID"/>
+              </w:rPr>
+              <w:t>Admin dapat m</w:t>
+            </w:r>
+            <w:r>
+              <w:rPr>
+                <w:szCs w:val="24"/>
+                <w:lang w:val="id-ID"/>
+              </w:rPr>
+              <w:t xml:space="preserve">engelola kebutuhan nutrisi </w:t>
+            </w:r>
+            <w:r>
+              <w:rPr>
+                <w:szCs w:val="24"/>
+                <w:lang w:val="id-ID"/>
+              </w:rPr>
+              <w:t>pada ternak</w:t>
+            </w:r>
+          </w:p>
+        </w:tc>
+      </w:tr>
+      <w:tr>
+        <w:trPr>
+          <w:jc w:val="center"/>
+        </w:trPr>
+        <w:tc>
+          <w:tcPr>
+            <w:tcW w:w="2410" w:type="dxa"/>
+          </w:tcPr>
+          <w:p>
+            <w:pPr>
+              <w:ind w:firstLine="0"/>
+              <w:jc w:val="left"/>
+              <w:rPr>
+                <w:szCs w:val="24"/>
+                <w:lang w:val="id-ID"/>
+              </w:rPr>
+            </w:pPr>
+            <w:r>
+              <w:rPr>
+                <w:szCs w:val="24"/>
+                <w:lang w:val="id-ID"/>
+              </w:rPr>
+              <w:t>Melihat informasi pakan dan kandungan nutrisinya</w:t>
+            </w:r>
+          </w:p>
+        </w:tc>
+        <w:tc>
+          <w:tcPr>
+            <w:tcW w:w="4534" w:type="dxa"/>
+            <w:shd w:val="clear" w:color="auto" w:fill="auto"/>
+          </w:tcPr>
+          <w:p>
+            <w:pPr>
+              <w:ind w:firstLine="0"/>
+              <w:jc w:val="left"/>
+              <w:rPr>
+                <w:szCs w:val="24"/>
+                <w:lang w:val="id-ID"/>
+              </w:rPr>
+            </w:pPr>
+            <w:r>
+              <w:rPr>
+                <w:szCs w:val="24"/>
+                <w:lang w:val="id-ID"/>
+              </w:rPr>
+              <w:t>Admin dapat mengelola kandungan nutrisi yang berada pada pakan</w:t>
+            </w:r>
+          </w:p>
+        </w:tc>
+      </w:tr>
+    </w:tbl>
+    <w:p>
+      <w:pPr>
+        <w:pStyle w:val="Paragraf"/>
+      </w:pPr>
+    </w:p>
+    <w:p>
+      <w:pPr>
+        <w:pStyle w:val="Paragraf"/>
+      </w:pPr>
+    </w:p>
+    <w:p>
+      <w:pPr>
+        <w:pStyle w:val="Paragraf"/>
+        <w:ind w:firstLine="0"/>
+        <w:rPr>
+          <w:b/>
+        </w:rPr>
+      </w:pPr>
+      <w:r>
+        <w:rPr>
+          <w:b/>
+        </w:rPr>
+        <w:t>Perencanaan</w:t>
+      </w:r>
+      <w:r>
+        <w:rPr>
+          <w:b/>
+        </w:rPr>
+        <w:t xml:space="preserve"> Cepat</w:t>
+      </w:r>
+    </w:p>
+    <w:p>
+      <w:pPr>
+        <w:pStyle w:val="Paragraf"/>
+      </w:pPr>
+      <w:r>
+        <w:t xml:space="preserve">Perencanaan </w:t>
+      </w:r>
+      <w:r>
+        <w:t>cepat</w:t>
+      </w:r>
+      <w:r>
+        <w:t xml:space="preserve"> sis</w:t>
+      </w:r>
+      <w:r>
+        <w:t>tem formulasi ransum berdasar</w:t>
+      </w:r>
+      <w:r>
+        <w:t>kan</w:t>
+      </w:r>
+      <w:r>
+        <w:t xml:space="preserve"> daftar kebutuhan pengguna</w:t>
+      </w:r>
+      <w:r>
+        <w:t xml:space="preserve"> yang telah diperoleh</w:t>
+      </w:r>
+      <w:r>
+        <w:t>.</w:t>
+      </w:r>
+      <w:r>
+        <w:t xml:space="preserve"> </w:t>
+      </w:r>
+      <w:r>
+        <w:t xml:space="preserve">Pada perencanaan cepat memiliki 2 </w:t>
+      </w:r>
+      <w:r>
+        <w:t xml:space="preserve">aktor yang akan menggunakan sistem yaitu admin </w:t>
+      </w:r>
+      <w:r>
+        <w:t xml:space="preserve">sebagai pengelola data master </w:t>
+      </w:r>
+      <w:r>
+        <w:t xml:space="preserve">dan </w:t>
+      </w:r>
+      <w:r>
+        <w:t xml:space="preserve">pengunjung </w:t>
+      </w:r>
+      <w:r>
+        <w:t xml:space="preserve">yang akan </w:t>
+      </w:r>
+      <w:r>
+        <w:t xml:space="preserve">melakukan </w:t>
+      </w:r>
+      <w:r>
+        <w:t>formulasi</w:t>
+      </w:r>
+      <w:r>
+        <w:t xml:space="preserve"> pada sistem</w:t>
+      </w:r>
+      <w:r>
+        <w:t>.</w:t>
+      </w:r>
+      <w:r>
+        <w:t xml:space="preserve"> </w:t>
+      </w:r>
+      <w:r>
+        <w:t xml:space="preserve">Aktivitas yang dapat dilakukan oleh masing-masing aktor dapat dilihat melalui diagram </w:t>
+      </w:r>
+      <w:r>
+        <w:rPr>
+          <w:i/>
+        </w:rPr>
+        <w:t xml:space="preserve">use case </w:t>
+      </w:r>
+      <w:r>
+        <w:t>pada Gambar X.</w:t>
+      </w:r>
+      <w:r>
+        <w:t xml:space="preserve"> </w:t>
+      </w:r>
+      <w:r>
+        <w:t xml:space="preserve">Perencanaan cepat juga menghasilkan diagram </w:t>
+      </w:r>
+      <w:r>
+        <w:t>relasi antar tabel</w:t>
+      </w:r>
+      <w:r>
+        <w:t xml:space="preserve"> sebagai </w:t>
+      </w:r>
+      <w:r>
+        <w:t xml:space="preserve">acuan alur data dan keterhubungan antar data. Diagram </w:t>
+      </w:r>
+      <w:r>
+        <w:t xml:space="preserve">data model dapat dilihat pada Gambar X. </w:t>
+      </w:r>
+    </w:p>
+    <w:p>
+      <w:pPr>
+        <w:pStyle w:val="Paragraf"/>
+      </w:pPr>
+    </w:p>
+    <w:p>
+      <w:pPr>
+        <w:pStyle w:val="Paragraf"/>
+        <w:ind w:firstLine="0"/>
+        <w:rPr>
+          <w:b/>
+        </w:rPr>
+      </w:pPr>
+      <w:r>
+        <w:rPr>
+          <w:b/>
+        </w:rPr>
+        <w:t>Pemodelan C</w:t>
+      </w:r>
+      <w:r>
+        <w:rPr>
+          <w:b/>
+        </w:rPr>
+        <w:t>epat</w:t>
+      </w:r>
+    </w:p>
+    <w:p>
+      <w:pPr>
+        <w:pStyle w:val="Paragraf"/>
+      </w:pPr>
+      <w:r>
+        <w:t xml:space="preserve">Pemodelan cepat pada tahap ini mencakup pemodelan </w:t>
+      </w:r>
+      <w:r>
+        <w:rPr>
+          <w:i/>
+        </w:rPr>
+        <w:t xml:space="preserve">linier programming </w:t>
+      </w:r>
+      <w:r>
+        <w:t xml:space="preserve"> </w:t>
+      </w:r>
+      <w:r>
+        <w:t>dengan</w:t>
+      </w:r>
+      <w:r>
+        <w:t xml:space="preserve"> metode simpleks pada penghitungan formulasi.</w:t>
+      </w:r>
+      <w:r>
+        <w:t xml:space="preserve"> </w:t>
+      </w:r>
+      <w:r>
+        <w:t>P</w:t>
+      </w:r>
+      <w:r>
+        <w:t>ersamaan matematis pemrograman linier bertujuan untuk meminimumkan dapat dilihat pada persamaan dibawah ini.</w:t>
       </w:r>
     </w:p>
     <w:p>
@@ -10782,8 +11944,6 @@
       </w:r>
       <w:r>
         <w:tab/>
-      </w:r>
-      <w:r>
         <w:t>=</w:t>
       </w:r>
       <w:r>
@@ -10795,30 +11955,53 @@
       <w:pPr>
         <w:pStyle w:val="Paragraf"/>
       </w:pPr>
-      <w:r>
-        <w:t>Menurut Hidayat dan Mukhlas (2015) pemrograman linier memiliki syarat, yaitu:</w:t>
-      </w:r>
     </w:p>
     <w:p>
       <w:pPr>
         <w:pStyle w:val="Paragraf"/>
-        <w:numPr>
-          <w:ilvl w:val="0"/>
-          <w:numId w:val="49"/>
-        </w:numPr>
-        <w:ind w:left="284" w:hanging="284"/>
-      </w:pPr>
-      <w:r>
-        <w:t xml:space="preserve">Pemrograman linier harus memiliki fungsi tujuan (objective function) berupa garis lurus dengan persamaan fungsi Z atau f(Z), </w:t>
-      </w:r>
-      <w:r>
-        <w:rPr>
-          <w:i/>
-        </w:rPr>
-        <w:t>c</w:t>
-      </w:r>
-      <w:r>
-        <w:t xml:space="preserve"> adalah cost coefficient</w:t>
+      </w:pPr>
+      <w:r>
+        <w:t xml:space="preserve">Tiap pakan memiliki kandungan nutrisi dan harga yang berbeda sehingga pemrograman linier </w:t>
+      </w:r>
+      <w:r>
+        <w:t xml:space="preserve">akan </w:t>
+      </w:r>
+      <w:r>
+        <w:t xml:space="preserve">memformulasikan ransum hingga mendapatkan ransum dengan harga paling minimum. Hasil dari formulasi tergantung </w:t>
+      </w:r>
+      <w:r>
+        <w:t xml:space="preserve">pada nilai kebutuhan nutrisi ternak, </w:t>
+      </w:r>
+      <w:r>
+        <w:t xml:space="preserve">jumlah pakan </w:t>
+      </w:r>
+      <w:r>
+        <w:t xml:space="preserve">dan jenis pakan </w:t>
+      </w:r>
+      <w:r>
+        <w:t xml:space="preserve">yang digunakan pada </w:t>
+      </w:r>
+      <w:r>
+        <w:lastRenderedPageBreak/>
+        <w:t>ransum.</w:t>
+      </w:r>
+      <w:r>
+        <w:t xml:space="preserve"> Harga</w:t>
+      </w:r>
+      <w:r>
+        <w:t xml:space="preserve"> akhir</w:t>
+      </w:r>
+      <w:r>
+        <w:t xml:space="preserve"> juga dipengaruhi oleh komposisi nutrisi dari bahan pakan yang dipilih dan unit harga dari tiap bahan pakan yang digunakan. Meminimumkan harga pakan akan menjadi fungsi tujuan dari pemodelan ini, dengan kendala-kendala kandungan nutrisi dari setiap bahan pakan </w:t>
+      </w:r>
+      <w:r>
+        <w:t>dan</w:t>
+      </w:r>
+      <w:r>
+        <w:t xml:space="preserve"> kebutuhan nutrisi jenis r</w:t>
+      </w:r>
+      <w:r>
+        <w:t>uminansia yang diinputkan</w:t>
       </w:r>
       <w:r>
         <w:t>.</w:t>
@@ -10827,483 +12010,140 @@
     <w:p>
       <w:pPr>
         <w:pStyle w:val="Paragraf"/>
-        <w:numPr>
-          <w:ilvl w:val="0"/>
-          <w:numId w:val="49"/>
-        </w:numPr>
-        <w:ind w:left="284" w:hanging="284"/>
-      </w:pPr>
-      <w:r>
-        <w:t xml:space="preserve">Harus memiliki kendala (constraints), yang dinyatakan garis lurus, dimana </w:t>
-      </w:r>
-      <w:r>
-        <w:rPr>
-          <w:i/>
-        </w:rPr>
-        <w:t>a</w:t>
-      </w:r>
-      <w:r>
-        <w:t xml:space="preserve"> = koefisien input</w:t>
-      </w:r>
-      <w:r>
-        <w:t xml:space="preserve"> </w:t>
-      </w:r>
-      <w:r>
-        <w:t xml:space="preserve">output dan </w:t>
-      </w:r>
-      <w:r>
-        <w:rPr>
-          <w:i/>
-        </w:rPr>
-        <w:t>b</w:t>
-      </w:r>
-      <w:r>
-        <w:t xml:space="preserve"> = jumlah sumber daya yang tersedia.</w:t>
-      </w:r>
-    </w:p>
-    <w:p>
-      <w:pPr>
-        <w:pStyle w:val="Paragraf"/>
-        <w:numPr>
-          <w:ilvl w:val="0"/>
-          <w:numId w:val="49"/>
-        </w:numPr>
-        <w:ind w:left="284" w:hanging="284"/>
-      </w:pPr>
-      <w:r>
-        <w:t xml:space="preserve">Nilai x adalah positif atau sama dengan nol. Tidak boleh ada nilai x </w:t>
-      </w:r>
-      <w:r>
-        <w:t>bernilai</w:t>
-      </w:r>
-      <w:r>
-        <w:t xml:space="preserve"> negatif.</w:t>
-      </w:r>
-    </w:p>
-    <w:p>
-      <w:pPr>
-        <w:pStyle w:val="Paragraf"/>
-      </w:pPr>
-      <w:r>
-        <w:t>Pemrograman linier dapat digunakan untuk menentukan campuran makanan ternak dengan efisien. Pemrograman linier mampu menentukan kombinasi terbaik antar pakan yang tersedia. Tiap pakan memiliki kandungan nutrisi dan harga yang berbeda sehingga pemrograman linier harus mampu memformulasikan ransum hingga mendapatkan ransum dengan harga paling minimum. Hasil dari formulasi tergantung pada nilai yang digunakan untuk kandungan nutrisi dan kebutuhan lainnya yang diperlukan dalam ransum. Harga juga dipengaruhi oleh komposisi nutris</w:t>
-      </w:r>
-      <w:r>
-        <w:t>i dari bahan pakan yang dipilih</w:t>
-      </w:r>
-      <w:r>
-        <w:t xml:space="preserve"> dan unit harga dari tiap bahan pakan yang </w:t>
-      </w:r>
-      <w:r>
-        <w:lastRenderedPageBreak/>
-        <w:t xml:space="preserve">digunakan. Meminimumkan harga pakan akan menjadi fungsi tujuan dari </w:t>
-      </w:r>
-      <w:r>
-        <w:t>pemodelan ini</w:t>
-      </w:r>
-      <w:r>
-        <w:t xml:space="preserve">, dengan kendala-kendala kandungan nutrisi dari setiap bahan pakan dengan </w:t>
-      </w:r>
-      <w:r>
-        <w:t>kebutuhan nutrisi jenis ruminansia yang diinputkan</w:t>
-      </w:r>
-      <w:r>
-        <w:t xml:space="preserve"> (Hidayat dan Mukhlas 2015).</w:t>
-      </w:r>
-    </w:p>
-    <w:p>
-      <w:pPr>
-        <w:pStyle w:val="Paragraf"/>
-      </w:pPr>
-    </w:p>
-    <w:p>
-      <w:pPr>
-        <w:pStyle w:val="Heading3"/>
-        <w:rPr>
-          <w:i/>
-          <w:lang w:val="id-ID"/>
-        </w:rPr>
-      </w:pPr>
-      <w:r>
-        <w:rPr>
-          <w:lang w:val="id-ID"/>
-        </w:rPr>
-        <w:t>Pembuatan</w:t>
-      </w:r>
-      <w:r>
-        <w:rPr>
-          <w:lang w:val="id-ID"/>
-        </w:rPr>
-        <w:t xml:space="preserve"> </w:t>
-      </w:r>
-      <w:r>
-        <w:rPr>
-          <w:i/>
-          <w:lang w:val="id-ID"/>
-        </w:rPr>
-        <w:t>Protoype</w:t>
-      </w:r>
-    </w:p>
-    <w:p>
-      <w:pPr>
-        <w:pStyle w:val="Paragraf"/>
-      </w:pPr>
-      <w:bookmarkStart w:id="42" w:name="_Toc456607952"/>
-      <w:r>
-        <w:t>Membangun prototype dengan mengimplementasikan</w:t>
-      </w:r>
-      <w:r>
-        <w:t xml:space="preserve"> </w:t>
-      </w:r>
-      <w:r>
-        <w:t xml:space="preserve">hasil perancangan pada tahap sebelumnya. </w:t>
-      </w:r>
-      <w:r>
-        <w:rPr>
-          <w:i/>
-        </w:rPr>
-        <w:t xml:space="preserve">Prototype </w:t>
-      </w:r>
-      <w:r>
-        <w:t xml:space="preserve">dibuat dalam bentuk gambaran antarmuka sistem serta input yang </w:t>
-      </w:r>
-      <w:r>
-        <w:t>dibutuhkan dan output yang akan dihasilkan</w:t>
-      </w:r>
-      <w:r>
-        <w:t xml:space="preserve">. </w:t>
-      </w:r>
-      <w:r>
-        <w:rPr>
-          <w:i/>
-        </w:rPr>
-        <w:t xml:space="preserve">Prototype </w:t>
-      </w:r>
-      <w:r>
-        <w:t xml:space="preserve"> harus mampu menggambarkan sistem yang akan dikembangkan. Komponen yang digunakan dalam pembuatan </w:t>
-      </w:r>
-      <w:r>
-        <w:rPr>
-          <w:i/>
-        </w:rPr>
-        <w:t xml:space="preserve">prototype </w:t>
-      </w:r>
-      <w:r>
-        <w:t>harus berdasarkan hasil perancangan dari tahap perancangan dan pemodelan.</w:t>
-      </w:r>
-    </w:p>
-    <w:p>
-      <w:pPr>
-        <w:pStyle w:val="Paragraf"/>
-        <w:rPr>
-          <w:rFonts w:eastAsiaTheme="majorEastAsia" w:cstheme="majorBidi"/>
-          <w:b/>
-          <w:bCs/>
-        </w:rPr>
-      </w:pPr>
-    </w:p>
-    <w:bookmarkEnd w:id="42"/>
-    <w:p>
-      <w:pPr>
-        <w:pStyle w:val="Heading3"/>
-        <w:rPr>
-          <w:i/>
-          <w:lang w:val="id-ID"/>
-        </w:rPr>
-      </w:pPr>
-      <w:r>
-        <w:rPr>
-          <w:i/>
-          <w:lang w:val="id-ID"/>
-        </w:rPr>
-        <w:t xml:space="preserve">Deployment Delivery </w:t>
-      </w:r>
-      <w:r>
-        <w:rPr>
-          <w:lang w:val="id-ID"/>
-        </w:rPr>
-        <w:t xml:space="preserve">dan </w:t>
-      </w:r>
-      <w:r>
-        <w:rPr>
-          <w:i/>
-          <w:lang w:val="id-ID"/>
-        </w:rPr>
-        <w:t>Feedback</w:t>
-      </w:r>
-    </w:p>
-    <w:p>
-      <w:pPr>
-        <w:pStyle w:val="Paragraf"/>
-      </w:pPr>
-      <w:r>
-        <w:t xml:space="preserve">Prototype yang sudah disepakati kemudian dirancang dan dikembangkan </w:t>
-      </w:r>
-      <w:r>
-        <w:t>menjadi sebuah sistem</w:t>
-      </w:r>
-      <w:r>
-        <w:t xml:space="preserve">. </w:t>
-      </w:r>
-      <w:r>
-        <w:t xml:space="preserve">Sistem yang telah dikembangkan </w:t>
-      </w:r>
-      <w:r>
-        <w:t xml:space="preserve">dilakukan evaluasi oleh pengguna </w:t>
-      </w:r>
-      <w:r>
-        <w:t>yang mema</w:t>
-      </w:r>
-      <w:r>
-        <w:t>hami alur proses</w:t>
-      </w:r>
-      <w:r>
-        <w:t xml:space="preserve"> formulasi</w:t>
-      </w:r>
-      <w:r>
-        <w:t xml:space="preserve"> ransum</w:t>
-      </w:r>
-      <w:r>
-        <w:t>. Evaluasi ber</w:t>
-      </w:r>
-      <w:r>
-        <w:t>tujuan untuk</w:t>
-      </w:r>
-      <w:r>
-        <w:t xml:space="preserve"> memastikan alur proses pada sistem yang telah dikembangkan sesuai dengan kebutuhan pengguna dan tidak ada tahapan atau hasil </w:t>
-      </w:r>
-      <w:r>
-        <w:t>peng</w:t>
-      </w:r>
-      <w:r>
-        <w:t>hitungan yang keliru</w:t>
-      </w:r>
-      <w:r>
-        <w:t>.</w:t>
-      </w:r>
-      <w:r>
-        <w:t xml:space="preserve">  </w:t>
-      </w:r>
-      <w:r>
-        <w:t>Jika hasil evaluasi sudah sesuai dengan kebutuhan pengguna maka pengembangan selesai dilakukan, jika evaluasi belum sesuai kebutuhan maka prototype diperbaiki dengan melakukan iterasi selanjutnya.</w:t>
-      </w:r>
-      <w:r>
-        <w:t xml:space="preserve"> </w:t>
-      </w:r>
-    </w:p>
-    <w:p>
-      <w:pPr>
-        <w:pStyle w:val="Paragraf"/>
-      </w:pPr>
-      <w:r>
-        <w:t xml:space="preserve">Kelayakan sistem juga diuji menggunakan MAPE dan MSE. Pengujian ini bertujuan untuk mengetahui hasil dari optimasi </w:t>
-      </w:r>
-      <w:r>
-        <w:rPr>
-          <w:i/>
-        </w:rPr>
-        <w:t>linier progrmamming</w:t>
-      </w:r>
-      <w:r>
-        <w:t>. Menurut Suryaningrum dan Wijaya (2015) MAPE dihitung dengan menggunakan kesalahan absolut pada tiap prediksi dibagi dengan nilai aktual hasil formulasi. MAPE merupakan pengukuran kesalahan yang menghitung ukuran presentase penyimpangan antara data aktual dengan data prediksi. MSE menurut Suryaningrum dan Wijaya (2015) adalah metode lain untuk mengevaluasi nilai prediksi dengan aktual dengan mengkuadratkan masing-masing selisih. Pendekatan ini mengatur kesalahan prediksi yang besar karna tiap kesalah dikuadratkan. MSE merupakan rata-rata selisih kuadrat antara nilai prediksi dengan nilai aktual. Nilai MAPE dan MSE dapat dihitung dengan persamaan berikut:</w:t>
-      </w:r>
-    </w:p>
-    <w:p>
-      <w:pPr>
-        <w:ind w:firstLine="0"/>
-        <w:rPr>
-          <w:rFonts w:cs="Times New Roman"/>
-          <w:b/>
-          <w:lang w:val="id-ID"/>
-        </w:rPr>
-      </w:pPr>
-      <w:r>
-        <w:rPr>
-          <w:rFonts w:cs="Times New Roman"/>
-          <w:b/>
-          <w:lang w:val="id-ID"/>
-        </w:rPr>
-        <w:t>RUMUS</w:t>
-      </w:r>
-    </w:p>
-    <w:p>
-      <w:pPr>
-        <w:ind w:firstLine="0"/>
-        <w:rPr>
-          <w:rFonts w:cs="Times New Roman"/>
-        </w:rPr>
-      </w:pPr>
-      <w:r>
-        <w:rPr>
-          <w:rFonts w:cs="Times New Roman"/>
-        </w:rPr>
-        <w:t>Jika hasil evaluasi MAPE dan MSE memiliki nilai</w:t>
-      </w:r>
-      <w:r>
-        <w:rPr>
-          <w:rFonts w:cs="Times New Roman"/>
-          <w:lang w:val="id-ID"/>
-        </w:rPr>
-        <w:t xml:space="preserve"> </w:t>
-      </w:r>
-      <w:r>
-        <w:rPr>
-          <w:rFonts w:cs="Times New Roman"/>
-        </w:rPr>
-        <w:t xml:space="preserve">error yang rendah atau akurasi yang tinggi maka </w:t>
-      </w:r>
-      <w:r>
-        <w:rPr>
-          <w:rFonts w:cs="Times New Roman"/>
-        </w:rPr>
-        <w:t>system</w:t>
-      </w:r>
-      <w:r>
-        <w:rPr>
-          <w:rFonts w:cs="Times New Roman"/>
-          <w:lang w:val="id-ID"/>
-        </w:rPr>
-        <w:t xml:space="preserve"> </w:t>
-      </w:r>
-      <w:r>
-        <w:rPr>
-          <w:rFonts w:cs="Times New Roman"/>
-        </w:rPr>
-        <w:t>siap dikirimkan. Namun jika hasil evaluasi memiliki</w:t>
-      </w:r>
-      <w:r>
-        <w:rPr>
-          <w:rFonts w:cs="Times New Roman"/>
-          <w:lang w:val="id-ID"/>
-        </w:rPr>
-        <w:t xml:space="preserve"> </w:t>
-      </w:r>
-      <w:r>
-        <w:rPr>
-          <w:rFonts w:cs="Times New Roman"/>
-        </w:rPr>
-        <w:t>nilai error yang cukup tinggi dan akurasi yang rendah</w:t>
-      </w:r>
-      <w:r>
-        <w:rPr>
-          <w:rFonts w:cs="Times New Roman"/>
-          <w:lang w:val="id-ID"/>
-        </w:rPr>
-        <w:t xml:space="preserve"> </w:t>
-      </w:r>
-      <w:r>
-        <w:rPr>
-          <w:rFonts w:cs="Times New Roman"/>
-        </w:rPr>
-        <w:t>maka iterasi dalam pemodelan perlu dievaluasi dan diulang</w:t>
-      </w:r>
-      <w:r>
-        <w:rPr>
-          <w:rFonts w:cs="Times New Roman"/>
-          <w:lang w:val="id-ID"/>
-        </w:rPr>
-        <w:t xml:space="preserve"> </w:t>
-      </w:r>
-      <w:r>
-        <w:rPr>
-          <w:rFonts w:cs="Times New Roman"/>
-        </w:rPr>
-        <w:t>kembali.</w:t>
-      </w:r>
+      </w:pPr>
     </w:p>
     <w:p>
       <w:pPr>
         <w:pStyle w:val="Paragraf"/>
         <w:ind w:firstLine="0"/>
         <w:rPr>
-          <w:rFonts w:cs="Times New Roman"/>
-        </w:rPr>
-      </w:pPr>
+          <w:b/>
+        </w:rPr>
+      </w:pPr>
+      <w:r>
+        <w:rPr>
+          <w:b/>
+        </w:rPr>
+        <w:t xml:space="preserve">Pembuatan </w:t>
+      </w:r>
+      <w:r>
+        <w:rPr>
+          <w:b/>
+          <w:i/>
+        </w:rPr>
+        <w:t>Prototype</w:t>
+      </w:r>
+    </w:p>
+    <w:p>
+      <w:pPr>
+        <w:pStyle w:val="Paragraf"/>
+      </w:pPr>
+      <w:r>
+        <w:t xml:space="preserve">Pembuatan </w:t>
+      </w:r>
+      <w:r>
+        <w:rPr>
+          <w:i/>
+        </w:rPr>
+        <w:t>prototype</w:t>
+      </w:r>
+      <w:r>
+        <w:t xml:space="preserve"> diimplementasikan pada pemrograman PHP menggunakan Framework Laravel 5.3. </w:t>
+      </w:r>
+      <w:r>
+        <w:t xml:space="preserve">Fungsional sistem yang dikembangkan pada </w:t>
+      </w:r>
+      <w:r>
+        <w:rPr>
+          <w:i/>
+        </w:rPr>
+        <w:t xml:space="preserve">prototype </w:t>
+      </w:r>
+      <w:r>
+        <w:t>sesuai dengan hasil analisi</w:t>
+      </w:r>
+      <w:r>
+        <w:t>s</w:t>
+      </w:r>
+      <w:r>
+        <w:t xml:space="preserve"> pada perenca</w:t>
+      </w:r>
+      <w:r>
+        <w:t>naan cepat dan pemodelan cepat.</w:t>
+      </w:r>
+      <w:r>
+        <w:t xml:space="preserve"> Terdapat 5 fungsional</w:t>
+      </w:r>
+      <w:r>
+        <w:t>itas</w:t>
+      </w:r>
+      <w:r>
+        <w:t xml:space="preserve"> yang berhasil dikembangkan pada </w:t>
+      </w:r>
+      <w:r>
+        <w:rPr>
+          <w:i/>
+        </w:rPr>
+        <w:t xml:space="preserve">prototype </w:t>
+      </w:r>
+      <w:r>
+        <w:t>pertama. Fungsionalitas tersebut adalah formulasi, pengelolaan data pakan, pengelolaan data ternak, informasi data pakan dan informasi data ternak. Fungsi formulasi dapat digunakan oleh pengguna untuk merancang ransum yang memenuhi kebutuhan ternak dengan harga minumum.</w:t>
+      </w:r>
+      <w:r>
+        <w:t xml:space="preserve"> Pada fungsi formulasi pengguna dapat mengatur kebutuhan </w:t>
+      </w:r>
+      <w:r>
+        <w:t>nutrisi ternak dan kuantitas pakan yang digunakan.</w:t>
+      </w:r>
       <w:r>
         <w:t xml:space="preserve"> </w:t>
       </w:r>
-    </w:p>
-    <w:p>
-      <w:pPr>
-        <w:rPr>
-          <w:rFonts w:cs="Times New Roman"/>
-        </w:rPr>
-      </w:pPr>
-    </w:p>
-    <w:p>
-      <w:pPr>
-        <w:ind w:firstLine="0"/>
-      </w:pPr>
-    </w:p>
-    <w:p>
-      <w:pPr>
-        <w:pStyle w:val="Heading1"/>
-      </w:pPr>
-      <w:bookmarkStart w:id="43" w:name="_Toc330535333"/>
-      <w:bookmarkStart w:id="44" w:name="_Toc330535359"/>
-      <w:bookmarkStart w:id="45" w:name="_Toc330964712"/>
-      <w:bookmarkStart w:id="46" w:name="_Toc462131095"/>
-      <w:r>
-        <w:t>HASIL DAN PEMBAHASAN</w:t>
-      </w:r>
-      <w:bookmarkEnd w:id="43"/>
-      <w:bookmarkEnd w:id="44"/>
-      <w:bookmarkEnd w:id="45"/>
-      <w:bookmarkEnd w:id="46"/>
-    </w:p>
-    <w:p>
-      <w:pPr>
-        <w:rPr>
-          <w:lang w:val="id-ID"/>
-        </w:rPr>
-      </w:pPr>
-      <w:r>
-        <w:rPr>
-          <w:lang w:val="id-ID"/>
-        </w:rPr>
-        <w:t xml:space="preserve">Metode </w:t>
+      <w:r>
+        <w:t>Pengelolaan data pakan dan ternak dapat dilakukan oleh admin</w:t>
+      </w:r>
+      <w:r>
+        <w:t>. Data ini berfungsi</w:t>
+      </w:r>
+      <w:r>
+        <w:t xml:space="preserve"> sebagai data master yang akan dijadikan </w:t>
+      </w:r>
+      <w:r>
+        <w:t xml:space="preserve">nilai koefisien </w:t>
+      </w:r>
+      <w:r>
+        <w:t xml:space="preserve">pada kendala </w:t>
+      </w:r>
+      <w:r>
+        <w:t xml:space="preserve">dalam penghitungan </w:t>
       </w:r>
       <w:r>
         <w:rPr>
           <w:i/>
-          <w:lang w:val="id-ID"/>
-        </w:rPr>
-        <w:t xml:space="preserve">prototyping </w:t>
-      </w:r>
-      <w:r>
-        <w:rPr>
-          <w:lang w:val="id-ID"/>
-        </w:rPr>
-        <w:t xml:space="preserve">memungkinkan pengembangan memiliki iterasi lebih dari satu kali. Pada pengembangan sistem formulasi ransum ini memiliki 2 iterasi. Iterasi pertama berhasil mengembangkan sistem formulasi yang sesuai dengan </w:t>
-      </w:r>
-      <w:r>
-        <w:rPr>
-          <w:lang w:val="id-ID"/>
-        </w:rPr>
-        <w:lastRenderedPageBreak/>
-        <w:t>permintaan pakar. Iterasi kedua adalah pengembangan fungsi-fungsi untuk menunjang formulasi.</w:t>
-      </w:r>
-    </w:p>
-    <w:p>
-      <w:pPr>
-        <w:pStyle w:val="Heading2"/>
-        <w:rPr>
-          <w:szCs w:val="24"/>
-          <w:lang w:val="id-ID"/>
-        </w:rPr>
-      </w:pPr>
-      <w:r>
-        <w:rPr>
-          <w:szCs w:val="24"/>
-          <w:lang w:val="id-ID"/>
-        </w:rPr>
-        <w:t>Iterasi 1</w:t>
-      </w:r>
+        </w:rPr>
+        <w:t>linier programming</w:t>
+      </w:r>
+      <w:r>
+        <w:t>.</w:t>
+      </w:r>
+      <w:r>
+        <w:t xml:space="preserve"> Informasi data pakan dan ternak </w:t>
+      </w:r>
+      <w:r>
+        <w:t xml:space="preserve">berguna untuk pengguna sebagai bahan pertimbangan </w:t>
+      </w:r>
+      <w:r>
+        <w:t>dalam memilih pakan yang akan digunakan.</w:t>
+      </w:r>
+    </w:p>
+    <w:p>
+      <w:pPr>
+        <w:pStyle w:val="Paragraf"/>
+      </w:pPr>
     </w:p>
     <w:p>
       <w:pPr>
         <w:pStyle w:val="Paragraf"/>
         <w:ind w:firstLine="0"/>
-        <w:jc w:val="left"/>
         <w:rPr>
           <w:b/>
         </w:rPr>
@@ -11311,8 +12151,22 @@
       <w:r>
         <w:rPr>
           <w:b/>
-        </w:rPr>
-        <w:t>Komunikasi</w:t>
+          <w:i/>
+        </w:rPr>
+        <w:t xml:space="preserve">Deployment Delivery </w:t>
+      </w:r>
+      <w:r>
+        <w:rPr>
+          <w:b/>
+        </w:rPr>
+        <w:t xml:space="preserve">dan </w:t>
+      </w:r>
+      <w:r>
+        <w:rPr>
+          <w:b/>
+          <w:i/>
+        </w:rPr>
+        <w:t>Feedback</w:t>
       </w:r>
     </w:p>
     <w:p>
@@ -11320,3925 +12174,84 @@
         <w:pStyle w:val="Paragraf"/>
       </w:pPr>
       <w:r>
-        <w:t xml:space="preserve">Komunikasi berguna sebagai sarana penggalian informasi. Komunikasi dilakukan antara pengembang sistem dengan pakar yang akan bersinggungan langsung dengan sistem. </w:t>
-      </w:r>
-      <w:r>
-        <w:t>Pada tahap ini pakar menginformasikan cara melakuka</w:t>
-      </w:r>
-      <w:r>
-        <w:t>n formulasi ransum secara manual</w:t>
+        <w:t xml:space="preserve">Pada tahap ini dilakukan pertemuan antara pengembang sistem dengan pakar sebagai narasumber. </w:t>
+      </w:r>
+      <w:r>
+        <w:t xml:space="preserve">Pengembang menjelaskan fungsional yang telah dikembangkan pada sistem, </w:t>
+      </w:r>
+      <w:r>
+        <w:t xml:space="preserve">penggunaannya </w:t>
+      </w:r>
+      <w:r>
+        <w:t xml:space="preserve">dan penjelasan informasi lainnya. </w:t>
+      </w:r>
+      <w:r>
+        <w:t xml:space="preserve">Setelah penjelasan selesai </w:t>
+      </w:r>
+      <w:r>
+        <w:t>dijabarkan</w:t>
+      </w:r>
+      <w:r>
+        <w:t xml:space="preserve"> oleh pengembang, n</w:t>
+      </w:r>
+      <w:r>
+        <w:t xml:space="preserve">arasumber mencoba </w:t>
+      </w:r>
+      <w:r>
+        <w:t>seluruh kebutuhan fungsional</w:t>
+      </w:r>
+      <w:r>
+        <w:t xml:space="preserve"> yang telah dikembangkan</w:t>
       </w:r>
       <w:r>
         <w:t xml:space="preserve">. </w:t>
       </w:r>
       <w:r>
-        <w:t>Informasi yang dijabarkan oleh pakar mencakup t</w:t>
-      </w:r>
-      <w:r>
-        <w:t xml:space="preserve">ahapan </w:t>
-      </w:r>
-      <w:r>
-        <w:t>dalam formulasi</w:t>
-      </w:r>
-      <w:r>
-        <w:t xml:space="preserve">, data </w:t>
-      </w:r>
-      <w:r>
-        <w:t xml:space="preserve">yang dibutuhkan dan hasil yang </w:t>
-      </w:r>
-      <w:r>
-        <w:t>didapatkan</w:t>
-      </w:r>
-      <w:r>
-        <w:t>.</w:t>
-      </w:r>
-      <w:r>
-        <w:t xml:space="preserve"> Hasil dari komunikasi </w:t>
-      </w:r>
-      <w:r>
-        <w:t xml:space="preserve">adalah daftar kebutuhan pengguna yang </w:t>
-      </w:r>
-      <w:r>
-        <w:t>dapat dilihat pada Tabel X.</w:t>
+        <w:t xml:space="preserve">Pada waktu yang bersamaan narasumber memberikan </w:t>
+      </w:r>
+      <w:r>
+        <w:rPr>
+          <w:i/>
+        </w:rPr>
+        <w:t xml:space="preserve">feedback </w:t>
+      </w:r>
+      <w:r>
+        <w:t xml:space="preserve">atau pengalaman </w:t>
+      </w:r>
+      <w:r>
+        <w:rPr>
+          <w:i/>
+        </w:rPr>
+        <w:t xml:space="preserve">user experience </w:t>
+      </w:r>
+      <w:r>
+        <w:t>yang didapatkannya dalam menggunakan sistem.</w:t>
+      </w:r>
+      <w:r>
+        <w:t xml:space="preserve"> Hasil dari </w:t>
+      </w:r>
+      <w:r>
+        <w:rPr>
+          <w:i/>
+        </w:rPr>
+        <w:t xml:space="preserve">feedback </w:t>
+      </w:r>
+      <w:r>
+        <w:t xml:space="preserve">pada tahap iterasi 1 akan dijadikan bahan untuk melakukan komunikasi </w:t>
+      </w:r>
+      <w:r>
+        <w:t xml:space="preserve">lanjut </w:t>
+      </w:r>
+      <w:r>
+        <w:t>pada tahap iterasi 2.</w:t>
       </w:r>
     </w:p>
     <w:p>
       <w:pPr>
         <w:pStyle w:val="Paragraf"/>
       </w:pPr>
-    </w:p>
-    <w:p>
-      <w:pPr>
-        <w:pStyle w:val="Paragraf"/>
-        <w:ind w:firstLine="0"/>
-        <w:rPr>
-          <w:b/>
-        </w:rPr>
-      </w:pPr>
-      <w:r>
-        <w:rPr>
-          <w:b/>
-        </w:rPr>
-        <w:t>Perencanaan</w:t>
-      </w:r>
-      <w:r>
-        <w:rPr>
-          <w:b/>
-        </w:rPr>
-        <w:t xml:space="preserve"> Cepat</w:t>
-      </w:r>
-    </w:p>
-    <w:p>
-      <w:pPr>
-        <w:pStyle w:val="Paragraf"/>
-      </w:pPr>
-      <w:r>
-        <w:t xml:space="preserve">Perencanaan </w:t>
-      </w:r>
-      <w:r>
-        <w:t>cepat</w:t>
-      </w:r>
-      <w:r>
-        <w:t xml:space="preserve"> sis</w:t>
-      </w:r>
-      <w:r>
-        <w:t>tem formulasi ransum berdasar</w:t>
-      </w:r>
-      <w:r>
-        <w:t>kan</w:t>
-      </w:r>
-      <w:r>
-        <w:t xml:space="preserve"> daftar kebutuhan pengguna</w:t>
-      </w:r>
-      <w:r>
-        <w:t xml:space="preserve"> yang telah diperoleh</w:t>
-      </w:r>
-      <w:r>
-        <w:t>.</w:t>
-      </w:r>
-      <w:r>
-        <w:t xml:space="preserve"> </w:t>
-      </w:r>
-      <w:r>
-        <w:t xml:space="preserve">Pada perencanaan cepat memiliki 2 </w:t>
-      </w:r>
-      <w:r>
-        <w:t xml:space="preserve">aktor yang akan menggunakan sistem yaitu admin </w:t>
-      </w:r>
-      <w:r>
-        <w:t xml:space="preserve">sebagai pengelola data master </w:t>
-      </w:r>
-      <w:r>
-        <w:t xml:space="preserve">dan </w:t>
-      </w:r>
-      <w:r>
-        <w:t xml:space="preserve">pengunjung </w:t>
-      </w:r>
-      <w:r>
-        <w:t xml:space="preserve">yang akan </w:t>
-      </w:r>
-      <w:r>
-        <w:t xml:space="preserve">melakukan </w:t>
-      </w:r>
-      <w:r>
-        <w:t>formulasi</w:t>
-      </w:r>
-      <w:r>
-        <w:t xml:space="preserve"> pada sistem</w:t>
-      </w:r>
-      <w:r>
-        <w:t>.</w:t>
-      </w:r>
-      <w:r>
-        <w:t xml:space="preserve"> </w:t>
-      </w:r>
-      <w:r>
-        <w:t xml:space="preserve">Aktivitas yang dapat dilakukan oleh masing-masing aktor dapat dilihat melalui diagram </w:t>
-      </w:r>
-      <w:r>
-        <w:rPr>
-          <w:i/>
-        </w:rPr>
-        <w:t xml:space="preserve">use case </w:t>
-      </w:r>
-      <w:r>
-        <w:t>pada Gambar X.</w:t>
-      </w:r>
-      <w:r>
-        <w:t xml:space="preserve"> </w:t>
-      </w:r>
-      <w:r>
-        <w:t xml:space="preserve">Perencanaan cepat juga menghasilkan diagram data model sebagai </w:t>
-      </w:r>
-      <w:r>
-        <w:t xml:space="preserve">acuan alur data dan keterhubungan antar data. Diagram </w:t>
-      </w:r>
-      <w:r>
-        <w:t xml:space="preserve">data model dapat dilihat pada Gambar X. </w:t>
-      </w:r>
-    </w:p>
-    <w:p>
-      <w:pPr>
-        <w:pStyle w:val="Paragraf"/>
-      </w:pPr>
-    </w:p>
-    <w:p>
-      <w:pPr>
-        <w:pStyle w:val="Paragraf"/>
-        <w:ind w:firstLine="0"/>
-        <w:rPr>
-          <w:b/>
-        </w:rPr>
-      </w:pPr>
-      <w:r>
-        <w:rPr>
-          <w:b/>
-        </w:rPr>
-        <w:t>Pemodelan C</w:t>
-      </w:r>
-      <w:r>
-        <w:rPr>
-          <w:b/>
-        </w:rPr>
-        <w:t>epat</w:t>
-      </w:r>
-    </w:p>
-    <w:p>
-      <w:pPr>
-        <w:pStyle w:val="Paragraf"/>
-      </w:pPr>
-      <w:r>
-        <w:t xml:space="preserve">Pemodelan cepat pada tahap ini mencakup pemodelan </w:t>
-      </w:r>
-      <w:r>
-        <w:rPr>
-          <w:i/>
-        </w:rPr>
-        <w:t xml:space="preserve">linier programming </w:t>
-      </w:r>
-      <w:r>
-        <w:t xml:space="preserve"> </w:t>
-      </w:r>
-      <w:r>
-        <w:t>dengan</w:t>
-      </w:r>
-      <w:r>
-        <w:t xml:space="preserve"> metode simpleks pada penghitungan formulasi.</w:t>
-      </w:r>
       <w:bookmarkStart w:id="47" w:name="_GoBack"/>
       <w:bookmarkEnd w:id="47"/>
-    </w:p>
-    <w:p>
-      <w:pPr>
-        <w:pStyle w:val="Paragraf"/>
-      </w:pPr>
-      <w:r>
-        <w:t xml:space="preserve">Komunikasi pada iterasi pertama menghasilkan daftar kebutuhan sistem dan tahapan dalam melakukan formulasi. </w:t>
-      </w:r>
-      <w:r>
-        <w:t xml:space="preserve">Daftar kebutuhan sistem pada tahap ini dapat dilihat melalui </w:t>
-      </w:r>
-      <w:r>
-        <w:rPr>
-          <w:i/>
-        </w:rPr>
-        <w:t>use case</w:t>
-      </w:r>
-      <w:r>
-        <w:rPr>
-          <w:i/>
-        </w:rPr>
-        <w:t xml:space="preserve"> </w:t>
-      </w:r>
-      <w:r>
-        <w:t>pada Gambar X. Tahapan dalam melakukan formulasi dapat dilihat pada Gambar X.</w:t>
-      </w:r>
-    </w:p>
-    <w:p>
-      <w:pPr>
-        <w:pStyle w:val="Paragraf"/>
-        <w:rPr>
-          <w:rFonts w:eastAsiaTheme="majorEastAsia" w:cstheme="majorBidi"/>
-          <w:b/>
-          <w:bCs/>
-          <w:szCs w:val="26"/>
-        </w:rPr>
-      </w:pPr>
-      <w:bookmarkStart w:id="48" w:name="_Toc456607956"/>
-    </w:p>
-    <w:bookmarkEnd w:id="48"/>
-    <w:p>
-      <w:pPr>
-        <w:pStyle w:val="Heading2"/>
-        <w:rPr>
-          <w:lang w:val="id-ID"/>
-        </w:rPr>
-      </w:pPr>
-      <w:r>
-        <w:rPr>
-          <w:lang w:val="id-ID"/>
-        </w:rPr>
-        <w:t>Perancangan dan Pemodelan</w:t>
-      </w:r>
-    </w:p>
-    <w:p>
-      <w:pPr>
-        <w:pStyle w:val="Paragraf"/>
-      </w:pPr>
-      <w:r>
-        <w:t xml:space="preserve">Hasil dari tahapan komunikasi dikembangkan menjadi perancangan </w:t>
-      </w:r>
-      <w:r>
-        <w:t>kebutuhan fungsional sistem</w:t>
-      </w:r>
-      <w:r>
-        <w:t xml:space="preserve"> dan basisdata.</w:t>
-      </w:r>
-      <w:r>
-        <w:t xml:space="preserve"> </w:t>
-      </w:r>
-      <w:r>
-        <w:t xml:space="preserve">Kebutuhan fungsional dapat dilihat pada Tabel X. Perancangan basisdata dapat dilihat pada Gambar X. </w:t>
-      </w:r>
-      <w:r>
-        <w:t>P</w:t>
-      </w:r>
-      <w:r>
-        <w:t>ada ta</w:t>
-      </w:r>
-      <w:r>
-        <w:t>h</w:t>
-      </w:r>
-      <w:r>
-        <w:t>ap ini p</w:t>
-      </w:r>
-      <w:r>
-        <w:t xml:space="preserve">emodelan </w:t>
-      </w:r>
-      <w:r>
-        <w:rPr>
-          <w:i/>
-        </w:rPr>
-        <w:t>linier programming</w:t>
-      </w:r>
-      <w:r>
-        <w:t xml:space="preserve"> dijabarkan menjadi sebuah alur data</w:t>
-      </w:r>
-      <w:r>
-        <w:t xml:space="preserve"> </w:t>
-      </w:r>
-      <w:r>
-        <w:t>yang dapat dilihat pada Gambar X.</w:t>
-      </w:r>
-    </w:p>
-    <w:p>
-      <w:pPr>
-        <w:pStyle w:val="Paragraf"/>
-      </w:pPr>
-    </w:p>
-    <w:p>
-      <w:pPr>
-        <w:pStyle w:val="Paragraf"/>
-        <w:jc w:val="center"/>
-        <w:rPr>
-          <w:b/>
-        </w:rPr>
-      </w:pPr>
-      <w:r>
-        <w:rPr>
-          <w:b/>
-        </w:rPr>
-        <w:t xml:space="preserve">Pembuatan </w:t>
-      </w:r>
-      <w:r>
-        <w:rPr>
-          <w:b/>
-          <w:i/>
-        </w:rPr>
-        <w:t>Prototype</w:t>
-      </w:r>
-    </w:p>
-    <w:p>
-      <w:pPr>
-        <w:pStyle w:val="Paragraf"/>
-      </w:pPr>
-    </w:p>
-    <w:p>
-      <w:pPr>
-        <w:pStyle w:val="Paragraf"/>
-      </w:pPr>
-    </w:p>
-    <w:p>
-      <w:pPr>
-        <w:pStyle w:val="Paragraf"/>
-      </w:pPr>
-      <w:r>
-        <w:t xml:space="preserve">Setelah melakukan perencanaan dan mendapatkan berbagai informasi, desain dilakukan sebagai wujud konkret dari ide pengembangan </w:t>
-      </w:r>
-      <w:r>
-        <w:t xml:space="preserve">sistem. Hal ini dilakukan untuk mengurangi risiko kesalahan pada tahap </w:t>
-      </w:r>
-      <w:r>
-        <w:rPr>
-          <w:i/>
-        </w:rPr>
-        <w:t xml:space="preserve">coding </w:t>
-      </w:r>
-      <w:r>
-        <w:t xml:space="preserve">yang disebabkan ketidaksesuaian sistem yang dihasilkan oleh pengembang dengan sistem yang diinginan oleh </w:t>
-      </w:r>
-      <w:r>
-        <w:rPr>
-          <w:i/>
-        </w:rPr>
-        <w:t>user.</w:t>
-      </w:r>
-      <w:r>
-        <w:t xml:space="preserve"> </w:t>
-      </w:r>
-      <w:r>
-        <w:rPr>
-          <w:i/>
-        </w:rPr>
-        <w:t>User stories</w:t>
-      </w:r>
-      <w:r>
-        <w:t xml:space="preserve"> yang telah disusun pada tahap perencanaan dapat digambarkan dalam bentuk diagram </w:t>
-      </w:r>
-      <w:r>
-        <w:rPr>
-          <w:i/>
-        </w:rPr>
-        <w:t>user case</w:t>
-      </w:r>
-      <w:r>
-        <w:t xml:space="preserve"> pada Gambar 2.</w:t>
-      </w:r>
-    </w:p>
-    <w:p>
-      <w:pPr>
-        <w:pStyle w:val="Paragraf"/>
-      </w:pPr>
-    </w:p>
-    <w:p>
-      <w:pPr>
-        <w:pStyle w:val="Paragraf"/>
-      </w:pPr>
-    </w:p>
-    <w:p>
-      <w:pPr>
-        <w:keepNext/>
-        <w:shd w:val="clear" w:color="auto" w:fill="FFFFFF"/>
-        <w:tabs>
-          <w:tab w:val="left" w:pos="10076"/>
-          <w:tab w:val="left" w:pos="10992"/>
-          <w:tab w:val="left" w:pos="11908"/>
-          <w:tab w:val="left" w:pos="12824"/>
-          <w:tab w:val="left" w:pos="13740"/>
-          <w:tab w:val="left" w:pos="14656"/>
-        </w:tabs>
-        <w:ind w:firstLine="0"/>
-        <w:jc w:val="center"/>
-      </w:pPr>
-      <w:r>
-        <w:rPr>
-          <w:noProof/>
-          <w:lang w:val="id-ID" w:eastAsia="id-ID"/>
-        </w:rPr>
-        <w:drawing>
-          <wp:inline distT="0" distB="0" distL="0" distR="0">
-            <wp:extent cx="3667125" cy="4303178"/>
-            <wp:effectExtent l="19050" t="0" r="9525" b="0"/>
-            <wp:docPr id="14" name="Picture 13" descr="1 Use case .png"/>
-            <wp:cNvGraphicFramePr>
-              <a:graphicFrameLocks xmlns:a="http://schemas.openxmlformats.org/drawingml/2006/main" noChangeAspect="1"/>
-            </wp:cNvGraphicFramePr>
-            <a:graphic xmlns:a="http://schemas.openxmlformats.org/drawingml/2006/main">
-              <a:graphicData uri="http://schemas.openxmlformats.org/drawingml/2006/picture">
-                <pic:pic xmlns:pic="http://schemas.openxmlformats.org/drawingml/2006/picture">
-                  <pic:nvPicPr>
-                    <pic:cNvPr id="0" name="1 Use case .png"/>
-                    <pic:cNvPicPr/>
-                  </pic:nvPicPr>
-                  <pic:blipFill>
-                    <a:blip r:embed="rId13" cstate="print"/>
-                    <a:srcRect t="2186" b="22951"/>
-                    <a:stretch>
-                      <a:fillRect/>
-                    </a:stretch>
-                  </pic:blipFill>
-                  <pic:spPr>
-                    <a:xfrm>
-                      <a:off x="0" y="0"/>
-                      <a:ext cx="3671055" cy="4307790"/>
-                    </a:xfrm>
-                    <a:prstGeom prst="rect">
-                      <a:avLst/>
-                    </a:prstGeom>
-                  </pic:spPr>
-                </pic:pic>
-              </a:graphicData>
-            </a:graphic>
-          </wp:inline>
-        </w:drawing>
-      </w:r>
-    </w:p>
-    <w:p>
-      <w:pPr>
-        <w:pStyle w:val="Caption"/>
-        <w:spacing w:before="240" w:after="480"/>
-        <w:ind w:left="0" w:firstLine="0"/>
-        <w:jc w:val="center"/>
-        <w:rPr>
-          <w:rFonts w:cs="Times New Roman"/>
-          <w:szCs w:val="24"/>
-          <w:lang w:val="id-ID" w:eastAsia="id-ID"/>
-        </w:rPr>
-      </w:pPr>
-      <w:r>
-        <w:t xml:space="preserve">Gambar </w:t>
-      </w:r>
-      <w:fldSimple w:instr=" SEQ Gambar \* ARABIC ">
-        <w:r>
-          <w:rPr>
-            <w:noProof/>
-          </w:rPr>
-          <w:t>2</w:t>
-        </w:r>
-      </w:fldSimple>
-      <w:r>
-        <w:rPr>
-          <w:lang w:val="id-ID"/>
-        </w:rPr>
-        <w:t xml:space="preserve">  </w:t>
-      </w:r>
-      <w:bookmarkStart w:id="49" w:name="_Toc462304077"/>
-      <w:r>
-        <w:rPr>
-          <w:lang w:val="id-ID"/>
-        </w:rPr>
-        <w:t xml:space="preserve">Diagram </w:t>
-      </w:r>
-      <w:r>
-        <w:rPr>
-          <w:i/>
-          <w:lang w:val="id-ID"/>
-        </w:rPr>
-        <w:t xml:space="preserve">use case </w:t>
-      </w:r>
-      <w:r>
-        <w:rPr>
-          <w:lang w:val="id-ID"/>
-        </w:rPr>
-        <w:t>SiMURAA</w:t>
-      </w:r>
-      <w:bookmarkEnd w:id="49"/>
-    </w:p>
-    <w:p>
-      <w:pPr>
-        <w:pStyle w:val="Paragraf"/>
-        <w:rPr>
-          <w:bCs/>
-          <w:szCs w:val="18"/>
-        </w:rPr>
-      </w:pPr>
-      <w:r>
-        <w:t xml:space="preserve">Untuk dapat menjalankan seluruh kegiatan pada </w:t>
-      </w:r>
-      <w:r>
-        <w:rPr>
-          <w:i/>
-        </w:rPr>
-        <w:t xml:space="preserve">use case </w:t>
-      </w:r>
-      <w:r>
-        <w:t>selain mendaftar akun,</w:t>
-      </w:r>
-      <w:r>
-        <w:t xml:space="preserve"> user harus melakukan</w:t>
-      </w:r>
-      <w:r>
-        <w:t xml:space="preserve"> </w:t>
-      </w:r>
-      <w:r>
-        <w:rPr>
-          <w:i/>
-        </w:rPr>
-        <w:t xml:space="preserve">login </w:t>
-      </w:r>
-      <w:r>
-        <w:t xml:space="preserve">terlebih dahulu untuk dapat masuk ke dalam SiMURAA. Setelah selesai melakukan aktivitas, </w:t>
-      </w:r>
-      <w:r>
-        <w:rPr>
-          <w:i/>
-        </w:rPr>
-        <w:t xml:space="preserve">logout </w:t>
-      </w:r>
-      <w:r>
-        <w:t>dari s</w:t>
-      </w:r>
-      <w:r>
-        <w:t xml:space="preserve">istem juga dapat dilakukan </w:t>
-      </w:r>
-      <w:r>
-        <w:t xml:space="preserve">oleh </w:t>
-      </w:r>
-      <w:r>
-        <w:rPr>
-          <w:i/>
-        </w:rPr>
-        <w:t xml:space="preserve">user. </w:t>
-      </w:r>
-      <w:r>
-        <w:t xml:space="preserve">Kebutuhan fungsional </w:t>
-      </w:r>
-      <w:r>
-        <w:rPr>
-          <w:i/>
-        </w:rPr>
-        <w:t xml:space="preserve">user </w:t>
-      </w:r>
-      <w:r>
-        <w:t xml:space="preserve">SiMURAA sesuai dengan diagram </w:t>
-      </w:r>
-      <w:r>
-        <w:rPr>
-          <w:i/>
-        </w:rPr>
-        <w:t>use case</w:t>
-      </w:r>
-      <w:r>
-        <w:t xml:space="preserve"> dapat dilihat pada Tabel 1.</w:t>
-      </w:r>
-      <w:r>
-        <w:br w:type="page"/>
-      </w:r>
-    </w:p>
-    <w:p>
-      <w:pPr>
-        <w:pStyle w:val="Caption"/>
-        <w:keepNext/>
-        <w:spacing w:after="60"/>
-        <w:jc w:val="center"/>
-      </w:pPr>
-      <w:r>
-        <w:lastRenderedPageBreak/>
-        <w:t xml:space="preserve">Tabel </w:t>
-      </w:r>
-      <w:fldSimple w:instr=" SEQ Tabel \* ARABIC ">
-        <w:r>
-          <w:rPr>
-            <w:noProof/>
-          </w:rPr>
-          <w:t>1</w:t>
-        </w:r>
-      </w:fldSimple>
-      <w:r>
-        <w:rPr>
-          <w:lang w:val="id-ID"/>
-        </w:rPr>
-        <w:t xml:space="preserve">  </w:t>
-      </w:r>
-      <w:bookmarkStart w:id="50" w:name="_Toc461176889"/>
-      <w:r>
-        <w:rPr>
-          <w:lang w:val="id-ID"/>
-        </w:rPr>
-        <w:t xml:space="preserve">Kebutuhan fungsional </w:t>
-      </w:r>
-      <w:r>
-        <w:rPr>
-          <w:i/>
-          <w:lang w:val="id-ID"/>
-        </w:rPr>
-        <w:t xml:space="preserve">user </w:t>
-      </w:r>
-      <w:r>
-        <w:rPr>
-          <w:lang w:val="id-ID"/>
-        </w:rPr>
-        <w:t>SiMURAA</w:t>
-      </w:r>
-      <w:bookmarkEnd w:id="50"/>
-    </w:p>
-    <w:tbl>
-      <w:tblPr>
-        <w:tblW w:w="7957" w:type="dxa"/>
-        <w:jc w:val="center"/>
-        <w:tblBorders>
-          <w:top w:val="single" w:sz="4" w:space="0" w:color="auto"/>
-          <w:bottom w:val="single" w:sz="4" w:space="0" w:color="auto"/>
-        </w:tblBorders>
-        <w:tblLook w:val="04A0" w:firstRow="1" w:lastRow="0" w:firstColumn="1" w:lastColumn="0" w:noHBand="0" w:noVBand="1"/>
-      </w:tblPr>
-      <w:tblGrid>
-        <w:gridCol w:w="1013"/>
-        <w:gridCol w:w="1962"/>
-        <w:gridCol w:w="4982"/>
-      </w:tblGrid>
-      <w:tr>
-        <w:trPr>
-          <w:tblHeader/>
-          <w:jc w:val="center"/>
-        </w:trPr>
-        <w:tc>
-          <w:tcPr>
-            <w:tcW w:w="1013" w:type="dxa"/>
-            <w:tcBorders>
-              <w:top w:val="single" w:sz="4" w:space="0" w:color="auto"/>
-              <w:bottom w:val="single" w:sz="4" w:space="0" w:color="auto"/>
-            </w:tcBorders>
-            <w:shd w:val="clear" w:color="auto" w:fill="auto"/>
-          </w:tcPr>
-          <w:p>
-            <w:pPr>
-              <w:spacing w:before="60" w:after="60"/>
-              <w:ind w:firstLine="0"/>
-              <w:jc w:val="left"/>
-              <w:rPr>
-                <w:szCs w:val="24"/>
-                <w:lang w:val="id-ID"/>
-              </w:rPr>
-            </w:pPr>
-            <w:r>
-              <w:rPr>
-                <w:iCs/>
-                <w:szCs w:val="24"/>
-                <w:lang w:val="id-ID"/>
-              </w:rPr>
-              <w:t>Kode f</w:t>
-            </w:r>
-            <w:r>
-              <w:rPr>
-                <w:iCs/>
-                <w:szCs w:val="24"/>
-                <w:lang w:val="id-ID"/>
-              </w:rPr>
-              <w:t>ungsi</w:t>
-            </w:r>
-          </w:p>
-        </w:tc>
-        <w:tc>
-          <w:tcPr>
-            <w:tcW w:w="1962" w:type="dxa"/>
-            <w:tcBorders>
-              <w:top w:val="single" w:sz="4" w:space="0" w:color="auto"/>
-              <w:bottom w:val="single" w:sz="4" w:space="0" w:color="auto"/>
-            </w:tcBorders>
-          </w:tcPr>
-          <w:p>
-            <w:pPr>
-              <w:spacing w:before="60" w:after="60"/>
-              <w:ind w:firstLine="0"/>
-              <w:jc w:val="left"/>
-              <w:rPr>
-                <w:iCs/>
-                <w:szCs w:val="24"/>
-                <w:lang w:val="id-ID"/>
-              </w:rPr>
-            </w:pPr>
-            <w:r>
-              <w:rPr>
-                <w:iCs/>
-                <w:szCs w:val="24"/>
-                <w:lang w:val="id-ID"/>
-              </w:rPr>
-              <w:t>Kebutuhan f</w:t>
-            </w:r>
-            <w:r>
-              <w:rPr>
-                <w:iCs/>
-                <w:szCs w:val="24"/>
-                <w:lang w:val="id-ID"/>
-              </w:rPr>
-              <w:t>ungsional</w:t>
-            </w:r>
-          </w:p>
-        </w:tc>
-        <w:tc>
-          <w:tcPr>
-            <w:tcW w:w="4982" w:type="dxa"/>
-            <w:tcBorders>
-              <w:top w:val="single" w:sz="4" w:space="0" w:color="auto"/>
-              <w:bottom w:val="single" w:sz="4" w:space="0" w:color="auto"/>
-            </w:tcBorders>
-            <w:shd w:val="clear" w:color="auto" w:fill="auto"/>
-          </w:tcPr>
-          <w:p>
-            <w:pPr>
-              <w:spacing w:before="60" w:after="60"/>
-              <w:ind w:firstLine="0"/>
-              <w:jc w:val="left"/>
-              <w:rPr>
-                <w:szCs w:val="24"/>
-                <w:lang w:val="id-ID"/>
-              </w:rPr>
-            </w:pPr>
-            <w:r>
-              <w:rPr>
-                <w:iCs/>
-                <w:szCs w:val="24"/>
-                <w:lang w:val="id-ID"/>
-              </w:rPr>
-              <w:t>Keterangan</w:t>
-            </w:r>
-          </w:p>
-        </w:tc>
-      </w:tr>
-      <w:tr>
-        <w:trPr>
-          <w:jc w:val="center"/>
-        </w:trPr>
-        <w:tc>
-          <w:tcPr>
-            <w:tcW w:w="1013" w:type="dxa"/>
-            <w:tcBorders>
-              <w:top w:val="single" w:sz="4" w:space="0" w:color="auto"/>
-            </w:tcBorders>
-            <w:shd w:val="clear" w:color="auto" w:fill="auto"/>
-          </w:tcPr>
-          <w:p>
-            <w:pPr>
-              <w:spacing w:before="60"/>
-              <w:ind w:hanging="1"/>
-              <w:jc w:val="left"/>
-              <w:rPr>
-                <w:szCs w:val="24"/>
-                <w:lang w:val="id-ID"/>
-              </w:rPr>
-            </w:pPr>
-            <w:r>
-              <w:rPr>
-                <w:iCs/>
-                <w:szCs w:val="24"/>
-                <w:lang w:val="id-ID"/>
-              </w:rPr>
-              <w:t>SM-001</w:t>
-            </w:r>
-          </w:p>
-        </w:tc>
-        <w:tc>
-          <w:tcPr>
-            <w:tcW w:w="1962" w:type="dxa"/>
-            <w:tcBorders>
-              <w:top w:val="single" w:sz="4" w:space="0" w:color="auto"/>
-            </w:tcBorders>
-          </w:tcPr>
-          <w:p>
-            <w:pPr>
-              <w:spacing w:before="60"/>
-              <w:ind w:left="9" w:hanging="9"/>
-              <w:jc w:val="left"/>
-              <w:rPr>
-                <w:rFonts w:cs="Times New Roman"/>
-                <w:iCs/>
-                <w:sz w:val="23"/>
-                <w:szCs w:val="23"/>
-                <w:lang w:val="id-ID"/>
-              </w:rPr>
-            </w:pPr>
-            <w:r>
-              <w:rPr>
-                <w:rFonts w:cs="Times New Roman"/>
-                <w:iCs/>
-                <w:sz w:val="23"/>
-                <w:szCs w:val="23"/>
-                <w:lang w:val="id-ID"/>
-              </w:rPr>
-              <w:t>Mendaftar akun</w:t>
-            </w:r>
-          </w:p>
-        </w:tc>
-        <w:tc>
-          <w:tcPr>
-            <w:tcW w:w="4982" w:type="dxa"/>
-            <w:tcBorders>
-              <w:top w:val="single" w:sz="4" w:space="0" w:color="auto"/>
-            </w:tcBorders>
-            <w:shd w:val="clear" w:color="auto" w:fill="auto"/>
-          </w:tcPr>
-          <w:p>
-            <w:pPr>
-              <w:spacing w:before="60"/>
-              <w:ind w:left="9" w:hanging="9"/>
-              <w:jc w:val="left"/>
-              <w:rPr>
-                <w:b/>
-                <w:szCs w:val="24"/>
-                <w:lang w:val="id-ID"/>
-              </w:rPr>
-            </w:pPr>
-            <w:r>
-              <w:rPr>
-                <w:i/>
-                <w:iCs/>
-                <w:szCs w:val="24"/>
-                <w:lang w:val="id-ID"/>
-              </w:rPr>
-              <w:t xml:space="preserve">User </w:t>
-            </w:r>
-            <w:r>
-              <w:rPr>
-                <w:iCs/>
-                <w:szCs w:val="24"/>
-                <w:lang w:val="id-ID"/>
-              </w:rPr>
-              <w:t xml:space="preserve">melakukan pendaftaran dengan memberikan data yang telah ditentukan. Setelah mendaftar, </w:t>
-            </w:r>
-            <w:r>
-              <w:rPr>
-                <w:i/>
-                <w:iCs/>
-                <w:szCs w:val="24"/>
-                <w:lang w:val="id-ID"/>
-              </w:rPr>
-              <w:t xml:space="preserve">user </w:t>
-            </w:r>
-            <w:r>
-              <w:rPr>
-                <w:iCs/>
-                <w:szCs w:val="24"/>
-                <w:lang w:val="id-ID"/>
-              </w:rPr>
-              <w:t>dapat masuk ke dalam sistem.</w:t>
-            </w:r>
-          </w:p>
-        </w:tc>
-      </w:tr>
-      <w:tr>
-        <w:trPr>
-          <w:jc w:val="center"/>
-        </w:trPr>
-        <w:tc>
-          <w:tcPr>
-            <w:tcW w:w="1013" w:type="dxa"/>
-            <w:shd w:val="clear" w:color="auto" w:fill="auto"/>
-          </w:tcPr>
-          <w:p>
-            <w:pPr>
-              <w:ind w:hanging="1"/>
-              <w:jc w:val="left"/>
-              <w:rPr>
-                <w:szCs w:val="24"/>
-                <w:lang w:val="id-ID"/>
-              </w:rPr>
-            </w:pPr>
-            <w:r>
-              <w:rPr>
-                <w:szCs w:val="24"/>
-                <w:lang w:val="id-ID"/>
-              </w:rPr>
-              <w:t>SM-002</w:t>
-            </w:r>
-          </w:p>
-        </w:tc>
-        <w:tc>
-          <w:tcPr>
-            <w:tcW w:w="1962" w:type="dxa"/>
-          </w:tcPr>
-          <w:p>
-            <w:pPr>
-              <w:ind w:firstLine="0"/>
-              <w:jc w:val="left"/>
-              <w:rPr>
-                <w:i/>
-                <w:szCs w:val="24"/>
-                <w:lang w:val="id-ID"/>
-              </w:rPr>
-            </w:pPr>
-            <w:r>
-              <w:rPr>
-                <w:szCs w:val="24"/>
-                <w:lang w:val="id-ID"/>
-              </w:rPr>
-              <w:t xml:space="preserve">Mengubah profil </w:t>
-            </w:r>
-            <w:r>
-              <w:rPr>
-                <w:i/>
-                <w:szCs w:val="24"/>
-                <w:lang w:val="id-ID"/>
-              </w:rPr>
-              <w:t>user</w:t>
-            </w:r>
-          </w:p>
-        </w:tc>
-        <w:tc>
-          <w:tcPr>
-            <w:tcW w:w="4982" w:type="dxa"/>
-            <w:shd w:val="clear" w:color="auto" w:fill="auto"/>
-          </w:tcPr>
-          <w:p>
-            <w:pPr>
-              <w:ind w:firstLine="0"/>
-              <w:jc w:val="left"/>
-              <w:rPr>
-                <w:i/>
-                <w:szCs w:val="24"/>
-                <w:lang w:val="id-ID"/>
-              </w:rPr>
-            </w:pPr>
-            <w:r>
-              <w:rPr>
-                <w:i/>
-                <w:szCs w:val="24"/>
-                <w:lang w:val="id-ID"/>
-              </w:rPr>
-              <w:t xml:space="preserve">User </w:t>
-            </w:r>
-            <w:r>
-              <w:rPr>
-                <w:szCs w:val="24"/>
-                <w:lang w:val="id-ID"/>
-              </w:rPr>
-              <w:t xml:space="preserve">dapat mengubah </w:t>
-            </w:r>
-            <w:r>
-              <w:rPr>
-                <w:szCs w:val="24"/>
-                <w:lang w:val="id-ID"/>
-              </w:rPr>
-              <w:t>informasi</w:t>
-            </w:r>
-            <w:r>
-              <w:rPr>
-                <w:szCs w:val="24"/>
-                <w:lang w:val="id-ID"/>
-              </w:rPr>
-              <w:t xml:space="preserve"> diri yang telah diberikan ketika pendaftaran akun.</w:t>
-            </w:r>
-          </w:p>
-        </w:tc>
-      </w:tr>
-      <w:tr>
-        <w:trPr>
-          <w:jc w:val="center"/>
-        </w:trPr>
-        <w:tc>
-          <w:tcPr>
-            <w:tcW w:w="1013" w:type="dxa"/>
-            <w:shd w:val="clear" w:color="auto" w:fill="auto"/>
-          </w:tcPr>
-          <w:p>
-            <w:pPr>
-              <w:ind w:hanging="1"/>
-              <w:jc w:val="left"/>
-              <w:rPr>
-                <w:szCs w:val="24"/>
-                <w:lang w:val="id-ID"/>
-              </w:rPr>
-            </w:pPr>
-            <w:r>
-              <w:rPr>
-                <w:szCs w:val="24"/>
-                <w:lang w:val="id-ID"/>
-              </w:rPr>
-              <w:t>SM-003</w:t>
-            </w:r>
-          </w:p>
-        </w:tc>
-        <w:tc>
-          <w:tcPr>
-            <w:tcW w:w="1962" w:type="dxa"/>
-          </w:tcPr>
-          <w:p>
-            <w:pPr>
-              <w:ind w:firstLine="0"/>
-              <w:jc w:val="left"/>
-              <w:rPr>
-                <w:szCs w:val="24"/>
-                <w:lang w:val="id-ID"/>
-              </w:rPr>
-            </w:pPr>
-            <w:r>
-              <w:rPr>
-                <w:szCs w:val="24"/>
-                <w:lang w:val="id-ID"/>
-              </w:rPr>
-              <w:t xml:space="preserve">Melihat informasi </w:t>
-            </w:r>
-            <w:r>
-              <w:rPr>
-                <w:szCs w:val="24"/>
-                <w:lang w:val="id-ID"/>
-              </w:rPr>
-              <w:t xml:space="preserve">kebutuhan nutrien </w:t>
-            </w:r>
-            <w:r>
-              <w:rPr>
-                <w:szCs w:val="24"/>
-                <w:lang w:val="id-ID"/>
-              </w:rPr>
-              <w:t>unggas</w:t>
-            </w:r>
-          </w:p>
-        </w:tc>
-        <w:tc>
-          <w:tcPr>
-            <w:tcW w:w="4982" w:type="dxa"/>
-            <w:shd w:val="clear" w:color="auto" w:fill="auto"/>
-          </w:tcPr>
-          <w:p>
-            <w:pPr>
-              <w:ind w:firstLine="0"/>
-              <w:jc w:val="left"/>
-              <w:rPr>
-                <w:szCs w:val="24"/>
-                <w:lang w:val="id-ID"/>
-              </w:rPr>
-            </w:pPr>
-            <w:r>
-              <w:rPr>
-                <w:i/>
-                <w:szCs w:val="24"/>
-                <w:lang w:val="id-ID"/>
-              </w:rPr>
-              <w:t xml:space="preserve">User </w:t>
-            </w:r>
-            <w:r>
-              <w:rPr>
-                <w:szCs w:val="24"/>
-                <w:lang w:val="id-ID"/>
-              </w:rPr>
-              <w:t>dapat melihat informasi seluruh unggas dan kebutuhan nutriennya</w:t>
-            </w:r>
-            <w:r>
-              <w:rPr>
-                <w:szCs w:val="24"/>
-                <w:lang w:val="id-ID"/>
-              </w:rPr>
-              <w:t>, serta menambah unggas dan kebutuhan nutriennya</w:t>
-            </w:r>
-            <w:r>
-              <w:rPr>
-                <w:szCs w:val="24"/>
-                <w:lang w:val="id-ID"/>
-              </w:rPr>
-              <w:t>.</w:t>
-            </w:r>
-          </w:p>
-        </w:tc>
-      </w:tr>
-      <w:tr>
-        <w:trPr>
-          <w:jc w:val="center"/>
-        </w:trPr>
-        <w:tc>
-          <w:tcPr>
-            <w:tcW w:w="1013" w:type="dxa"/>
-            <w:shd w:val="clear" w:color="auto" w:fill="auto"/>
-          </w:tcPr>
-          <w:p>
-            <w:pPr>
-              <w:ind w:hanging="1"/>
-              <w:jc w:val="left"/>
-              <w:rPr>
-                <w:szCs w:val="24"/>
-                <w:lang w:val="id-ID"/>
-              </w:rPr>
-            </w:pPr>
-            <w:r>
-              <w:rPr>
-                <w:szCs w:val="24"/>
-                <w:lang w:val="id-ID"/>
-              </w:rPr>
-              <w:t>SM-004</w:t>
-            </w:r>
-          </w:p>
-        </w:tc>
-        <w:tc>
-          <w:tcPr>
-            <w:tcW w:w="1962" w:type="dxa"/>
-          </w:tcPr>
-          <w:p>
-            <w:pPr>
-              <w:ind w:firstLine="0"/>
-              <w:jc w:val="left"/>
-              <w:rPr>
-                <w:szCs w:val="24"/>
-                <w:lang w:val="id-ID"/>
-              </w:rPr>
-            </w:pPr>
-            <w:r>
-              <w:rPr>
-                <w:szCs w:val="24"/>
-                <w:lang w:val="id-ID"/>
-              </w:rPr>
-              <w:t>Melihat informasi bahan pakan</w:t>
-            </w:r>
-          </w:p>
-        </w:tc>
-        <w:tc>
-          <w:tcPr>
-            <w:tcW w:w="4982" w:type="dxa"/>
-            <w:shd w:val="clear" w:color="auto" w:fill="auto"/>
-          </w:tcPr>
-          <w:p>
-            <w:pPr>
-              <w:ind w:firstLine="0"/>
-              <w:jc w:val="left"/>
-              <w:rPr>
-                <w:szCs w:val="24"/>
-                <w:lang w:val="id-ID"/>
-              </w:rPr>
-            </w:pPr>
-            <w:r>
-              <w:rPr>
-                <w:i/>
-                <w:szCs w:val="24"/>
-                <w:lang w:val="id-ID"/>
-              </w:rPr>
-              <w:t xml:space="preserve">User </w:t>
-            </w:r>
-            <w:r>
-              <w:rPr>
-                <w:szCs w:val="24"/>
-                <w:lang w:val="id-ID"/>
-              </w:rPr>
-              <w:t>dapat melihat informasi seluruh bahan pakan beserta harga dan kandungan nutriennya.</w:t>
-            </w:r>
-          </w:p>
-        </w:tc>
-      </w:tr>
-      <w:tr>
-        <w:trPr>
-          <w:jc w:val="center"/>
-        </w:trPr>
-        <w:tc>
-          <w:tcPr>
-            <w:tcW w:w="1013" w:type="dxa"/>
-            <w:shd w:val="clear" w:color="auto" w:fill="auto"/>
-          </w:tcPr>
-          <w:p>
-            <w:pPr>
-              <w:ind w:hanging="1"/>
-              <w:jc w:val="left"/>
-              <w:rPr>
-                <w:szCs w:val="24"/>
-                <w:lang w:val="id-ID"/>
-              </w:rPr>
-            </w:pPr>
-            <w:r>
-              <w:rPr>
-                <w:szCs w:val="24"/>
-                <w:lang w:val="id-ID"/>
-              </w:rPr>
-              <w:t>SM-005</w:t>
-            </w:r>
-          </w:p>
-        </w:tc>
-        <w:tc>
-          <w:tcPr>
-            <w:tcW w:w="1962" w:type="dxa"/>
-          </w:tcPr>
-          <w:p>
-            <w:pPr>
-              <w:ind w:firstLine="0"/>
-              <w:jc w:val="left"/>
-              <w:rPr>
-                <w:szCs w:val="24"/>
-                <w:lang w:val="id-ID"/>
-              </w:rPr>
-            </w:pPr>
-            <w:r>
-              <w:rPr>
-                <w:szCs w:val="24"/>
-                <w:lang w:val="id-ID"/>
-              </w:rPr>
-              <w:t>Membuat perhitungan formulasi ransum</w:t>
-            </w:r>
-          </w:p>
-        </w:tc>
-        <w:tc>
-          <w:tcPr>
-            <w:tcW w:w="4982" w:type="dxa"/>
-            <w:shd w:val="clear" w:color="auto" w:fill="auto"/>
-          </w:tcPr>
-          <w:p>
-            <w:pPr>
-              <w:ind w:firstLine="0"/>
-              <w:jc w:val="left"/>
-              <w:rPr>
-                <w:i/>
-                <w:szCs w:val="24"/>
-                <w:lang w:val="id-ID"/>
-              </w:rPr>
-            </w:pPr>
-            <w:r>
-              <w:rPr>
-                <w:i/>
-                <w:szCs w:val="24"/>
-                <w:lang w:val="id-ID"/>
-              </w:rPr>
-              <w:t xml:space="preserve">User </w:t>
-            </w:r>
-            <w:r>
-              <w:rPr>
-                <w:szCs w:val="24"/>
-                <w:lang w:val="id-ID"/>
-              </w:rPr>
-              <w:t>dapat melakukan perhitungan formulasi ransum dengan memilih jenis unggas dan bahan pakan yang akan digunakan.</w:t>
-            </w:r>
-          </w:p>
-        </w:tc>
-      </w:tr>
-      <w:tr>
-        <w:trPr>
-          <w:jc w:val="center"/>
-        </w:trPr>
-        <w:tc>
-          <w:tcPr>
-            <w:tcW w:w="1013" w:type="dxa"/>
-            <w:shd w:val="clear" w:color="auto" w:fill="auto"/>
-          </w:tcPr>
-          <w:p>
-            <w:pPr>
-              <w:spacing w:after="60"/>
-              <w:ind w:hanging="1"/>
-              <w:jc w:val="left"/>
-              <w:rPr>
-                <w:szCs w:val="24"/>
-                <w:lang w:val="id-ID"/>
-              </w:rPr>
-            </w:pPr>
-            <w:r>
-              <w:rPr>
-                <w:szCs w:val="24"/>
-                <w:lang w:val="id-ID"/>
-              </w:rPr>
-              <w:t>SM-006</w:t>
-            </w:r>
-          </w:p>
-        </w:tc>
-        <w:tc>
-          <w:tcPr>
-            <w:tcW w:w="1962" w:type="dxa"/>
-          </w:tcPr>
-          <w:p>
-            <w:pPr>
-              <w:spacing w:after="60"/>
-              <w:ind w:firstLine="0"/>
-              <w:jc w:val="left"/>
-              <w:rPr>
-                <w:szCs w:val="24"/>
-                <w:lang w:val="id-ID"/>
-              </w:rPr>
-            </w:pPr>
-            <w:r>
-              <w:rPr>
-                <w:szCs w:val="24"/>
-                <w:lang w:val="id-ID"/>
-              </w:rPr>
-              <w:t>Mengubah informasi bahan pakan</w:t>
-            </w:r>
-          </w:p>
-        </w:tc>
-        <w:tc>
-          <w:tcPr>
-            <w:tcW w:w="4982" w:type="dxa"/>
-            <w:shd w:val="clear" w:color="auto" w:fill="auto"/>
-          </w:tcPr>
-          <w:p>
-            <w:pPr>
-              <w:spacing w:after="60"/>
-              <w:ind w:firstLine="0"/>
-              <w:jc w:val="left"/>
-              <w:rPr>
-                <w:szCs w:val="24"/>
-                <w:lang w:val="id-ID"/>
-              </w:rPr>
-            </w:pPr>
-            <w:r>
-              <w:rPr>
-                <w:szCs w:val="24"/>
-                <w:lang w:val="id-ID"/>
-              </w:rPr>
-              <w:t xml:space="preserve">Informasi bahan pakan secara </w:t>
-            </w:r>
-            <w:r>
-              <w:rPr>
-                <w:i/>
-                <w:szCs w:val="24"/>
-                <w:lang w:val="id-ID"/>
-              </w:rPr>
-              <w:t xml:space="preserve">default </w:t>
-            </w:r>
-            <w:r>
-              <w:rPr>
-                <w:szCs w:val="24"/>
-                <w:lang w:val="id-ID"/>
-              </w:rPr>
-              <w:t xml:space="preserve">telah tersedia pada sistem. Namun, </w:t>
-            </w:r>
-            <w:r>
-              <w:rPr>
-                <w:i/>
-                <w:szCs w:val="24"/>
-                <w:lang w:val="id-ID"/>
-              </w:rPr>
-              <w:t xml:space="preserve">user </w:t>
-            </w:r>
-            <w:r>
-              <w:rPr>
-                <w:szCs w:val="24"/>
-                <w:lang w:val="id-ID"/>
-              </w:rPr>
-              <w:t>dapat mengubah nilai minimum dan maksimum penggunaan bahan pakan dan harga bahan pakan</w:t>
-            </w:r>
-            <w:r>
-              <w:rPr>
-                <w:szCs w:val="24"/>
-                <w:lang w:val="id-ID"/>
-              </w:rPr>
-              <w:t xml:space="preserve"> pada saat sebelum perhitungan formulasi ransum</w:t>
-            </w:r>
-            <w:r>
-              <w:rPr>
-                <w:szCs w:val="24"/>
-                <w:lang w:val="id-ID"/>
-              </w:rPr>
-              <w:t>.</w:t>
-            </w:r>
-          </w:p>
-        </w:tc>
-      </w:tr>
-    </w:tbl>
-    <w:p>
-      <w:pPr>
-        <w:shd w:val="clear" w:color="auto" w:fill="FFFFFF"/>
-        <w:tabs>
-          <w:tab w:val="left" w:pos="10076"/>
-          <w:tab w:val="left" w:pos="10992"/>
-          <w:tab w:val="left" w:pos="11908"/>
-          <w:tab w:val="left" w:pos="12824"/>
-          <w:tab w:val="left" w:pos="13740"/>
-          <w:tab w:val="left" w:pos="14656"/>
-        </w:tabs>
-        <w:ind w:firstLine="0"/>
-        <w:rPr>
-          <w:rFonts w:cs="Times New Roman"/>
-          <w:color w:val="212121"/>
-          <w:szCs w:val="24"/>
-          <w:lang w:val="id-ID" w:eastAsia="id-ID"/>
-        </w:rPr>
-      </w:pPr>
-    </w:p>
-    <w:p>
-      <w:pPr>
-        <w:shd w:val="clear" w:color="auto" w:fill="FFFFFF"/>
-        <w:tabs>
-          <w:tab w:val="left" w:pos="10076"/>
-          <w:tab w:val="left" w:pos="10992"/>
-          <w:tab w:val="left" w:pos="11908"/>
-          <w:tab w:val="left" w:pos="12824"/>
-          <w:tab w:val="left" w:pos="13740"/>
-          <w:tab w:val="left" w:pos="14656"/>
-        </w:tabs>
-        <w:ind w:firstLine="0"/>
-        <w:rPr>
-          <w:rFonts w:cs="Times New Roman"/>
-          <w:color w:val="212121"/>
-          <w:szCs w:val="24"/>
-          <w:lang w:val="id-ID" w:eastAsia="id-ID"/>
-        </w:rPr>
-      </w:pPr>
-    </w:p>
-    <w:p>
-      <w:pPr>
-        <w:pStyle w:val="Paragraf"/>
-      </w:pPr>
-      <w:r>
-        <w:t xml:space="preserve">Fungsi utama dari SiMURAA yaitu perhitungan formulasi ransum menggunakan </w:t>
-      </w:r>
-      <w:r>
-        <w:rPr>
-          <w:i/>
-        </w:rPr>
-        <w:t xml:space="preserve">linear programming. </w:t>
-      </w:r>
-      <w:r>
-        <w:rPr>
-          <w:i/>
-        </w:rPr>
-        <w:t xml:space="preserve">Linear programming </w:t>
-      </w:r>
-      <w:r>
-        <w:t xml:space="preserve">yang diaplikasikan dalam sistem membutuhkan </w:t>
-      </w:r>
-      <w:r>
-        <w:rPr>
-          <w:i/>
-        </w:rPr>
-        <w:t>input</w:t>
-      </w:r>
-      <w:r>
-        <w:t xml:space="preserve"> yang sudah ditentukan agar dapat menghasilkan</w:t>
-      </w:r>
-      <w:r>
-        <w:rPr>
-          <w:i/>
-        </w:rPr>
-        <w:t xml:space="preserve"> output</w:t>
-      </w:r>
-      <w:r>
-        <w:t xml:space="preserve"> </w:t>
-      </w:r>
-      <w:r>
-        <w:t xml:space="preserve">sesuai dengan tujuan yang ingin dihasilkan dari perhitungan. </w:t>
-      </w:r>
-      <w:r>
-        <w:rPr>
-          <w:i/>
-        </w:rPr>
-        <w:t>Output</w:t>
-      </w:r>
-      <w:r>
-        <w:rPr>
-          <w:i/>
-        </w:rPr>
-        <w:t xml:space="preserve"> </w:t>
-      </w:r>
-      <w:r>
-        <w:t xml:space="preserve">yang dihasilkan </w:t>
-      </w:r>
-      <w:r>
-        <w:t xml:space="preserve">berupa nilai persentase penggunaan bahan-bahan penyusun ransum </w:t>
-      </w:r>
-      <w:r>
-        <w:t>(</w:t>
-      </w:r>
-      <w:r>
-        <w:rPr>
-          <w:i/>
-        </w:rPr>
-        <w:t>x</w:t>
-      </w:r>
-      <w:r>
-        <w:rPr>
-          <w:i/>
-          <w:vertAlign w:val="subscript"/>
-        </w:rPr>
-        <w:t>i</w:t>
-      </w:r>
-      <w:r>
-        <w:t xml:space="preserve">) </w:t>
-      </w:r>
-      <w:r>
-        <w:t>dan harga minimum dari seluruh bahan yang digunakan untuk pembuatan ransum</w:t>
-      </w:r>
-      <w:r>
-        <w:t xml:space="preserve"> (</w:t>
-      </w:r>
-      <w:r>
-        <w:rPr>
-          <w:i/>
-        </w:rPr>
-        <w:t>S</w:t>
-      </w:r>
-      <w:r>
-        <w:t>)</w:t>
-      </w:r>
-      <w:r>
-        <w:t xml:space="preserve">. </w:t>
-      </w:r>
-      <w:r>
-        <w:rPr>
-          <w:i/>
-        </w:rPr>
-        <w:t>I</w:t>
-      </w:r>
-      <w:r>
-        <w:rPr>
-          <w:i/>
-        </w:rPr>
-        <w:t>nput</w:t>
-      </w:r>
-      <w:r>
-        <w:rPr>
-          <w:i/>
-        </w:rPr>
-        <w:t xml:space="preserve"> </w:t>
-      </w:r>
-      <w:r>
-        <w:t xml:space="preserve">yang diperlukan tersebut yaitu </w:t>
-      </w:r>
-      <w:r>
-        <w:t xml:space="preserve">nilai minimum dan maksimum kebutuhan </w:t>
-      </w:r>
-      <w:r>
-        <w:t xml:space="preserve">nutrien </w:t>
-      </w:r>
-      <w:r>
-        <w:t xml:space="preserve">suatu </w:t>
-      </w:r>
-      <w:r>
-        <w:t>unggas</w:t>
-      </w:r>
-      <w:r>
-        <w:t xml:space="preserve"> (</w:t>
-      </w:r>
-      <w:r>
-        <w:rPr>
-          <w:i/>
-        </w:rPr>
-        <w:t>b</w:t>
-      </w:r>
-      <w:r>
-        <w:rPr>
-          <w:i/>
-          <w:vertAlign w:val="subscript"/>
-        </w:rPr>
-        <w:t>i</w:t>
-      </w:r>
-      <w:r>
-        <w:t>)</w:t>
-      </w:r>
-      <w:r>
-        <w:t xml:space="preserve">, </w:t>
-      </w:r>
-      <w:r>
-        <w:t>harga tiap bahan pakan yang digunakan dalam pembuatan ransum (</w:t>
-      </w:r>
-      <w:r>
-        <w:rPr>
-          <w:i/>
-        </w:rPr>
-        <w:t>c</w:t>
-      </w:r>
-      <w:r>
-        <w:rPr>
-          <w:i/>
-          <w:vertAlign w:val="subscript"/>
-        </w:rPr>
-        <w:t>i</w:t>
-      </w:r>
-      <w:r>
-        <w:t>), nilai minumum dan maksimum penggunaan bahan pakan dalam ransum (</w:t>
-      </w:r>
-      <w:r>
-        <w:rPr>
-          <w:i/>
-        </w:rPr>
-        <w:t>b</w:t>
-      </w:r>
-      <w:r>
-        <w:rPr>
-          <w:i/>
-          <w:vertAlign w:val="subscript"/>
-        </w:rPr>
-        <w:t>i</w:t>
-      </w:r>
-      <w:r>
-        <w:t xml:space="preserve">), </w:t>
-      </w:r>
-      <w:r>
-        <w:t>dan</w:t>
-      </w:r>
-      <w:r>
-        <w:t xml:space="preserve"> </w:t>
-      </w:r>
-      <w:r>
-        <w:t>nutrien</w:t>
-      </w:r>
-      <w:r>
-        <w:t xml:space="preserve">-nutrien yang terkandung dalam </w:t>
-      </w:r>
-      <w:r>
-        <w:t>tiap bahan pakan yang digunakan dalam pembuatan ransum (</w:t>
-      </w:r>
-      <w:r>
-        <w:rPr>
-          <w:i/>
-        </w:rPr>
-        <w:t>a</w:t>
-      </w:r>
-      <w:r>
-        <w:rPr>
-          <w:i/>
-          <w:vertAlign w:val="subscript"/>
-        </w:rPr>
-        <w:t>ij</w:t>
-      </w:r>
-      <w:r>
-        <w:t>).</w:t>
-      </w:r>
-    </w:p>
-    <w:p>
-      <w:pPr>
-        <w:pStyle w:val="Paragraf"/>
-      </w:pPr>
-      <w:r>
-        <w:rPr>
-          <w:i/>
-        </w:rPr>
-        <w:t xml:space="preserve">User </w:t>
-      </w:r>
-      <w:r>
-        <w:t xml:space="preserve">dapat </w:t>
-      </w:r>
-      <w:r>
-        <w:t xml:space="preserve">memulai perhitungan formulasi ransum dengan memilih nama unggas yang telah tersedia dalam </w:t>
-      </w:r>
-      <w:r>
-        <w:rPr>
-          <w:i/>
-        </w:rPr>
-        <w:t xml:space="preserve">database. </w:t>
-      </w:r>
-      <w:r>
-        <w:t xml:space="preserve">Data kebutuhan nutrien unggas diberikan ke sistem dan dijadikan data </w:t>
-      </w:r>
-      <w:r>
-        <w:rPr>
-          <w:i/>
-        </w:rPr>
-        <w:t>input</w:t>
-      </w:r>
-      <w:r>
-        <w:t xml:space="preserve"> bagi perhitungan </w:t>
-      </w:r>
-      <w:r>
-        <w:rPr>
-          <w:i/>
-        </w:rPr>
-        <w:t>linear programming</w:t>
-      </w:r>
-      <w:r>
-        <w:t xml:space="preserve">. Selanjutnya, </w:t>
-      </w:r>
-      <w:r>
-        <w:rPr>
-          <w:i/>
-        </w:rPr>
-        <w:t>user</w:t>
-      </w:r>
-      <w:r>
-        <w:t xml:space="preserve"> memilih beberapa bahan pakan yang akan menjadi penyusun ransum. Data harga, nilai minimum dan maksimum penggunaan, dan kandungan nutrien bahan pakan diberikan ke sistem dari </w:t>
-      </w:r>
-      <w:r>
-        <w:rPr>
-          <w:i/>
-        </w:rPr>
-        <w:t xml:space="preserve">database </w:t>
-      </w:r>
-      <w:r>
-        <w:t xml:space="preserve">untuk digunakan sebagai </w:t>
-      </w:r>
-      <w:r>
-        <w:rPr>
-          <w:i/>
-        </w:rPr>
-        <w:t>input</w:t>
-      </w:r>
-      <w:r>
-        <w:t>.</w:t>
-      </w:r>
-      <w:r>
-        <w:t xml:space="preserve"> </w:t>
-      </w:r>
-      <w:r>
-        <w:rPr>
-          <w:i/>
-        </w:rPr>
-        <w:t>U</w:t>
-      </w:r>
-      <w:r>
-        <w:rPr>
-          <w:i/>
-        </w:rPr>
-        <w:t xml:space="preserve">ser </w:t>
-      </w:r>
-      <w:r>
-        <w:t>dapat</w:t>
-      </w:r>
-      <w:r>
-        <w:t xml:space="preserve"> mengubah </w:t>
-      </w:r>
-      <w:r>
-        <w:t xml:space="preserve">harga serta nilai minimum dan maksimum penggunaan bahan pakan sebelum proses perhitungan. Setelah seluruh </w:t>
-      </w:r>
-      <w:r>
-        <w:rPr>
-          <w:i/>
-        </w:rPr>
-        <w:t>input</w:t>
-      </w:r>
-      <w:r>
-        <w:t xml:space="preserve"> lengkap, sistem melakukan perhitungan </w:t>
-      </w:r>
-      <w:r>
-        <w:rPr>
-          <w:i/>
-        </w:rPr>
-        <w:t xml:space="preserve">linear programming </w:t>
-      </w:r>
-      <w:r>
-        <w:t>dengan menggunakan metode simpleks.</w:t>
-      </w:r>
-      <w:r>
-        <w:t xml:space="preserve"> Proses perhitungan dapat dikatakan selesai dan berhasil apabila menghasilkan seluruh nilai </w:t>
-      </w:r>
-      <w:r>
-        <w:rPr>
-          <w:i/>
-        </w:rPr>
-        <w:t>x</w:t>
-      </w:r>
-      <w:r>
-        <w:rPr>
-          <w:i/>
-          <w:vertAlign w:val="subscript"/>
-        </w:rPr>
-        <w:t>i</w:t>
-      </w:r>
-      <w:r>
-        <w:rPr>
-          <w:i/>
-        </w:rPr>
-        <w:t xml:space="preserve"> </w:t>
-      </w:r>
-      <w:r>
-        <w:t xml:space="preserve">dan </w:t>
-      </w:r>
-      <w:r>
-        <w:rPr>
-          <w:i/>
-        </w:rPr>
-        <w:t>S.</w:t>
-      </w:r>
-      <w:r>
-        <w:t xml:space="preserve"> </w:t>
-      </w:r>
-      <w:r>
-        <w:t xml:space="preserve">Alur proses perhitungan menggunakan </w:t>
-      </w:r>
-      <w:r>
-        <w:rPr>
-          <w:i/>
-        </w:rPr>
-        <w:t xml:space="preserve">linear programming </w:t>
-      </w:r>
-      <w:r>
-        <w:t xml:space="preserve">dapat dilihat pada Gambar </w:t>
-      </w:r>
-      <w:r>
-        <w:t>3.</w:t>
-      </w:r>
-      <w:r>
-        <w:t xml:space="preserve"> </w:t>
-      </w:r>
-      <w:r>
-        <w:t xml:space="preserve"> </w:t>
-      </w:r>
-    </w:p>
-    <w:p>
-      <w:pPr>
-        <w:pStyle w:val="Paragraf"/>
-      </w:pPr>
-    </w:p>
-    <w:p>
-      <w:pPr>
-        <w:pStyle w:val="Paragraf"/>
-        <w:keepNext/>
-        <w:ind w:firstLine="0"/>
-      </w:pPr>
-      <w:r>
-        <w:rPr>
-          <w:noProof/>
-          <w:lang w:eastAsia="id-ID"/>
-        </w:rPr>
-        <w:lastRenderedPageBreak/>
-        <w:drawing>
-          <wp:inline distT="0" distB="0" distL="0" distR="0">
-            <wp:extent cx="4629150" cy="2741451"/>
-            <wp:effectExtent l="19050" t="0" r="0" b="0"/>
-            <wp:docPr id="4" name="Picture 3" descr="flowchart.png"/>
-            <wp:cNvGraphicFramePr>
-              <a:graphicFrameLocks xmlns:a="http://schemas.openxmlformats.org/drawingml/2006/main" noChangeAspect="1"/>
-            </wp:cNvGraphicFramePr>
-            <a:graphic xmlns:a="http://schemas.openxmlformats.org/drawingml/2006/main">
-              <a:graphicData uri="http://schemas.openxmlformats.org/drawingml/2006/picture">
-                <pic:pic xmlns:pic="http://schemas.openxmlformats.org/drawingml/2006/picture">
-                  <pic:nvPicPr>
-                    <pic:cNvPr id="0" name="flowchart.png"/>
-                    <pic:cNvPicPr/>
-                  </pic:nvPicPr>
-                  <pic:blipFill>
-                    <a:blip r:embed="rId14" cstate="print"/>
-                    <a:stretch>
-                      <a:fillRect/>
-                    </a:stretch>
-                  </pic:blipFill>
-                  <pic:spPr>
-                    <a:xfrm>
-                      <a:off x="0" y="0"/>
-                      <a:ext cx="4635065" cy="2744954"/>
-                    </a:xfrm>
-                    <a:prstGeom prst="rect">
-                      <a:avLst/>
-                    </a:prstGeom>
-                  </pic:spPr>
-                </pic:pic>
-              </a:graphicData>
-            </a:graphic>
-          </wp:inline>
-        </w:drawing>
-      </w:r>
-    </w:p>
-    <w:p>
-      <w:pPr>
-        <w:pStyle w:val="Caption"/>
-        <w:spacing w:before="240" w:after="480"/>
-        <w:jc w:val="center"/>
-        <w:rPr>
-          <w:i/>
-          <w:lang w:val="id-ID"/>
-        </w:rPr>
-      </w:pPr>
-      <w:r>
-        <w:t xml:space="preserve">Gambar </w:t>
-      </w:r>
-      <w:fldSimple w:instr=" SEQ Gambar \* ARABIC ">
-        <w:r>
-          <w:rPr>
-            <w:noProof/>
-          </w:rPr>
-          <w:t>3</w:t>
-        </w:r>
-      </w:fldSimple>
-      <w:r>
-        <w:rPr>
-          <w:lang w:val="id-ID"/>
-        </w:rPr>
-        <w:t xml:space="preserve">  </w:t>
-      </w:r>
-      <w:bookmarkStart w:id="51" w:name="_Toc462304078"/>
-      <w:r>
-        <w:rPr>
-          <w:lang w:val="id-ID"/>
-        </w:rPr>
-        <w:t xml:space="preserve">Alur proses perhitungan menggunakan </w:t>
-      </w:r>
-      <w:r>
-        <w:rPr>
-          <w:i/>
-          <w:lang w:val="id-ID"/>
-        </w:rPr>
-        <w:t>linear programming</w:t>
-      </w:r>
-      <w:bookmarkEnd w:id="51"/>
-    </w:p>
-    <w:p>
-      <w:pPr>
-        <w:pStyle w:val="Paragraf"/>
-      </w:pPr>
-      <w:r>
-        <w:t xml:space="preserve">Dua hal yang difokuskan pada desain dengan model XP yaitu pembuatan desain sederhana CRC </w:t>
-      </w:r>
-      <w:r>
-        <w:rPr>
-          <w:i/>
-        </w:rPr>
-        <w:t>c</w:t>
-      </w:r>
-      <w:r>
-        <w:rPr>
-          <w:i/>
-        </w:rPr>
-        <w:t>ard</w:t>
-      </w:r>
-      <w:r>
-        <w:rPr>
-          <w:i/>
-        </w:rPr>
-        <w:t xml:space="preserve"> </w:t>
-      </w:r>
-      <w:r>
-        <w:t xml:space="preserve">dan prototipe. </w:t>
-      </w:r>
-      <w:r>
-        <w:t xml:space="preserve">Tabel </w:t>
-      </w:r>
-      <w:r>
-        <w:t xml:space="preserve">dalam </w:t>
-      </w:r>
-      <w:r>
-        <w:t xml:space="preserve">CRC </w:t>
-      </w:r>
-      <w:r>
-        <w:rPr>
-          <w:i/>
-        </w:rPr>
-        <w:t>c</w:t>
-      </w:r>
-      <w:r>
-        <w:rPr>
-          <w:i/>
-        </w:rPr>
-        <w:t>ard</w:t>
-      </w:r>
-      <w:r>
-        <w:rPr>
-          <w:i/>
-        </w:rPr>
-        <w:t xml:space="preserve"> </w:t>
-      </w:r>
-      <w:r>
-        <w:t>terdiri dari tiga bagian yaitu bagian atas sebagai nama kelas (</w:t>
-      </w:r>
-      <w:r>
-        <w:rPr>
-          <w:i/>
-        </w:rPr>
-        <w:t>c</w:t>
-      </w:r>
-      <w:r>
-        <w:rPr>
-          <w:i/>
-        </w:rPr>
-        <w:t>lass</w:t>
-      </w:r>
-      <w:r>
-        <w:t>), bagian bawah kiri sebagai fungsi kelas (</w:t>
-      </w:r>
-      <w:r>
-        <w:rPr>
-          <w:i/>
-        </w:rPr>
-        <w:t>r</w:t>
-      </w:r>
-      <w:r>
-        <w:rPr>
-          <w:i/>
-        </w:rPr>
-        <w:t>esponsibilit</w:t>
-      </w:r>
-      <w:r>
-        <w:rPr>
-          <w:i/>
-        </w:rPr>
-        <w:t>y</w:t>
-      </w:r>
-      <w:r>
-        <w:t>), dan bagian bawah kanan sebagai kelas lain yang berhubungan dengan kelas tersebut (</w:t>
-      </w:r>
-      <w:r>
-        <w:rPr>
-          <w:i/>
-        </w:rPr>
-        <w:t xml:space="preserve">collaborator). </w:t>
-      </w:r>
-      <w:r>
-        <w:t xml:space="preserve">CRC </w:t>
-      </w:r>
-      <w:r>
-        <w:rPr>
-          <w:i/>
-        </w:rPr>
-        <w:t>c</w:t>
-      </w:r>
-      <w:r>
-        <w:rPr>
-          <w:i/>
-        </w:rPr>
-        <w:t xml:space="preserve">ard </w:t>
-      </w:r>
-      <w:r>
-        <w:t>yang dibuat untuk SiMURAA dapat dilihat pada Gambar 4.</w:t>
-      </w:r>
-    </w:p>
-    <w:p>
-      <w:pPr>
-        <w:pStyle w:val="Paragraf"/>
-        <w:tabs>
-          <w:tab w:val="left" w:pos="3720"/>
-        </w:tabs>
-      </w:pPr>
-      <w:r>
-        <w:tab/>
-      </w:r>
-    </w:p>
-    <w:p>
-      <w:pPr>
-        <w:pStyle w:val="Paragraf"/>
-      </w:pPr>
-    </w:p>
-    <w:p>
-      <w:pPr>
-        <w:pStyle w:val="Paragraf"/>
-        <w:keepNext/>
-      </w:pPr>
-      <w:r>
-        <w:rPr>
-          <w:noProof/>
-          <w:lang w:eastAsia="id-ID"/>
-        </w:rPr>
-        <w:drawing>
-          <wp:inline distT="0" distB="0" distL="0" distR="0">
-            <wp:extent cx="4619625" cy="3394010"/>
-            <wp:effectExtent l="19050" t="0" r="9525" b="0"/>
-            <wp:docPr id="7" name="Picture 5" descr="CRC Card.png"/>
-            <wp:cNvGraphicFramePr>
-              <a:graphicFrameLocks xmlns:a="http://schemas.openxmlformats.org/drawingml/2006/main" noChangeAspect="1"/>
-            </wp:cNvGraphicFramePr>
-            <a:graphic xmlns:a="http://schemas.openxmlformats.org/drawingml/2006/main">
-              <a:graphicData uri="http://schemas.openxmlformats.org/drawingml/2006/picture">
-                <pic:pic xmlns:pic="http://schemas.openxmlformats.org/drawingml/2006/picture">
-                  <pic:nvPicPr>
-                    <pic:cNvPr id="0" name="CRC Card.png"/>
-                    <pic:cNvPicPr/>
-                  </pic:nvPicPr>
-                  <pic:blipFill>
-                    <a:blip r:embed="rId15" cstate="print"/>
-                    <a:stretch>
-                      <a:fillRect/>
-                    </a:stretch>
-                  </pic:blipFill>
-                  <pic:spPr>
-                    <a:xfrm>
-                      <a:off x="0" y="0"/>
-                      <a:ext cx="4619625" cy="3394010"/>
-                    </a:xfrm>
-                    <a:prstGeom prst="rect">
-                      <a:avLst/>
-                    </a:prstGeom>
-                  </pic:spPr>
-                </pic:pic>
-              </a:graphicData>
-            </a:graphic>
-          </wp:inline>
-        </w:drawing>
-      </w:r>
-    </w:p>
-    <w:p>
-      <w:pPr>
-        <w:pStyle w:val="Caption"/>
-        <w:spacing w:before="240" w:after="480"/>
-        <w:jc w:val="center"/>
-        <w:rPr>
-          <w:lang w:val="id-ID"/>
-        </w:rPr>
-      </w:pPr>
-      <w:r>
-        <w:t xml:space="preserve">Gambar </w:t>
-      </w:r>
-      <w:fldSimple w:instr=" SEQ Gambar \* ARABIC ">
-        <w:r>
-          <w:rPr>
-            <w:noProof/>
-          </w:rPr>
-          <w:t>4</w:t>
-        </w:r>
-      </w:fldSimple>
-      <w:r>
-        <w:rPr>
-          <w:lang w:val="id-ID"/>
-        </w:rPr>
-        <w:t xml:space="preserve">  </w:t>
-      </w:r>
-      <w:bookmarkStart w:id="52" w:name="_Toc462304079"/>
-      <w:r>
-        <w:rPr>
-          <w:lang w:val="id-ID"/>
-        </w:rPr>
-        <w:t xml:space="preserve">CRC </w:t>
-      </w:r>
-      <w:r>
-        <w:rPr>
-          <w:i/>
-          <w:lang w:val="id-ID"/>
-        </w:rPr>
-        <w:t xml:space="preserve">Card </w:t>
-      </w:r>
-      <w:r>
-        <w:rPr>
-          <w:lang w:val="id-ID"/>
-        </w:rPr>
-        <w:t>SiMURAA</w:t>
-      </w:r>
-      <w:bookmarkEnd w:id="52"/>
-    </w:p>
-    <w:p>
-      <w:pPr>
-        <w:pStyle w:val="Paragraf"/>
-      </w:pPr>
-      <w:r>
-        <w:lastRenderedPageBreak/>
-        <w:t xml:space="preserve">Hasil nyata dari CRC </w:t>
-      </w:r>
-      <w:r>
-        <w:rPr>
-          <w:i/>
-        </w:rPr>
-        <w:t xml:space="preserve">cards </w:t>
-      </w:r>
-      <w:r>
-        <w:t>yang telah dibuat yaitu adanya diagram kelas</w:t>
-      </w:r>
-      <w:r>
-        <w:rPr>
-          <w:i/>
-        </w:rPr>
-        <w:t>.</w:t>
-      </w:r>
-      <w:r>
-        <w:t xml:space="preserve"> Pembuatan diagram kelas dibagi menjadi tiga bentuk yaitu </w:t>
-      </w:r>
-      <w:r>
-        <w:t>konseptual, spesifikasi, dan implementasi.</w:t>
-      </w:r>
-      <w:r>
-        <w:rPr>
-          <w:i/>
-        </w:rPr>
-        <w:t xml:space="preserve"> </w:t>
-      </w:r>
-      <w:r>
-        <w:t xml:space="preserve">Diagram kelas konseptual dapat dilihat pada Lampiran </w:t>
-      </w:r>
-      <w:r>
-        <w:t>1</w:t>
-      </w:r>
-      <w:r>
-        <w:t xml:space="preserve"> dan diagram kelas spesifikasi pada Lampiran </w:t>
-      </w:r>
-      <w:r>
-        <w:t>2</w:t>
-      </w:r>
-      <w:r>
-        <w:t xml:space="preserve">. </w:t>
-      </w:r>
-      <w:r>
-        <w:t>Diagram k</w:t>
-      </w:r>
-      <w:r>
-        <w:t>elas</w:t>
-      </w:r>
-      <w:r>
-        <w:t xml:space="preserve"> dalam bentuk implementasi</w:t>
-      </w:r>
-      <w:r>
-        <w:t xml:space="preserve"> dapat dilihat pada Gambar 5</w:t>
-      </w:r>
-      <w:r>
-        <w:t>.</w:t>
-      </w:r>
-    </w:p>
-    <w:p>
-      <w:pPr>
-        <w:pStyle w:val="Paragraf"/>
-        <w:ind w:firstLine="0"/>
-      </w:pPr>
-    </w:p>
-    <w:p>
-      <w:pPr>
-        <w:pStyle w:val="Paragraf"/>
-        <w:ind w:firstLine="0"/>
-      </w:pPr>
-    </w:p>
-    <w:p>
-      <w:pPr>
-        <w:keepNext/>
-        <w:shd w:val="clear" w:color="auto" w:fill="FFFFFF"/>
-        <w:tabs>
-          <w:tab w:val="left" w:pos="10076"/>
-          <w:tab w:val="left" w:pos="10992"/>
-          <w:tab w:val="left" w:pos="11908"/>
-          <w:tab w:val="left" w:pos="12824"/>
-          <w:tab w:val="left" w:pos="13740"/>
-          <w:tab w:val="left" w:pos="14656"/>
-        </w:tabs>
-        <w:spacing w:after="120"/>
-        <w:ind w:firstLine="0"/>
-      </w:pPr>
-      <w:r>
-        <w:rPr>
-          <w:noProof/>
-          <w:lang w:val="id-ID" w:eastAsia="id-ID"/>
-        </w:rPr>
-        <w:drawing>
-          <wp:inline distT="0" distB="0" distL="0" distR="0">
-            <wp:extent cx="5040630" cy="4525645"/>
-            <wp:effectExtent l="19050" t="0" r="7620" b="0"/>
-            <wp:docPr id="25" name="Picture 24" descr="3c class diagram tahap implementasi.png"/>
-            <wp:cNvGraphicFramePr>
-              <a:graphicFrameLocks xmlns:a="http://schemas.openxmlformats.org/drawingml/2006/main" noChangeAspect="1"/>
-            </wp:cNvGraphicFramePr>
-            <a:graphic xmlns:a="http://schemas.openxmlformats.org/drawingml/2006/main">
-              <a:graphicData uri="http://schemas.openxmlformats.org/drawingml/2006/picture">
-                <pic:pic xmlns:pic="http://schemas.openxmlformats.org/drawingml/2006/picture">
-                  <pic:nvPicPr>
-                    <pic:cNvPr id="0" name="3c class diagram tahap implementasi.png"/>
-                    <pic:cNvPicPr/>
-                  </pic:nvPicPr>
-                  <pic:blipFill>
-                    <a:blip r:embed="rId16" cstate="print"/>
-                    <a:stretch>
-                      <a:fillRect/>
-                    </a:stretch>
-                  </pic:blipFill>
-                  <pic:spPr>
-                    <a:xfrm>
-                      <a:off x="0" y="0"/>
-                      <a:ext cx="5040630" cy="4525645"/>
-                    </a:xfrm>
-                    <a:prstGeom prst="rect">
-                      <a:avLst/>
-                    </a:prstGeom>
-                  </pic:spPr>
-                </pic:pic>
-              </a:graphicData>
-            </a:graphic>
-          </wp:inline>
-        </w:drawing>
-      </w:r>
-    </w:p>
-    <w:p>
-      <w:pPr>
-        <w:pStyle w:val="Caption"/>
-        <w:spacing w:before="240" w:after="480"/>
-        <w:jc w:val="center"/>
-        <w:rPr>
-          <w:lang w:val="id-ID"/>
-        </w:rPr>
-      </w:pPr>
-      <w:r>
-        <w:t xml:space="preserve">Gambar </w:t>
-      </w:r>
-      <w:fldSimple w:instr=" SEQ Gambar \* ARABIC ">
-        <w:r>
-          <w:rPr>
-            <w:noProof/>
-          </w:rPr>
-          <w:t>5</w:t>
-        </w:r>
-      </w:fldSimple>
-      <w:r>
-        <w:rPr>
-          <w:lang w:val="id-ID"/>
-        </w:rPr>
-        <w:t xml:space="preserve">  </w:t>
-      </w:r>
-      <w:bookmarkStart w:id="53" w:name="_Toc462304080"/>
-      <w:r>
-        <w:rPr>
-          <w:lang w:val="id-ID"/>
-        </w:rPr>
-        <w:t>Diagram kelas SiMURAA</w:t>
-      </w:r>
-      <w:bookmarkEnd w:id="53"/>
-    </w:p>
-    <w:p>
-      <w:pPr>
-        <w:pStyle w:val="Paragraf"/>
-      </w:pPr>
-      <w:r>
-        <w:t>Dengan dibuatnya diagram kelas</w:t>
-      </w:r>
-      <w:r>
-        <w:rPr>
-          <w:i/>
-        </w:rPr>
-        <w:t xml:space="preserve">, </w:t>
-      </w:r>
-      <w:r>
-        <w:t xml:space="preserve">pembuatan </w:t>
-      </w:r>
-      <w:r>
-        <w:rPr>
-          <w:i/>
-        </w:rPr>
-        <w:t xml:space="preserve">database </w:t>
-      </w:r>
-      <w:r>
-        <w:t xml:space="preserve">pada SQL dapat dilakukan menggunakan </w:t>
-      </w:r>
-      <w:r>
-        <w:rPr>
-          <w:i/>
-        </w:rPr>
-        <w:t xml:space="preserve">object relational mapping </w:t>
-      </w:r>
-      <w:r>
-        <w:t xml:space="preserve">(ORM). Hasil yang didapatkan yaitu jumlah kelas pada diagram kelas sama dengan jumlah entitas pada ERD.  </w:t>
-      </w:r>
-      <w:r>
-        <w:t>Terdapat delapan</w:t>
-      </w:r>
-      <w:r>
-        <w:t xml:space="preserve"> kelas </w:t>
-      </w:r>
-      <w:r>
-        <w:t>yang diubah menjadi delapan</w:t>
-      </w:r>
-      <w:r>
-        <w:t xml:space="preserve"> entitas </w:t>
-      </w:r>
-      <w:r>
-        <w:t>yaitu kelas BahanPakan</w:t>
-      </w:r>
-      <w:r>
-        <w:t xml:space="preserve"> menjadi entitas bahan_pakan</w:t>
-      </w:r>
-      <w:r>
-        <w:t xml:space="preserve">, </w:t>
-      </w:r>
-      <w:r>
-        <w:t xml:space="preserve">kelas </w:t>
-      </w:r>
-      <w:r>
-        <w:t>BahanPakanCustom</w:t>
-      </w:r>
-      <w:r>
-        <w:t xml:space="preserve"> menjadi bahan_pakan_custom</w:t>
-      </w:r>
-      <w:r>
-        <w:t xml:space="preserve">, </w:t>
-      </w:r>
-      <w:r>
-        <w:t xml:space="preserve">kelas </w:t>
-      </w:r>
-      <w:r>
-        <w:t>Unggas</w:t>
-      </w:r>
-      <w:r>
-        <w:t xml:space="preserve"> menjadi entitas unggas</w:t>
-      </w:r>
-      <w:r>
-        <w:t xml:space="preserve">, </w:t>
-      </w:r>
-      <w:r>
-        <w:t xml:space="preserve">kelas </w:t>
-      </w:r>
-      <w:r>
-        <w:t>NutrienUnggas</w:t>
-      </w:r>
-      <w:r>
-        <w:t xml:space="preserve"> menjadi entitas nutrien_unggas</w:t>
-      </w:r>
-      <w:r>
-        <w:t xml:space="preserve">, </w:t>
-      </w:r>
-      <w:r>
-        <w:t xml:space="preserve">kelas </w:t>
-      </w:r>
-      <w:r>
-        <w:t>Nutrien</w:t>
-      </w:r>
-      <w:r>
-        <w:t xml:space="preserve"> menjadi entitas nutrien</w:t>
-      </w:r>
-      <w:r>
-        <w:t xml:space="preserve">, </w:t>
-      </w:r>
-      <w:r>
-        <w:t xml:space="preserve">kelas </w:t>
-      </w:r>
-      <w:r>
-        <w:t>NutrienBahan</w:t>
-      </w:r>
-      <w:r>
-        <w:t xml:space="preserve"> menjadi entitas nutrien_bahan</w:t>
-      </w:r>
-      <w:r>
-        <w:t xml:space="preserve">, </w:t>
-      </w:r>
-      <w:r>
-        <w:t xml:space="preserve">kelas </w:t>
-      </w:r>
-      <w:r>
-        <w:t>Forsum</w:t>
-      </w:r>
-      <w:r>
-        <w:t xml:space="preserve"> menjadi entitas forsum</w:t>
-      </w:r>
-      <w:r>
-        <w:t xml:space="preserve">, dan </w:t>
-      </w:r>
-      <w:r>
-        <w:t xml:space="preserve"> kelas </w:t>
-      </w:r>
-      <w:r>
-        <w:t>User</w:t>
-      </w:r>
-      <w:r>
-        <w:t xml:space="preserve"> menjadi entitas user</w:t>
-      </w:r>
-      <w:r>
-        <w:t xml:space="preserve">. </w:t>
-      </w:r>
-      <w:r>
-        <w:t>ERD SiM</w:t>
-      </w:r>
-      <w:r>
-        <w:t>URAA dapat dilihat pada Gambar 6</w:t>
-      </w:r>
-      <w:r>
-        <w:t>.</w:t>
-      </w:r>
-      <w:r>
-        <w:t xml:space="preserve"> Pendefinisian atribut-atribut tiap entitas di ERD dapat dilihat pada </w:t>
-      </w:r>
-      <w:r>
-        <w:t xml:space="preserve">kamus data di </w:t>
-      </w:r>
-      <w:r>
-        <w:t>Lampiran 3</w:t>
-      </w:r>
-      <w:r>
-        <w:t>.</w:t>
-      </w:r>
-    </w:p>
-    <w:p>
-      <w:pPr>
-        <w:shd w:val="clear" w:color="auto" w:fill="FFFFFF"/>
-        <w:tabs>
-          <w:tab w:val="left" w:pos="10076"/>
-          <w:tab w:val="left" w:pos="10992"/>
-          <w:tab w:val="left" w:pos="11908"/>
-          <w:tab w:val="left" w:pos="12824"/>
-          <w:tab w:val="left" w:pos="13740"/>
-          <w:tab w:val="left" w:pos="14656"/>
-        </w:tabs>
-        <w:spacing w:before="120"/>
-        <w:ind w:firstLine="0"/>
-        <w:jc w:val="center"/>
-        <w:rPr>
-          <w:rFonts w:eastAsia="MS Mincho"/>
-          <w:color w:val="FF0000"/>
-          <w:lang w:val="id-ID" w:eastAsia="en-US"/>
-        </w:rPr>
-      </w:pPr>
-    </w:p>
-    <w:p>
-      <w:pPr>
-        <w:keepNext/>
-        <w:shd w:val="clear" w:color="auto" w:fill="FFFFFF"/>
-        <w:tabs>
-          <w:tab w:val="left" w:pos="10076"/>
-          <w:tab w:val="left" w:pos="10992"/>
-          <w:tab w:val="left" w:pos="11908"/>
-          <w:tab w:val="left" w:pos="12824"/>
-          <w:tab w:val="left" w:pos="13740"/>
-          <w:tab w:val="left" w:pos="14656"/>
-        </w:tabs>
-        <w:ind w:firstLine="0"/>
-        <w:jc w:val="center"/>
-      </w:pPr>
-      <w:r>
-        <w:rPr>
-          <w:noProof/>
-          <w:lang w:val="id-ID" w:eastAsia="id-ID"/>
-        </w:rPr>
-        <w:drawing>
-          <wp:inline distT="0" distB="0" distL="0" distR="0">
-            <wp:extent cx="4791075" cy="3000307"/>
-            <wp:effectExtent l="19050" t="0" r="9525" b="0"/>
-            <wp:docPr id="29" name="Picture 28" descr="ERD 9-9-16 copy.png"/>
-            <wp:cNvGraphicFramePr>
-              <a:graphicFrameLocks xmlns:a="http://schemas.openxmlformats.org/drawingml/2006/main" noChangeAspect="1"/>
-            </wp:cNvGraphicFramePr>
-            <a:graphic xmlns:a="http://schemas.openxmlformats.org/drawingml/2006/main">
-              <a:graphicData uri="http://schemas.openxmlformats.org/drawingml/2006/picture">
-                <pic:pic xmlns:pic="http://schemas.openxmlformats.org/drawingml/2006/picture">
-                  <pic:nvPicPr>
-                    <pic:cNvPr id="0" name="ERD 9-9-16 copy.png"/>
-                    <pic:cNvPicPr/>
-                  </pic:nvPicPr>
-                  <pic:blipFill>
-                    <a:blip r:embed="rId17" cstate="print"/>
-                    <a:stretch>
-                      <a:fillRect/>
-                    </a:stretch>
-                  </pic:blipFill>
-                  <pic:spPr>
-                    <a:xfrm>
-                      <a:off x="0" y="0"/>
-                      <a:ext cx="4796864" cy="3003932"/>
-                    </a:xfrm>
-                    <a:prstGeom prst="rect">
-                      <a:avLst/>
-                    </a:prstGeom>
-                  </pic:spPr>
-                </pic:pic>
-              </a:graphicData>
-            </a:graphic>
-          </wp:inline>
-        </w:drawing>
-      </w:r>
-    </w:p>
-    <w:p>
-      <w:pPr>
-        <w:pStyle w:val="Caption"/>
-        <w:spacing w:before="240" w:after="480"/>
-        <w:jc w:val="center"/>
-        <w:rPr>
-          <w:rFonts w:cs="Times New Roman"/>
-          <w:color w:val="212121"/>
-          <w:szCs w:val="24"/>
-          <w:lang w:val="id-ID" w:eastAsia="id-ID"/>
-        </w:rPr>
-      </w:pPr>
-      <w:r>
-        <w:t xml:space="preserve">Gambar </w:t>
-      </w:r>
-      <w:fldSimple w:instr=" SEQ Gambar \* ARABIC ">
-        <w:r>
-          <w:rPr>
-            <w:noProof/>
-          </w:rPr>
-          <w:t>6</w:t>
-        </w:r>
-      </w:fldSimple>
-      <w:r>
-        <w:rPr>
-          <w:lang w:val="id-ID"/>
-        </w:rPr>
-        <w:t xml:space="preserve">  </w:t>
-      </w:r>
-      <w:bookmarkStart w:id="54" w:name="_Toc462304081"/>
-      <w:r>
-        <w:rPr>
-          <w:lang w:val="id-ID"/>
-        </w:rPr>
-        <w:t>ERD SiMURAA</w:t>
-      </w:r>
-      <w:bookmarkEnd w:id="54"/>
-    </w:p>
-    <w:p>
-      <w:pPr>
-        <w:pStyle w:val="Paragraf"/>
-      </w:pPr>
-      <w:r>
-        <w:t xml:space="preserve">Desain </w:t>
-      </w:r>
-      <w:r>
-        <w:t xml:space="preserve">prototipe dibutuhkan sebagai gambaran antarmuka pengguna yang dapat dilihat langsung dan disesuaikan dengan keinginan pengguna. </w:t>
-      </w:r>
-      <w:r>
-        <w:t xml:space="preserve">Prototipe dibuat untuk keseluruhan fungsi yang ada pada SiMURAA dan dapat dilihat pada Lampiran </w:t>
-      </w:r>
-      <w:r>
-        <w:t>4</w:t>
-      </w:r>
-      <w:r>
-        <w:t>. Contoh p</w:t>
-      </w:r>
-      <w:r>
-        <w:t>rototipe antarmuka halaman memulai perhitungan formulasi ra</w:t>
-      </w:r>
-      <w:r>
-        <w:t>nsum dapat dilihat pada Gambar 7</w:t>
-      </w:r>
-      <w:r>
-        <w:t>.</w:t>
-      </w:r>
-    </w:p>
-    <w:p>
-      <w:pPr>
-        <w:pStyle w:val="Paragraf"/>
-      </w:pPr>
-    </w:p>
-    <w:p>
-      <w:pPr>
-        <w:pStyle w:val="Paragraf"/>
-      </w:pPr>
-    </w:p>
-    <w:p>
-      <w:pPr>
-        <w:keepNext/>
-        <w:shd w:val="clear" w:color="auto" w:fill="FFFFFF"/>
-        <w:tabs>
-          <w:tab w:val="left" w:pos="10076"/>
-          <w:tab w:val="left" w:pos="10992"/>
-          <w:tab w:val="left" w:pos="11908"/>
-          <w:tab w:val="left" w:pos="12824"/>
-          <w:tab w:val="left" w:pos="13740"/>
-          <w:tab w:val="left" w:pos="14656"/>
-        </w:tabs>
-        <w:spacing w:before="120"/>
-        <w:ind w:firstLine="0"/>
-        <w:jc w:val="center"/>
-      </w:pPr>
-      <w:r>
-        <w:rPr>
-          <w:noProof/>
-          <w:lang w:val="id-ID" w:eastAsia="id-ID"/>
-        </w:rPr>
-        <w:drawing>
-          <wp:inline distT="0" distB="0" distL="0" distR="0">
-            <wp:extent cx="4933950" cy="3065538"/>
-            <wp:effectExtent l="19050" t="0" r="0" b="0"/>
-            <wp:docPr id="6" name="Picture 15" descr="Formulasi ransum 1.png"/>
-            <wp:cNvGraphicFramePr>
-              <a:graphicFrameLocks xmlns:a="http://schemas.openxmlformats.org/drawingml/2006/main" noChangeAspect="1"/>
-            </wp:cNvGraphicFramePr>
-            <a:graphic xmlns:a="http://schemas.openxmlformats.org/drawingml/2006/main">
-              <a:graphicData uri="http://schemas.openxmlformats.org/drawingml/2006/picture">
-                <pic:pic xmlns:pic="http://schemas.openxmlformats.org/drawingml/2006/picture">
-                  <pic:nvPicPr>
-                    <pic:cNvPr id="0" name="Formulasi ransum 1.png"/>
-                    <pic:cNvPicPr/>
-                  </pic:nvPicPr>
-                  <pic:blipFill>
-                    <a:blip r:embed="rId18" cstate="print"/>
-                    <a:stretch>
-                      <a:fillRect/>
-                    </a:stretch>
-                  </pic:blipFill>
-                  <pic:spPr>
-                    <a:xfrm>
-                      <a:off x="0" y="0"/>
-                      <a:ext cx="4933950" cy="3065538"/>
-                    </a:xfrm>
-                    <a:prstGeom prst="rect">
-                      <a:avLst/>
-                    </a:prstGeom>
-                  </pic:spPr>
-                </pic:pic>
-              </a:graphicData>
-            </a:graphic>
-          </wp:inline>
-        </w:drawing>
-      </w:r>
-    </w:p>
-    <w:p>
-      <w:pPr>
-        <w:pStyle w:val="Caption"/>
-        <w:spacing w:before="240" w:after="480"/>
-        <w:jc w:val="center"/>
-        <w:rPr>
-          <w:b/>
-          <w:i/>
-          <w:lang w:val="id-ID"/>
-        </w:rPr>
-      </w:pPr>
-      <w:r>
-        <w:t xml:space="preserve">Gambar </w:t>
-      </w:r>
-      <w:fldSimple w:instr=" SEQ Gambar \* ARABIC ">
-        <w:r>
-          <w:rPr>
-            <w:noProof/>
-          </w:rPr>
-          <w:t>7</w:t>
-        </w:r>
-      </w:fldSimple>
-      <w:r>
-        <w:rPr>
-          <w:lang w:val="id-ID"/>
-        </w:rPr>
-        <w:t xml:space="preserve">  </w:t>
-      </w:r>
-      <w:bookmarkStart w:id="55" w:name="_Toc462304082"/>
-      <w:r>
-        <w:rPr>
-          <w:lang w:val="id-ID"/>
-        </w:rPr>
-        <w:t>Prototipe halaman memulai perhitungan formulasi ransum</w:t>
-      </w:r>
-      <w:bookmarkEnd w:id="55"/>
-    </w:p>
-    <w:p>
-      <w:pPr>
-        <w:pStyle w:val="Paragraf"/>
-      </w:pPr>
-      <w:r>
-        <w:lastRenderedPageBreak/>
-        <w:t>Untuk melengkapi dokumentasi sistem, diagram aktivitas dan diagram sekuens perlu dibuat. Diagram aktivitas dibuat untuk menggambarkan alur kerja atau proses bisnis SiMURAA. Jumlah diagram aktivitas yang dibuat di</w:t>
-      </w:r>
-      <w:r>
-        <w:t xml:space="preserve">sesuaikan dengan jumlah </w:t>
-      </w:r>
-      <w:r>
-        <w:rPr>
-          <w:i/>
-        </w:rPr>
-        <w:t>use case</w:t>
-      </w:r>
-      <w:r>
-        <w:t xml:space="preserve"> yang telah didefinisikan pada awal tahap desain. Seluruh diagram aktivitas SiMURAA dapat dilihat pada Lampiran </w:t>
-      </w:r>
-      <w:r>
-        <w:t>5</w:t>
-      </w:r>
-      <w:r>
-        <w:t xml:space="preserve">. Gambar 8 berikut </w:t>
-      </w:r>
-      <w:r>
-        <w:t>merupakan</w:t>
-      </w:r>
-      <w:r>
-        <w:t xml:space="preserve"> diagram aktivitas membuat perhitungan formulasi ransum.</w:t>
-      </w:r>
-    </w:p>
-    <w:p>
-      <w:pPr>
-        <w:pStyle w:val="Paragraf"/>
-      </w:pPr>
-    </w:p>
-    <w:p>
-      <w:pPr>
-        <w:pStyle w:val="Paragraf"/>
-      </w:pPr>
-    </w:p>
-    <w:p>
-      <w:pPr>
-        <w:pStyle w:val="Heading2"/>
-      </w:pPr>
-      <w:r>
-        <w:rPr>
-          <w:noProof/>
-          <w:lang w:val="id-ID" w:eastAsia="id-ID"/>
-        </w:rPr>
-        <w:drawing>
-          <wp:inline distT="0" distB="0" distL="0" distR="0">
-            <wp:extent cx="2766782" cy="6594288"/>
-            <wp:effectExtent l="19050" t="0" r="0" b="0"/>
-            <wp:docPr id="11" name="Picture 10" descr="2e activity diagram - membuat perhitungan formulasi ransum.png"/>
-            <wp:cNvGraphicFramePr>
-              <a:graphicFrameLocks xmlns:a="http://schemas.openxmlformats.org/drawingml/2006/main" noChangeAspect="1"/>
-            </wp:cNvGraphicFramePr>
-            <a:graphic xmlns:a="http://schemas.openxmlformats.org/drawingml/2006/main">
-              <a:graphicData uri="http://schemas.openxmlformats.org/drawingml/2006/picture">
-                <pic:pic xmlns:pic="http://schemas.openxmlformats.org/drawingml/2006/picture">
-                  <pic:nvPicPr>
-                    <pic:cNvPr id="0" name="2e activity diagram - membuat perhitungan formulasi ransum.png"/>
-                    <pic:cNvPicPr/>
-                  </pic:nvPicPr>
-                  <pic:blipFill>
-                    <a:blip r:embed="rId19" cstate="print"/>
-                    <a:stretch>
-                      <a:fillRect/>
-                    </a:stretch>
-                  </pic:blipFill>
-                  <pic:spPr>
-                    <a:xfrm>
-                      <a:off x="0" y="0"/>
-                      <a:ext cx="2767921" cy="6597003"/>
-                    </a:xfrm>
-                    <a:prstGeom prst="rect">
-                      <a:avLst/>
-                    </a:prstGeom>
-                  </pic:spPr>
-                </pic:pic>
-              </a:graphicData>
-            </a:graphic>
-          </wp:inline>
-        </w:drawing>
-      </w:r>
-    </w:p>
-    <w:p>
-      <w:pPr>
-        <w:pStyle w:val="Caption"/>
-        <w:spacing w:before="240" w:after="480"/>
-        <w:jc w:val="center"/>
-        <w:rPr>
-          <w:lang w:val="id-ID"/>
-        </w:rPr>
-      </w:pPr>
-      <w:r>
-        <w:t xml:space="preserve">Gambar </w:t>
-      </w:r>
-      <w:fldSimple w:instr=" SEQ Gambar \* ARABIC ">
-        <w:r>
-          <w:rPr>
-            <w:noProof/>
-          </w:rPr>
-          <w:t>8</w:t>
-        </w:r>
-      </w:fldSimple>
-      <w:r>
-        <w:rPr>
-          <w:lang w:val="id-ID"/>
-        </w:rPr>
-        <w:t xml:space="preserve">  </w:t>
-      </w:r>
-      <w:bookmarkStart w:id="56" w:name="_Toc462304083"/>
-      <w:r>
-        <w:rPr>
-          <w:lang w:val="id-ID"/>
-        </w:rPr>
-        <w:t>Diagram aktivitas membuat perhitungan formulasi ransum</w:t>
-      </w:r>
-      <w:bookmarkEnd w:id="56"/>
-    </w:p>
-    <w:p>
-      <w:pPr>
-        <w:pStyle w:val="Paragraf"/>
-      </w:pPr>
-      <w:r>
-        <w:lastRenderedPageBreak/>
-        <w:t>Diagram sekuens dibuat untuk menggambarkan</w:t>
-      </w:r>
-      <w:r>
-        <w:t xml:space="preserve"> interaksi tiap-tiap objek</w:t>
-      </w:r>
-      <w:r>
-        <w:t xml:space="preserve"> dengan susunan </w:t>
-      </w:r>
-      <w:r>
-        <w:t xml:space="preserve">sesuai </w:t>
-      </w:r>
-      <w:r>
-        <w:t xml:space="preserve">urutan </w:t>
-      </w:r>
-      <w:r>
-        <w:t>eksekusinya</w:t>
-      </w:r>
-      <w:r>
-        <w:t>. Jumlah diagram sekuens</w:t>
-      </w:r>
-      <w:r>
-        <w:t xml:space="preserve"> yang dibuat disesuaikan dengan jumlah </w:t>
-      </w:r>
-      <w:r>
-        <w:rPr>
-          <w:i/>
-        </w:rPr>
-        <w:t>use case</w:t>
-      </w:r>
-      <w:r>
-        <w:t xml:space="preserve"> yang telah didefinisikan pada awal tahap desain</w:t>
-      </w:r>
-      <w:r>
-        <w:t>. Seluruh diagram sekuens</w:t>
-      </w:r>
-      <w:r>
-        <w:t xml:space="preserve"> SiMURAA dapat dilihat pada Lampiran</w:t>
-      </w:r>
-      <w:r>
-        <w:t xml:space="preserve"> </w:t>
-      </w:r>
-      <w:r>
-        <w:t>6</w:t>
-      </w:r>
-      <w:r>
-        <w:t xml:space="preserve">. Gambar </w:t>
-      </w:r>
-      <w:r>
-        <w:t>9</w:t>
-      </w:r>
-      <w:r>
-        <w:t xml:space="preserve"> berikut merupa</w:t>
-      </w:r>
-      <w:r>
-        <w:t>kan diagram sekuens</w:t>
-      </w:r>
-      <w:r>
-        <w:t xml:space="preserve"> membuat perhitungan formulasi ransum.</w:t>
-      </w:r>
-    </w:p>
-    <w:p>
-      <w:pPr>
-        <w:pStyle w:val="Paragraf"/>
-        <w:ind w:firstLine="0"/>
-        <w:rPr>
-          <w:i/>
-        </w:rPr>
-      </w:pPr>
-    </w:p>
-    <w:p>
-      <w:pPr>
-        <w:pStyle w:val="Paragraf"/>
-        <w:ind w:firstLine="0"/>
-        <w:rPr>
-          <w:i/>
-        </w:rPr>
-      </w:pPr>
-    </w:p>
-    <w:p>
-      <w:pPr>
-        <w:pStyle w:val="Heading2"/>
-      </w:pPr>
-      <w:r>
-        <w:rPr>
-          <w:noProof/>
-          <w:lang w:val="id-ID" w:eastAsia="id-ID"/>
-        </w:rPr>
-        <w:drawing>
-          <wp:inline distT="0" distB="0" distL="0" distR="0">
-            <wp:extent cx="4857750" cy="4068931"/>
-            <wp:effectExtent l="19050" t="0" r="0" b="0"/>
-            <wp:docPr id="17" name="Picture 16" descr="3e.png"/>
-            <wp:cNvGraphicFramePr>
-              <a:graphicFrameLocks xmlns:a="http://schemas.openxmlformats.org/drawingml/2006/main" noChangeAspect="1"/>
-            </wp:cNvGraphicFramePr>
-            <a:graphic xmlns:a="http://schemas.openxmlformats.org/drawingml/2006/main">
-              <a:graphicData uri="http://schemas.openxmlformats.org/drawingml/2006/picture">
-                <pic:pic xmlns:pic="http://schemas.openxmlformats.org/drawingml/2006/picture">
-                  <pic:nvPicPr>
-                    <pic:cNvPr id="0" name="3e.png"/>
-                    <pic:cNvPicPr/>
-                  </pic:nvPicPr>
-                  <pic:blipFill>
-                    <a:blip r:embed="rId20" cstate="print"/>
-                    <a:stretch>
-                      <a:fillRect/>
-                    </a:stretch>
-                  </pic:blipFill>
-                  <pic:spPr>
-                    <a:xfrm>
-                      <a:off x="0" y="0"/>
-                      <a:ext cx="4860674" cy="4071380"/>
-                    </a:xfrm>
-                    <a:prstGeom prst="rect">
-                      <a:avLst/>
-                    </a:prstGeom>
-                  </pic:spPr>
-                </pic:pic>
-              </a:graphicData>
-            </a:graphic>
-          </wp:inline>
-        </w:drawing>
-      </w:r>
-    </w:p>
-    <w:p>
-      <w:pPr>
-        <w:pStyle w:val="Caption"/>
-        <w:spacing w:before="240" w:after="0"/>
-        <w:jc w:val="center"/>
-        <w:rPr>
-          <w:lang w:val="id-ID"/>
-        </w:rPr>
-      </w:pPr>
-      <w:r>
-        <w:t xml:space="preserve">Gambar </w:t>
-      </w:r>
-      <w:fldSimple w:instr=" SEQ Gambar \* ARABIC ">
-        <w:r>
-          <w:rPr>
-            <w:noProof/>
-          </w:rPr>
-          <w:t>9</w:t>
-        </w:r>
-      </w:fldSimple>
-      <w:r>
-        <w:rPr>
-          <w:lang w:val="id-ID"/>
-        </w:rPr>
-        <w:t xml:space="preserve">  </w:t>
-      </w:r>
-      <w:bookmarkStart w:id="57" w:name="_Toc462304084"/>
-      <w:r>
-        <w:rPr>
-          <w:lang w:val="id-ID"/>
-        </w:rPr>
-        <w:t>Diagram sekuens membuat perhitungan formulasi ransum</w:t>
-      </w:r>
-      <w:bookmarkEnd w:id="57"/>
-    </w:p>
-    <w:p>
-      <w:pPr>
-        <w:pStyle w:val="Heading2"/>
-        <w:rPr>
-          <w:i/>
-          <w:lang w:val="id-ID"/>
-        </w:rPr>
-      </w:pPr>
-      <w:bookmarkStart w:id="58" w:name="_Toc456607957"/>
-    </w:p>
-    <w:p>
-      <w:pPr>
-        <w:pStyle w:val="Heading2"/>
-        <w:rPr>
-          <w:i/>
-        </w:rPr>
-      </w:pPr>
-      <w:bookmarkStart w:id="59" w:name="_Toc462131098"/>
-      <w:r>
-        <w:rPr>
-          <w:i/>
-        </w:rPr>
-        <w:t>Coding</w:t>
-      </w:r>
-      <w:bookmarkEnd w:id="58"/>
-      <w:bookmarkEnd w:id="59"/>
-    </w:p>
-    <w:p>
-      <w:pPr>
-        <w:pStyle w:val="Paragraf"/>
-      </w:pPr>
-      <w:r>
-        <w:t xml:space="preserve">Tiga hal penting dalam </w:t>
-      </w:r>
-      <w:r>
-        <w:rPr>
-          <w:i/>
-        </w:rPr>
-        <w:t xml:space="preserve">coding </w:t>
-      </w:r>
-      <w:r>
-        <w:t xml:space="preserve">pada XP yaitu </w:t>
-      </w:r>
-      <w:r>
-        <w:rPr>
-          <w:i/>
-        </w:rPr>
-        <w:t>pair programming, refactoring</w:t>
-      </w:r>
-      <w:r>
-        <w:t xml:space="preserve">, dan integrasi berkesinambungan. Konsep </w:t>
-      </w:r>
-      <w:r>
-        <w:rPr>
-          <w:i/>
-        </w:rPr>
-        <w:t xml:space="preserve">pair programming </w:t>
-      </w:r>
-      <w:r>
-        <w:t xml:space="preserve">dihilangkan dengan tetap mempertimbangkan peran yang harus dilakukan oleh 2 </w:t>
-      </w:r>
-      <w:r>
-        <w:rPr>
-          <w:i/>
-        </w:rPr>
-        <w:t>programmer</w:t>
-      </w:r>
-      <w:r>
-        <w:t xml:space="preserve"> pada </w:t>
-      </w:r>
-      <w:r>
-        <w:rPr>
-          <w:i/>
-        </w:rPr>
-        <w:t>pair programming</w:t>
-      </w:r>
-      <w:r>
-        <w:t xml:space="preserve">. Peran sebagai seseorang yang dapat memberi masukan terhadap hasil </w:t>
-      </w:r>
-      <w:r>
-        <w:rPr>
-          <w:i/>
-        </w:rPr>
-        <w:t>coding</w:t>
-      </w:r>
-      <w:r>
-        <w:t xml:space="preserve"> dapat dilakukan oleh pembimbing penelitian dan </w:t>
-      </w:r>
-      <w:r>
-        <w:rPr>
-          <w:i/>
-        </w:rPr>
-        <w:t xml:space="preserve">feed formulator. Refactoring </w:t>
-      </w:r>
-      <w:r>
-        <w:t xml:space="preserve">pada penelitian ini dapat dilakukan dengan merapikan atau memperbaiki struktur kode sistem yang telah dibuat untuk mengurangi risiko kesalahan pada program. Integrasi berkesinambungan pada konsep XP merupakan dampak dari </w:t>
-      </w:r>
-      <w:r>
-        <w:rPr>
-          <w:i/>
-        </w:rPr>
-        <w:t xml:space="preserve">pair programming. Coding </w:t>
-      </w:r>
-      <w:r>
-        <w:t xml:space="preserve">yang dilakukan </w:t>
-      </w:r>
-      <w:r>
-        <w:t>oleh satu orang</w:t>
-      </w:r>
-      <w:r>
-        <w:t xml:space="preserve"> menyebabkan </w:t>
-      </w:r>
-      <w:r>
-        <w:rPr>
-          <w:i/>
-        </w:rPr>
-        <w:t xml:space="preserve">pair programming </w:t>
-      </w:r>
-      <w:r>
-        <w:t xml:space="preserve">dihilangkan pada penelitian ini dan integrasi berkesinambungan </w:t>
-      </w:r>
-      <w:r>
-        <w:t>kurang perlu untuk dilakukan.</w:t>
-      </w:r>
-    </w:p>
-    <w:p>
-      <w:pPr>
-        <w:pStyle w:val="Paragraf"/>
-      </w:pPr>
-      <w:r>
-        <w:lastRenderedPageBreak/>
-        <w:t>Pengembang</w:t>
-      </w:r>
-      <w:r>
-        <w:t>an SiMURAA yang berbasis web</w:t>
-      </w:r>
-      <w:r>
-        <w:t xml:space="preserve"> menggunakan bahasa PHP dengan </w:t>
-      </w:r>
-      <w:r>
-        <w:rPr>
-          <w:i/>
-        </w:rPr>
-        <w:t xml:space="preserve">framework </w:t>
-      </w:r>
-      <w:r>
-        <w:t xml:space="preserve">Yii. Terdapat 6 menu pada SiMURAA yaitu Beranda, Profil, </w:t>
-      </w:r>
-      <w:r>
-        <w:t xml:space="preserve">Daftar Kebutuhan Nutrien Unggas, Daftar Bahan Pakan, Formulasi Ransum, dan Tentang Kami. Pada menu Profil, </w:t>
-      </w:r>
-      <w:r>
-        <w:rPr>
-          <w:i/>
-        </w:rPr>
-        <w:t xml:space="preserve">user </w:t>
-      </w:r>
-      <w:r>
-        <w:t xml:space="preserve">dapat melihat profil diri dan mengubahnya. Pada menu Daftar Kebutuhan Nutrien Unggas, </w:t>
-      </w:r>
-      <w:r>
-        <w:rPr>
-          <w:i/>
-        </w:rPr>
-        <w:t xml:space="preserve">user </w:t>
-      </w:r>
-      <w:r>
-        <w:t xml:space="preserve">dapat melihat informasi mengenai </w:t>
-      </w:r>
-      <w:r>
-        <w:t xml:space="preserve">jenis-jenis unggas </w:t>
-      </w:r>
-      <w:r>
-        <w:t>beserta</w:t>
-      </w:r>
-      <w:r>
-        <w:t xml:space="preserve"> </w:t>
-      </w:r>
-      <w:r>
-        <w:t>nutrien yang dibutuhkan unggas</w:t>
-      </w:r>
-      <w:r>
-        <w:t xml:space="preserve"> tersebut. P</w:t>
-      </w:r>
-      <w:r>
-        <w:t xml:space="preserve">ada menu Daftar Bahan Pakan, </w:t>
-      </w:r>
-      <w:r>
-        <w:rPr>
-          <w:i/>
-        </w:rPr>
-        <w:t xml:space="preserve">user </w:t>
-      </w:r>
-      <w:r>
-        <w:t xml:space="preserve">dapat melihat </w:t>
-      </w:r>
-      <w:r>
-        <w:t>daftar bahan pakan beserta nutrien yang dikandungnya.</w:t>
-      </w:r>
-      <w:r>
-        <w:t xml:space="preserve"> </w:t>
-      </w:r>
-      <w:r>
-        <w:t xml:space="preserve">Pada menu Formulasi Ransum, </w:t>
-      </w:r>
-      <w:r>
-        <w:rPr>
-          <w:i/>
-        </w:rPr>
-        <w:t xml:space="preserve">user </w:t>
-      </w:r>
-      <w:r>
-        <w:t xml:space="preserve">dapat melakukan perhitungan formulasi ransum yang menjadi fungsi utama pada SiMURAA. Seluruh halaman yang terdapat pada SiMURAA dapat dilihat pada Lampiran </w:t>
-      </w:r>
-      <w:r>
-        <w:t>7</w:t>
-      </w:r>
-      <w:r>
-        <w:t xml:space="preserve"> dan contoh salah satu halaman untuk memulai formulasi ra</w:t>
-      </w:r>
-      <w:r>
-        <w:t>nsum dapat dilihat pada Gambar 10</w:t>
-      </w:r>
-      <w:r>
-        <w:t>.</w:t>
-      </w:r>
-    </w:p>
-    <w:p>
-      <w:pPr>
-        <w:pStyle w:val="Paragraf"/>
-      </w:pPr>
-    </w:p>
-    <w:p>
-      <w:pPr>
-        <w:pStyle w:val="Paragraf"/>
-      </w:pPr>
-    </w:p>
-    <w:p>
-      <w:pPr>
-        <w:keepNext/>
-        <w:shd w:val="clear" w:color="auto" w:fill="FFFFFF"/>
-        <w:tabs>
-          <w:tab w:val="left" w:pos="10076"/>
-          <w:tab w:val="left" w:pos="10992"/>
-          <w:tab w:val="left" w:pos="11908"/>
-          <w:tab w:val="left" w:pos="12824"/>
-          <w:tab w:val="left" w:pos="13740"/>
-          <w:tab w:val="left" w:pos="14656"/>
-        </w:tabs>
-        <w:ind w:firstLine="0"/>
-        <w:jc w:val="center"/>
-      </w:pPr>
-      <w:r>
-        <w:rPr>
-          <w:noProof/>
-          <w:lang w:val="id-ID" w:eastAsia="id-ID"/>
-        </w:rPr>
-        <w:drawing>
-          <wp:inline distT="0" distB="0" distL="0" distR="0">
-            <wp:extent cx="5040630" cy="3084830"/>
-            <wp:effectExtent l="19050" t="0" r="7620" b="0"/>
-            <wp:docPr id="3" name="Picture 37" descr="Formulasi ransum 1.PNG"/>
-            <wp:cNvGraphicFramePr>
-              <a:graphicFrameLocks xmlns:a="http://schemas.openxmlformats.org/drawingml/2006/main" noChangeAspect="1"/>
-            </wp:cNvGraphicFramePr>
-            <a:graphic xmlns:a="http://schemas.openxmlformats.org/drawingml/2006/main">
-              <a:graphicData uri="http://schemas.openxmlformats.org/drawingml/2006/picture">
-                <pic:pic xmlns:pic="http://schemas.openxmlformats.org/drawingml/2006/picture">
-                  <pic:nvPicPr>
-                    <pic:cNvPr id="0" name="Formulasi ransum 1.PNG"/>
-                    <pic:cNvPicPr/>
-                  </pic:nvPicPr>
-                  <pic:blipFill>
-                    <a:blip r:embed="rId21" cstate="print"/>
-                    <a:stretch>
-                      <a:fillRect/>
-                    </a:stretch>
-                  </pic:blipFill>
-                  <pic:spPr>
-                    <a:xfrm>
-                      <a:off x="0" y="0"/>
-                      <a:ext cx="5040630" cy="3084830"/>
-                    </a:xfrm>
-                    <a:prstGeom prst="rect">
-                      <a:avLst/>
-                    </a:prstGeom>
-                  </pic:spPr>
-                </pic:pic>
-              </a:graphicData>
-            </a:graphic>
-          </wp:inline>
-        </w:drawing>
-      </w:r>
-    </w:p>
-    <w:p>
-      <w:pPr>
-        <w:pStyle w:val="Caption"/>
-        <w:spacing w:before="240" w:after="480"/>
-        <w:jc w:val="center"/>
-        <w:rPr>
-          <w:rFonts w:cs="Times New Roman"/>
-          <w:color w:val="212121"/>
-          <w:szCs w:val="24"/>
-          <w:lang w:val="id-ID" w:eastAsia="id-ID"/>
-        </w:rPr>
-      </w:pPr>
-      <w:r>
-        <w:t xml:space="preserve">Gambar </w:t>
-      </w:r>
-      <w:fldSimple w:instr=" SEQ Gambar \* ARABIC ">
-        <w:r>
-          <w:rPr>
-            <w:noProof/>
-          </w:rPr>
-          <w:t>10</w:t>
-        </w:r>
-      </w:fldSimple>
-      <w:r>
-        <w:rPr>
-          <w:lang w:val="id-ID"/>
-        </w:rPr>
-        <w:t xml:space="preserve">  </w:t>
-      </w:r>
-      <w:bookmarkStart w:id="60" w:name="_Toc462304085"/>
-      <w:r>
-        <w:rPr>
-          <w:lang w:val="id-ID"/>
-        </w:rPr>
-        <w:t>Halaman untuk memulai formulasi ransum</w:t>
-      </w:r>
-      <w:bookmarkEnd w:id="60"/>
-    </w:p>
-    <w:p>
-      <w:pPr>
-        <w:pStyle w:val="Paragraf"/>
-      </w:pPr>
-      <w:r>
-        <w:t xml:space="preserve">Untuk mengaplikasikan </w:t>
-      </w:r>
-      <w:r>
-        <w:rPr>
-          <w:i/>
-        </w:rPr>
-        <w:t>linear programming</w:t>
-      </w:r>
-      <w:r>
-        <w:rPr>
-          <w:i/>
-        </w:rPr>
-        <w:t xml:space="preserve"> </w:t>
-      </w:r>
-      <w:r>
-        <w:t>di dalam SiMURAA</w:t>
-      </w:r>
-      <w:r>
-        <w:rPr>
-          <w:i/>
-        </w:rPr>
-        <w:t xml:space="preserve">, </w:t>
-      </w:r>
-      <w:r>
-        <w:t>perhitungan dilakukan menggunakan bahasa Python ya</w:t>
-      </w:r>
-      <w:r>
-        <w:t xml:space="preserve">ng diintegrasikan dengan </w:t>
-      </w:r>
-      <w:r>
-        <w:t xml:space="preserve">bahasa utama sistem yaitu PHP. Dengan menggunakan </w:t>
-      </w:r>
-      <w:r>
-        <w:rPr>
-          <w:i/>
-        </w:rPr>
-        <w:t>SciPy Librar</w:t>
-      </w:r>
-      <w:r>
-        <w:rPr>
-          <w:i/>
-        </w:rPr>
-        <w:t xml:space="preserve">y </w:t>
-      </w:r>
-      <w:r>
-        <w:t xml:space="preserve">modul scipy.optimize.linprog </w:t>
-      </w:r>
-      <w:r>
-        <w:t xml:space="preserve">yang merupakan </w:t>
-      </w:r>
-      <w:r>
-        <w:rPr>
-          <w:i/>
-        </w:rPr>
-        <w:t xml:space="preserve">open source library, </w:t>
-      </w:r>
-      <w:r>
-        <w:t xml:space="preserve">optimasi perhitungan </w:t>
-      </w:r>
-      <w:r>
-        <w:rPr>
-          <w:i/>
-        </w:rPr>
-        <w:t xml:space="preserve">linear programming </w:t>
-      </w:r>
-      <w:r>
-        <w:t>dapat dilakukan</w:t>
-      </w:r>
-      <w:r>
-        <w:t xml:space="preserve">. Kendala pertama yang dapat diterima yaitu pertidaksamaan </w:t>
-      </w:r>
-      <w:r>
-        <w:t xml:space="preserve">dengan </w:t>
-      </w:r>
-      <w:r>
-        <w:t xml:space="preserve">ruas kiri kurang dari atau sama dengan </w:t>
-      </w:r>
-      <w:r>
-        <w:t>(</w:t>
-      </w:r>
-      <w:r>
-        <w:rPr>
-          <w:rFonts w:cs="Times New Roman"/>
-        </w:rPr>
-        <w:t>≤</w:t>
-      </w:r>
-      <w:r>
-        <w:t xml:space="preserve">) </w:t>
-      </w:r>
-      <w:r>
-        <w:t>ruas kanan. Kendala kedua yang dapat diterima yaitu</w:t>
-      </w:r>
-      <w:r>
-        <w:t xml:space="preserve"> persamaan </w:t>
-      </w:r>
-      <w:r>
-        <w:t xml:space="preserve">linear dengan </w:t>
-      </w:r>
-      <w:r>
-        <w:t>ruas kiri</w:t>
-      </w:r>
-      <w:r>
-        <w:t xml:space="preserve"> sama den</w:t>
-      </w:r>
-      <w:r>
-        <w:t xml:space="preserve">gan </w:t>
-      </w:r>
-      <w:r>
-        <w:t xml:space="preserve">(=) </w:t>
-      </w:r>
-      <w:r>
-        <w:t>ruas kanan</w:t>
-      </w:r>
-      <w:r>
-        <w:t>.</w:t>
-      </w:r>
-      <w:r>
-        <w:t xml:space="preserve"> Namun, pada perhitungan ini</w:t>
-      </w:r>
-      <w:r>
-        <w:t xml:space="preserve"> terdapat pertidaksamaan </w:t>
-      </w:r>
-      <w:r>
-        <w:t xml:space="preserve">dengan </w:t>
-      </w:r>
-      <w:r>
-        <w:t>ruas kiri lebih dari atau sama dengan (</w:t>
-      </w:r>
-      <w:r>
-        <w:rPr>
-          <w:rFonts w:cs="Times New Roman"/>
-        </w:rPr>
-        <w:t>≥</w:t>
-      </w:r>
-      <w:r>
-        <w:t>) ruas kanan. Tanda pertidaksamaan lebih dari atau sama dengan (</w:t>
-      </w:r>
-      <w:r>
-        <w:rPr>
-          <w:rFonts w:cs="Times New Roman"/>
-        </w:rPr>
-        <w:t>≥</w:t>
-      </w:r>
-      <w:r>
-        <w:t>) harus diubah menjadi kurang dari atau sama dengan (</w:t>
-      </w:r>
-      <w:r>
-        <w:rPr>
-          <w:rFonts w:cs="Times New Roman"/>
-        </w:rPr>
-        <w:t>≤</w:t>
-      </w:r>
-      <w:r>
-        <w:t>) dengan cara mengalikan pertidaksamaan dengan negatif sehingga tanda pertidaksamaan berubah.</w:t>
-      </w:r>
-    </w:p>
-    <w:p>
-      <w:pPr>
-        <w:spacing w:after="200" w:line="276" w:lineRule="auto"/>
-        <w:ind w:firstLine="0"/>
-        <w:jc w:val="left"/>
-        <w:rPr>
-          <w:rFonts w:eastAsia="MS Mincho" w:cs="Arial"/>
-          <w:lang w:val="id-ID" w:eastAsia="en-US"/>
-        </w:rPr>
-      </w:pPr>
-      <w:r>
-        <w:br w:type="page"/>
-      </w:r>
-    </w:p>
-    <w:p>
-      <w:pPr>
-        <w:pStyle w:val="Paragraf"/>
-      </w:pPr>
-      <w:r>
-        <w:lastRenderedPageBreak/>
-        <w:t xml:space="preserve">Sistem mengambil data-data dari </w:t>
-      </w:r>
-      <w:r>
-        <w:rPr>
-          <w:i/>
-        </w:rPr>
-        <w:t xml:space="preserve">database </w:t>
-      </w:r>
-      <w:r>
-        <w:t>yang dibutuhkan sebagai masukan</w:t>
-      </w:r>
-      <w:r>
-        <w:t xml:space="preserve"> untuk menghasilkan keluaran harga termurah dan kompos</w:t>
-      </w:r>
-      <w:r>
-        <w:t>isi penggunaan tiap bahan pakan</w:t>
-      </w:r>
-      <w:r>
-        <w:t xml:space="preserve"> penyusun ransum. </w:t>
-      </w:r>
-      <w:r>
-        <w:t>Untuk dapat mengeluarkan hasil, m</w:t>
-      </w:r>
-      <w:r>
-        <w:t xml:space="preserve">asukan yang telah disebutkan pada Persamaan 1 yaitu </w:t>
-      </w:r>
-      <m:oMath>
-        <m:sSub>
-          <m:sSubPr>
-            <m:ctrlPr>
-              <w:rPr>
-                <w:rFonts w:ascii="Cambria Math" w:hAnsi="Cambria Math"/>
-                <w:i/>
-              </w:rPr>
-            </m:ctrlPr>
-          </m:sSubPr>
-          <m:e>
-            <m:r>
-              <w:rPr>
-                <w:rFonts w:ascii="Cambria Math" w:hAnsi="Cambria Math"/>
-              </w:rPr>
-              <m:t>c</m:t>
-            </m:r>
-          </m:e>
-          <m:sub>
-            <m:r>
-              <w:rPr>
-                <w:rFonts w:ascii="Cambria Math" w:hAnsi="Cambria Math"/>
-              </w:rPr>
-              <m:t>j</m:t>
-            </m:r>
-          </m:sub>
-        </m:sSub>
-      </m:oMath>
-      <w:r>
-        <w:t xml:space="preserve">, </w:t>
-      </w:r>
-      <m:oMath>
-        <m:sSub>
-          <m:sSubPr>
-            <m:ctrlPr>
-              <w:rPr>
-                <w:rFonts w:ascii="Cambria Math" w:hAnsi="Cambria Math"/>
-                <w:i/>
-              </w:rPr>
-            </m:ctrlPr>
-          </m:sSubPr>
-          <m:e>
-            <m:r>
-              <w:rPr>
-                <w:rFonts w:ascii="Cambria Math" w:hAnsi="Cambria Math"/>
-              </w:rPr>
-              <m:t>a</m:t>
-            </m:r>
-          </m:e>
-          <m:sub>
-            <m:r>
-              <w:rPr>
-                <w:rFonts w:ascii="Cambria Math" w:hAnsi="Cambria Math"/>
-              </w:rPr>
-              <m:t>ij</m:t>
-            </m:r>
-          </m:sub>
-        </m:sSub>
-      </m:oMath>
-      <w:r>
-        <w:t xml:space="preserve">, dan </w:t>
-      </w:r>
-      <m:oMath>
-        <m:sSub>
-          <m:sSubPr>
-            <m:ctrlPr>
-              <w:rPr>
-                <w:rFonts w:ascii="Cambria Math" w:hAnsi="Cambria Math"/>
-                <w:i/>
-              </w:rPr>
-            </m:ctrlPr>
-          </m:sSubPr>
-          <m:e>
-            <m:r>
-              <w:rPr>
-                <w:rFonts w:ascii="Cambria Math" w:hAnsi="Cambria Math"/>
-              </w:rPr>
-              <m:t>b</m:t>
-            </m:r>
-          </m:e>
-          <m:sub>
-            <m:r>
-              <w:rPr>
-                <w:rFonts w:ascii="Cambria Math" w:hAnsi="Cambria Math"/>
-              </w:rPr>
-              <m:t>i</m:t>
-            </m:r>
-          </m:sub>
-        </m:sSub>
-      </m:oMath>
-      <w:r>
-        <w:t xml:space="preserve"> </w:t>
-      </w:r>
-      <w:r>
-        <w:t>harus dilengkapi. Jika</w:t>
-      </w:r>
-      <w:r>
-        <w:t xml:space="preserve"> perhitungan</w:t>
-      </w:r>
-      <w:r>
-        <w:t xml:space="preserve"> menemukan solusi </w:t>
-      </w:r>
-      <w:r>
-        <w:t>fisibel atau memenuhi seluruh kendala</w:t>
-      </w:r>
-      <w:r>
-        <w:t xml:space="preserve"> maka </w:t>
-      </w:r>
-      <w:r>
-        <w:t xml:space="preserve">hasil perhitungan yang dieksekusi di </w:t>
-      </w:r>
-      <w:r>
-        <w:rPr>
-          <w:i/>
-        </w:rPr>
-        <w:t>command p</w:t>
-      </w:r>
-      <w:r>
-        <w:rPr>
-          <w:i/>
-        </w:rPr>
-        <w:t>rompt</w:t>
-      </w:r>
-      <w:r>
-        <w:rPr>
-          <w:i/>
-        </w:rPr>
-        <w:t xml:space="preserve"> </w:t>
-      </w:r>
-      <w:r>
-        <w:t>menghasilkan keluaran yang dapat</w:t>
-      </w:r>
-      <w:r>
-        <w:t xml:space="preserve"> dilihat pada Gambar 11</w:t>
-      </w:r>
-      <w:r>
-        <w:t>.</w:t>
-      </w:r>
-    </w:p>
-    <w:p>
-      <w:pPr>
-        <w:pStyle w:val="Paragraf"/>
-      </w:pPr>
-    </w:p>
-    <w:p>
-      <w:pPr>
-        <w:pStyle w:val="Paragraf"/>
-      </w:pPr>
-    </w:p>
-    <w:p>
-      <w:pPr>
-        <w:pStyle w:val="Paragraf"/>
-        <w:keepNext/>
-        <w:ind w:firstLine="0"/>
-      </w:pPr>
-      <w:r>
-        <w:rPr>
-          <w:noProof/>
-          <w:lang w:eastAsia="id-ID"/>
-        </w:rPr>
-        <w:drawing>
-          <wp:inline distT="0" distB="0" distL="0" distR="0">
-            <wp:extent cx="5019675" cy="3638601"/>
-            <wp:effectExtent l="19050" t="0" r="9525" b="0"/>
-            <wp:docPr id="5" name="Picture 4" descr="CapturePY.PNG"/>
-            <wp:cNvGraphicFramePr>
-              <a:graphicFrameLocks xmlns:a="http://schemas.openxmlformats.org/drawingml/2006/main" noChangeAspect="1"/>
-            </wp:cNvGraphicFramePr>
-            <a:graphic xmlns:a="http://schemas.openxmlformats.org/drawingml/2006/main">
-              <a:graphicData uri="http://schemas.openxmlformats.org/drawingml/2006/picture">
-                <pic:pic xmlns:pic="http://schemas.openxmlformats.org/drawingml/2006/picture">
-                  <pic:nvPicPr>
-                    <pic:cNvPr id="0" name="CapturePY.PNG"/>
-                    <pic:cNvPicPr/>
-                  </pic:nvPicPr>
-                  <pic:blipFill>
-                    <a:blip r:embed="rId22" cstate="print"/>
-                    <a:stretch>
-                      <a:fillRect/>
-                    </a:stretch>
-                  </pic:blipFill>
-                  <pic:spPr>
-                    <a:xfrm>
-                      <a:off x="0" y="0"/>
-                      <a:ext cx="5026120" cy="3643273"/>
-                    </a:xfrm>
-                    <a:prstGeom prst="rect">
-                      <a:avLst/>
-                    </a:prstGeom>
-                  </pic:spPr>
-                </pic:pic>
-              </a:graphicData>
-            </a:graphic>
-          </wp:inline>
-        </w:drawing>
-      </w:r>
-    </w:p>
-    <w:p>
-      <w:pPr>
-        <w:pStyle w:val="Caption"/>
-        <w:spacing w:before="240" w:after="480"/>
-        <w:jc w:val="center"/>
-        <w:rPr>
-          <w:i/>
-          <w:lang w:val="id-ID"/>
-        </w:rPr>
-      </w:pPr>
-      <w:r>
-        <w:t xml:space="preserve">Gambar </w:t>
-      </w:r>
-      <w:fldSimple w:instr=" SEQ Gambar \* ARABIC ">
-        <w:r>
-          <w:rPr>
-            <w:noProof/>
-          </w:rPr>
-          <w:t>11</w:t>
-        </w:r>
-      </w:fldSimple>
-      <w:r>
-        <w:rPr>
-          <w:lang w:val="id-ID"/>
-        </w:rPr>
-        <w:t xml:space="preserve">  </w:t>
-      </w:r>
-      <w:bookmarkStart w:id="61" w:name="_Toc462304086"/>
-      <w:r>
-        <w:rPr>
-          <w:lang w:val="id-ID"/>
-        </w:rPr>
-        <w:t xml:space="preserve">Hasil perhitungan yang dieksekusi di </w:t>
-      </w:r>
-      <w:r>
-        <w:rPr>
-          <w:i/>
-          <w:lang w:val="id-ID"/>
-        </w:rPr>
-        <w:t>command p</w:t>
-      </w:r>
-      <w:r>
-        <w:rPr>
-          <w:i/>
-          <w:lang w:val="id-ID"/>
-        </w:rPr>
-        <w:t>rompt</w:t>
-      </w:r>
-      <w:bookmarkEnd w:id="61"/>
-    </w:p>
-    <w:p>
-      <w:pPr>
-        <w:pStyle w:val="Paragraf"/>
-      </w:pPr>
-      <w:r>
-        <w:t xml:space="preserve">Dari hasil tersebut, nilai yang ditampilkan pada SiMURAA yaitu </w:t>
-      </w:r>
-      <w:r>
-        <w:rPr>
-          <w:i/>
-        </w:rPr>
-        <w:t xml:space="preserve">fun </w:t>
-      </w:r>
-      <w:r>
-        <w:t>dan</w:t>
-      </w:r>
-      <w:r>
-        <w:t xml:space="preserve"> </w:t>
-      </w:r>
-      <w:r>
-        <w:rPr>
-          <w:i/>
-        </w:rPr>
-        <w:t xml:space="preserve">x. </w:t>
-      </w:r>
-      <w:r>
-        <w:t xml:space="preserve">Nilai </w:t>
-      </w:r>
-      <w:r>
-        <w:rPr>
-          <w:i/>
-        </w:rPr>
-        <w:t xml:space="preserve">fun </w:t>
-      </w:r>
-      <w:r>
-        <w:t xml:space="preserve">merupakan nilai dari fungsi tujuan atau </w:t>
-      </w:r>
-      <w:r>
-        <w:rPr>
-          <w:i/>
-        </w:rPr>
-        <w:t xml:space="preserve">S </w:t>
-      </w:r>
-      <w:r>
-        <w:t>yaitu harga termurah pembuatan ransum yang disusun dari b</w:t>
-      </w:r>
-      <w:r>
-        <w:t xml:space="preserve">erbagai bahan pakan senilai Rp4 </w:t>
-      </w:r>
-      <w:r>
-        <w:t>589</w:t>
-      </w:r>
-      <w:r>
-        <w:rPr>
-          <w:i/>
-        </w:rPr>
-        <w:t>. Array x</w:t>
-      </w:r>
-      <w:r>
-        <w:t xml:space="preserve"> yang dihasilkan merupakan nilai komposisi dari tiap bahan pakan yang digunakan sesuai urutan pemilihan bahan pakan. Contoh pada Gambar 9 menunjukkan bahwa bahan </w:t>
-      </w:r>
-      <w:r>
-        <w:t xml:space="preserve">pakan </w:t>
-      </w:r>
-      <w:r>
-        <w:t xml:space="preserve">yang dipilih </w:t>
-      </w:r>
-      <w:r>
-        <w:t xml:space="preserve">yaitu 15 bahan pakan. Penggunaan bahan pakan terbanyak yaitu bahan pakan ke-1 sebanyak 0.5 atau setengah dari seluruh komposisi bahan penyusun ransum. Bahan pakan yang tidak digunakan atau bernilai 0 yaitu bahan pakan ke-3, ke-11, dan ke-14. Nilai </w:t>
-      </w:r>
-      <w:r>
-        <w:rPr>
-          <w:i/>
-        </w:rPr>
-        <w:t xml:space="preserve">nit </w:t>
-      </w:r>
-      <w:r>
-        <w:t>merupakan jumlah iterasi</w:t>
-      </w:r>
-      <w:r>
-        <w:t xml:space="preserve"> yang dilakukan</w:t>
-      </w:r>
-      <w:r>
-        <w:t xml:space="preserve"> pada perhitungan</w:t>
-      </w:r>
-      <w:r>
-        <w:t xml:space="preserve">. </w:t>
-      </w:r>
-      <w:r>
-        <w:rPr>
-          <w:i/>
-        </w:rPr>
-        <w:t xml:space="preserve">Array slack </w:t>
-      </w:r>
-      <w:r>
-        <w:t xml:space="preserve">merupakan nilai-nilai dari variabel </w:t>
-      </w:r>
-      <w:r>
-        <w:rPr>
-          <w:i/>
-        </w:rPr>
-        <w:t>slack</w:t>
-      </w:r>
-      <w:r>
-        <w:rPr>
-          <w:i/>
-        </w:rPr>
-        <w:t xml:space="preserve"> </w:t>
-      </w:r>
-      <w:r>
-        <w:t xml:space="preserve">atau </w:t>
-      </w:r>
-      <w:r>
-        <w:t>variabel yang ditambahkan di</w:t>
-      </w:r>
-      <w:r>
-        <w:t xml:space="preserve"> tiap kendala </w:t>
-      </w:r>
-      <w:r>
-        <w:t>untuk mengubah kendala pertidaksamaan menjadi kendala persamaan</w:t>
-      </w:r>
-      <w:r>
-        <w:t>.</w:t>
-      </w:r>
     </w:p>
     <w:p>
       <w:pPr>
@@ -15290,7 +12303,7 @@
           <w:lang w:val="id-ID"/>
         </w:rPr>
       </w:pPr>
-      <w:bookmarkStart w:id="62" w:name="_Toc456607958"/>
+      <w:bookmarkStart w:id="48" w:name="_Toc456607958"/>
       <w:r>
         <w:rPr>
           <w:lang w:val="id-ID"/>
@@ -15305,7 +12318,7 @@
           <w:lang w:val="id-ID"/>
         </w:rPr>
       </w:pPr>
-      <w:bookmarkStart w:id="63" w:name="_Toc462131099"/>
+      <w:bookmarkStart w:id="49" w:name="_Toc462131099"/>
       <w:r>
         <w:rPr>
           <w:lang w:val="id-ID"/>
@@ -15313,8 +12326,8 @@
         <w:lastRenderedPageBreak/>
         <w:t>Pengujian</w:t>
       </w:r>
-      <w:bookmarkEnd w:id="62"/>
-      <w:bookmarkEnd w:id="63"/>
+      <w:bookmarkEnd w:id="48"/>
+      <w:bookmarkEnd w:id="49"/>
     </w:p>
     <w:p>
       <w:pPr>
@@ -15381,7 +12394,7 @@
           <w:rPr>
             <w:noProof/>
           </w:rPr>
-          <w:t>2</w:t>
+          <w:t>3</w:t>
         </w:r>
       </w:fldSimple>
       <w:r>
@@ -15390,7 +12403,7 @@
         </w:rPr>
         <w:t xml:space="preserve">  </w:t>
       </w:r>
-      <w:bookmarkStart w:id="64" w:name="_Toc461176890"/>
+      <w:bookmarkStart w:id="50" w:name="_Toc461176890"/>
       <w:r>
         <w:rPr>
           <w:lang w:val="id-ID"/>
@@ -15404,7 +12417,7 @@
         </w:rPr>
         <w:t>black-box testing</w:t>
       </w:r>
-      <w:bookmarkEnd w:id="64"/>
+      <w:bookmarkEnd w:id="50"/>
     </w:p>
     <w:tbl>
       <w:tblPr>
@@ -16869,7 +13882,7 @@
           <w:rPr>
             <w:noProof/>
           </w:rPr>
-          <w:t>3</w:t>
+          <w:t>4</w:t>
         </w:r>
       </w:fldSimple>
       <w:r>
@@ -16878,14 +13891,14 @@
         </w:rPr>
         <w:t xml:space="preserve">  </w:t>
       </w:r>
-      <w:bookmarkStart w:id="65" w:name="_Toc461176891"/>
+      <w:bookmarkStart w:id="51" w:name="_Toc461176891"/>
       <w:r>
         <w:rPr>
           <w:lang w:val="id-ID"/>
         </w:rPr>
         <w:t>Bahan pakan dan batasan penggunaannya pada pengujian</w:t>
       </w:r>
-      <w:bookmarkEnd w:id="65"/>
+      <w:bookmarkEnd w:id="51"/>
     </w:p>
     <w:tbl>
       <w:tblPr>
@@ -20568,7 +17581,7 @@
           <w:rPr>
             <w:noProof/>
           </w:rPr>
-          <w:t>4</w:t>
+          <w:t>5</w:t>
         </w:r>
       </w:fldSimple>
       <w:r>
@@ -20577,14 +17590,14 @@
         </w:rPr>
         <w:t xml:space="preserve">  </w:t>
       </w:r>
-      <w:bookmarkStart w:id="66" w:name="_Toc461176892"/>
+      <w:bookmarkStart w:id="52" w:name="_Toc461176892"/>
       <w:r>
         <w:rPr>
           <w:lang w:val="id-ID"/>
         </w:rPr>
         <w:t>Batasan kebutuhan nutrien pada pengujian</w:t>
       </w:r>
-      <w:bookmarkEnd w:id="66"/>
+      <w:bookmarkEnd w:id="52"/>
     </w:p>
     <w:tbl>
       <w:tblPr>
@@ -24317,7 +21330,7 @@
           <w:rPr>
             <w:noProof/>
           </w:rPr>
-          <w:t>5</w:t>
+          <w:t>6</w:t>
         </w:r>
       </w:fldSimple>
       <w:r>
@@ -24326,7 +21339,7 @@
         </w:rPr>
         <w:t xml:space="preserve">  </w:t>
       </w:r>
-      <w:bookmarkStart w:id="67" w:name="_Toc461176893"/>
+      <w:bookmarkStart w:id="53" w:name="_Toc461176893"/>
       <w:r>
         <w:rPr>
           <w:lang w:val="id-ID"/>
@@ -24345,7 +21358,7 @@
         </w:rPr>
         <w:t>pada pengujian</w:t>
       </w:r>
-      <w:bookmarkEnd w:id="67"/>
+      <w:bookmarkEnd w:id="53"/>
     </w:p>
     <w:tbl>
       <w:tblPr>
@@ -28435,7 +25448,7 @@
                     <pic:cNvPicPr/>
                   </pic:nvPicPr>
                   <pic:blipFill>
-                    <a:blip r:embed="rId23" cstate="print"/>
+                    <a:blip r:embed="rId13" cstate="print"/>
                     <a:stretch>
                       <a:fillRect/>
                     </a:stretch>
@@ -28482,14 +25495,14 @@
         </w:rPr>
         <w:t xml:space="preserve">  </w:t>
       </w:r>
-      <w:bookmarkStart w:id="68" w:name="_Toc462304087"/>
+      <w:bookmarkStart w:id="54" w:name="_Toc462304087"/>
       <w:r>
         <w:rPr>
           <w:lang w:val="id-ID"/>
         </w:rPr>
         <w:t>Hasil perhitungan formulasi ransum menggunakan SiMURAA</w:t>
       </w:r>
-      <w:bookmarkEnd w:id="68"/>
+      <w:bookmarkEnd w:id="54"/>
     </w:p>
     <w:p>
       <w:pPr>
@@ -28530,7 +25543,7 @@
                     <pic:cNvPicPr/>
                   </pic:nvPicPr>
                   <pic:blipFill>
-                    <a:blip r:embed="rId24" cstate="print"/>
+                    <a:blip r:embed="rId14" cstate="print"/>
                     <a:stretch>
                       <a:fillRect/>
                     </a:stretch>
@@ -28577,21 +25590,21 @@
         </w:rPr>
         <w:t xml:space="preserve">  </w:t>
       </w:r>
-      <w:bookmarkStart w:id="69" w:name="_Toc462304088"/>
+      <w:bookmarkStart w:id="55" w:name="_Toc462304088"/>
       <w:r>
         <w:rPr>
           <w:lang w:val="id-ID"/>
         </w:rPr>
         <w:t>Hasil perhitungan formulasi ransum menggunakan Winfeed 2.8</w:t>
       </w:r>
-      <w:bookmarkStart w:id="70" w:name="_Toc330964715"/>
-      <w:bookmarkEnd w:id="69"/>
+      <w:bookmarkStart w:id="56" w:name="_Toc330964715"/>
+      <w:bookmarkEnd w:id="55"/>
     </w:p>
     <w:p>
       <w:pPr>
         <w:pStyle w:val="Heading1"/>
       </w:pPr>
-      <w:bookmarkStart w:id="71" w:name="_Toc462131100"/>
+      <w:bookmarkStart w:id="57" w:name="_Toc462131100"/>
       <w:r>
         <w:lastRenderedPageBreak/>
         <w:t>SIMPULAN</w:t>
@@ -28599,20 +25612,20 @@
       <w:r>
         <w:t xml:space="preserve"> DAN SARAN</w:t>
       </w:r>
-      <w:bookmarkEnd w:id="70"/>
-      <w:bookmarkEnd w:id="71"/>
+      <w:bookmarkEnd w:id="56"/>
+      <w:bookmarkEnd w:id="57"/>
     </w:p>
     <w:p>
       <w:pPr>
         <w:pStyle w:val="Heading2"/>
       </w:pPr>
-      <w:bookmarkStart w:id="72" w:name="_Toc330964716"/>
-      <w:bookmarkStart w:id="73" w:name="_Toc462131101"/>
+      <w:bookmarkStart w:id="58" w:name="_Toc330964716"/>
+      <w:bookmarkStart w:id="59" w:name="_Toc462131101"/>
       <w:r>
         <w:t>Simpulan</w:t>
       </w:r>
-      <w:bookmarkEnd w:id="72"/>
-      <w:bookmarkEnd w:id="73"/>
+      <w:bookmarkEnd w:id="58"/>
+      <w:bookmarkEnd w:id="59"/>
     </w:p>
     <w:p>
       <w:pPr>
@@ -28759,13 +25772,13 @@
       <w:pPr>
         <w:pStyle w:val="Heading2"/>
       </w:pPr>
-      <w:bookmarkStart w:id="74" w:name="_Toc330964717"/>
-      <w:bookmarkStart w:id="75" w:name="_Toc462131102"/>
+      <w:bookmarkStart w:id="60" w:name="_Toc330964717"/>
+      <w:bookmarkStart w:id="61" w:name="_Toc462131102"/>
       <w:r>
         <w:t>Saran</w:t>
       </w:r>
-      <w:bookmarkEnd w:id="74"/>
-      <w:bookmarkEnd w:id="75"/>
+      <w:bookmarkEnd w:id="60"/>
+      <w:bookmarkEnd w:id="61"/>
     </w:p>
     <w:p>
       <w:pPr>
@@ -28930,7 +25943,7 @@
         </w:rPr>
         <w:t>.</w:t>
       </w:r>
-      <w:bookmarkStart w:id="76" w:name="_Toc330964718"/>
+      <w:bookmarkStart w:id="62" w:name="_Toc330964718"/>
       <w:r>
         <w:t xml:space="preserve"> Selain itu, keakurasian SiMURAA dibuat </w:t>
       </w:r>
@@ -28958,12 +25971,12 @@
       <w:pPr>
         <w:pStyle w:val="Heading1"/>
       </w:pPr>
-      <w:bookmarkStart w:id="77" w:name="_Toc462131103"/>
+      <w:bookmarkStart w:id="63" w:name="_Toc462131103"/>
       <w:r>
         <w:t>DAFTAR PUSTAKA</w:t>
       </w:r>
-      <w:bookmarkEnd w:id="76"/>
-      <w:bookmarkEnd w:id="77"/>
+      <w:bookmarkEnd w:id="62"/>
+      <w:bookmarkEnd w:id="63"/>
     </w:p>
     <w:p>
       <w:pPr>
@@ -29367,8 +26380,8 @@
           <w:lang w:val="id-ID"/>
         </w:rPr>
       </w:pPr>
-      <w:bookmarkStart w:id="78" w:name="_Toc330897222"/>
-      <w:bookmarkStart w:id="79" w:name="_Toc330897777"/>
+      <w:bookmarkStart w:id="64" w:name="_Toc330897222"/>
+      <w:bookmarkStart w:id="65" w:name="_Toc330897777"/>
       <w:r>
         <w:lastRenderedPageBreak/>
         <w:t xml:space="preserve">Lampiran </w:t>
@@ -29397,16 +26410,16 @@
       <w:r>
         <w:t xml:space="preserve">  </w:t>
       </w:r>
-      <w:bookmarkStart w:id="80" w:name="_Toc461176931"/>
-      <w:bookmarkEnd w:id="78"/>
-      <w:bookmarkEnd w:id="79"/>
+      <w:bookmarkStart w:id="66" w:name="_Toc461176931"/>
+      <w:bookmarkEnd w:id="64"/>
+      <w:bookmarkEnd w:id="65"/>
       <w:r>
         <w:rPr>
           <w:lang w:val="id-ID"/>
         </w:rPr>
         <w:t>Diagram kelas konseptual</w:t>
       </w:r>
-      <w:bookmarkEnd w:id="80"/>
+      <w:bookmarkEnd w:id="66"/>
     </w:p>
     <w:p>
       <w:pPr>
@@ -29435,7 +26448,7 @@
                     <pic:cNvPicPr/>
                   </pic:nvPicPr>
                   <pic:blipFill>
-                    <a:blip r:embed="rId25" cstate="print"/>
+                    <a:blip r:embed="rId15" cstate="print"/>
                     <a:srcRect b="18090"/>
                     <a:stretch>
                       <a:fillRect/>
@@ -29485,8 +26498,8 @@
           <w:lang w:val="id-ID"/>
         </w:rPr>
       </w:pPr>
-      <w:bookmarkStart w:id="81" w:name="_Toc330897223"/>
-      <w:bookmarkStart w:id="82" w:name="_Toc330897778"/>
+      <w:bookmarkStart w:id="67" w:name="_Toc330897223"/>
+      <w:bookmarkStart w:id="68" w:name="_Toc330897778"/>
       <w:r>
         <w:t xml:space="preserve">Lampiran </w:t>
       </w:r>
@@ -29514,9 +26527,9 @@
       <w:r>
         <w:t xml:space="preserve">  </w:t>
       </w:r>
-      <w:bookmarkStart w:id="83" w:name="_Toc461176932"/>
-      <w:bookmarkEnd w:id="81"/>
-      <w:bookmarkEnd w:id="82"/>
+      <w:bookmarkStart w:id="69" w:name="_Toc461176932"/>
+      <w:bookmarkEnd w:id="67"/>
+      <w:bookmarkEnd w:id="68"/>
       <w:r>
         <w:rPr>
           <w:shd w:val="clear" w:color="auto" w:fill="FFFFFF"/>
@@ -29524,7 +26537,7 @@
         </w:rPr>
         <w:t>Diagram kelas spesifikasi</w:t>
       </w:r>
-      <w:bookmarkEnd w:id="83"/>
+      <w:bookmarkEnd w:id="69"/>
     </w:p>
     <w:p>
       <w:pPr>
@@ -29551,7 +26564,7 @@
                     <pic:cNvPicPr/>
                   </pic:nvPicPr>
                   <pic:blipFill>
-                    <a:blip r:embed="rId26" cstate="print"/>
+                    <a:blip r:embed="rId16" cstate="print"/>
                     <a:stretch>
                       <a:fillRect/>
                     </a:stretch>
@@ -29625,7 +26638,7 @@
         </w:rPr>
         <w:t xml:space="preserve">  </w:t>
       </w:r>
-      <w:bookmarkStart w:id="84" w:name="_Toc461176933"/>
+      <w:bookmarkStart w:id="70" w:name="_Toc461176933"/>
       <w:r>
         <w:rPr>
           <w:lang w:val="id-ID"/>
@@ -29638,7 +26651,7 @@
         </w:rPr>
         <w:t xml:space="preserve"> SiMURAA</w:t>
       </w:r>
-      <w:bookmarkEnd w:id="84"/>
+      <w:bookmarkEnd w:id="70"/>
     </w:p>
     <w:p>
       <w:pPr>
@@ -35742,14 +32755,14 @@
         </w:rPr>
         <w:t xml:space="preserve">  </w:t>
       </w:r>
-      <w:bookmarkStart w:id="85" w:name="_Toc461176934"/>
+      <w:bookmarkStart w:id="71" w:name="_Toc461176934"/>
       <w:r>
         <w:rPr>
           <w:lang w:val="id-ID"/>
         </w:rPr>
         <w:t>Prototipe seluruh fungsi pada SiMURAA</w:t>
       </w:r>
-      <w:bookmarkEnd w:id="85"/>
+      <w:bookmarkEnd w:id="71"/>
     </w:p>
     <w:p>
       <w:pPr>
@@ -35822,6 +32835,1088 @@
                 <pic:pic xmlns:pic="http://schemas.openxmlformats.org/drawingml/2006/picture">
                   <pic:nvPicPr>
                     <pic:cNvPr id="0" name="Beranda.png"/>
+                    <pic:cNvPicPr/>
+                  </pic:nvPicPr>
+                  <pic:blipFill>
+                    <a:blip r:embed="rId17" cstate="print"/>
+                    <a:stretch>
+                      <a:fillRect/>
+                    </a:stretch>
+                  </pic:blipFill>
+                  <pic:spPr>
+                    <a:xfrm>
+                      <a:off x="0" y="0"/>
+                      <a:ext cx="5040630" cy="3131820"/>
+                    </a:xfrm>
+                    <a:prstGeom prst="rect">
+                      <a:avLst/>
+                    </a:prstGeom>
+                  </pic:spPr>
+                </pic:pic>
+              </a:graphicData>
+            </a:graphic>
+          </wp:inline>
+        </w:drawing>
+      </w:r>
+    </w:p>
+    <w:p>
+      <w:pPr>
+        <w:pStyle w:val="ListParagraph"/>
+        <w:spacing w:after="200" w:line="276" w:lineRule="auto"/>
+        <w:ind w:left="284" w:firstLine="0"/>
+        <w:jc w:val="left"/>
+        <w:rPr>
+          <w:lang w:val="id-ID"/>
+        </w:rPr>
+      </w:pPr>
+    </w:p>
+    <w:p>
+      <w:pPr>
+        <w:pStyle w:val="ListParagraph"/>
+        <w:spacing w:after="200" w:line="276" w:lineRule="auto"/>
+        <w:ind w:left="284" w:firstLine="0"/>
+        <w:jc w:val="left"/>
+        <w:rPr>
+          <w:lang w:val="id-ID"/>
+        </w:rPr>
+      </w:pPr>
+    </w:p>
+    <w:p>
+      <w:pPr>
+        <w:pStyle w:val="ListParagraph"/>
+        <w:numPr>
+          <w:ilvl w:val="0"/>
+          <w:numId w:val="28"/>
+        </w:numPr>
+        <w:spacing w:after="200" w:line="276" w:lineRule="auto"/>
+        <w:ind w:left="284" w:hanging="284"/>
+        <w:jc w:val="left"/>
+        <w:rPr>
+          <w:lang w:val="id-ID"/>
+        </w:rPr>
+      </w:pPr>
+      <w:r>
+        <w:rPr>
+          <w:lang w:val="id-ID"/>
+        </w:rPr>
+        <w:t xml:space="preserve">Prototipe halaman profil </w:t>
+      </w:r>
+      <w:r>
+        <w:rPr>
+          <w:i/>
+          <w:lang w:val="id-ID"/>
+        </w:rPr>
+        <w:t>user</w:t>
+      </w:r>
+    </w:p>
+    <w:p>
+      <w:pPr>
+        <w:pStyle w:val="ListParagraph"/>
+        <w:spacing w:after="200" w:line="276" w:lineRule="auto"/>
+        <w:ind w:left="284" w:firstLine="0"/>
+        <w:jc w:val="left"/>
+        <w:rPr>
+          <w:lang w:val="id-ID"/>
+        </w:rPr>
+      </w:pPr>
+    </w:p>
+    <w:p>
+      <w:pPr>
+        <w:pStyle w:val="ListParagraph"/>
+        <w:spacing w:after="200" w:line="276" w:lineRule="auto"/>
+        <w:ind w:left="284" w:firstLine="0"/>
+        <w:jc w:val="left"/>
+        <w:rPr>
+          <w:lang w:val="id-ID"/>
+        </w:rPr>
+      </w:pPr>
+      <w:r>
+        <w:rPr>
+          <w:noProof/>
+          <w:lang w:val="id-ID" w:eastAsia="id-ID"/>
+        </w:rPr>
+        <w:drawing>
+          <wp:inline distT="0" distB="0" distL="0" distR="0">
+            <wp:extent cx="5040630" cy="3131820"/>
+            <wp:effectExtent l="19050" t="0" r="7620" b="0"/>
+            <wp:docPr id="21" name="Picture 20" descr="Profil 1.png"/>
+            <wp:cNvGraphicFramePr>
+              <a:graphicFrameLocks xmlns:a="http://schemas.openxmlformats.org/drawingml/2006/main" noChangeAspect="1"/>
+            </wp:cNvGraphicFramePr>
+            <a:graphic xmlns:a="http://schemas.openxmlformats.org/drawingml/2006/main">
+              <a:graphicData uri="http://schemas.openxmlformats.org/drawingml/2006/picture">
+                <pic:pic xmlns:pic="http://schemas.openxmlformats.org/drawingml/2006/picture">
+                  <pic:nvPicPr>
+                    <pic:cNvPr id="0" name="Profil 1.png"/>
+                    <pic:cNvPicPr/>
+                  </pic:nvPicPr>
+                  <pic:blipFill>
+                    <a:blip r:embed="rId18" cstate="print"/>
+                    <a:stretch>
+                      <a:fillRect/>
+                    </a:stretch>
+                  </pic:blipFill>
+                  <pic:spPr>
+                    <a:xfrm>
+                      <a:off x="0" y="0"/>
+                      <a:ext cx="5040630" cy="3131820"/>
+                    </a:xfrm>
+                    <a:prstGeom prst="rect">
+                      <a:avLst/>
+                    </a:prstGeom>
+                  </pic:spPr>
+                </pic:pic>
+              </a:graphicData>
+            </a:graphic>
+          </wp:inline>
+        </w:drawing>
+      </w:r>
+    </w:p>
+    <w:p>
+      <w:pPr>
+        <w:spacing w:after="200" w:line="276" w:lineRule="auto"/>
+        <w:ind w:firstLine="0"/>
+        <w:jc w:val="left"/>
+        <w:rPr>
+          <w:lang w:val="id-ID"/>
+        </w:rPr>
+      </w:pPr>
+      <w:r>
+        <w:rPr>
+          <w:lang w:val="id-ID"/>
+        </w:rPr>
+        <w:br w:type="page"/>
+      </w:r>
+    </w:p>
+    <w:p>
+      <w:pPr>
+        <w:pStyle w:val="ListParagraph"/>
+        <w:numPr>
+          <w:ilvl w:val="0"/>
+          <w:numId w:val="28"/>
+        </w:numPr>
+        <w:spacing w:after="200" w:line="276" w:lineRule="auto"/>
+        <w:ind w:left="284" w:hanging="284"/>
+        <w:jc w:val="left"/>
+        <w:rPr>
+          <w:lang w:val="id-ID"/>
+        </w:rPr>
+      </w:pPr>
+      <w:r>
+        <w:rPr>
+          <w:lang w:val="id-ID"/>
+        </w:rPr>
+        <w:lastRenderedPageBreak/>
+        <w:t xml:space="preserve">Prototipe halaman ubah profil </w:t>
+      </w:r>
+      <w:r>
+        <w:rPr>
+          <w:i/>
+          <w:lang w:val="id-ID"/>
+        </w:rPr>
+        <w:t>user</w:t>
+      </w:r>
+    </w:p>
+    <w:p>
+      <w:pPr>
+        <w:pStyle w:val="ListParagraph"/>
+        <w:spacing w:after="200" w:line="276" w:lineRule="auto"/>
+        <w:ind w:left="284" w:firstLine="0"/>
+        <w:jc w:val="left"/>
+        <w:rPr>
+          <w:lang w:val="id-ID"/>
+        </w:rPr>
+      </w:pPr>
+    </w:p>
+    <w:p>
+      <w:pPr>
+        <w:pStyle w:val="ListParagraph"/>
+        <w:spacing w:after="200" w:line="276" w:lineRule="auto"/>
+        <w:ind w:left="284" w:firstLine="0"/>
+        <w:jc w:val="left"/>
+        <w:rPr>
+          <w:lang w:val="id-ID"/>
+        </w:rPr>
+      </w:pPr>
+      <w:r>
+        <w:rPr>
+          <w:noProof/>
+          <w:lang w:val="id-ID" w:eastAsia="id-ID"/>
+        </w:rPr>
+        <w:drawing>
+          <wp:inline distT="0" distB="0" distL="0" distR="0">
+            <wp:extent cx="5040630" cy="3131820"/>
+            <wp:effectExtent l="19050" t="0" r="7620" b="0"/>
+            <wp:docPr id="36" name="Picture 35" descr="Profil 2.png"/>
+            <wp:cNvGraphicFramePr>
+              <a:graphicFrameLocks xmlns:a="http://schemas.openxmlformats.org/drawingml/2006/main" noChangeAspect="1"/>
+            </wp:cNvGraphicFramePr>
+            <a:graphic xmlns:a="http://schemas.openxmlformats.org/drawingml/2006/main">
+              <a:graphicData uri="http://schemas.openxmlformats.org/drawingml/2006/picture">
+                <pic:pic xmlns:pic="http://schemas.openxmlformats.org/drawingml/2006/picture">
+                  <pic:nvPicPr>
+                    <pic:cNvPr id="0" name="Profil 2.png"/>
+                    <pic:cNvPicPr/>
+                  </pic:nvPicPr>
+                  <pic:blipFill>
+                    <a:blip r:embed="rId19" cstate="print"/>
+                    <a:stretch>
+                      <a:fillRect/>
+                    </a:stretch>
+                  </pic:blipFill>
+                  <pic:spPr>
+                    <a:xfrm>
+                      <a:off x="0" y="0"/>
+                      <a:ext cx="5040630" cy="3131820"/>
+                    </a:xfrm>
+                    <a:prstGeom prst="rect">
+                      <a:avLst/>
+                    </a:prstGeom>
+                  </pic:spPr>
+                </pic:pic>
+              </a:graphicData>
+            </a:graphic>
+          </wp:inline>
+        </w:drawing>
+      </w:r>
+    </w:p>
+    <w:p>
+      <w:pPr>
+        <w:pStyle w:val="ListParagraph"/>
+        <w:spacing w:after="200" w:line="276" w:lineRule="auto"/>
+        <w:ind w:left="284" w:firstLine="0"/>
+        <w:jc w:val="left"/>
+        <w:rPr>
+          <w:lang w:val="id-ID"/>
+        </w:rPr>
+      </w:pPr>
+    </w:p>
+    <w:p>
+      <w:pPr>
+        <w:pStyle w:val="ListParagraph"/>
+        <w:spacing w:after="200" w:line="276" w:lineRule="auto"/>
+        <w:ind w:left="284" w:firstLine="0"/>
+        <w:jc w:val="left"/>
+        <w:rPr>
+          <w:lang w:val="id-ID"/>
+        </w:rPr>
+      </w:pPr>
+    </w:p>
+    <w:p>
+      <w:pPr>
+        <w:pStyle w:val="ListParagraph"/>
+        <w:numPr>
+          <w:ilvl w:val="0"/>
+          <w:numId w:val="28"/>
+        </w:numPr>
+        <w:spacing w:after="200" w:line="276" w:lineRule="auto"/>
+        <w:ind w:left="284" w:hanging="284"/>
+        <w:jc w:val="left"/>
+        <w:rPr>
+          <w:lang w:val="id-ID"/>
+        </w:rPr>
+      </w:pPr>
+      <w:r>
+        <w:rPr>
+          <w:lang w:val="id-ID"/>
+        </w:rPr>
+        <w:t>Prototipe halaman daftar unggas</w:t>
+      </w:r>
+    </w:p>
+    <w:p>
+      <w:pPr>
+        <w:pStyle w:val="ListParagraph"/>
+        <w:spacing w:after="200" w:line="276" w:lineRule="auto"/>
+        <w:ind w:left="284" w:firstLine="0"/>
+        <w:jc w:val="left"/>
+        <w:rPr>
+          <w:lang w:val="id-ID"/>
+        </w:rPr>
+      </w:pPr>
+    </w:p>
+    <w:p>
+      <w:pPr>
+        <w:pStyle w:val="ListParagraph"/>
+        <w:spacing w:after="200" w:line="276" w:lineRule="auto"/>
+        <w:ind w:left="284" w:firstLine="0"/>
+        <w:jc w:val="left"/>
+        <w:rPr>
+          <w:lang w:val="id-ID"/>
+        </w:rPr>
+      </w:pPr>
+      <w:r>
+        <w:rPr>
+          <w:noProof/>
+          <w:lang w:val="id-ID" w:eastAsia="id-ID"/>
+        </w:rPr>
+        <w:drawing>
+          <wp:inline distT="0" distB="0" distL="0" distR="0">
+            <wp:extent cx="5040630" cy="3131820"/>
+            <wp:effectExtent l="19050" t="0" r="7620" b="0"/>
+            <wp:docPr id="23" name="Picture 22" descr="Daftar unggas.png"/>
+            <wp:cNvGraphicFramePr>
+              <a:graphicFrameLocks xmlns:a="http://schemas.openxmlformats.org/drawingml/2006/main" noChangeAspect="1"/>
+            </wp:cNvGraphicFramePr>
+            <a:graphic xmlns:a="http://schemas.openxmlformats.org/drawingml/2006/main">
+              <a:graphicData uri="http://schemas.openxmlformats.org/drawingml/2006/picture">
+                <pic:pic xmlns:pic="http://schemas.openxmlformats.org/drawingml/2006/picture">
+                  <pic:nvPicPr>
+                    <pic:cNvPr id="0" name="Daftar unggas.png"/>
+                    <pic:cNvPicPr/>
+                  </pic:nvPicPr>
+                  <pic:blipFill>
+                    <a:blip r:embed="rId20" cstate="print"/>
+                    <a:stretch>
+                      <a:fillRect/>
+                    </a:stretch>
+                  </pic:blipFill>
+                  <pic:spPr>
+                    <a:xfrm>
+                      <a:off x="0" y="0"/>
+                      <a:ext cx="5040630" cy="3131820"/>
+                    </a:xfrm>
+                    <a:prstGeom prst="rect">
+                      <a:avLst/>
+                    </a:prstGeom>
+                  </pic:spPr>
+                </pic:pic>
+              </a:graphicData>
+            </a:graphic>
+          </wp:inline>
+        </w:drawing>
+      </w:r>
+    </w:p>
+    <w:p>
+      <w:pPr>
+        <w:pStyle w:val="ListParagraph"/>
+        <w:spacing w:after="200" w:line="276" w:lineRule="auto"/>
+        <w:ind w:left="284" w:firstLine="0"/>
+        <w:jc w:val="left"/>
+        <w:rPr>
+          <w:lang w:val="id-ID"/>
+        </w:rPr>
+      </w:pPr>
+    </w:p>
+    <w:p>
+      <w:pPr>
+        <w:spacing w:after="200" w:line="276" w:lineRule="auto"/>
+        <w:ind w:firstLine="0"/>
+        <w:jc w:val="left"/>
+        <w:rPr>
+          <w:lang w:val="id-ID"/>
+        </w:rPr>
+      </w:pPr>
+      <w:r>
+        <w:rPr>
+          <w:lang w:val="id-ID"/>
+        </w:rPr>
+        <w:br w:type="page"/>
+      </w:r>
+    </w:p>
+    <w:p>
+      <w:pPr>
+        <w:pStyle w:val="ListParagraph"/>
+        <w:numPr>
+          <w:ilvl w:val="0"/>
+          <w:numId w:val="28"/>
+        </w:numPr>
+        <w:spacing w:after="200" w:line="276" w:lineRule="auto"/>
+        <w:ind w:left="284" w:hanging="284"/>
+        <w:jc w:val="left"/>
+        <w:rPr>
+          <w:lang w:val="id-ID"/>
+        </w:rPr>
+      </w:pPr>
+      <w:r>
+        <w:rPr>
+          <w:lang w:val="id-ID"/>
+        </w:rPr>
+        <w:lastRenderedPageBreak/>
+        <w:t>Prototipe halaman daftar bahan pakan</w:t>
+      </w:r>
+    </w:p>
+    <w:p>
+      <w:pPr>
+        <w:pStyle w:val="ListParagraph"/>
+        <w:spacing w:after="200" w:line="276" w:lineRule="auto"/>
+        <w:ind w:left="284" w:firstLine="0"/>
+        <w:jc w:val="left"/>
+        <w:rPr>
+          <w:lang w:val="id-ID"/>
+        </w:rPr>
+      </w:pPr>
+    </w:p>
+    <w:p>
+      <w:pPr>
+        <w:pStyle w:val="ListParagraph"/>
+        <w:spacing w:after="200" w:line="276" w:lineRule="auto"/>
+        <w:ind w:left="284" w:firstLine="0"/>
+        <w:jc w:val="left"/>
+        <w:rPr>
+          <w:lang w:val="id-ID"/>
+        </w:rPr>
+      </w:pPr>
+      <w:r>
+        <w:rPr>
+          <w:noProof/>
+          <w:lang w:val="id-ID" w:eastAsia="id-ID"/>
+        </w:rPr>
+        <w:drawing>
+          <wp:inline distT="0" distB="0" distL="0" distR="0">
+            <wp:extent cx="5040630" cy="3131820"/>
+            <wp:effectExtent l="19050" t="0" r="7620" b="0"/>
+            <wp:docPr id="41" name="Picture 40" descr="Daftar bahan pakan.png"/>
+            <wp:cNvGraphicFramePr>
+              <a:graphicFrameLocks xmlns:a="http://schemas.openxmlformats.org/drawingml/2006/main" noChangeAspect="1"/>
+            </wp:cNvGraphicFramePr>
+            <a:graphic xmlns:a="http://schemas.openxmlformats.org/drawingml/2006/main">
+              <a:graphicData uri="http://schemas.openxmlformats.org/drawingml/2006/picture">
+                <pic:pic xmlns:pic="http://schemas.openxmlformats.org/drawingml/2006/picture">
+                  <pic:nvPicPr>
+                    <pic:cNvPr id="0" name="Daftar bahan pakan.png"/>
+                    <pic:cNvPicPr/>
+                  </pic:nvPicPr>
+                  <pic:blipFill>
+                    <a:blip r:embed="rId21" cstate="print"/>
+                    <a:stretch>
+                      <a:fillRect/>
+                    </a:stretch>
+                  </pic:blipFill>
+                  <pic:spPr>
+                    <a:xfrm>
+                      <a:off x="0" y="0"/>
+                      <a:ext cx="5040630" cy="3131820"/>
+                    </a:xfrm>
+                    <a:prstGeom prst="rect">
+                      <a:avLst/>
+                    </a:prstGeom>
+                  </pic:spPr>
+                </pic:pic>
+              </a:graphicData>
+            </a:graphic>
+          </wp:inline>
+        </w:drawing>
+      </w:r>
+    </w:p>
+    <w:p>
+      <w:pPr>
+        <w:pStyle w:val="ListParagraph"/>
+        <w:spacing w:after="200" w:line="276" w:lineRule="auto"/>
+        <w:ind w:left="284" w:firstLine="0"/>
+        <w:jc w:val="left"/>
+        <w:rPr>
+          <w:lang w:val="id-ID"/>
+        </w:rPr>
+      </w:pPr>
+    </w:p>
+    <w:p>
+      <w:pPr>
+        <w:pStyle w:val="ListParagraph"/>
+        <w:spacing w:after="200" w:line="276" w:lineRule="auto"/>
+        <w:ind w:left="284" w:firstLine="0"/>
+        <w:jc w:val="left"/>
+        <w:rPr>
+          <w:lang w:val="id-ID"/>
+        </w:rPr>
+      </w:pPr>
+    </w:p>
+    <w:p>
+      <w:pPr>
+        <w:pStyle w:val="ListParagraph"/>
+        <w:numPr>
+          <w:ilvl w:val="0"/>
+          <w:numId w:val="28"/>
+        </w:numPr>
+        <w:spacing w:after="200" w:line="276" w:lineRule="auto"/>
+        <w:ind w:left="284" w:hanging="284"/>
+        <w:jc w:val="left"/>
+        <w:rPr>
+          <w:lang w:val="id-ID"/>
+        </w:rPr>
+      </w:pPr>
+      <w:r>
+        <w:rPr>
+          <w:lang w:val="id-ID"/>
+        </w:rPr>
+        <w:t>Prototipe halaman buat perhitungan baru</w:t>
+      </w:r>
+    </w:p>
+    <w:p>
+      <w:pPr>
+        <w:pStyle w:val="ListParagraph"/>
+        <w:spacing w:after="200" w:line="276" w:lineRule="auto"/>
+        <w:ind w:left="284" w:firstLine="0"/>
+        <w:jc w:val="left"/>
+        <w:rPr>
+          <w:lang w:val="id-ID"/>
+        </w:rPr>
+      </w:pPr>
+    </w:p>
+    <w:p>
+      <w:pPr>
+        <w:pStyle w:val="ListParagraph"/>
+        <w:spacing w:after="200" w:line="276" w:lineRule="auto"/>
+        <w:ind w:left="284" w:firstLine="0"/>
+        <w:jc w:val="left"/>
+        <w:rPr>
+          <w:lang w:val="id-ID"/>
+        </w:rPr>
+      </w:pPr>
+      <w:r>
+        <w:rPr>
+          <w:noProof/>
+          <w:lang w:val="id-ID" w:eastAsia="id-ID"/>
+        </w:rPr>
+        <w:drawing>
+          <wp:inline distT="0" distB="0" distL="0" distR="0">
+            <wp:extent cx="5040630" cy="3131820"/>
+            <wp:effectExtent l="19050" t="0" r="7620" b="0"/>
+            <wp:docPr id="26" name="Picture 25" descr="Formulasi ransum 1.png"/>
+            <wp:cNvGraphicFramePr>
+              <a:graphicFrameLocks xmlns:a="http://schemas.openxmlformats.org/drawingml/2006/main" noChangeAspect="1"/>
+            </wp:cNvGraphicFramePr>
+            <a:graphic xmlns:a="http://schemas.openxmlformats.org/drawingml/2006/main">
+              <a:graphicData uri="http://schemas.openxmlformats.org/drawingml/2006/picture">
+                <pic:pic xmlns:pic="http://schemas.openxmlformats.org/drawingml/2006/picture">
+                  <pic:nvPicPr>
+                    <pic:cNvPr id="0" name="Formulasi ransum 1.png"/>
+                    <pic:cNvPicPr/>
+                  </pic:nvPicPr>
+                  <pic:blipFill>
+                    <a:blip r:embed="rId22" cstate="print"/>
+                    <a:stretch>
+                      <a:fillRect/>
+                    </a:stretch>
+                  </pic:blipFill>
+                  <pic:spPr>
+                    <a:xfrm>
+                      <a:off x="0" y="0"/>
+                      <a:ext cx="5040630" cy="3131820"/>
+                    </a:xfrm>
+                    <a:prstGeom prst="rect">
+                      <a:avLst/>
+                    </a:prstGeom>
+                  </pic:spPr>
+                </pic:pic>
+              </a:graphicData>
+            </a:graphic>
+          </wp:inline>
+        </w:drawing>
+      </w:r>
+    </w:p>
+    <w:p>
+      <w:pPr>
+        <w:pStyle w:val="ListParagraph"/>
+        <w:spacing w:after="200" w:line="276" w:lineRule="auto"/>
+        <w:ind w:left="284" w:firstLine="0"/>
+        <w:jc w:val="left"/>
+        <w:rPr>
+          <w:lang w:val="id-ID"/>
+        </w:rPr>
+      </w:pPr>
+    </w:p>
+    <w:p>
+      <w:pPr>
+        <w:spacing w:after="200" w:line="276" w:lineRule="auto"/>
+        <w:ind w:firstLine="0"/>
+        <w:jc w:val="left"/>
+        <w:rPr>
+          <w:lang w:val="id-ID"/>
+        </w:rPr>
+      </w:pPr>
+      <w:r>
+        <w:rPr>
+          <w:lang w:val="id-ID"/>
+        </w:rPr>
+        <w:br w:type="page"/>
+      </w:r>
+    </w:p>
+    <w:p>
+      <w:pPr>
+        <w:pStyle w:val="ListParagraph"/>
+        <w:numPr>
+          <w:ilvl w:val="0"/>
+          <w:numId w:val="28"/>
+        </w:numPr>
+        <w:spacing w:after="200" w:line="276" w:lineRule="auto"/>
+        <w:ind w:left="284" w:hanging="284"/>
+        <w:jc w:val="left"/>
+        <w:rPr>
+          <w:lang w:val="id-ID"/>
+        </w:rPr>
+      </w:pPr>
+      <w:r>
+        <w:rPr>
+          <w:lang w:val="id-ID"/>
+        </w:rPr>
+        <w:lastRenderedPageBreak/>
+        <w:t>Prototipe halaman pilih bahan pakan</w:t>
+      </w:r>
+    </w:p>
+    <w:p>
+      <w:pPr>
+        <w:pStyle w:val="ListParagraph"/>
+        <w:spacing w:after="200" w:line="276" w:lineRule="auto"/>
+        <w:ind w:left="284" w:firstLine="0"/>
+        <w:jc w:val="left"/>
+        <w:rPr>
+          <w:lang w:val="id-ID"/>
+        </w:rPr>
+      </w:pPr>
+    </w:p>
+    <w:p>
+      <w:pPr>
+        <w:pStyle w:val="ListParagraph"/>
+        <w:spacing w:after="200" w:line="276" w:lineRule="auto"/>
+        <w:ind w:left="284" w:firstLine="0"/>
+        <w:jc w:val="left"/>
+        <w:rPr>
+          <w:lang w:val="id-ID"/>
+        </w:rPr>
+      </w:pPr>
+      <w:r>
+        <w:rPr>
+          <w:noProof/>
+          <w:lang w:val="id-ID" w:eastAsia="id-ID"/>
+        </w:rPr>
+        <w:drawing>
+          <wp:inline distT="0" distB="0" distL="0" distR="0">
+            <wp:extent cx="5040630" cy="3131820"/>
+            <wp:effectExtent l="19050" t="0" r="7620" b="0"/>
+            <wp:docPr id="28" name="Picture 27" descr="Formulasi ransum 2.png"/>
+            <wp:cNvGraphicFramePr>
+              <a:graphicFrameLocks xmlns:a="http://schemas.openxmlformats.org/drawingml/2006/main" noChangeAspect="1"/>
+            </wp:cNvGraphicFramePr>
+            <a:graphic xmlns:a="http://schemas.openxmlformats.org/drawingml/2006/main">
+              <a:graphicData uri="http://schemas.openxmlformats.org/drawingml/2006/picture">
+                <pic:pic xmlns:pic="http://schemas.openxmlformats.org/drawingml/2006/picture">
+                  <pic:nvPicPr>
+                    <pic:cNvPr id="0" name="Formulasi ransum 2.png"/>
+                    <pic:cNvPicPr/>
+                  </pic:nvPicPr>
+                  <pic:blipFill>
+                    <a:blip r:embed="rId23" cstate="print"/>
+                    <a:stretch>
+                      <a:fillRect/>
+                    </a:stretch>
+                  </pic:blipFill>
+                  <pic:spPr>
+                    <a:xfrm>
+                      <a:off x="0" y="0"/>
+                      <a:ext cx="5040630" cy="3131820"/>
+                    </a:xfrm>
+                    <a:prstGeom prst="rect">
+                      <a:avLst/>
+                    </a:prstGeom>
+                  </pic:spPr>
+                </pic:pic>
+              </a:graphicData>
+            </a:graphic>
+          </wp:inline>
+        </w:drawing>
+      </w:r>
+    </w:p>
+    <w:p>
+      <w:pPr>
+        <w:pStyle w:val="ListParagraph"/>
+        <w:spacing w:after="200" w:line="276" w:lineRule="auto"/>
+        <w:ind w:left="284" w:firstLine="0"/>
+        <w:jc w:val="left"/>
+        <w:rPr>
+          <w:lang w:val="id-ID"/>
+        </w:rPr>
+      </w:pPr>
+    </w:p>
+    <w:p>
+      <w:pPr>
+        <w:pStyle w:val="ListParagraph"/>
+        <w:spacing w:after="200" w:line="276" w:lineRule="auto"/>
+        <w:ind w:left="284" w:firstLine="0"/>
+        <w:jc w:val="left"/>
+        <w:rPr>
+          <w:lang w:val="id-ID"/>
+        </w:rPr>
+      </w:pPr>
+    </w:p>
+    <w:p>
+      <w:pPr>
+        <w:pStyle w:val="ListParagraph"/>
+        <w:numPr>
+          <w:ilvl w:val="0"/>
+          <w:numId w:val="28"/>
+        </w:numPr>
+        <w:spacing w:after="200" w:line="276" w:lineRule="auto"/>
+        <w:ind w:left="284" w:hanging="284"/>
+        <w:jc w:val="left"/>
+        <w:rPr>
+          <w:lang w:val="id-ID"/>
+        </w:rPr>
+      </w:pPr>
+      <w:r>
+        <w:rPr>
+          <w:lang w:val="id-ID"/>
+        </w:rPr>
+        <w:t>Prototipe halaman kriteria bahan pakan</w:t>
+      </w:r>
+    </w:p>
+    <w:p>
+      <w:pPr>
+        <w:pStyle w:val="ListParagraph"/>
+        <w:spacing w:after="200" w:line="276" w:lineRule="auto"/>
+        <w:ind w:left="284" w:firstLine="0"/>
+        <w:jc w:val="left"/>
+        <w:rPr>
+          <w:lang w:val="id-ID"/>
+        </w:rPr>
+      </w:pPr>
+    </w:p>
+    <w:p>
+      <w:pPr>
+        <w:pStyle w:val="ListParagraph"/>
+        <w:spacing w:after="200" w:line="276" w:lineRule="auto"/>
+        <w:ind w:left="284" w:firstLine="0"/>
+        <w:jc w:val="left"/>
+        <w:rPr>
+          <w:lang w:val="id-ID"/>
+        </w:rPr>
+      </w:pPr>
+      <w:r>
+        <w:rPr>
+          <w:noProof/>
+          <w:lang w:val="id-ID" w:eastAsia="id-ID"/>
+        </w:rPr>
+        <w:drawing>
+          <wp:inline distT="0" distB="0" distL="0" distR="0">
+            <wp:extent cx="5040630" cy="3131820"/>
+            <wp:effectExtent l="19050" t="0" r="7620" b="0"/>
+            <wp:docPr id="15" name="Picture 14" descr="Formulasi ransum 3.png"/>
+            <wp:cNvGraphicFramePr>
+              <a:graphicFrameLocks xmlns:a="http://schemas.openxmlformats.org/drawingml/2006/main" noChangeAspect="1"/>
+            </wp:cNvGraphicFramePr>
+            <a:graphic xmlns:a="http://schemas.openxmlformats.org/drawingml/2006/main">
+              <a:graphicData uri="http://schemas.openxmlformats.org/drawingml/2006/picture">
+                <pic:pic xmlns:pic="http://schemas.openxmlformats.org/drawingml/2006/picture">
+                  <pic:nvPicPr>
+                    <pic:cNvPr id="0" name="Formulasi ransum 3.png"/>
+                    <pic:cNvPicPr/>
+                  </pic:nvPicPr>
+                  <pic:blipFill>
+                    <a:blip r:embed="rId24" cstate="print"/>
+                    <a:stretch>
+                      <a:fillRect/>
+                    </a:stretch>
+                  </pic:blipFill>
+                  <pic:spPr>
+                    <a:xfrm>
+                      <a:off x="0" y="0"/>
+                      <a:ext cx="5040630" cy="3131820"/>
+                    </a:xfrm>
+                    <a:prstGeom prst="rect">
+                      <a:avLst/>
+                    </a:prstGeom>
+                  </pic:spPr>
+                </pic:pic>
+              </a:graphicData>
+            </a:graphic>
+          </wp:inline>
+        </w:drawing>
+      </w:r>
+    </w:p>
+    <w:p>
+      <w:pPr>
+        <w:pStyle w:val="ListParagraph"/>
+        <w:spacing w:after="200" w:line="276" w:lineRule="auto"/>
+        <w:ind w:left="284" w:firstLine="0"/>
+        <w:jc w:val="left"/>
+        <w:rPr>
+          <w:lang w:val="id-ID"/>
+        </w:rPr>
+      </w:pPr>
+    </w:p>
+    <w:p>
+      <w:pPr>
+        <w:spacing w:after="200" w:line="276" w:lineRule="auto"/>
+        <w:ind w:firstLine="0"/>
+        <w:jc w:val="left"/>
+        <w:rPr>
+          <w:lang w:val="id-ID"/>
+        </w:rPr>
+      </w:pPr>
+      <w:r>
+        <w:rPr>
+          <w:lang w:val="id-ID"/>
+        </w:rPr>
+        <w:br w:type="page"/>
+      </w:r>
+    </w:p>
+    <w:p>
+      <w:pPr>
+        <w:pStyle w:val="ListParagraph"/>
+        <w:numPr>
+          <w:ilvl w:val="0"/>
+          <w:numId w:val="28"/>
+        </w:numPr>
+        <w:spacing w:after="200" w:line="276" w:lineRule="auto"/>
+        <w:ind w:left="284" w:hanging="284"/>
+        <w:jc w:val="left"/>
+        <w:rPr>
+          <w:lang w:val="id-ID"/>
+        </w:rPr>
+      </w:pPr>
+      <w:r>
+        <w:rPr>
+          <w:lang w:val="id-ID"/>
+        </w:rPr>
+        <w:lastRenderedPageBreak/>
+        <w:t>Prototipe halaman hasil perhitungan</w:t>
+      </w:r>
+    </w:p>
+    <w:p>
+      <w:pPr>
+        <w:pStyle w:val="ListParagraph"/>
+        <w:spacing w:after="200" w:line="276" w:lineRule="auto"/>
+        <w:ind w:left="284" w:firstLine="0"/>
+        <w:jc w:val="left"/>
+        <w:rPr>
+          <w:lang w:val="id-ID"/>
+        </w:rPr>
+      </w:pPr>
+    </w:p>
+    <w:p>
+      <w:pPr>
+        <w:pStyle w:val="ListParagraph"/>
+        <w:spacing w:after="200" w:line="276" w:lineRule="auto"/>
+        <w:ind w:left="284" w:firstLine="0"/>
+        <w:jc w:val="left"/>
+        <w:rPr>
+          <w:lang w:val="id-ID"/>
+        </w:rPr>
+      </w:pPr>
+      <w:r>
+        <w:rPr>
+          <w:noProof/>
+          <w:lang w:val="id-ID" w:eastAsia="id-ID"/>
+        </w:rPr>
+        <w:drawing>
+          <wp:inline distT="0" distB="0" distL="0" distR="0">
+            <wp:extent cx="5040630" cy="3131820"/>
+            <wp:effectExtent l="19050" t="0" r="7620" b="0"/>
+            <wp:docPr id="30" name="Picture 29" descr="Formulasi ransum 4.png"/>
+            <wp:cNvGraphicFramePr>
+              <a:graphicFrameLocks xmlns:a="http://schemas.openxmlformats.org/drawingml/2006/main" noChangeAspect="1"/>
+            </wp:cNvGraphicFramePr>
+            <a:graphic xmlns:a="http://schemas.openxmlformats.org/drawingml/2006/main">
+              <a:graphicData uri="http://schemas.openxmlformats.org/drawingml/2006/picture">
+                <pic:pic xmlns:pic="http://schemas.openxmlformats.org/drawingml/2006/picture">
+                  <pic:nvPicPr>
+                    <pic:cNvPr id="0" name="Formulasi ransum 4.png"/>
+                    <pic:cNvPicPr/>
+                  </pic:nvPicPr>
+                  <pic:blipFill>
+                    <a:blip r:embed="rId25" cstate="print"/>
+                    <a:stretch>
+                      <a:fillRect/>
+                    </a:stretch>
+                  </pic:blipFill>
+                  <pic:spPr>
+                    <a:xfrm>
+                      <a:off x="0" y="0"/>
+                      <a:ext cx="5040630" cy="3131820"/>
+                    </a:xfrm>
+                    <a:prstGeom prst="rect">
+                      <a:avLst/>
+                    </a:prstGeom>
+                  </pic:spPr>
+                </pic:pic>
+              </a:graphicData>
+            </a:graphic>
+          </wp:inline>
+        </w:drawing>
+      </w:r>
+    </w:p>
+    <w:p>
+      <w:pPr>
+        <w:pStyle w:val="ListParagraph"/>
+        <w:spacing w:after="200" w:line="276" w:lineRule="auto"/>
+        <w:ind w:left="284" w:firstLine="0"/>
+        <w:jc w:val="left"/>
+        <w:rPr>
+          <w:lang w:val="id-ID"/>
+        </w:rPr>
+      </w:pPr>
+    </w:p>
+    <w:p>
+      <w:pPr>
+        <w:pStyle w:val="ListParagraph"/>
+        <w:spacing w:after="200" w:line="276" w:lineRule="auto"/>
+        <w:ind w:left="284" w:firstLine="0"/>
+        <w:jc w:val="left"/>
+        <w:rPr>
+          <w:lang w:val="id-ID"/>
+        </w:rPr>
+      </w:pPr>
+    </w:p>
+    <w:p>
+      <w:pPr>
+        <w:pStyle w:val="ListParagraph"/>
+        <w:numPr>
+          <w:ilvl w:val="0"/>
+          <w:numId w:val="28"/>
+        </w:numPr>
+        <w:spacing w:after="200" w:line="276" w:lineRule="auto"/>
+        <w:ind w:left="284" w:hanging="284"/>
+        <w:jc w:val="left"/>
+        <w:rPr>
+          <w:lang w:val="id-ID"/>
+        </w:rPr>
+      </w:pPr>
+      <w:r>
+        <w:rPr>
+          <w:lang w:val="id-ID"/>
+        </w:rPr>
+        <w:t>Prototipe halaman tentang kami</w:t>
+      </w:r>
+    </w:p>
+    <w:p>
+      <w:pPr>
+        <w:pStyle w:val="ListParagraph"/>
+        <w:spacing w:after="200" w:line="276" w:lineRule="auto"/>
+        <w:ind w:left="284" w:firstLine="0"/>
+        <w:jc w:val="left"/>
+        <w:rPr>
+          <w:lang w:val="id-ID"/>
+        </w:rPr>
+      </w:pPr>
+    </w:p>
+    <w:p>
+      <w:pPr>
+        <w:pStyle w:val="ListParagraph"/>
+        <w:spacing w:after="200" w:line="276" w:lineRule="auto"/>
+        <w:ind w:left="284" w:firstLine="0"/>
+        <w:jc w:val="left"/>
+        <w:rPr>
+          <w:lang w:val="id-ID"/>
+        </w:rPr>
+      </w:pPr>
+      <w:r>
+        <w:rPr>
+          <w:noProof/>
+          <w:lang w:val="id-ID" w:eastAsia="id-ID"/>
+        </w:rPr>
+        <w:drawing>
+          <wp:inline distT="0" distB="0" distL="0" distR="0">
+            <wp:extent cx="5040630" cy="3131820"/>
+            <wp:effectExtent l="19050" t="0" r="7620" b="0"/>
+            <wp:docPr id="34" name="Picture 32" descr="Tentang Kami.png"/>
+            <wp:cNvGraphicFramePr>
+              <a:graphicFrameLocks xmlns:a="http://schemas.openxmlformats.org/drawingml/2006/main" noChangeAspect="1"/>
+            </wp:cNvGraphicFramePr>
+            <a:graphic xmlns:a="http://schemas.openxmlformats.org/drawingml/2006/main">
+              <a:graphicData uri="http://schemas.openxmlformats.org/drawingml/2006/picture">
+                <pic:pic xmlns:pic="http://schemas.openxmlformats.org/drawingml/2006/picture">
+                  <pic:nvPicPr>
+                    <pic:cNvPr id="0" name="Tentang Kami.png"/>
+                    <pic:cNvPicPr/>
+                  </pic:nvPicPr>
+                  <pic:blipFill>
+                    <a:blip r:embed="rId26" cstate="print"/>
+                    <a:stretch>
+                      <a:fillRect/>
+                    </a:stretch>
+                  </pic:blipFill>
+                  <pic:spPr>
+                    <a:xfrm>
+                      <a:off x="0" y="0"/>
+                      <a:ext cx="5040630" cy="3131820"/>
+                    </a:xfrm>
+                    <a:prstGeom prst="rect">
+                      <a:avLst/>
+                    </a:prstGeom>
+                  </pic:spPr>
+                </pic:pic>
+              </a:graphicData>
+            </a:graphic>
+          </wp:inline>
+        </w:drawing>
+      </w:r>
+    </w:p>
+    <w:p>
+      <w:pPr>
+        <w:spacing w:after="200" w:line="276" w:lineRule="auto"/>
+        <w:ind w:firstLine="0"/>
+        <w:jc w:val="left"/>
+        <w:rPr>
+          <w:lang w:val="id-ID"/>
+        </w:rPr>
+      </w:pPr>
+      <w:r>
+        <w:rPr>
+          <w:lang w:val="id-ID"/>
+        </w:rPr>
+        <w:br w:type="page"/>
+      </w:r>
+    </w:p>
+    <w:p>
+      <w:pPr>
+        <w:pStyle w:val="ListParagraph"/>
+        <w:numPr>
+          <w:ilvl w:val="0"/>
+          <w:numId w:val="28"/>
+        </w:numPr>
+        <w:spacing w:after="200" w:line="276" w:lineRule="auto"/>
+        <w:ind w:left="284" w:hanging="284"/>
+        <w:jc w:val="left"/>
+        <w:rPr>
+          <w:lang w:val="id-ID"/>
+        </w:rPr>
+      </w:pPr>
+      <w:r>
+        <w:rPr>
+          <w:lang w:val="id-ID"/>
+        </w:rPr>
+        <w:lastRenderedPageBreak/>
+        <w:t>Prototipe halaman daftar akun</w:t>
+      </w:r>
+    </w:p>
+    <w:p>
+      <w:pPr>
+        <w:pStyle w:val="ListParagraph"/>
+        <w:spacing w:after="200" w:line="276" w:lineRule="auto"/>
+        <w:ind w:left="284" w:firstLine="0"/>
+        <w:jc w:val="left"/>
+        <w:rPr>
+          <w:lang w:val="id-ID"/>
+        </w:rPr>
+      </w:pPr>
+    </w:p>
+    <w:p>
+      <w:pPr>
+        <w:pStyle w:val="ListParagraph"/>
+        <w:spacing w:after="200" w:line="276" w:lineRule="auto"/>
+        <w:ind w:left="284" w:firstLine="0"/>
+        <w:jc w:val="left"/>
+        <w:rPr>
+          <w:lang w:val="id-ID"/>
+        </w:rPr>
+      </w:pPr>
+      <w:r>
+        <w:rPr>
+          <w:noProof/>
+          <w:lang w:val="id-ID" w:eastAsia="id-ID"/>
+        </w:rPr>
+        <w:drawing>
+          <wp:inline distT="0" distB="0" distL="0" distR="0">
+            <wp:extent cx="5040630" cy="3131820"/>
+            <wp:effectExtent l="19050" t="0" r="7620" b="0"/>
+            <wp:docPr id="35" name="Picture 34" descr="Daftar akun.png"/>
+            <wp:cNvGraphicFramePr>
+              <a:graphicFrameLocks xmlns:a="http://schemas.openxmlformats.org/drawingml/2006/main" noChangeAspect="1"/>
+            </wp:cNvGraphicFramePr>
+            <a:graphic xmlns:a="http://schemas.openxmlformats.org/drawingml/2006/main">
+              <a:graphicData uri="http://schemas.openxmlformats.org/drawingml/2006/picture">
+                <pic:pic xmlns:pic="http://schemas.openxmlformats.org/drawingml/2006/picture">
+                  <pic:nvPicPr>
+                    <pic:cNvPr id="0" name="Daftar akun.png"/>
                     <pic:cNvPicPr/>
                   </pic:nvPicPr>
                   <pic:blipFill>
@@ -35848,1088 +33943,6 @@
     </w:p>
     <w:p>
       <w:pPr>
-        <w:pStyle w:val="ListParagraph"/>
-        <w:spacing w:after="200" w:line="276" w:lineRule="auto"/>
-        <w:ind w:left="284" w:firstLine="0"/>
-        <w:jc w:val="left"/>
-        <w:rPr>
-          <w:lang w:val="id-ID"/>
-        </w:rPr>
-      </w:pPr>
-    </w:p>
-    <w:p>
-      <w:pPr>
-        <w:pStyle w:val="ListParagraph"/>
-        <w:spacing w:after="200" w:line="276" w:lineRule="auto"/>
-        <w:ind w:left="284" w:firstLine="0"/>
-        <w:jc w:val="left"/>
-        <w:rPr>
-          <w:lang w:val="id-ID"/>
-        </w:rPr>
-      </w:pPr>
-    </w:p>
-    <w:p>
-      <w:pPr>
-        <w:pStyle w:val="ListParagraph"/>
-        <w:numPr>
-          <w:ilvl w:val="0"/>
-          <w:numId w:val="28"/>
-        </w:numPr>
-        <w:spacing w:after="200" w:line="276" w:lineRule="auto"/>
-        <w:ind w:left="284" w:hanging="284"/>
-        <w:jc w:val="left"/>
-        <w:rPr>
-          <w:lang w:val="id-ID"/>
-        </w:rPr>
-      </w:pPr>
-      <w:r>
-        <w:rPr>
-          <w:lang w:val="id-ID"/>
-        </w:rPr>
-        <w:t xml:space="preserve">Prototipe halaman profil </w:t>
-      </w:r>
-      <w:r>
-        <w:rPr>
-          <w:i/>
-          <w:lang w:val="id-ID"/>
-        </w:rPr>
-        <w:t>user</w:t>
-      </w:r>
-    </w:p>
-    <w:p>
-      <w:pPr>
-        <w:pStyle w:val="ListParagraph"/>
-        <w:spacing w:after="200" w:line="276" w:lineRule="auto"/>
-        <w:ind w:left="284" w:firstLine="0"/>
-        <w:jc w:val="left"/>
-        <w:rPr>
-          <w:lang w:val="id-ID"/>
-        </w:rPr>
-      </w:pPr>
-    </w:p>
-    <w:p>
-      <w:pPr>
-        <w:pStyle w:val="ListParagraph"/>
-        <w:spacing w:after="200" w:line="276" w:lineRule="auto"/>
-        <w:ind w:left="284" w:firstLine="0"/>
-        <w:jc w:val="left"/>
-        <w:rPr>
-          <w:lang w:val="id-ID"/>
-        </w:rPr>
-      </w:pPr>
-      <w:r>
-        <w:rPr>
-          <w:noProof/>
-          <w:lang w:val="id-ID" w:eastAsia="id-ID"/>
-        </w:rPr>
-        <w:drawing>
-          <wp:inline distT="0" distB="0" distL="0" distR="0">
-            <wp:extent cx="5040630" cy="3131820"/>
-            <wp:effectExtent l="19050" t="0" r="7620" b="0"/>
-            <wp:docPr id="21" name="Picture 20" descr="Profil 1.png"/>
-            <wp:cNvGraphicFramePr>
-              <a:graphicFrameLocks xmlns:a="http://schemas.openxmlformats.org/drawingml/2006/main" noChangeAspect="1"/>
-            </wp:cNvGraphicFramePr>
-            <a:graphic xmlns:a="http://schemas.openxmlformats.org/drawingml/2006/main">
-              <a:graphicData uri="http://schemas.openxmlformats.org/drawingml/2006/picture">
-                <pic:pic xmlns:pic="http://schemas.openxmlformats.org/drawingml/2006/picture">
-                  <pic:nvPicPr>
-                    <pic:cNvPr id="0" name="Profil 1.png"/>
-                    <pic:cNvPicPr/>
-                  </pic:nvPicPr>
-                  <pic:blipFill>
-                    <a:blip r:embed="rId28" cstate="print"/>
-                    <a:stretch>
-                      <a:fillRect/>
-                    </a:stretch>
-                  </pic:blipFill>
-                  <pic:spPr>
-                    <a:xfrm>
-                      <a:off x="0" y="0"/>
-                      <a:ext cx="5040630" cy="3131820"/>
-                    </a:xfrm>
-                    <a:prstGeom prst="rect">
-                      <a:avLst/>
-                    </a:prstGeom>
-                  </pic:spPr>
-                </pic:pic>
-              </a:graphicData>
-            </a:graphic>
-          </wp:inline>
-        </w:drawing>
-      </w:r>
-    </w:p>
-    <w:p>
-      <w:pPr>
-        <w:spacing w:after="200" w:line="276" w:lineRule="auto"/>
-        <w:ind w:firstLine="0"/>
-        <w:jc w:val="left"/>
-        <w:rPr>
-          <w:lang w:val="id-ID"/>
-        </w:rPr>
-      </w:pPr>
-      <w:r>
-        <w:rPr>
-          <w:lang w:val="id-ID"/>
-        </w:rPr>
-        <w:br w:type="page"/>
-      </w:r>
-    </w:p>
-    <w:p>
-      <w:pPr>
-        <w:pStyle w:val="ListParagraph"/>
-        <w:numPr>
-          <w:ilvl w:val="0"/>
-          <w:numId w:val="28"/>
-        </w:numPr>
-        <w:spacing w:after="200" w:line="276" w:lineRule="auto"/>
-        <w:ind w:left="284" w:hanging="284"/>
-        <w:jc w:val="left"/>
-        <w:rPr>
-          <w:lang w:val="id-ID"/>
-        </w:rPr>
-      </w:pPr>
-      <w:r>
-        <w:rPr>
-          <w:lang w:val="id-ID"/>
-        </w:rPr>
-        <w:lastRenderedPageBreak/>
-        <w:t xml:space="preserve">Prototipe halaman ubah profil </w:t>
-      </w:r>
-      <w:r>
-        <w:rPr>
-          <w:i/>
-          <w:lang w:val="id-ID"/>
-        </w:rPr>
-        <w:t>user</w:t>
-      </w:r>
-    </w:p>
-    <w:p>
-      <w:pPr>
-        <w:pStyle w:val="ListParagraph"/>
-        <w:spacing w:after="200" w:line="276" w:lineRule="auto"/>
-        <w:ind w:left="284" w:firstLine="0"/>
-        <w:jc w:val="left"/>
-        <w:rPr>
-          <w:lang w:val="id-ID"/>
-        </w:rPr>
-      </w:pPr>
-    </w:p>
-    <w:p>
-      <w:pPr>
-        <w:pStyle w:val="ListParagraph"/>
-        <w:spacing w:after="200" w:line="276" w:lineRule="auto"/>
-        <w:ind w:left="284" w:firstLine="0"/>
-        <w:jc w:val="left"/>
-        <w:rPr>
-          <w:lang w:val="id-ID"/>
-        </w:rPr>
-      </w:pPr>
-      <w:r>
-        <w:rPr>
-          <w:noProof/>
-          <w:lang w:val="id-ID" w:eastAsia="id-ID"/>
-        </w:rPr>
-        <w:drawing>
-          <wp:inline distT="0" distB="0" distL="0" distR="0">
-            <wp:extent cx="5040630" cy="3131820"/>
-            <wp:effectExtent l="19050" t="0" r="7620" b="0"/>
-            <wp:docPr id="36" name="Picture 35" descr="Profil 2.png"/>
-            <wp:cNvGraphicFramePr>
-              <a:graphicFrameLocks xmlns:a="http://schemas.openxmlformats.org/drawingml/2006/main" noChangeAspect="1"/>
-            </wp:cNvGraphicFramePr>
-            <a:graphic xmlns:a="http://schemas.openxmlformats.org/drawingml/2006/main">
-              <a:graphicData uri="http://schemas.openxmlformats.org/drawingml/2006/picture">
-                <pic:pic xmlns:pic="http://schemas.openxmlformats.org/drawingml/2006/picture">
-                  <pic:nvPicPr>
-                    <pic:cNvPr id="0" name="Profil 2.png"/>
-                    <pic:cNvPicPr/>
-                  </pic:nvPicPr>
-                  <pic:blipFill>
-                    <a:blip r:embed="rId29" cstate="print"/>
-                    <a:stretch>
-                      <a:fillRect/>
-                    </a:stretch>
-                  </pic:blipFill>
-                  <pic:spPr>
-                    <a:xfrm>
-                      <a:off x="0" y="0"/>
-                      <a:ext cx="5040630" cy="3131820"/>
-                    </a:xfrm>
-                    <a:prstGeom prst="rect">
-                      <a:avLst/>
-                    </a:prstGeom>
-                  </pic:spPr>
-                </pic:pic>
-              </a:graphicData>
-            </a:graphic>
-          </wp:inline>
-        </w:drawing>
-      </w:r>
-    </w:p>
-    <w:p>
-      <w:pPr>
-        <w:pStyle w:val="ListParagraph"/>
-        <w:spacing w:after="200" w:line="276" w:lineRule="auto"/>
-        <w:ind w:left="284" w:firstLine="0"/>
-        <w:jc w:val="left"/>
-        <w:rPr>
-          <w:lang w:val="id-ID"/>
-        </w:rPr>
-      </w:pPr>
-    </w:p>
-    <w:p>
-      <w:pPr>
-        <w:pStyle w:val="ListParagraph"/>
-        <w:spacing w:after="200" w:line="276" w:lineRule="auto"/>
-        <w:ind w:left="284" w:firstLine="0"/>
-        <w:jc w:val="left"/>
-        <w:rPr>
-          <w:lang w:val="id-ID"/>
-        </w:rPr>
-      </w:pPr>
-    </w:p>
-    <w:p>
-      <w:pPr>
-        <w:pStyle w:val="ListParagraph"/>
-        <w:numPr>
-          <w:ilvl w:val="0"/>
-          <w:numId w:val="28"/>
-        </w:numPr>
-        <w:spacing w:after="200" w:line="276" w:lineRule="auto"/>
-        <w:ind w:left="284" w:hanging="284"/>
-        <w:jc w:val="left"/>
-        <w:rPr>
-          <w:lang w:val="id-ID"/>
-        </w:rPr>
-      </w:pPr>
-      <w:r>
-        <w:rPr>
-          <w:lang w:val="id-ID"/>
-        </w:rPr>
-        <w:t>Prototipe halaman daftar unggas</w:t>
-      </w:r>
-    </w:p>
-    <w:p>
-      <w:pPr>
-        <w:pStyle w:val="ListParagraph"/>
-        <w:spacing w:after="200" w:line="276" w:lineRule="auto"/>
-        <w:ind w:left="284" w:firstLine="0"/>
-        <w:jc w:val="left"/>
-        <w:rPr>
-          <w:lang w:val="id-ID"/>
-        </w:rPr>
-      </w:pPr>
-    </w:p>
-    <w:p>
-      <w:pPr>
-        <w:pStyle w:val="ListParagraph"/>
-        <w:spacing w:after="200" w:line="276" w:lineRule="auto"/>
-        <w:ind w:left="284" w:firstLine="0"/>
-        <w:jc w:val="left"/>
-        <w:rPr>
-          <w:lang w:val="id-ID"/>
-        </w:rPr>
-      </w:pPr>
-      <w:r>
-        <w:rPr>
-          <w:noProof/>
-          <w:lang w:val="id-ID" w:eastAsia="id-ID"/>
-        </w:rPr>
-        <w:drawing>
-          <wp:inline distT="0" distB="0" distL="0" distR="0">
-            <wp:extent cx="5040630" cy="3131820"/>
-            <wp:effectExtent l="19050" t="0" r="7620" b="0"/>
-            <wp:docPr id="23" name="Picture 22" descr="Daftar unggas.png"/>
-            <wp:cNvGraphicFramePr>
-              <a:graphicFrameLocks xmlns:a="http://schemas.openxmlformats.org/drawingml/2006/main" noChangeAspect="1"/>
-            </wp:cNvGraphicFramePr>
-            <a:graphic xmlns:a="http://schemas.openxmlformats.org/drawingml/2006/main">
-              <a:graphicData uri="http://schemas.openxmlformats.org/drawingml/2006/picture">
-                <pic:pic xmlns:pic="http://schemas.openxmlformats.org/drawingml/2006/picture">
-                  <pic:nvPicPr>
-                    <pic:cNvPr id="0" name="Daftar unggas.png"/>
-                    <pic:cNvPicPr/>
-                  </pic:nvPicPr>
-                  <pic:blipFill>
-                    <a:blip r:embed="rId30" cstate="print"/>
-                    <a:stretch>
-                      <a:fillRect/>
-                    </a:stretch>
-                  </pic:blipFill>
-                  <pic:spPr>
-                    <a:xfrm>
-                      <a:off x="0" y="0"/>
-                      <a:ext cx="5040630" cy="3131820"/>
-                    </a:xfrm>
-                    <a:prstGeom prst="rect">
-                      <a:avLst/>
-                    </a:prstGeom>
-                  </pic:spPr>
-                </pic:pic>
-              </a:graphicData>
-            </a:graphic>
-          </wp:inline>
-        </w:drawing>
-      </w:r>
-    </w:p>
-    <w:p>
-      <w:pPr>
-        <w:pStyle w:val="ListParagraph"/>
-        <w:spacing w:after="200" w:line="276" w:lineRule="auto"/>
-        <w:ind w:left="284" w:firstLine="0"/>
-        <w:jc w:val="left"/>
-        <w:rPr>
-          <w:lang w:val="id-ID"/>
-        </w:rPr>
-      </w:pPr>
-    </w:p>
-    <w:p>
-      <w:pPr>
-        <w:spacing w:after="200" w:line="276" w:lineRule="auto"/>
-        <w:ind w:firstLine="0"/>
-        <w:jc w:val="left"/>
-        <w:rPr>
-          <w:lang w:val="id-ID"/>
-        </w:rPr>
-      </w:pPr>
-      <w:r>
-        <w:rPr>
-          <w:lang w:val="id-ID"/>
-        </w:rPr>
-        <w:br w:type="page"/>
-      </w:r>
-    </w:p>
-    <w:p>
-      <w:pPr>
-        <w:pStyle w:val="ListParagraph"/>
-        <w:numPr>
-          <w:ilvl w:val="0"/>
-          <w:numId w:val="28"/>
-        </w:numPr>
-        <w:spacing w:after="200" w:line="276" w:lineRule="auto"/>
-        <w:ind w:left="284" w:hanging="284"/>
-        <w:jc w:val="left"/>
-        <w:rPr>
-          <w:lang w:val="id-ID"/>
-        </w:rPr>
-      </w:pPr>
-      <w:r>
-        <w:rPr>
-          <w:lang w:val="id-ID"/>
-        </w:rPr>
-        <w:lastRenderedPageBreak/>
-        <w:t>Prototipe halaman daftar bahan pakan</w:t>
-      </w:r>
-    </w:p>
-    <w:p>
-      <w:pPr>
-        <w:pStyle w:val="ListParagraph"/>
-        <w:spacing w:after="200" w:line="276" w:lineRule="auto"/>
-        <w:ind w:left="284" w:firstLine="0"/>
-        <w:jc w:val="left"/>
-        <w:rPr>
-          <w:lang w:val="id-ID"/>
-        </w:rPr>
-      </w:pPr>
-    </w:p>
-    <w:p>
-      <w:pPr>
-        <w:pStyle w:val="ListParagraph"/>
-        <w:spacing w:after="200" w:line="276" w:lineRule="auto"/>
-        <w:ind w:left="284" w:firstLine="0"/>
-        <w:jc w:val="left"/>
-        <w:rPr>
-          <w:lang w:val="id-ID"/>
-        </w:rPr>
-      </w:pPr>
-      <w:r>
-        <w:rPr>
-          <w:noProof/>
-          <w:lang w:val="id-ID" w:eastAsia="id-ID"/>
-        </w:rPr>
-        <w:drawing>
-          <wp:inline distT="0" distB="0" distL="0" distR="0">
-            <wp:extent cx="5040630" cy="3131820"/>
-            <wp:effectExtent l="19050" t="0" r="7620" b="0"/>
-            <wp:docPr id="41" name="Picture 40" descr="Daftar bahan pakan.png"/>
-            <wp:cNvGraphicFramePr>
-              <a:graphicFrameLocks xmlns:a="http://schemas.openxmlformats.org/drawingml/2006/main" noChangeAspect="1"/>
-            </wp:cNvGraphicFramePr>
-            <a:graphic xmlns:a="http://schemas.openxmlformats.org/drawingml/2006/main">
-              <a:graphicData uri="http://schemas.openxmlformats.org/drawingml/2006/picture">
-                <pic:pic xmlns:pic="http://schemas.openxmlformats.org/drawingml/2006/picture">
-                  <pic:nvPicPr>
-                    <pic:cNvPr id="0" name="Daftar bahan pakan.png"/>
-                    <pic:cNvPicPr/>
-                  </pic:nvPicPr>
-                  <pic:blipFill>
-                    <a:blip r:embed="rId31" cstate="print"/>
-                    <a:stretch>
-                      <a:fillRect/>
-                    </a:stretch>
-                  </pic:blipFill>
-                  <pic:spPr>
-                    <a:xfrm>
-                      <a:off x="0" y="0"/>
-                      <a:ext cx="5040630" cy="3131820"/>
-                    </a:xfrm>
-                    <a:prstGeom prst="rect">
-                      <a:avLst/>
-                    </a:prstGeom>
-                  </pic:spPr>
-                </pic:pic>
-              </a:graphicData>
-            </a:graphic>
-          </wp:inline>
-        </w:drawing>
-      </w:r>
-    </w:p>
-    <w:p>
-      <w:pPr>
-        <w:pStyle w:val="ListParagraph"/>
-        <w:spacing w:after="200" w:line="276" w:lineRule="auto"/>
-        <w:ind w:left="284" w:firstLine="0"/>
-        <w:jc w:val="left"/>
-        <w:rPr>
-          <w:lang w:val="id-ID"/>
-        </w:rPr>
-      </w:pPr>
-    </w:p>
-    <w:p>
-      <w:pPr>
-        <w:pStyle w:val="ListParagraph"/>
-        <w:spacing w:after="200" w:line="276" w:lineRule="auto"/>
-        <w:ind w:left="284" w:firstLine="0"/>
-        <w:jc w:val="left"/>
-        <w:rPr>
-          <w:lang w:val="id-ID"/>
-        </w:rPr>
-      </w:pPr>
-    </w:p>
-    <w:p>
-      <w:pPr>
-        <w:pStyle w:val="ListParagraph"/>
-        <w:numPr>
-          <w:ilvl w:val="0"/>
-          <w:numId w:val="28"/>
-        </w:numPr>
-        <w:spacing w:after="200" w:line="276" w:lineRule="auto"/>
-        <w:ind w:left="284" w:hanging="284"/>
-        <w:jc w:val="left"/>
-        <w:rPr>
-          <w:lang w:val="id-ID"/>
-        </w:rPr>
-      </w:pPr>
-      <w:r>
-        <w:rPr>
-          <w:lang w:val="id-ID"/>
-        </w:rPr>
-        <w:t>Prototipe halaman buat perhitungan baru</w:t>
-      </w:r>
-    </w:p>
-    <w:p>
-      <w:pPr>
-        <w:pStyle w:val="ListParagraph"/>
-        <w:spacing w:after="200" w:line="276" w:lineRule="auto"/>
-        <w:ind w:left="284" w:firstLine="0"/>
-        <w:jc w:val="left"/>
-        <w:rPr>
-          <w:lang w:val="id-ID"/>
-        </w:rPr>
-      </w:pPr>
-    </w:p>
-    <w:p>
-      <w:pPr>
-        <w:pStyle w:val="ListParagraph"/>
-        <w:spacing w:after="200" w:line="276" w:lineRule="auto"/>
-        <w:ind w:left="284" w:firstLine="0"/>
-        <w:jc w:val="left"/>
-        <w:rPr>
-          <w:lang w:val="id-ID"/>
-        </w:rPr>
-      </w:pPr>
-      <w:r>
-        <w:rPr>
-          <w:noProof/>
-          <w:lang w:val="id-ID" w:eastAsia="id-ID"/>
-        </w:rPr>
-        <w:drawing>
-          <wp:inline distT="0" distB="0" distL="0" distR="0">
-            <wp:extent cx="5040630" cy="3131820"/>
-            <wp:effectExtent l="19050" t="0" r="7620" b="0"/>
-            <wp:docPr id="26" name="Picture 25" descr="Formulasi ransum 1.png"/>
-            <wp:cNvGraphicFramePr>
-              <a:graphicFrameLocks xmlns:a="http://schemas.openxmlformats.org/drawingml/2006/main" noChangeAspect="1"/>
-            </wp:cNvGraphicFramePr>
-            <a:graphic xmlns:a="http://schemas.openxmlformats.org/drawingml/2006/main">
-              <a:graphicData uri="http://schemas.openxmlformats.org/drawingml/2006/picture">
-                <pic:pic xmlns:pic="http://schemas.openxmlformats.org/drawingml/2006/picture">
-                  <pic:nvPicPr>
-                    <pic:cNvPr id="0" name="Formulasi ransum 1.png"/>
-                    <pic:cNvPicPr/>
-                  </pic:nvPicPr>
-                  <pic:blipFill>
-                    <a:blip r:embed="rId18" cstate="print"/>
-                    <a:stretch>
-                      <a:fillRect/>
-                    </a:stretch>
-                  </pic:blipFill>
-                  <pic:spPr>
-                    <a:xfrm>
-                      <a:off x="0" y="0"/>
-                      <a:ext cx="5040630" cy="3131820"/>
-                    </a:xfrm>
-                    <a:prstGeom prst="rect">
-                      <a:avLst/>
-                    </a:prstGeom>
-                  </pic:spPr>
-                </pic:pic>
-              </a:graphicData>
-            </a:graphic>
-          </wp:inline>
-        </w:drawing>
-      </w:r>
-    </w:p>
-    <w:p>
-      <w:pPr>
-        <w:pStyle w:val="ListParagraph"/>
-        <w:spacing w:after="200" w:line="276" w:lineRule="auto"/>
-        <w:ind w:left="284" w:firstLine="0"/>
-        <w:jc w:val="left"/>
-        <w:rPr>
-          <w:lang w:val="id-ID"/>
-        </w:rPr>
-      </w:pPr>
-    </w:p>
-    <w:p>
-      <w:pPr>
-        <w:spacing w:after="200" w:line="276" w:lineRule="auto"/>
-        <w:ind w:firstLine="0"/>
-        <w:jc w:val="left"/>
-        <w:rPr>
-          <w:lang w:val="id-ID"/>
-        </w:rPr>
-      </w:pPr>
-      <w:r>
-        <w:rPr>
-          <w:lang w:val="id-ID"/>
-        </w:rPr>
-        <w:br w:type="page"/>
-      </w:r>
-    </w:p>
-    <w:p>
-      <w:pPr>
-        <w:pStyle w:val="ListParagraph"/>
-        <w:numPr>
-          <w:ilvl w:val="0"/>
-          <w:numId w:val="28"/>
-        </w:numPr>
-        <w:spacing w:after="200" w:line="276" w:lineRule="auto"/>
-        <w:ind w:left="284" w:hanging="284"/>
-        <w:jc w:val="left"/>
-        <w:rPr>
-          <w:lang w:val="id-ID"/>
-        </w:rPr>
-      </w:pPr>
-      <w:r>
-        <w:rPr>
-          <w:lang w:val="id-ID"/>
-        </w:rPr>
-        <w:lastRenderedPageBreak/>
-        <w:t>Prototipe halaman pilih bahan pakan</w:t>
-      </w:r>
-    </w:p>
-    <w:p>
-      <w:pPr>
-        <w:pStyle w:val="ListParagraph"/>
-        <w:spacing w:after="200" w:line="276" w:lineRule="auto"/>
-        <w:ind w:left="284" w:firstLine="0"/>
-        <w:jc w:val="left"/>
-        <w:rPr>
-          <w:lang w:val="id-ID"/>
-        </w:rPr>
-      </w:pPr>
-    </w:p>
-    <w:p>
-      <w:pPr>
-        <w:pStyle w:val="ListParagraph"/>
-        <w:spacing w:after="200" w:line="276" w:lineRule="auto"/>
-        <w:ind w:left="284" w:firstLine="0"/>
-        <w:jc w:val="left"/>
-        <w:rPr>
-          <w:lang w:val="id-ID"/>
-        </w:rPr>
-      </w:pPr>
-      <w:r>
-        <w:rPr>
-          <w:noProof/>
-          <w:lang w:val="id-ID" w:eastAsia="id-ID"/>
-        </w:rPr>
-        <w:drawing>
-          <wp:inline distT="0" distB="0" distL="0" distR="0">
-            <wp:extent cx="5040630" cy="3131820"/>
-            <wp:effectExtent l="19050" t="0" r="7620" b="0"/>
-            <wp:docPr id="28" name="Picture 27" descr="Formulasi ransum 2.png"/>
-            <wp:cNvGraphicFramePr>
-              <a:graphicFrameLocks xmlns:a="http://schemas.openxmlformats.org/drawingml/2006/main" noChangeAspect="1"/>
-            </wp:cNvGraphicFramePr>
-            <a:graphic xmlns:a="http://schemas.openxmlformats.org/drawingml/2006/main">
-              <a:graphicData uri="http://schemas.openxmlformats.org/drawingml/2006/picture">
-                <pic:pic xmlns:pic="http://schemas.openxmlformats.org/drawingml/2006/picture">
-                  <pic:nvPicPr>
-                    <pic:cNvPr id="0" name="Formulasi ransum 2.png"/>
-                    <pic:cNvPicPr/>
-                  </pic:nvPicPr>
-                  <pic:blipFill>
-                    <a:blip r:embed="rId32" cstate="print"/>
-                    <a:stretch>
-                      <a:fillRect/>
-                    </a:stretch>
-                  </pic:blipFill>
-                  <pic:spPr>
-                    <a:xfrm>
-                      <a:off x="0" y="0"/>
-                      <a:ext cx="5040630" cy="3131820"/>
-                    </a:xfrm>
-                    <a:prstGeom prst="rect">
-                      <a:avLst/>
-                    </a:prstGeom>
-                  </pic:spPr>
-                </pic:pic>
-              </a:graphicData>
-            </a:graphic>
-          </wp:inline>
-        </w:drawing>
-      </w:r>
-    </w:p>
-    <w:p>
-      <w:pPr>
-        <w:pStyle w:val="ListParagraph"/>
-        <w:spacing w:after="200" w:line="276" w:lineRule="auto"/>
-        <w:ind w:left="284" w:firstLine="0"/>
-        <w:jc w:val="left"/>
-        <w:rPr>
-          <w:lang w:val="id-ID"/>
-        </w:rPr>
-      </w:pPr>
-    </w:p>
-    <w:p>
-      <w:pPr>
-        <w:pStyle w:val="ListParagraph"/>
-        <w:spacing w:after="200" w:line="276" w:lineRule="auto"/>
-        <w:ind w:left="284" w:firstLine="0"/>
-        <w:jc w:val="left"/>
-        <w:rPr>
-          <w:lang w:val="id-ID"/>
-        </w:rPr>
-      </w:pPr>
-    </w:p>
-    <w:p>
-      <w:pPr>
-        <w:pStyle w:val="ListParagraph"/>
-        <w:numPr>
-          <w:ilvl w:val="0"/>
-          <w:numId w:val="28"/>
-        </w:numPr>
-        <w:spacing w:after="200" w:line="276" w:lineRule="auto"/>
-        <w:ind w:left="284" w:hanging="284"/>
-        <w:jc w:val="left"/>
-        <w:rPr>
-          <w:lang w:val="id-ID"/>
-        </w:rPr>
-      </w:pPr>
-      <w:r>
-        <w:rPr>
-          <w:lang w:val="id-ID"/>
-        </w:rPr>
-        <w:t>Prototipe halaman kriteria bahan pakan</w:t>
-      </w:r>
-    </w:p>
-    <w:p>
-      <w:pPr>
-        <w:pStyle w:val="ListParagraph"/>
-        <w:spacing w:after="200" w:line="276" w:lineRule="auto"/>
-        <w:ind w:left="284" w:firstLine="0"/>
-        <w:jc w:val="left"/>
-        <w:rPr>
-          <w:lang w:val="id-ID"/>
-        </w:rPr>
-      </w:pPr>
-    </w:p>
-    <w:p>
-      <w:pPr>
-        <w:pStyle w:val="ListParagraph"/>
-        <w:spacing w:after="200" w:line="276" w:lineRule="auto"/>
-        <w:ind w:left="284" w:firstLine="0"/>
-        <w:jc w:val="left"/>
-        <w:rPr>
-          <w:lang w:val="id-ID"/>
-        </w:rPr>
-      </w:pPr>
-      <w:r>
-        <w:rPr>
-          <w:noProof/>
-          <w:lang w:val="id-ID" w:eastAsia="id-ID"/>
-        </w:rPr>
-        <w:drawing>
-          <wp:inline distT="0" distB="0" distL="0" distR="0">
-            <wp:extent cx="5040630" cy="3131820"/>
-            <wp:effectExtent l="19050" t="0" r="7620" b="0"/>
-            <wp:docPr id="15" name="Picture 14" descr="Formulasi ransum 3.png"/>
-            <wp:cNvGraphicFramePr>
-              <a:graphicFrameLocks xmlns:a="http://schemas.openxmlformats.org/drawingml/2006/main" noChangeAspect="1"/>
-            </wp:cNvGraphicFramePr>
-            <a:graphic xmlns:a="http://schemas.openxmlformats.org/drawingml/2006/main">
-              <a:graphicData uri="http://schemas.openxmlformats.org/drawingml/2006/picture">
-                <pic:pic xmlns:pic="http://schemas.openxmlformats.org/drawingml/2006/picture">
-                  <pic:nvPicPr>
-                    <pic:cNvPr id="0" name="Formulasi ransum 3.png"/>
-                    <pic:cNvPicPr/>
-                  </pic:nvPicPr>
-                  <pic:blipFill>
-                    <a:blip r:embed="rId33" cstate="print"/>
-                    <a:stretch>
-                      <a:fillRect/>
-                    </a:stretch>
-                  </pic:blipFill>
-                  <pic:spPr>
-                    <a:xfrm>
-                      <a:off x="0" y="0"/>
-                      <a:ext cx="5040630" cy="3131820"/>
-                    </a:xfrm>
-                    <a:prstGeom prst="rect">
-                      <a:avLst/>
-                    </a:prstGeom>
-                  </pic:spPr>
-                </pic:pic>
-              </a:graphicData>
-            </a:graphic>
-          </wp:inline>
-        </w:drawing>
-      </w:r>
-    </w:p>
-    <w:p>
-      <w:pPr>
-        <w:pStyle w:val="ListParagraph"/>
-        <w:spacing w:after="200" w:line="276" w:lineRule="auto"/>
-        <w:ind w:left="284" w:firstLine="0"/>
-        <w:jc w:val="left"/>
-        <w:rPr>
-          <w:lang w:val="id-ID"/>
-        </w:rPr>
-      </w:pPr>
-    </w:p>
-    <w:p>
-      <w:pPr>
-        <w:spacing w:after="200" w:line="276" w:lineRule="auto"/>
-        <w:ind w:firstLine="0"/>
-        <w:jc w:val="left"/>
-        <w:rPr>
-          <w:lang w:val="id-ID"/>
-        </w:rPr>
-      </w:pPr>
-      <w:r>
-        <w:rPr>
-          <w:lang w:val="id-ID"/>
-        </w:rPr>
-        <w:br w:type="page"/>
-      </w:r>
-    </w:p>
-    <w:p>
-      <w:pPr>
-        <w:pStyle w:val="ListParagraph"/>
-        <w:numPr>
-          <w:ilvl w:val="0"/>
-          <w:numId w:val="28"/>
-        </w:numPr>
-        <w:spacing w:after="200" w:line="276" w:lineRule="auto"/>
-        <w:ind w:left="284" w:hanging="284"/>
-        <w:jc w:val="left"/>
-        <w:rPr>
-          <w:lang w:val="id-ID"/>
-        </w:rPr>
-      </w:pPr>
-      <w:r>
-        <w:rPr>
-          <w:lang w:val="id-ID"/>
-        </w:rPr>
-        <w:lastRenderedPageBreak/>
-        <w:t>Prototipe halaman hasil perhitungan</w:t>
-      </w:r>
-    </w:p>
-    <w:p>
-      <w:pPr>
-        <w:pStyle w:val="ListParagraph"/>
-        <w:spacing w:after="200" w:line="276" w:lineRule="auto"/>
-        <w:ind w:left="284" w:firstLine="0"/>
-        <w:jc w:val="left"/>
-        <w:rPr>
-          <w:lang w:val="id-ID"/>
-        </w:rPr>
-      </w:pPr>
-    </w:p>
-    <w:p>
-      <w:pPr>
-        <w:pStyle w:val="ListParagraph"/>
-        <w:spacing w:after="200" w:line="276" w:lineRule="auto"/>
-        <w:ind w:left="284" w:firstLine="0"/>
-        <w:jc w:val="left"/>
-        <w:rPr>
-          <w:lang w:val="id-ID"/>
-        </w:rPr>
-      </w:pPr>
-      <w:r>
-        <w:rPr>
-          <w:noProof/>
-          <w:lang w:val="id-ID" w:eastAsia="id-ID"/>
-        </w:rPr>
-        <w:drawing>
-          <wp:inline distT="0" distB="0" distL="0" distR="0">
-            <wp:extent cx="5040630" cy="3131820"/>
-            <wp:effectExtent l="19050" t="0" r="7620" b="0"/>
-            <wp:docPr id="30" name="Picture 29" descr="Formulasi ransum 4.png"/>
-            <wp:cNvGraphicFramePr>
-              <a:graphicFrameLocks xmlns:a="http://schemas.openxmlformats.org/drawingml/2006/main" noChangeAspect="1"/>
-            </wp:cNvGraphicFramePr>
-            <a:graphic xmlns:a="http://schemas.openxmlformats.org/drawingml/2006/main">
-              <a:graphicData uri="http://schemas.openxmlformats.org/drawingml/2006/picture">
-                <pic:pic xmlns:pic="http://schemas.openxmlformats.org/drawingml/2006/picture">
-                  <pic:nvPicPr>
-                    <pic:cNvPr id="0" name="Formulasi ransum 4.png"/>
-                    <pic:cNvPicPr/>
-                  </pic:nvPicPr>
-                  <pic:blipFill>
-                    <a:blip r:embed="rId34" cstate="print"/>
-                    <a:stretch>
-                      <a:fillRect/>
-                    </a:stretch>
-                  </pic:blipFill>
-                  <pic:spPr>
-                    <a:xfrm>
-                      <a:off x="0" y="0"/>
-                      <a:ext cx="5040630" cy="3131820"/>
-                    </a:xfrm>
-                    <a:prstGeom prst="rect">
-                      <a:avLst/>
-                    </a:prstGeom>
-                  </pic:spPr>
-                </pic:pic>
-              </a:graphicData>
-            </a:graphic>
-          </wp:inline>
-        </w:drawing>
-      </w:r>
-    </w:p>
-    <w:p>
-      <w:pPr>
-        <w:pStyle w:val="ListParagraph"/>
-        <w:spacing w:after="200" w:line="276" w:lineRule="auto"/>
-        <w:ind w:left="284" w:firstLine="0"/>
-        <w:jc w:val="left"/>
-        <w:rPr>
-          <w:lang w:val="id-ID"/>
-        </w:rPr>
-      </w:pPr>
-    </w:p>
-    <w:p>
-      <w:pPr>
-        <w:pStyle w:val="ListParagraph"/>
-        <w:spacing w:after="200" w:line="276" w:lineRule="auto"/>
-        <w:ind w:left="284" w:firstLine="0"/>
-        <w:jc w:val="left"/>
-        <w:rPr>
-          <w:lang w:val="id-ID"/>
-        </w:rPr>
-      </w:pPr>
-    </w:p>
-    <w:p>
-      <w:pPr>
-        <w:pStyle w:val="ListParagraph"/>
-        <w:numPr>
-          <w:ilvl w:val="0"/>
-          <w:numId w:val="28"/>
-        </w:numPr>
-        <w:spacing w:after="200" w:line="276" w:lineRule="auto"/>
-        <w:ind w:left="284" w:hanging="284"/>
-        <w:jc w:val="left"/>
-        <w:rPr>
-          <w:lang w:val="id-ID"/>
-        </w:rPr>
-      </w:pPr>
-      <w:r>
-        <w:rPr>
-          <w:lang w:val="id-ID"/>
-        </w:rPr>
-        <w:t>Prototipe halaman tentang kami</w:t>
-      </w:r>
-    </w:p>
-    <w:p>
-      <w:pPr>
-        <w:pStyle w:val="ListParagraph"/>
-        <w:spacing w:after="200" w:line="276" w:lineRule="auto"/>
-        <w:ind w:left="284" w:firstLine="0"/>
-        <w:jc w:val="left"/>
-        <w:rPr>
-          <w:lang w:val="id-ID"/>
-        </w:rPr>
-      </w:pPr>
-    </w:p>
-    <w:p>
-      <w:pPr>
-        <w:pStyle w:val="ListParagraph"/>
-        <w:spacing w:after="200" w:line="276" w:lineRule="auto"/>
-        <w:ind w:left="284" w:firstLine="0"/>
-        <w:jc w:val="left"/>
-        <w:rPr>
-          <w:lang w:val="id-ID"/>
-        </w:rPr>
-      </w:pPr>
-      <w:r>
-        <w:rPr>
-          <w:noProof/>
-          <w:lang w:val="id-ID" w:eastAsia="id-ID"/>
-        </w:rPr>
-        <w:drawing>
-          <wp:inline distT="0" distB="0" distL="0" distR="0">
-            <wp:extent cx="5040630" cy="3131820"/>
-            <wp:effectExtent l="19050" t="0" r="7620" b="0"/>
-            <wp:docPr id="34" name="Picture 32" descr="Tentang Kami.png"/>
-            <wp:cNvGraphicFramePr>
-              <a:graphicFrameLocks xmlns:a="http://schemas.openxmlformats.org/drawingml/2006/main" noChangeAspect="1"/>
-            </wp:cNvGraphicFramePr>
-            <a:graphic xmlns:a="http://schemas.openxmlformats.org/drawingml/2006/main">
-              <a:graphicData uri="http://schemas.openxmlformats.org/drawingml/2006/picture">
-                <pic:pic xmlns:pic="http://schemas.openxmlformats.org/drawingml/2006/picture">
-                  <pic:nvPicPr>
-                    <pic:cNvPr id="0" name="Tentang Kami.png"/>
-                    <pic:cNvPicPr/>
-                  </pic:nvPicPr>
-                  <pic:blipFill>
-                    <a:blip r:embed="rId35" cstate="print"/>
-                    <a:stretch>
-                      <a:fillRect/>
-                    </a:stretch>
-                  </pic:blipFill>
-                  <pic:spPr>
-                    <a:xfrm>
-                      <a:off x="0" y="0"/>
-                      <a:ext cx="5040630" cy="3131820"/>
-                    </a:xfrm>
-                    <a:prstGeom prst="rect">
-                      <a:avLst/>
-                    </a:prstGeom>
-                  </pic:spPr>
-                </pic:pic>
-              </a:graphicData>
-            </a:graphic>
-          </wp:inline>
-        </w:drawing>
-      </w:r>
-    </w:p>
-    <w:p>
-      <w:pPr>
-        <w:spacing w:after="200" w:line="276" w:lineRule="auto"/>
-        <w:ind w:firstLine="0"/>
-        <w:jc w:val="left"/>
-        <w:rPr>
-          <w:lang w:val="id-ID"/>
-        </w:rPr>
-      </w:pPr>
-      <w:r>
-        <w:rPr>
-          <w:lang w:val="id-ID"/>
-        </w:rPr>
-        <w:br w:type="page"/>
-      </w:r>
-    </w:p>
-    <w:p>
-      <w:pPr>
-        <w:pStyle w:val="ListParagraph"/>
-        <w:numPr>
-          <w:ilvl w:val="0"/>
-          <w:numId w:val="28"/>
-        </w:numPr>
-        <w:spacing w:after="200" w:line="276" w:lineRule="auto"/>
-        <w:ind w:left="284" w:hanging="284"/>
-        <w:jc w:val="left"/>
-        <w:rPr>
-          <w:lang w:val="id-ID"/>
-        </w:rPr>
-      </w:pPr>
-      <w:r>
-        <w:rPr>
-          <w:lang w:val="id-ID"/>
-        </w:rPr>
-        <w:lastRenderedPageBreak/>
-        <w:t>Prototipe halaman daftar akun</w:t>
-      </w:r>
-    </w:p>
-    <w:p>
-      <w:pPr>
-        <w:pStyle w:val="ListParagraph"/>
-        <w:spacing w:after="200" w:line="276" w:lineRule="auto"/>
-        <w:ind w:left="284" w:firstLine="0"/>
-        <w:jc w:val="left"/>
-        <w:rPr>
-          <w:lang w:val="id-ID"/>
-        </w:rPr>
-      </w:pPr>
-    </w:p>
-    <w:p>
-      <w:pPr>
-        <w:pStyle w:val="ListParagraph"/>
-        <w:spacing w:after="200" w:line="276" w:lineRule="auto"/>
-        <w:ind w:left="284" w:firstLine="0"/>
-        <w:jc w:val="left"/>
-        <w:rPr>
-          <w:lang w:val="id-ID"/>
-        </w:rPr>
-      </w:pPr>
-      <w:r>
-        <w:rPr>
-          <w:noProof/>
-          <w:lang w:val="id-ID" w:eastAsia="id-ID"/>
-        </w:rPr>
-        <w:drawing>
-          <wp:inline distT="0" distB="0" distL="0" distR="0">
-            <wp:extent cx="5040630" cy="3131820"/>
-            <wp:effectExtent l="19050" t="0" r="7620" b="0"/>
-            <wp:docPr id="35" name="Picture 34" descr="Daftar akun.png"/>
-            <wp:cNvGraphicFramePr>
-              <a:graphicFrameLocks xmlns:a="http://schemas.openxmlformats.org/drawingml/2006/main" noChangeAspect="1"/>
-            </wp:cNvGraphicFramePr>
-            <a:graphic xmlns:a="http://schemas.openxmlformats.org/drawingml/2006/main">
-              <a:graphicData uri="http://schemas.openxmlformats.org/drawingml/2006/picture">
-                <pic:pic xmlns:pic="http://schemas.openxmlformats.org/drawingml/2006/picture">
-                  <pic:nvPicPr>
-                    <pic:cNvPr id="0" name="Daftar akun.png"/>
-                    <pic:cNvPicPr/>
-                  </pic:nvPicPr>
-                  <pic:blipFill>
-                    <a:blip r:embed="rId36" cstate="print"/>
-                    <a:stretch>
-                      <a:fillRect/>
-                    </a:stretch>
-                  </pic:blipFill>
-                  <pic:spPr>
-                    <a:xfrm>
-                      <a:off x="0" y="0"/>
-                      <a:ext cx="5040630" cy="3131820"/>
-                    </a:xfrm>
-                    <a:prstGeom prst="rect">
-                      <a:avLst/>
-                    </a:prstGeom>
-                  </pic:spPr>
-                </pic:pic>
-              </a:graphicData>
-            </a:graphic>
-          </wp:inline>
-        </w:drawing>
-      </w:r>
-    </w:p>
-    <w:p>
-      <w:pPr>
         <w:spacing w:after="200" w:line="276" w:lineRule="auto"/>
         <w:ind w:firstLine="0"/>
         <w:jc w:val="left"/>
@@ -36971,14 +33984,14 @@
         </w:rPr>
         <w:t xml:space="preserve">  </w:t>
       </w:r>
-      <w:bookmarkStart w:id="86" w:name="_Toc461176935"/>
+      <w:bookmarkStart w:id="72" w:name="_Toc461176935"/>
       <w:r>
         <w:rPr>
           <w:lang w:val="id-ID"/>
         </w:rPr>
         <w:t>Seluruh diagram aktivitas pada SiMURAA</w:t>
       </w:r>
-      <w:bookmarkEnd w:id="86"/>
+      <w:bookmarkEnd w:id="72"/>
     </w:p>
     <w:p>
       <w:pPr>
@@ -37054,7 +34067,7 @@
                     <pic:cNvPicPr/>
                   </pic:nvPicPr>
                   <pic:blipFill>
-                    <a:blip r:embed="rId37" cstate="print"/>
+                    <a:blip r:embed="rId28" cstate="print"/>
                     <a:stretch>
                       <a:fillRect/>
                     </a:stretch>
@@ -37173,7 +34186,7 @@
                     <pic:cNvPicPr/>
                   </pic:nvPicPr>
                   <pic:blipFill>
-                    <a:blip r:embed="rId38" cstate="print"/>
+                    <a:blip r:embed="rId29" cstate="print"/>
                     <a:stretch>
                       <a:fillRect/>
                     </a:stretch>
@@ -37280,7 +34293,7 @@
                     <pic:cNvPicPr/>
                   </pic:nvPicPr>
                   <pic:blipFill>
-                    <a:blip r:embed="rId39" cstate="print"/>
+                    <a:blip r:embed="rId30" cstate="print"/>
                     <a:stretch>
                       <a:fillRect/>
                     </a:stretch>
@@ -37381,7 +34394,7 @@
                     <pic:cNvPicPr/>
                   </pic:nvPicPr>
                   <pic:blipFill>
-                    <a:blip r:embed="rId40" cstate="print"/>
+                    <a:blip r:embed="rId31" cstate="print"/>
                     <a:stretch>
                       <a:fillRect/>
                     </a:stretch>
@@ -37482,7 +34495,7 @@
                     <pic:cNvPicPr/>
                   </pic:nvPicPr>
                   <pic:blipFill>
-                    <a:blip r:embed="rId19" cstate="print"/>
+                    <a:blip r:embed="rId32" cstate="print"/>
                     <a:stretch>
                       <a:fillRect/>
                     </a:stretch>
@@ -37567,7 +34580,7 @@
                     <pic:cNvPicPr/>
                   </pic:nvPicPr>
                   <pic:blipFill>
-                    <a:blip r:embed="rId41" cstate="print"/>
+                    <a:blip r:embed="rId33" cstate="print"/>
                     <a:stretch>
                       <a:fillRect/>
                     </a:stretch>
@@ -37628,7 +34641,7 @@
         </w:rPr>
         <w:t xml:space="preserve">  </w:t>
       </w:r>
-      <w:bookmarkStart w:id="87" w:name="_Toc461176936"/>
+      <w:bookmarkStart w:id="73" w:name="_Toc461176936"/>
       <w:r>
         <w:rPr>
           <w:lang w:val="id-ID"/>
@@ -37647,7 +34660,7 @@
         </w:rPr>
         <w:t xml:space="preserve"> pada SiMURAA</w:t>
       </w:r>
-      <w:bookmarkEnd w:id="87"/>
+      <w:bookmarkEnd w:id="73"/>
     </w:p>
     <w:p>
       <w:pPr>
@@ -37723,7 +34736,7 @@
                     <pic:cNvPicPr/>
                   </pic:nvPicPr>
                   <pic:blipFill>
-                    <a:blip r:embed="rId42" cstate="print"/>
+                    <a:blip r:embed="rId34" cstate="print"/>
                     <a:stretch>
                       <a:fillRect/>
                     </a:stretch>
@@ -37836,7 +34849,7 @@
                     <pic:cNvPicPr/>
                   </pic:nvPicPr>
                   <pic:blipFill>
-                    <a:blip r:embed="rId43" cstate="print"/>
+                    <a:blip r:embed="rId35" cstate="print"/>
                     <a:stretch>
                       <a:fillRect/>
                     </a:stretch>
@@ -37948,7 +34961,7 @@
                     <pic:cNvPicPr/>
                   </pic:nvPicPr>
                   <pic:blipFill>
-                    <a:blip r:embed="rId44" cstate="print"/>
+                    <a:blip r:embed="rId36" cstate="print"/>
                     <a:stretch>
                       <a:fillRect/>
                     </a:stretch>
@@ -38054,7 +35067,7 @@
                     <pic:cNvPicPr/>
                   </pic:nvPicPr>
                   <pic:blipFill>
-                    <a:blip r:embed="rId45" cstate="print"/>
+                    <a:blip r:embed="rId37" cstate="print"/>
                     <a:stretch>
                       <a:fillRect/>
                     </a:stretch>
@@ -38166,7 +35179,7 @@
                     <pic:cNvPicPr/>
                   </pic:nvPicPr>
                   <pic:blipFill>
-                    <a:blip r:embed="rId20" cstate="print"/>
+                    <a:blip r:embed="rId38" cstate="print"/>
                     <a:stretch>
                       <a:fillRect/>
                     </a:stretch>
@@ -38272,7 +35285,7 @@
                     <pic:cNvPicPr/>
                   </pic:nvPicPr>
                   <pic:blipFill>
-                    <a:blip r:embed="rId46" cstate="print"/>
+                    <a:blip r:embed="rId39" cstate="print"/>
                     <a:stretch>
                       <a:fillRect/>
                     </a:stretch>
@@ -38326,14 +35339,14 @@
         </w:rPr>
         <w:t xml:space="preserve">  </w:t>
       </w:r>
-      <w:bookmarkStart w:id="88" w:name="_Toc461176937"/>
+      <w:bookmarkStart w:id="74" w:name="_Toc461176937"/>
       <w:r>
         <w:rPr>
           <w:lang w:val="id-ID"/>
         </w:rPr>
         <w:t>Seluruh halaman pada SiMURAA</w:t>
       </w:r>
-      <w:bookmarkEnd w:id="88"/>
+      <w:bookmarkEnd w:id="74"/>
     </w:p>
     <w:p>
       <w:pPr>
@@ -38409,7 +35422,7 @@
                     <pic:cNvPicPr/>
                   </pic:nvPicPr>
                   <pic:blipFill>
-                    <a:blip r:embed="rId47" cstate="print"/>
+                    <a:blip r:embed="rId40" cstate="print"/>
                     <a:stretch>
                       <a:fillRect/>
                     </a:stretch>
@@ -38528,7 +35541,7 @@
                     <pic:cNvPicPr/>
                   </pic:nvPicPr>
                   <pic:blipFill>
-                    <a:blip r:embed="rId48" cstate="print"/>
+                    <a:blip r:embed="rId41" cstate="print"/>
                     <a:stretch>
                       <a:fillRect/>
                     </a:stretch>
@@ -38642,7 +35655,7 @@
                     <pic:cNvPicPr/>
                   </pic:nvPicPr>
                   <pic:blipFill>
-                    <a:blip r:embed="rId49" cstate="print"/>
+                    <a:blip r:embed="rId42" cstate="print"/>
                     <a:stretch>
                       <a:fillRect/>
                     </a:stretch>
@@ -38749,7 +35762,7 @@
                     <pic:cNvPicPr/>
                   </pic:nvPicPr>
                   <pic:blipFill>
-                    <a:blip r:embed="rId50" cstate="print"/>
+                    <a:blip r:embed="rId43" cstate="print"/>
                     <a:stretch>
                       <a:fillRect/>
                     </a:stretch>
@@ -38856,7 +35869,7 @@
                     <pic:cNvPicPr/>
                   </pic:nvPicPr>
                   <pic:blipFill>
-                    <a:blip r:embed="rId51" cstate="print"/>
+                    <a:blip r:embed="rId44" cstate="print"/>
                     <a:stretch>
                       <a:fillRect/>
                     </a:stretch>
@@ -38962,7 +35975,7 @@
                     <pic:cNvPicPr/>
                   </pic:nvPicPr>
                   <pic:blipFill>
-                    <a:blip r:embed="rId21" cstate="print"/>
+                    <a:blip r:embed="rId45" cstate="print"/>
                     <a:stretch>
                       <a:fillRect/>
                     </a:stretch>
@@ -39074,7 +36087,7 @@
                     <pic:cNvPicPr/>
                   </pic:nvPicPr>
                   <pic:blipFill>
-                    <a:blip r:embed="rId52" cstate="print"/>
+                    <a:blip r:embed="rId46" cstate="print"/>
                     <a:stretch>
                       <a:fillRect/>
                     </a:stretch>
@@ -39186,7 +36199,7 @@
                     <pic:cNvPicPr/>
                   </pic:nvPicPr>
                   <pic:blipFill>
-                    <a:blip r:embed="rId53" cstate="print"/>
+                    <a:blip r:embed="rId47" cstate="print"/>
                     <a:stretch>
                       <a:fillRect/>
                     </a:stretch>
@@ -39298,7 +36311,7 @@
                     <pic:cNvPicPr/>
                   </pic:nvPicPr>
                   <pic:blipFill>
-                    <a:blip r:embed="rId23" cstate="print"/>
+                    <a:blip r:embed="rId13" cstate="print"/>
                     <a:stretch>
                       <a:fillRect/>
                     </a:stretch>
@@ -39410,7 +36423,7 @@
                     <pic:cNvPicPr/>
                   </pic:nvPicPr>
                   <pic:blipFill>
-                    <a:blip r:embed="rId54" cstate="print"/>
+                    <a:blip r:embed="rId48" cstate="print"/>
                     <a:stretch>
                       <a:fillRect/>
                     </a:stretch>
@@ -39517,7 +36530,7 @@
                     <pic:cNvPicPr/>
                   </pic:nvPicPr>
                   <pic:blipFill>
-                    <a:blip r:embed="rId55" cstate="print"/>
+                    <a:blip r:embed="rId49" cstate="print"/>
                     <a:stretch>
                       <a:fillRect/>
                     </a:stretch>
@@ -40096,9 +37109,9 @@
     </w:p>
     <w:p/>
     <w:sectPr>
-      <w:headerReference w:type="even" r:id="rId56"/>
-      <w:headerReference w:type="default" r:id="rId57"/>
-      <w:headerReference w:type="first" r:id="rId58"/>
+      <w:headerReference w:type="even" r:id="rId50"/>
+      <w:headerReference w:type="default" r:id="rId51"/>
+      <w:headerReference w:type="first" r:id="rId52"/>
       <w:type w:val="continuous"/>
       <w:pgSz w:w="11907" w:h="16839" w:code="9"/>
       <w:pgMar w:top="1701" w:right="1701" w:bottom="1701" w:left="1701" w:header="720" w:footer="720" w:gutter="567"/>
@@ -40304,7 +37317,7 @@
                             <w:rPr>
                               <w:noProof/>
                             </w:rPr>
-                            <w:t>16</w:t>
+                            <w:t>6</w:t>
                           </w:r>
                           <w:r>
                             <w:rPr>
@@ -40357,7 +37370,7 @@
                       <w:rPr>
                         <w:noProof/>
                       </w:rPr>
-                      <w:t>16</w:t>
+                      <w:t>6</w:t>
                     </w:r>
                     <w:r>
                       <w:rPr>
@@ -45220,7 +42233,7 @@
 </file>
 
 <file path=customXml/itemProps1.xml><?xml version="1.0" encoding="utf-8"?>
-<ds:datastoreItem xmlns:ds="http://schemas.openxmlformats.org/officeDocument/2006/customXml" ds:itemID="{A2A5154E-922C-4B44-BFD1-1F51BE636047}">
+<ds:datastoreItem xmlns:ds="http://schemas.openxmlformats.org/officeDocument/2006/customXml" ds:itemID="{F17176BC-752E-49B0-926B-D6C996FADAD5}">
   <ds:schemaRefs>
     <ds:schemaRef ds:uri="http://schemas.openxmlformats.org/officeDocument/2006/bibliography"/>
   </ds:schemaRefs>

--- a/PENULISAN/Draft Tulisan/G64154068_171113 (Autosaved).docx
+++ b/PENULISAN/Draft Tulisan/G64154068_171113 (Autosaved).docx
@@ -742,15 +742,7 @@
         <w:t xml:space="preserve"> </w:t>
       </w:r>
       <w:r>
-        <w:t xml:space="preserve">arahan dari komisi pembimbing dan belum diajukan dalam bentuk </w:t>
-      </w:r>
-      <w:proofErr w:type="gramStart"/>
-      <w:r>
-        <w:t>apa</w:t>
-      </w:r>
-      <w:proofErr w:type="gramEnd"/>
-      <w:r>
-        <w:t xml:space="preserve"> pun kepada perguruan tinggi mana pun. Sumber informasi yang berasal atau dikutip dari karya yang diterbitkan maupun tidak diterbitkan dari penul</w:t>
+        <w:t>arahan dari komisi pembimbing dan belum diajukan dalam bentuk apa pun kepada perguruan tinggi mana pun. Sumber informasi yang berasal atau dikutip dari karya yang diterbitkan maupun tidak diterbitkan dari penul</w:t>
       </w:r>
       <w:r>
         <w:t>is lain telah disebutkan dalam t</w:t>
@@ -2384,7 +2376,6 @@
         </w:rPr>
         <w:t xml:space="preserve">Penguji:  </w:t>
       </w:r>
-      <w:proofErr w:type="gramStart"/>
       <w:r>
         <w:rPr>
           <w:rFonts w:cs="Times New Roman"/>
@@ -2398,16 +2389,7 @@
           <w:color w:val="FF0000"/>
           <w:lang w:val="id-ID"/>
         </w:rPr>
-        <w:t>Dr</w:t>
-      </w:r>
-      <w:proofErr w:type="gramEnd"/>
-      <w:r>
-        <w:rPr>
-          <w:rFonts w:cs="Times New Roman"/>
-          <w:color w:val="FF0000"/>
-          <w:lang w:val="id-ID"/>
-        </w:rPr>
-        <w:t xml:space="preserve"> Ir Agus Buono, MSi MKom</w:t>
+        <w:t>Dr Ir Agus Buono, MSi MKom</w:t>
       </w:r>
       <w:r>
         <w:rPr>
@@ -9244,7 +9226,6 @@
       </w:r>
       <w:r>
         <w:rPr>
-          <w:color w:val="FF0000"/>
           <w:lang w:val="id-ID"/>
         </w:rPr>
         <w:t>(Rahman 2017)</w:t>
@@ -9253,7 +9234,26 @@
         <w:rPr>
           <w:lang w:val="id-ID"/>
         </w:rPr>
-        <w:t xml:space="preserve">. Fokus pengembangan sistem ini berada pada jenis ternak yang lebih beragam, nilai kebutuhan nutrisi yang dapat diatur serta nilai minimum atau maksimum jumlah pakan yang akan digunakan untuk formulasi. </w:t>
+        <w:t xml:space="preserve">. Fokus pengembangan sistem ini berada pada jenis ternak yang lebih beragam, nilai kebutuhan nutrisi yang dapat diatur </w:t>
+      </w:r>
+      <w:r>
+        <w:rPr>
+          <w:lang w:val="id-ID"/>
+        </w:rPr>
+        <w:t xml:space="preserve">untuk dijadikan </w:t>
+      </w:r>
+      <w:r>
+        <w:rPr>
+          <w:i/>
+          <w:lang w:val="id-ID"/>
+        </w:rPr>
+        <w:t xml:space="preserve">constraint </w:t>
+      </w:r>
+      <w:r>
+        <w:rPr>
+          <w:lang w:val="id-ID"/>
+        </w:rPr>
+        <w:t xml:space="preserve">serta nilai minimum atau maksimum jumlah pakan yang akan digunakan untuk formulasi. </w:t>
       </w:r>
       <w:r>
         <w:rPr>
@@ -9274,6 +9274,13 @@
         </w:rPr>
         <w:t>memungkinkan pengembangan memiliki iterasi lebih dari satu kali. Pada pengembangan sistem formulasi ransum ini memiliki 2 iterasi. Iterasi pertama berhasil mengembangkan sistem formulasi yang sesuai dengan permintaan pakar. Iterasi kedua adalah pengembangan fungsi-fungsi untuk menunjang formulasi.</w:t>
       </w:r>
+    </w:p>
+    <w:p>
+      <w:pPr>
+        <w:rPr>
+          <w:lang w:val="id-ID"/>
+        </w:rPr>
+      </w:pPr>
     </w:p>
     <w:p>
       <w:pPr>
@@ -9327,7 +9334,13 @@
         <w:t xml:space="preserve">narasumber </w:t>
       </w:r>
       <w:r>
-        <w:t>menginformasikan cara melakuka</w:t>
+        <w:t xml:space="preserve">menginformasikan </w:t>
+      </w:r>
+      <w:r>
+        <w:t>tahapan dalam</w:t>
+      </w:r>
+      <w:r>
+        <w:t xml:space="preserve"> melakuka</w:t>
       </w:r>
       <w:r>
         <w:t>n formulasi ransum secara manual</w:t>
@@ -9354,10 +9367,10 @@
         <w:t xml:space="preserve">, data </w:t>
       </w:r>
       <w:r>
-        <w:t xml:space="preserve">yang dibutuhkan dan hasil yang </w:t>
-      </w:r>
-      <w:r>
-        <w:t>didapatkan</w:t>
+        <w:t xml:space="preserve">yang dibutuhkan dan </w:t>
+      </w:r>
+      <w:r>
+        <w:t>penjelasan setiap variabel pada hasil yang didapatkan</w:t>
       </w:r>
       <w:r>
         <w:t>.</w:t>
@@ -9366,7 +9379,13 @@
         <w:t xml:space="preserve"> </w:t>
       </w:r>
       <w:r>
-        <w:t xml:space="preserve">Evaluasi terhadap sistem yang telah dikembangkan juga dilakukan pada tahap ini. </w:t>
+        <w:t xml:space="preserve">Evaluasi terhadap sistem yang telah dikembangkan </w:t>
+      </w:r>
+      <w:r>
+        <w:t xml:space="preserve">oleh Rahman </w:t>
+      </w:r>
+      <w:r>
+        <w:t xml:space="preserve">juga dilakukan pada tahap ini. </w:t>
       </w:r>
       <w:r>
         <w:t xml:space="preserve">Narasumber melakukan formulasi menggunakan sistem yang telah dikembangkan lalu menjabarkan </w:t>
@@ -9387,6 +9406,21 @@
         <w:t xml:space="preserve">. </w:t>
       </w:r>
       <w:r>
+        <w:t xml:space="preserve">Narasumber menjabarkan </w:t>
+      </w:r>
+      <w:r>
+        <w:t xml:space="preserve">kebutuhan </w:t>
+      </w:r>
+      <w:r>
+        <w:t xml:space="preserve">dalam melakukan formulasi </w:t>
+      </w:r>
+      <w:r>
+        <w:t>yang belum diakomodir pada sistem sebelumnya</w:t>
+      </w:r>
+      <w:r>
+        <w:t xml:space="preserve">. </w:t>
+      </w:r>
+      <w:r>
         <w:t xml:space="preserve">Hasil dari komunikasi </w:t>
       </w:r>
       <w:r>
@@ -9395,6 +9429,11 @@
       <w:r>
         <w:t>dapat dilihat pada Tabel X.</w:t>
       </w:r>
+    </w:p>
+    <w:p>
+      <w:pPr>
+        <w:pStyle w:val="Paragraf"/>
+      </w:pPr>
     </w:p>
     <w:p>
       <w:pPr>
@@ -9644,6 +9683,7 @@
                 <w:szCs w:val="24"/>
                 <w:lang w:val="id-ID"/>
               </w:rPr>
+              <w:lastRenderedPageBreak/>
               <w:t>Mengelola data ternak</w:t>
             </w:r>
           </w:p>
@@ -9722,7 +9762,6 @@
                 <w:szCs w:val="24"/>
                 <w:lang w:val="id-ID"/>
               </w:rPr>
-              <w:lastRenderedPageBreak/>
               <w:t>Melihat informasi ternak dan kebutuhan nutrisinya</w:t>
             </w:r>
           </w:p>
@@ -9945,6 +9984,183 @@
     <w:p>
       <w:pPr>
         <w:pStyle w:val="Paragraf"/>
+        <w:keepNext/>
+        <w:ind w:firstLine="0"/>
+        <w:jc w:val="center"/>
+      </w:pPr>
+      <w:r>
+        <w:rPr>
+          <w:noProof/>
+          <w:lang w:eastAsia="id-ID"/>
+        </w:rPr>
+        <w:drawing>
+          <wp:inline distT="0" distB="0" distL="0" distR="0">
+            <wp:extent cx="5040630" cy="2388235"/>
+            <wp:effectExtent l="0" t="0" r="7620" b="0"/>
+            <wp:docPr id="25" name="Picture 25"/>
+            <wp:cNvGraphicFramePr>
+              <a:graphicFrameLocks xmlns:a="http://schemas.openxmlformats.org/drawingml/2006/main" noChangeAspect="1"/>
+            </wp:cNvGraphicFramePr>
+            <a:graphic xmlns:a="http://schemas.openxmlformats.org/drawingml/2006/main">
+              <a:graphicData uri="http://schemas.openxmlformats.org/drawingml/2006/picture">
+                <pic:pic xmlns:pic="http://schemas.openxmlformats.org/drawingml/2006/picture">
+                  <pic:nvPicPr>
+                    <pic:cNvPr id="25" name="Feedlot Diagram(3).png"/>
+                    <pic:cNvPicPr/>
+                  </pic:nvPicPr>
+                  <pic:blipFill>
+                    <a:blip r:embed="rId13">
+                      <a:extLst>
+                        <a:ext uri="{28A0092B-C50C-407E-A947-70E740481C1C}">
+                          <a14:useLocalDpi xmlns:a14="http://schemas.microsoft.com/office/drawing/2010/main" val="0"/>
+                        </a:ext>
+                      </a:extLst>
+                    </a:blip>
+                    <a:stretch>
+                      <a:fillRect/>
+                    </a:stretch>
+                  </pic:blipFill>
+                  <pic:spPr>
+                    <a:xfrm>
+                      <a:off x="0" y="0"/>
+                      <a:ext cx="5040630" cy="2388235"/>
+                    </a:xfrm>
+                    <a:prstGeom prst="rect">
+                      <a:avLst/>
+                    </a:prstGeom>
+                  </pic:spPr>
+                </pic:pic>
+              </a:graphicData>
+            </a:graphic>
+          </wp:inline>
+        </w:drawing>
+      </w:r>
+    </w:p>
+    <w:p>
+      <w:pPr>
+        <w:pStyle w:val="Caption"/>
+        <w:jc w:val="center"/>
+        <w:rPr>
+          <w:lang w:val="id-ID"/>
+        </w:rPr>
+      </w:pPr>
+      <w:r>
+        <w:t xml:space="preserve">Gambar </w:t>
+      </w:r>
+      <w:fldSimple w:instr=" SEQ Gambar \* ARABIC ">
+        <w:r>
+          <w:rPr>
+            <w:noProof/>
+          </w:rPr>
+          <w:t>2</w:t>
+        </w:r>
+      </w:fldSimple>
+      <w:r>
+        <w:rPr>
+          <w:lang w:val="id-ID"/>
+        </w:rPr>
+        <w:t xml:space="preserve"> </w:t>
+      </w:r>
+      <w:r>
+        <w:rPr>
+          <w:i/>
+          <w:lang w:val="id-ID"/>
+        </w:rPr>
+        <w:t>Use case</w:t>
+      </w:r>
+      <w:r>
+        <w:rPr>
+          <w:lang w:val="id-ID"/>
+        </w:rPr>
+        <w:t xml:space="preserve"> diagram sistem formulasi</w:t>
+      </w:r>
+    </w:p>
+    <w:p>
+      <w:pPr>
+        <w:pStyle w:val="Caption"/>
+        <w:keepNext/>
+        <w:jc w:val="center"/>
+      </w:pPr>
+      <w:r>
+        <w:rPr>
+          <w:noProof/>
+          <w:lang w:val="id-ID" w:eastAsia="id-ID"/>
+        </w:rPr>
+        <w:lastRenderedPageBreak/>
+        <w:drawing>
+          <wp:inline distT="0" distB="0" distL="0" distR="0">
+            <wp:extent cx="5040630" cy="4290060"/>
+            <wp:effectExtent l="0" t="0" r="7620" b="0"/>
+            <wp:docPr id="5" name="Picture 5"/>
+            <wp:cNvGraphicFramePr>
+              <a:graphicFrameLocks xmlns:a="http://schemas.openxmlformats.org/drawingml/2006/main" noChangeAspect="1"/>
+            </wp:cNvGraphicFramePr>
+            <a:graphic xmlns:a="http://schemas.openxmlformats.org/drawingml/2006/main">
+              <a:graphicData uri="http://schemas.openxmlformats.org/drawingml/2006/picture">
+                <pic:pic xmlns:pic="http://schemas.openxmlformats.org/drawingml/2006/picture">
+                  <pic:nvPicPr>
+                    <pic:cNvPr id="5" name="diagram_v3-Parsial.png"/>
+                    <pic:cNvPicPr/>
+                  </pic:nvPicPr>
+                  <pic:blipFill>
+                    <a:blip r:embed="rId14">
+                      <a:extLst>
+                        <a:ext uri="{28A0092B-C50C-407E-A947-70E740481C1C}">
+                          <a14:useLocalDpi xmlns:a14="http://schemas.microsoft.com/office/drawing/2010/main" val="0"/>
+                        </a:ext>
+                      </a:extLst>
+                    </a:blip>
+                    <a:stretch>
+                      <a:fillRect/>
+                    </a:stretch>
+                  </pic:blipFill>
+                  <pic:spPr>
+                    <a:xfrm>
+                      <a:off x="0" y="0"/>
+                      <a:ext cx="5040630" cy="4290060"/>
+                    </a:xfrm>
+                    <a:prstGeom prst="rect">
+                      <a:avLst/>
+                    </a:prstGeom>
+                  </pic:spPr>
+                </pic:pic>
+              </a:graphicData>
+            </a:graphic>
+          </wp:inline>
+        </w:drawing>
+      </w:r>
+    </w:p>
+    <w:p>
+      <w:pPr>
+        <w:pStyle w:val="Caption"/>
+        <w:jc w:val="center"/>
+        <w:rPr>
+          <w:lang w:val="id-ID"/>
+        </w:rPr>
+      </w:pPr>
+      <w:r>
+        <w:t xml:space="preserve">Gambar </w:t>
+      </w:r>
+      <w:fldSimple w:instr=" SEQ Gambar \* ARABIC ">
+        <w:r>
+          <w:rPr>
+            <w:noProof/>
+          </w:rPr>
+          <w:t>3</w:t>
+        </w:r>
+      </w:fldSimple>
+      <w:r>
+        <w:rPr>
+          <w:lang w:val="id-ID"/>
+        </w:rPr>
+        <w:t xml:space="preserve"> Diagram relasi antar tabel</w:t>
+      </w:r>
+    </w:p>
+    <w:p>
+      <w:pPr>
+        <w:rPr>
+          <w:lang w:val="id-ID"/>
+        </w:rPr>
       </w:pPr>
     </w:p>
     <w:p>
@@ -11979,11 +12195,7 @@
         <w:t xml:space="preserve">dan jenis pakan </w:t>
       </w:r>
       <w:r>
-        <w:t xml:space="preserve">yang digunakan pada </w:t>
-      </w:r>
-      <w:r>
-        <w:lastRenderedPageBreak/>
-        <w:t>ransum.</w:t>
+        <w:t>yang digunakan pada ransum.</w:t>
       </w:r>
       <w:r>
         <w:t xml:space="preserve"> Harga</w:t>
@@ -12096,6 +12308,9 @@
         <w:t>nutrisi ternak dan kuantitas pakan yang digunakan.</w:t>
       </w:r>
       <w:r>
+        <w:t xml:space="preserve"> Hasil penghitungan formulasi melalui sistem dapat dilihat pada Gambar X.</w:t>
+      </w:r>
+      <w:r>
         <w:t xml:space="preserve"> </w:t>
       </w:r>
       <w:r>
@@ -12133,6 +12348,85 @@
       </w:r>
       <w:r>
         <w:t>dalam memilih pakan yang akan digunakan.</w:t>
+      </w:r>
+    </w:p>
+    <w:p>
+      <w:pPr>
+        <w:pStyle w:val="Paragraf"/>
+        <w:keepNext/>
+        <w:ind w:firstLine="0"/>
+        <w:jc w:val="left"/>
+      </w:pPr>
+      <w:r>
+        <w:rPr>
+          <w:noProof/>
+          <w:lang w:eastAsia="id-ID"/>
+        </w:rPr>
+        <w:lastRenderedPageBreak/>
+        <w:drawing>
+          <wp:inline distT="0" distB="0" distL="0" distR="0">
+            <wp:extent cx="5040630" cy="5387975"/>
+            <wp:effectExtent l="0" t="0" r="7620" b="3175"/>
+            <wp:docPr id="63" name="Picture 63"/>
+            <wp:cNvGraphicFramePr>
+              <a:graphicFrameLocks xmlns:a="http://schemas.openxmlformats.org/drawingml/2006/main" noChangeAspect="1"/>
+            </wp:cNvGraphicFramePr>
+            <a:graphic xmlns:a="http://schemas.openxmlformats.org/drawingml/2006/main">
+              <a:graphicData uri="http://schemas.openxmlformats.org/drawingml/2006/picture">
+                <pic:pic xmlns:pic="http://schemas.openxmlformats.org/drawingml/2006/picture">
+                  <pic:nvPicPr>
+                    <pic:cNvPr id="63" name="Screenshot-2017-12-18 Formula - Dairy Feed Online.png"/>
+                    <pic:cNvPicPr/>
+                  </pic:nvPicPr>
+                  <pic:blipFill>
+                    <a:blip r:embed="rId15" cstate="print">
+                      <a:extLst>
+                        <a:ext uri="{28A0092B-C50C-407E-A947-70E740481C1C}">
+                          <a14:useLocalDpi xmlns:a14="http://schemas.microsoft.com/office/drawing/2010/main" val="0"/>
+                        </a:ext>
+                      </a:extLst>
+                    </a:blip>
+                    <a:stretch>
+                      <a:fillRect/>
+                    </a:stretch>
+                  </pic:blipFill>
+                  <pic:spPr>
+                    <a:xfrm>
+                      <a:off x="0" y="0"/>
+                      <a:ext cx="5040630" cy="5387975"/>
+                    </a:xfrm>
+                    <a:prstGeom prst="rect">
+                      <a:avLst/>
+                    </a:prstGeom>
+                  </pic:spPr>
+                </pic:pic>
+              </a:graphicData>
+            </a:graphic>
+          </wp:inline>
+        </w:drawing>
+      </w:r>
+    </w:p>
+    <w:p>
+      <w:pPr>
+        <w:pStyle w:val="Caption"/>
+        <w:jc w:val="center"/>
+      </w:pPr>
+      <w:r>
+        <w:t xml:space="preserve">Gambar </w:t>
+      </w:r>
+      <w:fldSimple w:instr=" SEQ Gambar \* ARABIC ">
+        <w:r>
+          <w:rPr>
+            <w:noProof/>
+          </w:rPr>
+          <w:t>4</w:t>
+        </w:r>
+      </w:fldSimple>
+      <w:r>
+        <w:rPr>
+          <w:lang w:val="id-ID"/>
+        </w:rPr>
+        <w:t xml:space="preserve"> Hasil formulasi ransum</w:t>
       </w:r>
     </w:p>
     <w:p>
@@ -12250,8 +12544,967 @@
       <w:pPr>
         <w:pStyle w:val="Paragraf"/>
       </w:pPr>
+    </w:p>
+    <w:p>
+      <w:pPr>
+        <w:pStyle w:val="Heading2"/>
+        <w:rPr>
+          <w:szCs w:val="24"/>
+          <w:lang w:val="id-ID"/>
+        </w:rPr>
+      </w:pPr>
+      <w:r>
+        <w:rPr>
+          <w:szCs w:val="24"/>
+          <w:lang w:val="id-ID"/>
+        </w:rPr>
+        <w:t>Iterasi 2</w:t>
+      </w:r>
+    </w:p>
+    <w:p>
+      <w:pPr>
+        <w:pStyle w:val="Paragraf"/>
+        <w:ind w:firstLine="0"/>
+        <w:jc w:val="left"/>
+        <w:rPr>
+          <w:b/>
+        </w:rPr>
+      </w:pPr>
+      <w:r>
+        <w:rPr>
+          <w:b/>
+        </w:rPr>
+        <w:t>Komunikasi</w:t>
+      </w:r>
+    </w:p>
+    <w:p>
+      <w:pPr>
+        <w:pStyle w:val="Paragraf"/>
+      </w:pPr>
+      <w:r>
+        <w:lastRenderedPageBreak/>
+        <w:t xml:space="preserve">Komunikasi pada iterasi ke-2 membahas mengenai hasi evaluasi pada tahap </w:t>
+      </w:r>
+      <w:r>
+        <w:rPr>
+          <w:i/>
+        </w:rPr>
+        <w:t xml:space="preserve">feedback </w:t>
+      </w:r>
+      <w:r>
+        <w:t xml:space="preserve">iterasi 1. </w:t>
+      </w:r>
+      <w:r>
+        <w:rPr>
+          <w:i/>
+        </w:rPr>
+        <w:t>Fee</w:t>
+      </w:r>
+      <w:r>
+        <w:rPr>
+          <w:i/>
+        </w:rPr>
+        <w:t xml:space="preserve">dback </w:t>
+      </w:r>
+      <w:r>
+        <w:t xml:space="preserve">iterasi 1 dibahas lebih lanjut </w:t>
+      </w:r>
+      <w:r>
+        <w:t>dan didokumentasikan melalui daftar kebutuhan pengguna yang dapat dilihat pada Tabel X.</w:t>
+      </w:r>
+    </w:p>
+    <w:p>
+      <w:pPr>
+        <w:pStyle w:val="Paragraf"/>
+      </w:pPr>
+    </w:p>
+    <w:p>
+      <w:pPr>
+        <w:pStyle w:val="Caption"/>
+        <w:keepNext/>
+        <w:jc w:val="center"/>
+      </w:pPr>
+      <w:r>
+        <w:t xml:space="preserve">Tabel </w:t>
+      </w:r>
+      <w:fldSimple w:instr=" SEQ Tabel \* ARABIC ">
+        <w:r>
+          <w:rPr>
+            <w:noProof/>
+          </w:rPr>
+          <w:t>2</w:t>
+        </w:r>
+      </w:fldSimple>
+      <w:r>
+        <w:rPr>
+          <w:lang w:val="id-ID"/>
+        </w:rPr>
+        <w:t xml:space="preserve"> Daftar kebutuhan pengguna iterasi 2</w:t>
+      </w:r>
+    </w:p>
+    <w:tbl>
+      <w:tblPr>
+        <w:tblW w:w="6944" w:type="dxa"/>
+        <w:jc w:val="center"/>
+        <w:tblBorders>
+          <w:top w:val="single" w:sz="4" w:space="0" w:color="auto"/>
+          <w:bottom w:val="single" w:sz="4" w:space="0" w:color="auto"/>
+        </w:tblBorders>
+        <w:tblLook w:val="04A0" w:firstRow="1" w:lastRow="0" w:firstColumn="1" w:lastColumn="0" w:noHBand="0" w:noVBand="1"/>
+      </w:tblPr>
+      <w:tblGrid>
+        <w:gridCol w:w="2410"/>
+        <w:gridCol w:w="4534"/>
+      </w:tblGrid>
+      <w:tr>
+        <w:trPr>
+          <w:tblHeader/>
+          <w:jc w:val="center"/>
+        </w:trPr>
+        <w:tc>
+          <w:tcPr>
+            <w:tcW w:w="2410" w:type="dxa"/>
+            <w:tcBorders>
+              <w:top w:val="single" w:sz="4" w:space="0" w:color="auto"/>
+              <w:bottom w:val="single" w:sz="4" w:space="0" w:color="auto"/>
+            </w:tcBorders>
+          </w:tcPr>
+          <w:p>
+            <w:pPr>
+              <w:spacing w:before="60" w:after="60"/>
+              <w:ind w:firstLine="0"/>
+              <w:jc w:val="left"/>
+              <w:rPr>
+                <w:iCs/>
+                <w:szCs w:val="24"/>
+                <w:lang w:val="id-ID"/>
+              </w:rPr>
+            </w:pPr>
+            <w:r>
+              <w:rPr>
+                <w:iCs/>
+                <w:szCs w:val="24"/>
+                <w:lang w:val="id-ID"/>
+              </w:rPr>
+              <w:t xml:space="preserve">Kebutuhan </w:t>
+            </w:r>
+          </w:p>
+        </w:tc>
+        <w:tc>
+          <w:tcPr>
+            <w:tcW w:w="4534" w:type="dxa"/>
+            <w:tcBorders>
+              <w:top w:val="single" w:sz="4" w:space="0" w:color="auto"/>
+              <w:bottom w:val="single" w:sz="4" w:space="0" w:color="auto"/>
+            </w:tcBorders>
+            <w:shd w:val="clear" w:color="auto" w:fill="auto"/>
+          </w:tcPr>
+          <w:p>
+            <w:pPr>
+              <w:spacing w:before="60" w:after="60"/>
+              <w:ind w:firstLine="0"/>
+              <w:jc w:val="left"/>
+              <w:rPr>
+                <w:szCs w:val="24"/>
+                <w:lang w:val="id-ID"/>
+              </w:rPr>
+            </w:pPr>
+            <w:r>
+              <w:rPr>
+                <w:iCs/>
+                <w:szCs w:val="24"/>
+                <w:lang w:val="id-ID"/>
+              </w:rPr>
+              <w:t>Keterangan</w:t>
+            </w:r>
+          </w:p>
+        </w:tc>
+      </w:tr>
+      <w:tr>
+        <w:trPr>
+          <w:jc w:val="center"/>
+        </w:trPr>
+        <w:tc>
+          <w:tcPr>
+            <w:tcW w:w="2410" w:type="dxa"/>
+            <w:tcBorders>
+              <w:top w:val="single" w:sz="4" w:space="0" w:color="auto"/>
+            </w:tcBorders>
+          </w:tcPr>
+          <w:p>
+            <w:pPr>
+              <w:spacing w:before="60"/>
+              <w:ind w:left="9" w:hanging="9"/>
+              <w:jc w:val="left"/>
+              <w:rPr>
+                <w:rFonts w:cs="Times New Roman"/>
+                <w:iCs/>
+                <w:sz w:val="23"/>
+                <w:szCs w:val="23"/>
+                <w:lang w:val="id-ID"/>
+              </w:rPr>
+            </w:pPr>
+            <w:r>
+              <w:rPr>
+                <w:rFonts w:cs="Times New Roman"/>
+                <w:iCs/>
+                <w:sz w:val="23"/>
+                <w:szCs w:val="23"/>
+                <w:lang w:val="id-ID"/>
+              </w:rPr>
+              <w:t xml:space="preserve">Menyimpan hasil </w:t>
+            </w:r>
+            <w:r>
+              <w:rPr>
+                <w:rFonts w:cs="Times New Roman"/>
+                <w:iCs/>
+                <w:sz w:val="23"/>
+                <w:szCs w:val="23"/>
+                <w:lang w:val="id-ID"/>
+              </w:rPr>
+              <w:t>formulasi</w:t>
+            </w:r>
+          </w:p>
+        </w:tc>
+        <w:tc>
+          <w:tcPr>
+            <w:tcW w:w="4534" w:type="dxa"/>
+            <w:tcBorders>
+              <w:top w:val="single" w:sz="4" w:space="0" w:color="auto"/>
+            </w:tcBorders>
+            <w:shd w:val="clear" w:color="auto" w:fill="auto"/>
+          </w:tcPr>
+          <w:p>
+            <w:pPr>
+              <w:spacing w:before="60"/>
+              <w:ind w:left="9" w:hanging="9"/>
+              <w:jc w:val="left"/>
+              <w:rPr>
+                <w:b/>
+                <w:szCs w:val="24"/>
+                <w:lang w:val="id-ID"/>
+              </w:rPr>
+            </w:pPr>
+            <w:r>
+              <w:rPr>
+                <w:iCs/>
+                <w:szCs w:val="24"/>
+                <w:lang w:val="id-ID"/>
+              </w:rPr>
+              <w:t>Pengguna dapat menyimpan hasil ransum untuk dapat diakses kembali dan dicetak</w:t>
+            </w:r>
+          </w:p>
+        </w:tc>
+      </w:tr>
+      <w:tr>
+        <w:trPr>
+          <w:jc w:val="center"/>
+        </w:trPr>
+        <w:tc>
+          <w:tcPr>
+            <w:tcW w:w="2410" w:type="dxa"/>
+          </w:tcPr>
+          <w:p>
+            <w:pPr>
+              <w:ind w:firstLine="0"/>
+              <w:jc w:val="left"/>
+              <w:rPr>
+                <w:i/>
+                <w:szCs w:val="24"/>
+                <w:lang w:val="id-ID"/>
+              </w:rPr>
+            </w:pPr>
+            <w:r>
+              <w:rPr>
+                <w:szCs w:val="24"/>
+                <w:lang w:val="id-ID"/>
+              </w:rPr>
+              <w:t>R</w:t>
+            </w:r>
+            <w:r>
+              <w:rPr>
+                <w:szCs w:val="24"/>
+                <w:lang w:val="id-ID"/>
+              </w:rPr>
+              <w:t>egi</w:t>
+            </w:r>
+            <w:r>
+              <w:rPr>
+                <w:szCs w:val="24"/>
+                <w:lang w:val="id-ID"/>
+              </w:rPr>
+              <w:t>s</w:t>
+            </w:r>
+            <w:r>
+              <w:rPr>
+                <w:szCs w:val="24"/>
+                <w:lang w:val="id-ID"/>
+              </w:rPr>
+              <w:t>trasi</w:t>
+            </w:r>
+          </w:p>
+        </w:tc>
+        <w:tc>
+          <w:tcPr>
+            <w:tcW w:w="4534" w:type="dxa"/>
+            <w:shd w:val="clear" w:color="auto" w:fill="auto"/>
+          </w:tcPr>
+          <w:p>
+            <w:pPr>
+              <w:ind w:firstLine="0"/>
+              <w:jc w:val="left"/>
+              <w:rPr>
+                <w:szCs w:val="24"/>
+                <w:lang w:val="id-ID"/>
+              </w:rPr>
+            </w:pPr>
+            <w:r>
+              <w:rPr>
+                <w:szCs w:val="24"/>
+                <w:lang w:val="id-ID"/>
+              </w:rPr>
+              <w:t xml:space="preserve">Pengguna wajib melakukan </w:t>
+            </w:r>
+            <w:r>
+              <w:rPr>
+                <w:i/>
+                <w:szCs w:val="24"/>
+                <w:lang w:val="id-ID"/>
+              </w:rPr>
+              <w:t xml:space="preserve">login </w:t>
+            </w:r>
+            <w:r>
+              <w:rPr>
+                <w:szCs w:val="24"/>
+                <w:lang w:val="id-ID"/>
+              </w:rPr>
+              <w:t>sebelum melakukan formulasi</w:t>
+            </w:r>
+            <w:r>
+              <w:rPr>
+                <w:szCs w:val="24"/>
+                <w:lang w:val="id-ID"/>
+              </w:rPr>
+              <w:t xml:space="preserve"> dan pengguna dapat membuat akun melalui registrasi</w:t>
+            </w:r>
+          </w:p>
+        </w:tc>
+      </w:tr>
+    </w:tbl>
+    <w:p>
+      <w:pPr>
+        <w:pStyle w:val="Paragraf"/>
+        <w:ind w:firstLine="0"/>
+      </w:pPr>
+    </w:p>
+    <w:p>
+      <w:pPr>
+        <w:pStyle w:val="Paragraf"/>
+      </w:pPr>
+    </w:p>
+    <w:p>
+      <w:pPr>
+        <w:pStyle w:val="Paragraf"/>
+        <w:ind w:firstLine="0"/>
+        <w:rPr>
+          <w:b/>
+        </w:rPr>
+      </w:pPr>
+      <w:r>
+        <w:rPr>
+          <w:b/>
+        </w:rPr>
+        <w:t>Perencanaan</w:t>
+      </w:r>
+      <w:r>
+        <w:rPr>
+          <w:b/>
+        </w:rPr>
+        <w:t xml:space="preserve"> Cepat</w:t>
+      </w:r>
+    </w:p>
+    <w:p>
+      <w:pPr>
+        <w:pStyle w:val="Paragraf"/>
+      </w:pPr>
+      <w:r>
+        <w:t xml:space="preserve">Perencanaan cepat pada iterasi ke-2 menghasilkan aktivitas baru pada diagram </w:t>
+      </w:r>
+      <w:r>
+        <w:rPr>
+          <w:i/>
+        </w:rPr>
+        <w:t>use case</w:t>
+      </w:r>
+      <w:r>
+        <w:t xml:space="preserve"> dan menambah beberapa tabel pada diagram relasi antar tabel.</w:t>
+      </w:r>
+      <w:r>
+        <w:t xml:space="preserve"> Aktivitas tersebut adalah pengguna dapat menyimpan</w:t>
+      </w:r>
+      <w:r>
+        <w:t xml:space="preserve"> </w:t>
+      </w:r>
+      <w:r>
+        <w:t>hasil formulasi dan dapat melakukan registrasi.</w:t>
+      </w:r>
+      <w:r>
+        <w:t xml:space="preserve"> </w:t>
+      </w:r>
+      <w:r>
+        <w:rPr>
+          <w:i/>
+        </w:rPr>
+        <w:t xml:space="preserve">Use case </w:t>
+      </w:r>
+      <w:r>
+        <w:t>pada iterasi 2 dapat dilihat pada Gambar X. Diagram relasi antar tabel dapat dilihat pada Gambar X.</w:t>
+      </w:r>
+    </w:p>
+    <w:p>
+      <w:pPr>
+        <w:pStyle w:val="Paragraf"/>
+      </w:pPr>
+      <w:r>
+        <w:t xml:space="preserve"> </w:t>
+      </w:r>
+    </w:p>
+    <w:p>
+      <w:pPr>
+        <w:keepNext/>
+        <w:ind w:firstLine="0"/>
+      </w:pPr>
+      <w:r>
+        <w:rPr>
+          <w:noProof/>
+          <w:lang w:val="id-ID" w:eastAsia="id-ID"/>
+        </w:rPr>
+        <w:drawing>
+          <wp:inline distT="0" distB="0" distL="0" distR="0">
+            <wp:extent cx="5040630" cy="2437765"/>
+            <wp:effectExtent l="0" t="0" r="7620" b="635"/>
+            <wp:docPr id="47" name="Picture 47"/>
+            <wp:cNvGraphicFramePr>
+              <a:graphicFrameLocks xmlns:a="http://schemas.openxmlformats.org/drawingml/2006/main" noChangeAspect="1"/>
+            </wp:cNvGraphicFramePr>
+            <a:graphic xmlns:a="http://schemas.openxmlformats.org/drawingml/2006/main">
+              <a:graphicData uri="http://schemas.openxmlformats.org/drawingml/2006/picture">
+                <pic:pic xmlns:pic="http://schemas.openxmlformats.org/drawingml/2006/picture">
+                  <pic:nvPicPr>
+                    <pic:cNvPr id="47" name="Feedlot Diagram(1).png"/>
+                    <pic:cNvPicPr/>
+                  </pic:nvPicPr>
+                  <pic:blipFill>
+                    <a:blip r:embed="rId16">
+                      <a:extLst>
+                        <a:ext uri="{28A0092B-C50C-407E-A947-70E740481C1C}">
+                          <a14:useLocalDpi xmlns:a14="http://schemas.microsoft.com/office/drawing/2010/main" val="0"/>
+                        </a:ext>
+                      </a:extLst>
+                    </a:blip>
+                    <a:stretch>
+                      <a:fillRect/>
+                    </a:stretch>
+                  </pic:blipFill>
+                  <pic:spPr>
+                    <a:xfrm>
+                      <a:off x="0" y="0"/>
+                      <a:ext cx="5040630" cy="2437765"/>
+                    </a:xfrm>
+                    <a:prstGeom prst="rect">
+                      <a:avLst/>
+                    </a:prstGeom>
+                  </pic:spPr>
+                </pic:pic>
+              </a:graphicData>
+            </a:graphic>
+          </wp:inline>
+        </w:drawing>
+      </w:r>
+    </w:p>
+    <w:p>
+      <w:pPr>
+        <w:pStyle w:val="Caption"/>
+        <w:jc w:val="center"/>
+        <w:rPr>
+          <w:lang w:val="id-ID"/>
+        </w:rPr>
+      </w:pPr>
+      <w:r>
+        <w:t xml:space="preserve">Gambar </w:t>
+      </w:r>
+      <w:fldSimple w:instr=" SEQ Gambar \* ARABIC ">
+        <w:r>
+          <w:rPr>
+            <w:noProof/>
+          </w:rPr>
+          <w:t>5</w:t>
+        </w:r>
+      </w:fldSimple>
+      <w:r>
+        <w:rPr>
+          <w:lang w:val="id-ID"/>
+        </w:rPr>
+        <w:t xml:space="preserve"> </w:t>
+      </w:r>
+      <w:r>
+        <w:rPr>
+          <w:i/>
+          <w:lang w:val="id-ID"/>
+        </w:rPr>
+        <w:t xml:space="preserve">Use case </w:t>
+      </w:r>
+      <w:r>
+        <w:rPr>
+          <w:lang w:val="id-ID"/>
+        </w:rPr>
+        <w:t>diagram iterasi 2</w:t>
+      </w:r>
+    </w:p>
+    <w:p>
+      <w:pPr>
+        <w:keepNext/>
+        <w:ind w:firstLine="0"/>
+      </w:pPr>
+      <w:r>
+        <w:rPr>
+          <w:noProof/>
+          <w:lang w:val="id-ID" w:eastAsia="id-ID"/>
+        </w:rPr>
+        <w:lastRenderedPageBreak/>
+        <w:drawing>
+          <wp:inline distT="0" distB="0" distL="0" distR="0">
+            <wp:extent cx="5040630" cy="5455920"/>
+            <wp:effectExtent l="0" t="0" r="7620" b="0"/>
+            <wp:docPr id="62" name="Picture 62"/>
+            <wp:cNvGraphicFramePr>
+              <a:graphicFrameLocks xmlns:a="http://schemas.openxmlformats.org/drawingml/2006/main" noChangeAspect="1"/>
+            </wp:cNvGraphicFramePr>
+            <a:graphic xmlns:a="http://schemas.openxmlformats.org/drawingml/2006/main">
+              <a:graphicData uri="http://schemas.openxmlformats.org/drawingml/2006/picture">
+                <pic:pic xmlns:pic="http://schemas.openxmlformats.org/drawingml/2006/picture">
+                  <pic:nvPicPr>
+                    <pic:cNvPr id="62" name="diagram_v3-FIX.png"/>
+                    <pic:cNvPicPr/>
+                  </pic:nvPicPr>
+                  <pic:blipFill>
+                    <a:blip r:embed="rId17">
+                      <a:extLst>
+                        <a:ext uri="{28A0092B-C50C-407E-A947-70E740481C1C}">
+                          <a14:useLocalDpi xmlns:a14="http://schemas.microsoft.com/office/drawing/2010/main" val="0"/>
+                        </a:ext>
+                      </a:extLst>
+                    </a:blip>
+                    <a:stretch>
+                      <a:fillRect/>
+                    </a:stretch>
+                  </pic:blipFill>
+                  <pic:spPr>
+                    <a:xfrm>
+                      <a:off x="0" y="0"/>
+                      <a:ext cx="5040630" cy="5455920"/>
+                    </a:xfrm>
+                    <a:prstGeom prst="rect">
+                      <a:avLst/>
+                    </a:prstGeom>
+                  </pic:spPr>
+                </pic:pic>
+              </a:graphicData>
+            </a:graphic>
+          </wp:inline>
+        </w:drawing>
+      </w:r>
+    </w:p>
+    <w:p>
+      <w:pPr>
+        <w:pStyle w:val="Caption"/>
+        <w:jc w:val="center"/>
+        <w:rPr>
+          <w:lang w:val="id-ID"/>
+        </w:rPr>
+      </w:pPr>
+      <w:r>
+        <w:t xml:space="preserve">Gambar </w:t>
+      </w:r>
+      <w:fldSimple w:instr=" SEQ Gambar \* ARABIC ">
+        <w:r>
+          <w:rPr>
+            <w:noProof/>
+          </w:rPr>
+          <w:t>6</w:t>
+        </w:r>
+      </w:fldSimple>
+      <w:r>
+        <w:rPr>
+          <w:lang w:val="id-ID"/>
+        </w:rPr>
+        <w:t xml:space="preserve"> Diagram relasi antar tabel iterasi 2</w:t>
+      </w:r>
+    </w:p>
+    <w:p>
+      <w:pPr>
+        <w:pStyle w:val="Paragraf"/>
+        <w:ind w:firstLine="0"/>
+        <w:rPr>
+          <w:b/>
+        </w:rPr>
+      </w:pPr>
+      <w:r>
+        <w:rPr>
+          <w:b/>
+        </w:rPr>
+        <w:t>Pemodelan Cepat</w:t>
+      </w:r>
+    </w:p>
+    <w:p>
+      <w:pPr>
+        <w:pStyle w:val="Paragraf"/>
+      </w:pPr>
+      <w:r>
+        <w:t>Berdasarkan hasil evaluasi pada iterasi 1, nilai kemiripin hasil formulasi menggunakan program winfeed</w:t>
+      </w:r>
+      <w:r>
+        <w:t xml:space="preserve"> dan menggunakan sistem formulasi hampir mencapai nilai 0.</w:t>
+      </w:r>
+      <w:r>
+        <w:t xml:space="preserve"> Hasil tersebut mengindikasikan bahwa penerapan </w:t>
+      </w:r>
+      <w:r>
+        <w:rPr>
+          <w:i/>
+        </w:rPr>
+        <w:t>linier programming</w:t>
+      </w:r>
+      <w:r>
+        <w:rPr>
+          <w:i/>
+        </w:rPr>
+        <w:t xml:space="preserve"> </w:t>
+      </w:r>
+      <w:r>
+        <w:t>pada penghitungan formulasi ransum</w:t>
+      </w:r>
+      <w:r>
+        <w:rPr>
+          <w:i/>
+        </w:rPr>
+        <w:t xml:space="preserve"> </w:t>
+      </w:r>
+      <w:r>
+        <w:t xml:space="preserve">sudah berhasil diimplementasikan. </w:t>
+      </w:r>
+      <w:r>
+        <w:t>Sehingga pa</w:t>
+      </w:r>
+      <w:r>
+        <w:t>da pemodelan cepat iterasi ke-2...........</w:t>
+      </w:r>
+    </w:p>
+    <w:p>
+      <w:pPr>
+        <w:pStyle w:val="Paragraf"/>
+      </w:pPr>
+    </w:p>
+    <w:p>
+      <w:pPr>
+        <w:pStyle w:val="Paragraf"/>
+        <w:ind w:firstLine="0"/>
+        <w:rPr>
+          <w:b/>
+        </w:rPr>
+      </w:pPr>
+      <w:r>
+        <w:rPr>
+          <w:b/>
+        </w:rPr>
+        <w:t xml:space="preserve">Pembuatan </w:t>
+      </w:r>
+      <w:r>
+        <w:rPr>
+          <w:b/>
+          <w:i/>
+        </w:rPr>
+        <w:t>Prototype</w:t>
+      </w:r>
+    </w:p>
+    <w:p>
+      <w:pPr>
+        <w:pStyle w:val="Paragraf"/>
+      </w:pPr>
+      <w:r>
+        <w:t xml:space="preserve">Prototype berhasil dikembangkan pada iterasi 2 dan menghasilkan sebuah fungsional baru yang dapat </w:t>
+      </w:r>
+      <w:r>
+        <w:t>digunakan</w:t>
+      </w:r>
+      <w:r>
+        <w:t xml:space="preserve"> oleh pengguna.</w:t>
+      </w:r>
+      <w:r>
+        <w:t xml:space="preserve"> Pengguna dapat menyimpan hasil formulasi dan mengaksesnya kembali. Pengguna juga dapat mencetak hasil formulasi </w:t>
+      </w:r>
+      <w:r>
+        <w:t>guna mempermudah dalam pengerjaan dilapangan.</w:t>
+      </w:r>
+    </w:p>
+    <w:p>
+      <w:pPr>
+        <w:pStyle w:val="Paragraf"/>
+        <w:keepNext/>
+        <w:ind w:firstLine="0"/>
+        <w:jc w:val="left"/>
+      </w:pPr>
+      <w:r>
+        <w:rPr>
+          <w:noProof/>
+          <w:lang w:eastAsia="id-ID"/>
+        </w:rPr>
+        <w:lastRenderedPageBreak/>
+        <w:drawing>
+          <wp:inline distT="0" distB="0" distL="0" distR="0" wp14:anchorId="08D6223F" wp14:editId="19EC6D35">
+            <wp:extent cx="5040630" cy="5387975"/>
+            <wp:effectExtent l="0" t="0" r="7620" b="3175"/>
+            <wp:docPr id="14" name="Picture 14"/>
+            <wp:cNvGraphicFramePr>
+              <a:graphicFrameLocks xmlns:a="http://schemas.openxmlformats.org/drawingml/2006/main" noChangeAspect="1"/>
+            </wp:cNvGraphicFramePr>
+            <a:graphic xmlns:a="http://schemas.openxmlformats.org/drawingml/2006/main">
+              <a:graphicData uri="http://schemas.openxmlformats.org/drawingml/2006/picture">
+                <pic:pic xmlns:pic="http://schemas.openxmlformats.org/drawingml/2006/picture">
+                  <pic:nvPicPr>
+                    <pic:cNvPr id="6" name="Screenshot-2017-12-17 http dairyfeed ipb ac id.png"/>
+                    <pic:cNvPicPr/>
+                  </pic:nvPicPr>
+                  <pic:blipFill>
+                    <a:blip r:embed="rId18" cstate="print">
+                      <a:extLst>
+                        <a:ext uri="{28A0092B-C50C-407E-A947-70E740481C1C}">
+                          <a14:useLocalDpi xmlns:a14="http://schemas.microsoft.com/office/drawing/2010/main" val="0"/>
+                        </a:ext>
+                      </a:extLst>
+                    </a:blip>
+                    <a:stretch>
+                      <a:fillRect/>
+                    </a:stretch>
+                  </pic:blipFill>
+                  <pic:spPr>
+                    <a:xfrm>
+                      <a:off x="0" y="0"/>
+                      <a:ext cx="5040630" cy="5387975"/>
+                    </a:xfrm>
+                    <a:prstGeom prst="rect">
+                      <a:avLst/>
+                    </a:prstGeom>
+                  </pic:spPr>
+                </pic:pic>
+              </a:graphicData>
+            </a:graphic>
+          </wp:inline>
+        </w:drawing>
+      </w:r>
+    </w:p>
+    <w:p>
+      <w:pPr>
+        <w:pStyle w:val="Caption"/>
+        <w:jc w:val="center"/>
+      </w:pPr>
+      <w:r>
+        <w:t xml:space="preserve">Gambar </w:t>
+      </w:r>
+      <w:r>
+        <w:fldChar w:fldCharType="begin"/>
+      </w:r>
+      <w:r>
+        <w:instrText xml:space="preserve"> SEQ Gambar \* ARABIC </w:instrText>
+      </w:r>
+      <w:r>
+        <w:fldChar w:fldCharType="separate"/>
+      </w:r>
+      <w:r>
+        <w:rPr>
+          <w:noProof/>
+        </w:rPr>
+        <w:t>7</w:t>
+      </w:r>
+      <w:r>
+        <w:fldChar w:fldCharType="end"/>
+      </w:r>
+      <w:r>
+        <w:rPr>
+          <w:lang w:val="id-ID"/>
+        </w:rPr>
+        <w:t xml:space="preserve"> </w:t>
+      </w:r>
+      <w:r>
+        <w:rPr>
+          <w:lang w:val="id-ID"/>
+        </w:rPr>
+        <w:t>Hasil formulasi r</w:t>
+      </w:r>
+      <w:r>
+        <w:rPr>
+          <w:lang w:val="id-ID"/>
+        </w:rPr>
+        <w:t>ansum yang telah disimpan</w:t>
+      </w:r>
+    </w:p>
+    <w:p>
+      <w:pPr>
+        <w:pStyle w:val="Paragraf"/>
+      </w:pPr>
+    </w:p>
+    <w:p>
+      <w:pPr>
+        <w:pStyle w:val="Paragraf"/>
+        <w:ind w:firstLine="0"/>
+        <w:rPr>
+          <w:b/>
+        </w:rPr>
+      </w:pPr>
+      <w:r>
+        <w:rPr>
+          <w:b/>
+          <w:i/>
+        </w:rPr>
+        <w:t xml:space="preserve">Deployment Delivery </w:t>
+      </w:r>
+      <w:r>
+        <w:rPr>
+          <w:b/>
+        </w:rPr>
+        <w:t xml:space="preserve">dan </w:t>
+      </w:r>
+      <w:r>
+        <w:rPr>
+          <w:b/>
+          <w:i/>
+        </w:rPr>
+        <w:t>Feedback</w:t>
+      </w:r>
+    </w:p>
+    <w:p>
+      <w:pPr>
+        <w:pStyle w:val="Paragraf"/>
+      </w:pPr>
+      <w:r>
+        <w:rPr>
+          <w:i/>
+        </w:rPr>
+        <w:t>D</w:t>
+      </w:r>
+      <w:r>
+        <w:rPr>
+          <w:i/>
+        </w:rPr>
+        <w:t xml:space="preserve">eployment delivery </w:t>
+      </w:r>
+      <w:r>
+        <w:t xml:space="preserve">dan </w:t>
+      </w:r>
+      <w:r>
+        <w:rPr>
+          <w:i/>
+        </w:rPr>
+        <w:t xml:space="preserve">feedback </w:t>
+      </w:r>
+      <w:r>
+        <w:t>pada iterasi 2</w:t>
+      </w:r>
+      <w:r>
+        <w:t>,</w:t>
+      </w:r>
+      <w:r>
+        <w:t xml:space="preserve"> narasumber diminta kembali untuk </w:t>
+      </w:r>
+      <w:r>
+        <w:t xml:space="preserve">menggunakan </w:t>
+      </w:r>
+      <w:r>
+        <w:t xml:space="preserve">sistem dan memberikan </w:t>
+      </w:r>
+      <w:r>
+        <w:rPr>
+          <w:i/>
+        </w:rPr>
+        <w:t xml:space="preserve">feedback </w:t>
+      </w:r>
+      <w:r>
+        <w:t xml:space="preserve">melalui penjabaran </w:t>
+      </w:r>
+      <w:r>
+        <w:rPr>
+          <w:i/>
+        </w:rPr>
+        <w:t xml:space="preserve">user experience </w:t>
+      </w:r>
+      <w:r>
+        <w:t>yang didapatkannya</w:t>
+      </w:r>
+      <w:r>
+        <w:t xml:space="preserve">. </w:t>
+      </w:r>
+      <w:r>
+        <w:t>Hasil</w:t>
+      </w:r>
+      <w:r>
+        <w:rPr>
+          <w:i/>
+        </w:rPr>
+        <w:t xml:space="preserve"> </w:t>
+      </w:r>
+      <w:r>
+        <w:t xml:space="preserve">dari tahap ini tidak memberikan </w:t>
+      </w:r>
       <w:bookmarkStart w:id="47" w:name="_GoBack"/>
       <w:bookmarkEnd w:id="47"/>
+      <w:r>
+        <w:t xml:space="preserve"> </w:t>
+      </w:r>
+    </w:p>
+    <w:p>
+      <w:pPr>
+        <w:pStyle w:val="Paragraf"/>
+      </w:pPr>
+      <w:r>
+        <w:t xml:space="preserve">Pada tahap ini dilakukan pertemuan antara pengembang sistem dengan pakar sebagai narasumber. Pengembang menjelaskan fungsional yang telah dikembangkan pada sistem, penggunaannya dan penjelasan informasi lainnya. Setelah penjelasan selesai dijabarkan oleh pengembang, narasumber mencoba seluruh kebutuhan fungsional yang telah dikembangkan. Pada waktu yang bersamaan narasumber memberikan </w:t>
+      </w:r>
+      <w:r>
+        <w:rPr>
+          <w:i/>
+        </w:rPr>
+        <w:t xml:space="preserve">feedback </w:t>
+      </w:r>
+      <w:r>
+        <w:t xml:space="preserve">atau pengalaman </w:t>
+      </w:r>
+      <w:r>
+        <w:rPr>
+          <w:i/>
+        </w:rPr>
+        <w:t xml:space="preserve">user experience </w:t>
+      </w:r>
+      <w:r>
+        <w:t xml:space="preserve">yang didapatkannya dalam menggunakan sistem. Hasil dari </w:t>
+      </w:r>
+      <w:r>
+        <w:rPr>
+          <w:i/>
+        </w:rPr>
+        <w:t xml:space="preserve">feedback </w:t>
+      </w:r>
+      <w:r>
+        <w:t>pada tahap iterasi 1 akan dijadikan bahan untuk melakukan komunikasi lanjut pada tahap iterasi 2.</w:t>
+      </w:r>
+    </w:p>
+    <w:p>
+      <w:pPr>
+        <w:pStyle w:val="Paragraf"/>
+      </w:pPr>
+    </w:p>
+    <w:p>
+      <w:pPr>
+        <w:pStyle w:val="Paragraf"/>
+      </w:pPr>
     </w:p>
     <w:p>
       <w:pPr>
@@ -25448,7 +26701,7 @@
                     <pic:cNvPicPr/>
                   </pic:nvPicPr>
                   <pic:blipFill>
-                    <a:blip r:embed="rId13" cstate="print"/>
+                    <a:blip r:embed="rId19" cstate="print"/>
                     <a:stretch>
                       <a:fillRect/>
                     </a:stretch>
@@ -25486,7 +26739,7 @@
           <w:rPr>
             <w:noProof/>
           </w:rPr>
-          <w:t>12</w:t>
+          <w:t>8</w:t>
         </w:r>
       </w:fldSimple>
       <w:r>
@@ -25543,7 +26796,7 @@
                     <pic:cNvPicPr/>
                   </pic:nvPicPr>
                   <pic:blipFill>
-                    <a:blip r:embed="rId14" cstate="print"/>
+                    <a:blip r:embed="rId20" cstate="print"/>
                     <a:stretch>
                       <a:fillRect/>
                     </a:stretch>
@@ -25581,7 +26834,7 @@
           <w:rPr>
             <w:noProof/>
           </w:rPr>
-          <w:t>13</w:t>
+          <w:t>9</w:t>
         </w:r>
       </w:fldSimple>
       <w:r>
@@ -26004,15 +27257,7 @@
         <w:t xml:space="preserve">, </w:t>
       </w:r>
       <w:r>
-        <w:t xml:space="preserve">USA. New York (US): ACM Press. </w:t>
-      </w:r>
-      <w:proofErr w:type="gramStart"/>
-      <w:r>
-        <w:t>hlm</w:t>
-      </w:r>
-      <w:proofErr w:type="gramEnd"/>
-      <w:r>
-        <w:t xml:space="preserve"> 82-87.</w:t>
+        <w:t>USA. New York (US): ACM Press. hlm 82-87.</w:t>
       </w:r>
     </w:p>
     <w:p>
@@ -26092,15 +27337,7 @@
         <w:t>Zhengzhou, China</w:t>
       </w:r>
       <w:r>
-        <w:t xml:space="preserve">. Piscataway (US): IEEE. </w:t>
-      </w:r>
-      <w:proofErr w:type="gramStart"/>
-      <w:r>
-        <w:t>hlm</w:t>
-      </w:r>
-      <w:proofErr w:type="gramEnd"/>
-      <w:r>
-        <w:t xml:space="preserve"> 1648 - 1651.</w:t>
+        <w:t>. Piscataway (US): IEEE. hlm 1648 - 1651.</w:t>
       </w:r>
     </w:p>
     <w:p>
@@ -26448,7 +27685,7 @@
                     <pic:cNvPicPr/>
                   </pic:nvPicPr>
                   <pic:blipFill>
-                    <a:blip r:embed="rId15" cstate="print"/>
+                    <a:blip r:embed="rId21" cstate="print"/>
                     <a:srcRect b="18090"/>
                     <a:stretch>
                       <a:fillRect/>
@@ -26564,7 +27801,7 @@
                     <pic:cNvPicPr/>
                   </pic:nvPicPr>
                   <pic:blipFill>
-                    <a:blip r:embed="rId16" cstate="print"/>
+                    <a:blip r:embed="rId22" cstate="print"/>
                     <a:stretch>
                       <a:fillRect/>
                     </a:stretch>
@@ -32835,663 +34072,6 @@
                 <pic:pic xmlns:pic="http://schemas.openxmlformats.org/drawingml/2006/picture">
                   <pic:nvPicPr>
                     <pic:cNvPr id="0" name="Beranda.png"/>
-                    <pic:cNvPicPr/>
-                  </pic:nvPicPr>
-                  <pic:blipFill>
-                    <a:blip r:embed="rId17" cstate="print"/>
-                    <a:stretch>
-                      <a:fillRect/>
-                    </a:stretch>
-                  </pic:blipFill>
-                  <pic:spPr>
-                    <a:xfrm>
-                      <a:off x="0" y="0"/>
-                      <a:ext cx="5040630" cy="3131820"/>
-                    </a:xfrm>
-                    <a:prstGeom prst="rect">
-                      <a:avLst/>
-                    </a:prstGeom>
-                  </pic:spPr>
-                </pic:pic>
-              </a:graphicData>
-            </a:graphic>
-          </wp:inline>
-        </w:drawing>
-      </w:r>
-    </w:p>
-    <w:p>
-      <w:pPr>
-        <w:pStyle w:val="ListParagraph"/>
-        <w:spacing w:after="200" w:line="276" w:lineRule="auto"/>
-        <w:ind w:left="284" w:firstLine="0"/>
-        <w:jc w:val="left"/>
-        <w:rPr>
-          <w:lang w:val="id-ID"/>
-        </w:rPr>
-      </w:pPr>
-    </w:p>
-    <w:p>
-      <w:pPr>
-        <w:pStyle w:val="ListParagraph"/>
-        <w:spacing w:after="200" w:line="276" w:lineRule="auto"/>
-        <w:ind w:left="284" w:firstLine="0"/>
-        <w:jc w:val="left"/>
-        <w:rPr>
-          <w:lang w:val="id-ID"/>
-        </w:rPr>
-      </w:pPr>
-    </w:p>
-    <w:p>
-      <w:pPr>
-        <w:pStyle w:val="ListParagraph"/>
-        <w:numPr>
-          <w:ilvl w:val="0"/>
-          <w:numId w:val="28"/>
-        </w:numPr>
-        <w:spacing w:after="200" w:line="276" w:lineRule="auto"/>
-        <w:ind w:left="284" w:hanging="284"/>
-        <w:jc w:val="left"/>
-        <w:rPr>
-          <w:lang w:val="id-ID"/>
-        </w:rPr>
-      </w:pPr>
-      <w:r>
-        <w:rPr>
-          <w:lang w:val="id-ID"/>
-        </w:rPr>
-        <w:t xml:space="preserve">Prototipe halaman profil </w:t>
-      </w:r>
-      <w:r>
-        <w:rPr>
-          <w:i/>
-          <w:lang w:val="id-ID"/>
-        </w:rPr>
-        <w:t>user</w:t>
-      </w:r>
-    </w:p>
-    <w:p>
-      <w:pPr>
-        <w:pStyle w:val="ListParagraph"/>
-        <w:spacing w:after="200" w:line="276" w:lineRule="auto"/>
-        <w:ind w:left="284" w:firstLine="0"/>
-        <w:jc w:val="left"/>
-        <w:rPr>
-          <w:lang w:val="id-ID"/>
-        </w:rPr>
-      </w:pPr>
-    </w:p>
-    <w:p>
-      <w:pPr>
-        <w:pStyle w:val="ListParagraph"/>
-        <w:spacing w:after="200" w:line="276" w:lineRule="auto"/>
-        <w:ind w:left="284" w:firstLine="0"/>
-        <w:jc w:val="left"/>
-        <w:rPr>
-          <w:lang w:val="id-ID"/>
-        </w:rPr>
-      </w:pPr>
-      <w:r>
-        <w:rPr>
-          <w:noProof/>
-          <w:lang w:val="id-ID" w:eastAsia="id-ID"/>
-        </w:rPr>
-        <w:drawing>
-          <wp:inline distT="0" distB="0" distL="0" distR="0">
-            <wp:extent cx="5040630" cy="3131820"/>
-            <wp:effectExtent l="19050" t="0" r="7620" b="0"/>
-            <wp:docPr id="21" name="Picture 20" descr="Profil 1.png"/>
-            <wp:cNvGraphicFramePr>
-              <a:graphicFrameLocks xmlns:a="http://schemas.openxmlformats.org/drawingml/2006/main" noChangeAspect="1"/>
-            </wp:cNvGraphicFramePr>
-            <a:graphic xmlns:a="http://schemas.openxmlformats.org/drawingml/2006/main">
-              <a:graphicData uri="http://schemas.openxmlformats.org/drawingml/2006/picture">
-                <pic:pic xmlns:pic="http://schemas.openxmlformats.org/drawingml/2006/picture">
-                  <pic:nvPicPr>
-                    <pic:cNvPr id="0" name="Profil 1.png"/>
-                    <pic:cNvPicPr/>
-                  </pic:nvPicPr>
-                  <pic:blipFill>
-                    <a:blip r:embed="rId18" cstate="print"/>
-                    <a:stretch>
-                      <a:fillRect/>
-                    </a:stretch>
-                  </pic:blipFill>
-                  <pic:spPr>
-                    <a:xfrm>
-                      <a:off x="0" y="0"/>
-                      <a:ext cx="5040630" cy="3131820"/>
-                    </a:xfrm>
-                    <a:prstGeom prst="rect">
-                      <a:avLst/>
-                    </a:prstGeom>
-                  </pic:spPr>
-                </pic:pic>
-              </a:graphicData>
-            </a:graphic>
-          </wp:inline>
-        </w:drawing>
-      </w:r>
-    </w:p>
-    <w:p>
-      <w:pPr>
-        <w:spacing w:after="200" w:line="276" w:lineRule="auto"/>
-        <w:ind w:firstLine="0"/>
-        <w:jc w:val="left"/>
-        <w:rPr>
-          <w:lang w:val="id-ID"/>
-        </w:rPr>
-      </w:pPr>
-      <w:r>
-        <w:rPr>
-          <w:lang w:val="id-ID"/>
-        </w:rPr>
-        <w:br w:type="page"/>
-      </w:r>
-    </w:p>
-    <w:p>
-      <w:pPr>
-        <w:pStyle w:val="ListParagraph"/>
-        <w:numPr>
-          <w:ilvl w:val="0"/>
-          <w:numId w:val="28"/>
-        </w:numPr>
-        <w:spacing w:after="200" w:line="276" w:lineRule="auto"/>
-        <w:ind w:left="284" w:hanging="284"/>
-        <w:jc w:val="left"/>
-        <w:rPr>
-          <w:lang w:val="id-ID"/>
-        </w:rPr>
-      </w:pPr>
-      <w:r>
-        <w:rPr>
-          <w:lang w:val="id-ID"/>
-        </w:rPr>
-        <w:lastRenderedPageBreak/>
-        <w:t xml:space="preserve">Prototipe halaman ubah profil </w:t>
-      </w:r>
-      <w:r>
-        <w:rPr>
-          <w:i/>
-          <w:lang w:val="id-ID"/>
-        </w:rPr>
-        <w:t>user</w:t>
-      </w:r>
-    </w:p>
-    <w:p>
-      <w:pPr>
-        <w:pStyle w:val="ListParagraph"/>
-        <w:spacing w:after="200" w:line="276" w:lineRule="auto"/>
-        <w:ind w:left="284" w:firstLine="0"/>
-        <w:jc w:val="left"/>
-        <w:rPr>
-          <w:lang w:val="id-ID"/>
-        </w:rPr>
-      </w:pPr>
-    </w:p>
-    <w:p>
-      <w:pPr>
-        <w:pStyle w:val="ListParagraph"/>
-        <w:spacing w:after="200" w:line="276" w:lineRule="auto"/>
-        <w:ind w:left="284" w:firstLine="0"/>
-        <w:jc w:val="left"/>
-        <w:rPr>
-          <w:lang w:val="id-ID"/>
-        </w:rPr>
-      </w:pPr>
-      <w:r>
-        <w:rPr>
-          <w:noProof/>
-          <w:lang w:val="id-ID" w:eastAsia="id-ID"/>
-        </w:rPr>
-        <w:drawing>
-          <wp:inline distT="0" distB="0" distL="0" distR="0">
-            <wp:extent cx="5040630" cy="3131820"/>
-            <wp:effectExtent l="19050" t="0" r="7620" b="0"/>
-            <wp:docPr id="36" name="Picture 35" descr="Profil 2.png"/>
-            <wp:cNvGraphicFramePr>
-              <a:graphicFrameLocks xmlns:a="http://schemas.openxmlformats.org/drawingml/2006/main" noChangeAspect="1"/>
-            </wp:cNvGraphicFramePr>
-            <a:graphic xmlns:a="http://schemas.openxmlformats.org/drawingml/2006/main">
-              <a:graphicData uri="http://schemas.openxmlformats.org/drawingml/2006/picture">
-                <pic:pic xmlns:pic="http://schemas.openxmlformats.org/drawingml/2006/picture">
-                  <pic:nvPicPr>
-                    <pic:cNvPr id="0" name="Profil 2.png"/>
-                    <pic:cNvPicPr/>
-                  </pic:nvPicPr>
-                  <pic:blipFill>
-                    <a:blip r:embed="rId19" cstate="print"/>
-                    <a:stretch>
-                      <a:fillRect/>
-                    </a:stretch>
-                  </pic:blipFill>
-                  <pic:spPr>
-                    <a:xfrm>
-                      <a:off x="0" y="0"/>
-                      <a:ext cx="5040630" cy="3131820"/>
-                    </a:xfrm>
-                    <a:prstGeom prst="rect">
-                      <a:avLst/>
-                    </a:prstGeom>
-                  </pic:spPr>
-                </pic:pic>
-              </a:graphicData>
-            </a:graphic>
-          </wp:inline>
-        </w:drawing>
-      </w:r>
-    </w:p>
-    <w:p>
-      <w:pPr>
-        <w:pStyle w:val="ListParagraph"/>
-        <w:spacing w:after="200" w:line="276" w:lineRule="auto"/>
-        <w:ind w:left="284" w:firstLine="0"/>
-        <w:jc w:val="left"/>
-        <w:rPr>
-          <w:lang w:val="id-ID"/>
-        </w:rPr>
-      </w:pPr>
-    </w:p>
-    <w:p>
-      <w:pPr>
-        <w:pStyle w:val="ListParagraph"/>
-        <w:spacing w:after="200" w:line="276" w:lineRule="auto"/>
-        <w:ind w:left="284" w:firstLine="0"/>
-        <w:jc w:val="left"/>
-        <w:rPr>
-          <w:lang w:val="id-ID"/>
-        </w:rPr>
-      </w:pPr>
-    </w:p>
-    <w:p>
-      <w:pPr>
-        <w:pStyle w:val="ListParagraph"/>
-        <w:numPr>
-          <w:ilvl w:val="0"/>
-          <w:numId w:val="28"/>
-        </w:numPr>
-        <w:spacing w:after="200" w:line="276" w:lineRule="auto"/>
-        <w:ind w:left="284" w:hanging="284"/>
-        <w:jc w:val="left"/>
-        <w:rPr>
-          <w:lang w:val="id-ID"/>
-        </w:rPr>
-      </w:pPr>
-      <w:r>
-        <w:rPr>
-          <w:lang w:val="id-ID"/>
-        </w:rPr>
-        <w:t>Prototipe halaman daftar unggas</w:t>
-      </w:r>
-    </w:p>
-    <w:p>
-      <w:pPr>
-        <w:pStyle w:val="ListParagraph"/>
-        <w:spacing w:after="200" w:line="276" w:lineRule="auto"/>
-        <w:ind w:left="284" w:firstLine="0"/>
-        <w:jc w:val="left"/>
-        <w:rPr>
-          <w:lang w:val="id-ID"/>
-        </w:rPr>
-      </w:pPr>
-    </w:p>
-    <w:p>
-      <w:pPr>
-        <w:pStyle w:val="ListParagraph"/>
-        <w:spacing w:after="200" w:line="276" w:lineRule="auto"/>
-        <w:ind w:left="284" w:firstLine="0"/>
-        <w:jc w:val="left"/>
-        <w:rPr>
-          <w:lang w:val="id-ID"/>
-        </w:rPr>
-      </w:pPr>
-      <w:r>
-        <w:rPr>
-          <w:noProof/>
-          <w:lang w:val="id-ID" w:eastAsia="id-ID"/>
-        </w:rPr>
-        <w:drawing>
-          <wp:inline distT="0" distB="0" distL="0" distR="0">
-            <wp:extent cx="5040630" cy="3131820"/>
-            <wp:effectExtent l="19050" t="0" r="7620" b="0"/>
-            <wp:docPr id="23" name="Picture 22" descr="Daftar unggas.png"/>
-            <wp:cNvGraphicFramePr>
-              <a:graphicFrameLocks xmlns:a="http://schemas.openxmlformats.org/drawingml/2006/main" noChangeAspect="1"/>
-            </wp:cNvGraphicFramePr>
-            <a:graphic xmlns:a="http://schemas.openxmlformats.org/drawingml/2006/main">
-              <a:graphicData uri="http://schemas.openxmlformats.org/drawingml/2006/picture">
-                <pic:pic xmlns:pic="http://schemas.openxmlformats.org/drawingml/2006/picture">
-                  <pic:nvPicPr>
-                    <pic:cNvPr id="0" name="Daftar unggas.png"/>
-                    <pic:cNvPicPr/>
-                  </pic:nvPicPr>
-                  <pic:blipFill>
-                    <a:blip r:embed="rId20" cstate="print"/>
-                    <a:stretch>
-                      <a:fillRect/>
-                    </a:stretch>
-                  </pic:blipFill>
-                  <pic:spPr>
-                    <a:xfrm>
-                      <a:off x="0" y="0"/>
-                      <a:ext cx="5040630" cy="3131820"/>
-                    </a:xfrm>
-                    <a:prstGeom prst="rect">
-                      <a:avLst/>
-                    </a:prstGeom>
-                  </pic:spPr>
-                </pic:pic>
-              </a:graphicData>
-            </a:graphic>
-          </wp:inline>
-        </w:drawing>
-      </w:r>
-    </w:p>
-    <w:p>
-      <w:pPr>
-        <w:pStyle w:val="ListParagraph"/>
-        <w:spacing w:after="200" w:line="276" w:lineRule="auto"/>
-        <w:ind w:left="284" w:firstLine="0"/>
-        <w:jc w:val="left"/>
-        <w:rPr>
-          <w:lang w:val="id-ID"/>
-        </w:rPr>
-      </w:pPr>
-    </w:p>
-    <w:p>
-      <w:pPr>
-        <w:spacing w:after="200" w:line="276" w:lineRule="auto"/>
-        <w:ind w:firstLine="0"/>
-        <w:jc w:val="left"/>
-        <w:rPr>
-          <w:lang w:val="id-ID"/>
-        </w:rPr>
-      </w:pPr>
-      <w:r>
-        <w:rPr>
-          <w:lang w:val="id-ID"/>
-        </w:rPr>
-        <w:br w:type="page"/>
-      </w:r>
-    </w:p>
-    <w:p>
-      <w:pPr>
-        <w:pStyle w:val="ListParagraph"/>
-        <w:numPr>
-          <w:ilvl w:val="0"/>
-          <w:numId w:val="28"/>
-        </w:numPr>
-        <w:spacing w:after="200" w:line="276" w:lineRule="auto"/>
-        <w:ind w:left="284" w:hanging="284"/>
-        <w:jc w:val="left"/>
-        <w:rPr>
-          <w:lang w:val="id-ID"/>
-        </w:rPr>
-      </w:pPr>
-      <w:r>
-        <w:rPr>
-          <w:lang w:val="id-ID"/>
-        </w:rPr>
-        <w:lastRenderedPageBreak/>
-        <w:t>Prototipe halaman daftar bahan pakan</w:t>
-      </w:r>
-    </w:p>
-    <w:p>
-      <w:pPr>
-        <w:pStyle w:val="ListParagraph"/>
-        <w:spacing w:after="200" w:line="276" w:lineRule="auto"/>
-        <w:ind w:left="284" w:firstLine="0"/>
-        <w:jc w:val="left"/>
-        <w:rPr>
-          <w:lang w:val="id-ID"/>
-        </w:rPr>
-      </w:pPr>
-    </w:p>
-    <w:p>
-      <w:pPr>
-        <w:pStyle w:val="ListParagraph"/>
-        <w:spacing w:after="200" w:line="276" w:lineRule="auto"/>
-        <w:ind w:left="284" w:firstLine="0"/>
-        <w:jc w:val="left"/>
-        <w:rPr>
-          <w:lang w:val="id-ID"/>
-        </w:rPr>
-      </w:pPr>
-      <w:r>
-        <w:rPr>
-          <w:noProof/>
-          <w:lang w:val="id-ID" w:eastAsia="id-ID"/>
-        </w:rPr>
-        <w:drawing>
-          <wp:inline distT="0" distB="0" distL="0" distR="0">
-            <wp:extent cx="5040630" cy="3131820"/>
-            <wp:effectExtent l="19050" t="0" r="7620" b="0"/>
-            <wp:docPr id="41" name="Picture 40" descr="Daftar bahan pakan.png"/>
-            <wp:cNvGraphicFramePr>
-              <a:graphicFrameLocks xmlns:a="http://schemas.openxmlformats.org/drawingml/2006/main" noChangeAspect="1"/>
-            </wp:cNvGraphicFramePr>
-            <a:graphic xmlns:a="http://schemas.openxmlformats.org/drawingml/2006/main">
-              <a:graphicData uri="http://schemas.openxmlformats.org/drawingml/2006/picture">
-                <pic:pic xmlns:pic="http://schemas.openxmlformats.org/drawingml/2006/picture">
-                  <pic:nvPicPr>
-                    <pic:cNvPr id="0" name="Daftar bahan pakan.png"/>
-                    <pic:cNvPicPr/>
-                  </pic:nvPicPr>
-                  <pic:blipFill>
-                    <a:blip r:embed="rId21" cstate="print"/>
-                    <a:stretch>
-                      <a:fillRect/>
-                    </a:stretch>
-                  </pic:blipFill>
-                  <pic:spPr>
-                    <a:xfrm>
-                      <a:off x="0" y="0"/>
-                      <a:ext cx="5040630" cy="3131820"/>
-                    </a:xfrm>
-                    <a:prstGeom prst="rect">
-                      <a:avLst/>
-                    </a:prstGeom>
-                  </pic:spPr>
-                </pic:pic>
-              </a:graphicData>
-            </a:graphic>
-          </wp:inline>
-        </w:drawing>
-      </w:r>
-    </w:p>
-    <w:p>
-      <w:pPr>
-        <w:pStyle w:val="ListParagraph"/>
-        <w:spacing w:after="200" w:line="276" w:lineRule="auto"/>
-        <w:ind w:left="284" w:firstLine="0"/>
-        <w:jc w:val="left"/>
-        <w:rPr>
-          <w:lang w:val="id-ID"/>
-        </w:rPr>
-      </w:pPr>
-    </w:p>
-    <w:p>
-      <w:pPr>
-        <w:pStyle w:val="ListParagraph"/>
-        <w:spacing w:after="200" w:line="276" w:lineRule="auto"/>
-        <w:ind w:left="284" w:firstLine="0"/>
-        <w:jc w:val="left"/>
-        <w:rPr>
-          <w:lang w:val="id-ID"/>
-        </w:rPr>
-      </w:pPr>
-    </w:p>
-    <w:p>
-      <w:pPr>
-        <w:pStyle w:val="ListParagraph"/>
-        <w:numPr>
-          <w:ilvl w:val="0"/>
-          <w:numId w:val="28"/>
-        </w:numPr>
-        <w:spacing w:after="200" w:line="276" w:lineRule="auto"/>
-        <w:ind w:left="284" w:hanging="284"/>
-        <w:jc w:val="left"/>
-        <w:rPr>
-          <w:lang w:val="id-ID"/>
-        </w:rPr>
-      </w:pPr>
-      <w:r>
-        <w:rPr>
-          <w:lang w:val="id-ID"/>
-        </w:rPr>
-        <w:t>Prototipe halaman buat perhitungan baru</w:t>
-      </w:r>
-    </w:p>
-    <w:p>
-      <w:pPr>
-        <w:pStyle w:val="ListParagraph"/>
-        <w:spacing w:after="200" w:line="276" w:lineRule="auto"/>
-        <w:ind w:left="284" w:firstLine="0"/>
-        <w:jc w:val="left"/>
-        <w:rPr>
-          <w:lang w:val="id-ID"/>
-        </w:rPr>
-      </w:pPr>
-    </w:p>
-    <w:p>
-      <w:pPr>
-        <w:pStyle w:val="ListParagraph"/>
-        <w:spacing w:after="200" w:line="276" w:lineRule="auto"/>
-        <w:ind w:left="284" w:firstLine="0"/>
-        <w:jc w:val="left"/>
-        <w:rPr>
-          <w:lang w:val="id-ID"/>
-        </w:rPr>
-      </w:pPr>
-      <w:r>
-        <w:rPr>
-          <w:noProof/>
-          <w:lang w:val="id-ID" w:eastAsia="id-ID"/>
-        </w:rPr>
-        <w:drawing>
-          <wp:inline distT="0" distB="0" distL="0" distR="0">
-            <wp:extent cx="5040630" cy="3131820"/>
-            <wp:effectExtent l="19050" t="0" r="7620" b="0"/>
-            <wp:docPr id="26" name="Picture 25" descr="Formulasi ransum 1.png"/>
-            <wp:cNvGraphicFramePr>
-              <a:graphicFrameLocks xmlns:a="http://schemas.openxmlformats.org/drawingml/2006/main" noChangeAspect="1"/>
-            </wp:cNvGraphicFramePr>
-            <a:graphic xmlns:a="http://schemas.openxmlformats.org/drawingml/2006/main">
-              <a:graphicData uri="http://schemas.openxmlformats.org/drawingml/2006/picture">
-                <pic:pic xmlns:pic="http://schemas.openxmlformats.org/drawingml/2006/picture">
-                  <pic:nvPicPr>
-                    <pic:cNvPr id="0" name="Formulasi ransum 1.png"/>
-                    <pic:cNvPicPr/>
-                  </pic:nvPicPr>
-                  <pic:blipFill>
-                    <a:blip r:embed="rId22" cstate="print"/>
-                    <a:stretch>
-                      <a:fillRect/>
-                    </a:stretch>
-                  </pic:blipFill>
-                  <pic:spPr>
-                    <a:xfrm>
-                      <a:off x="0" y="0"/>
-                      <a:ext cx="5040630" cy="3131820"/>
-                    </a:xfrm>
-                    <a:prstGeom prst="rect">
-                      <a:avLst/>
-                    </a:prstGeom>
-                  </pic:spPr>
-                </pic:pic>
-              </a:graphicData>
-            </a:graphic>
-          </wp:inline>
-        </w:drawing>
-      </w:r>
-    </w:p>
-    <w:p>
-      <w:pPr>
-        <w:pStyle w:val="ListParagraph"/>
-        <w:spacing w:after="200" w:line="276" w:lineRule="auto"/>
-        <w:ind w:left="284" w:firstLine="0"/>
-        <w:jc w:val="left"/>
-        <w:rPr>
-          <w:lang w:val="id-ID"/>
-        </w:rPr>
-      </w:pPr>
-    </w:p>
-    <w:p>
-      <w:pPr>
-        <w:spacing w:after="200" w:line="276" w:lineRule="auto"/>
-        <w:ind w:firstLine="0"/>
-        <w:jc w:val="left"/>
-        <w:rPr>
-          <w:lang w:val="id-ID"/>
-        </w:rPr>
-      </w:pPr>
-      <w:r>
-        <w:rPr>
-          <w:lang w:val="id-ID"/>
-        </w:rPr>
-        <w:br w:type="page"/>
-      </w:r>
-    </w:p>
-    <w:p>
-      <w:pPr>
-        <w:pStyle w:val="ListParagraph"/>
-        <w:numPr>
-          <w:ilvl w:val="0"/>
-          <w:numId w:val="28"/>
-        </w:numPr>
-        <w:spacing w:after="200" w:line="276" w:lineRule="auto"/>
-        <w:ind w:left="284" w:hanging="284"/>
-        <w:jc w:val="left"/>
-        <w:rPr>
-          <w:lang w:val="id-ID"/>
-        </w:rPr>
-      </w:pPr>
-      <w:r>
-        <w:rPr>
-          <w:lang w:val="id-ID"/>
-        </w:rPr>
-        <w:lastRenderedPageBreak/>
-        <w:t>Prototipe halaman pilih bahan pakan</w:t>
-      </w:r>
-    </w:p>
-    <w:p>
-      <w:pPr>
-        <w:pStyle w:val="ListParagraph"/>
-        <w:spacing w:after="200" w:line="276" w:lineRule="auto"/>
-        <w:ind w:left="284" w:firstLine="0"/>
-        <w:jc w:val="left"/>
-        <w:rPr>
-          <w:lang w:val="id-ID"/>
-        </w:rPr>
-      </w:pPr>
-    </w:p>
-    <w:p>
-      <w:pPr>
-        <w:pStyle w:val="ListParagraph"/>
-        <w:spacing w:after="200" w:line="276" w:lineRule="auto"/>
-        <w:ind w:left="284" w:firstLine="0"/>
-        <w:jc w:val="left"/>
-        <w:rPr>
-          <w:lang w:val="id-ID"/>
-        </w:rPr>
-      </w:pPr>
-      <w:r>
-        <w:rPr>
-          <w:noProof/>
-          <w:lang w:val="id-ID" w:eastAsia="id-ID"/>
-        </w:rPr>
-        <w:drawing>
-          <wp:inline distT="0" distB="0" distL="0" distR="0">
-            <wp:extent cx="5040630" cy="3131820"/>
-            <wp:effectExtent l="19050" t="0" r="7620" b="0"/>
-            <wp:docPr id="28" name="Picture 27" descr="Formulasi ransum 2.png"/>
-            <wp:cNvGraphicFramePr>
-              <a:graphicFrameLocks xmlns:a="http://schemas.openxmlformats.org/drawingml/2006/main" noChangeAspect="1"/>
-            </wp:cNvGraphicFramePr>
-            <a:graphic xmlns:a="http://schemas.openxmlformats.org/drawingml/2006/main">
-              <a:graphicData uri="http://schemas.openxmlformats.org/drawingml/2006/picture">
-                <pic:pic xmlns:pic="http://schemas.openxmlformats.org/drawingml/2006/picture">
-                  <pic:nvPicPr>
-                    <pic:cNvPr id="0" name="Formulasi ransum 2.png"/>
                     <pic:cNvPicPr/>
                   </pic:nvPicPr>
                   <pic:blipFill>
@@ -33556,7 +34136,14 @@
         <w:rPr>
           <w:lang w:val="id-ID"/>
         </w:rPr>
-        <w:t>Prototipe halaman kriteria bahan pakan</w:t>
+        <w:t xml:space="preserve">Prototipe halaman profil </w:t>
+      </w:r>
+      <w:r>
+        <w:rPr>
+          <w:i/>
+          <w:lang w:val="id-ID"/>
+        </w:rPr>
+        <w:t>user</w:t>
       </w:r>
     </w:p>
     <w:p>
@@ -33589,7 +34176,7 @@
           <wp:inline distT="0" distB="0" distL="0" distR="0">
             <wp:extent cx="5040630" cy="3131820"/>
             <wp:effectExtent l="19050" t="0" r="7620" b="0"/>
-            <wp:docPr id="15" name="Picture 14" descr="Formulasi ransum 3.png"/>
+            <wp:docPr id="21" name="Picture 20" descr="Profil 1.png"/>
             <wp:cNvGraphicFramePr>
               <a:graphicFrameLocks xmlns:a="http://schemas.openxmlformats.org/drawingml/2006/main" noChangeAspect="1"/>
             </wp:cNvGraphicFramePr>
@@ -33597,7 +34184,7 @@
               <a:graphicData uri="http://schemas.openxmlformats.org/drawingml/2006/picture">
                 <pic:pic xmlns:pic="http://schemas.openxmlformats.org/drawingml/2006/picture">
                   <pic:nvPicPr>
-                    <pic:cNvPr id="0" name="Formulasi ransum 3.png"/>
+                    <pic:cNvPr id="0" name="Profil 1.png"/>
                     <pic:cNvPicPr/>
                   </pic:nvPicPr>
                   <pic:blipFill>
@@ -33624,17 +34211,6 @@
     </w:p>
     <w:p>
       <w:pPr>
-        <w:pStyle w:val="ListParagraph"/>
-        <w:spacing w:after="200" w:line="276" w:lineRule="auto"/>
-        <w:ind w:left="284" w:firstLine="0"/>
-        <w:jc w:val="left"/>
-        <w:rPr>
-          <w:lang w:val="id-ID"/>
-        </w:rPr>
-      </w:pPr>
-    </w:p>
-    <w:p>
-      <w:pPr>
         <w:spacing w:after="200" w:line="276" w:lineRule="auto"/>
         <w:ind w:firstLine="0"/>
         <w:jc w:val="left"/>
@@ -33668,7 +34244,14 @@
           <w:lang w:val="id-ID"/>
         </w:rPr>
         <w:lastRenderedPageBreak/>
-        <w:t>Prototipe halaman hasil perhitungan</w:t>
+        <w:t xml:space="preserve">Prototipe halaman ubah profil </w:t>
+      </w:r>
+      <w:r>
+        <w:rPr>
+          <w:i/>
+          <w:lang w:val="id-ID"/>
+        </w:rPr>
+        <w:t>user</w:t>
       </w:r>
     </w:p>
     <w:p>
@@ -33701,7 +34284,7 @@
           <wp:inline distT="0" distB="0" distL="0" distR="0">
             <wp:extent cx="5040630" cy="3131820"/>
             <wp:effectExtent l="19050" t="0" r="7620" b="0"/>
-            <wp:docPr id="30" name="Picture 29" descr="Formulasi ransum 4.png"/>
+            <wp:docPr id="36" name="Picture 35" descr="Profil 2.png"/>
             <wp:cNvGraphicFramePr>
               <a:graphicFrameLocks xmlns:a="http://schemas.openxmlformats.org/drawingml/2006/main" noChangeAspect="1"/>
             </wp:cNvGraphicFramePr>
@@ -33709,7 +34292,7 @@
               <a:graphicData uri="http://schemas.openxmlformats.org/drawingml/2006/picture">
                 <pic:pic xmlns:pic="http://schemas.openxmlformats.org/drawingml/2006/picture">
                   <pic:nvPicPr>
-                    <pic:cNvPr id="0" name="Formulasi ransum 4.png"/>
+                    <pic:cNvPr id="0" name="Profil 2.png"/>
                     <pic:cNvPicPr/>
                   </pic:nvPicPr>
                   <pic:blipFill>
@@ -33774,7 +34357,7 @@
         <w:rPr>
           <w:lang w:val="id-ID"/>
         </w:rPr>
-        <w:t>Prototipe halaman tentang kami</w:t>
+        <w:t>Prototipe halaman daftar unggas</w:t>
       </w:r>
     </w:p>
     <w:p>
@@ -33807,7 +34390,7 @@
           <wp:inline distT="0" distB="0" distL="0" distR="0">
             <wp:extent cx="5040630" cy="3131820"/>
             <wp:effectExtent l="19050" t="0" r="7620" b="0"/>
-            <wp:docPr id="34" name="Picture 32" descr="Tentang Kami.png"/>
+            <wp:docPr id="23" name="Picture 22" descr="Daftar unggas.png"/>
             <wp:cNvGraphicFramePr>
               <a:graphicFrameLocks xmlns:a="http://schemas.openxmlformats.org/drawingml/2006/main" noChangeAspect="1"/>
             </wp:cNvGraphicFramePr>
@@ -33815,7 +34398,7 @@
               <a:graphicData uri="http://schemas.openxmlformats.org/drawingml/2006/picture">
                 <pic:pic xmlns:pic="http://schemas.openxmlformats.org/drawingml/2006/picture">
                   <pic:nvPicPr>
-                    <pic:cNvPr id="0" name="Tentang Kami.png"/>
+                    <pic:cNvPr id="0" name="Daftar unggas.png"/>
                     <pic:cNvPicPr/>
                   </pic:nvPicPr>
                   <pic:blipFill>
@@ -33842,6 +34425,17 @@
     </w:p>
     <w:p>
       <w:pPr>
+        <w:pStyle w:val="ListParagraph"/>
+        <w:spacing w:after="200" w:line="276" w:lineRule="auto"/>
+        <w:ind w:left="284" w:firstLine="0"/>
+        <w:jc w:val="left"/>
+        <w:rPr>
+          <w:lang w:val="id-ID"/>
+        </w:rPr>
+      </w:pPr>
+    </w:p>
+    <w:p>
+      <w:pPr>
         <w:spacing w:after="200" w:line="276" w:lineRule="auto"/>
         <w:ind w:firstLine="0"/>
         <w:jc w:val="left"/>
@@ -33875,7 +34469,7 @@
           <w:lang w:val="id-ID"/>
         </w:rPr>
         <w:lastRenderedPageBreak/>
-        <w:t>Prototipe halaman daftar akun</w:t>
+        <w:t>Prototipe halaman daftar bahan pakan</w:t>
       </w:r>
     </w:p>
     <w:p>
@@ -33908,7 +34502,7 @@
           <wp:inline distT="0" distB="0" distL="0" distR="0">
             <wp:extent cx="5040630" cy="3131820"/>
             <wp:effectExtent l="19050" t="0" r="7620" b="0"/>
-            <wp:docPr id="35" name="Picture 34" descr="Daftar akun.png"/>
+            <wp:docPr id="41" name="Picture 40" descr="Daftar bahan pakan.png"/>
             <wp:cNvGraphicFramePr>
               <a:graphicFrameLocks xmlns:a="http://schemas.openxmlformats.org/drawingml/2006/main" noChangeAspect="1"/>
             </wp:cNvGraphicFramePr>
@@ -33916,7 +34510,7 @@
               <a:graphicData uri="http://schemas.openxmlformats.org/drawingml/2006/picture">
                 <pic:pic xmlns:pic="http://schemas.openxmlformats.org/drawingml/2006/picture">
                   <pic:nvPicPr>
-                    <pic:cNvPr id="0" name="Daftar akun.png"/>
+                    <pic:cNvPr id="0" name="Daftar bahan pakan.png"/>
                     <pic:cNvPicPr/>
                   </pic:nvPicPr>
                   <pic:blipFill>
@@ -33943,6 +34537,649 @@
     </w:p>
     <w:p>
       <w:pPr>
+        <w:pStyle w:val="ListParagraph"/>
+        <w:spacing w:after="200" w:line="276" w:lineRule="auto"/>
+        <w:ind w:left="284" w:firstLine="0"/>
+        <w:jc w:val="left"/>
+        <w:rPr>
+          <w:lang w:val="id-ID"/>
+        </w:rPr>
+      </w:pPr>
+    </w:p>
+    <w:p>
+      <w:pPr>
+        <w:pStyle w:val="ListParagraph"/>
+        <w:spacing w:after="200" w:line="276" w:lineRule="auto"/>
+        <w:ind w:left="284" w:firstLine="0"/>
+        <w:jc w:val="left"/>
+        <w:rPr>
+          <w:lang w:val="id-ID"/>
+        </w:rPr>
+      </w:pPr>
+    </w:p>
+    <w:p>
+      <w:pPr>
+        <w:pStyle w:val="ListParagraph"/>
+        <w:numPr>
+          <w:ilvl w:val="0"/>
+          <w:numId w:val="28"/>
+        </w:numPr>
+        <w:spacing w:after="200" w:line="276" w:lineRule="auto"/>
+        <w:ind w:left="284" w:hanging="284"/>
+        <w:jc w:val="left"/>
+        <w:rPr>
+          <w:lang w:val="id-ID"/>
+        </w:rPr>
+      </w:pPr>
+      <w:r>
+        <w:rPr>
+          <w:lang w:val="id-ID"/>
+        </w:rPr>
+        <w:t>Prototipe halaman buat perhitungan baru</w:t>
+      </w:r>
+    </w:p>
+    <w:p>
+      <w:pPr>
+        <w:pStyle w:val="ListParagraph"/>
+        <w:spacing w:after="200" w:line="276" w:lineRule="auto"/>
+        <w:ind w:left="284" w:firstLine="0"/>
+        <w:jc w:val="left"/>
+        <w:rPr>
+          <w:lang w:val="id-ID"/>
+        </w:rPr>
+      </w:pPr>
+    </w:p>
+    <w:p>
+      <w:pPr>
+        <w:pStyle w:val="ListParagraph"/>
+        <w:spacing w:after="200" w:line="276" w:lineRule="auto"/>
+        <w:ind w:left="284" w:firstLine="0"/>
+        <w:jc w:val="left"/>
+        <w:rPr>
+          <w:lang w:val="id-ID"/>
+        </w:rPr>
+      </w:pPr>
+      <w:r>
+        <w:rPr>
+          <w:noProof/>
+          <w:lang w:val="id-ID" w:eastAsia="id-ID"/>
+        </w:rPr>
+        <w:drawing>
+          <wp:inline distT="0" distB="0" distL="0" distR="0">
+            <wp:extent cx="5040630" cy="3131820"/>
+            <wp:effectExtent l="19050" t="0" r="7620" b="0"/>
+            <wp:docPr id="26" name="Picture 25" descr="Formulasi ransum 1.png"/>
+            <wp:cNvGraphicFramePr>
+              <a:graphicFrameLocks xmlns:a="http://schemas.openxmlformats.org/drawingml/2006/main" noChangeAspect="1"/>
+            </wp:cNvGraphicFramePr>
+            <a:graphic xmlns:a="http://schemas.openxmlformats.org/drawingml/2006/main">
+              <a:graphicData uri="http://schemas.openxmlformats.org/drawingml/2006/picture">
+                <pic:pic xmlns:pic="http://schemas.openxmlformats.org/drawingml/2006/picture">
+                  <pic:nvPicPr>
+                    <pic:cNvPr id="0" name="Formulasi ransum 1.png"/>
+                    <pic:cNvPicPr/>
+                  </pic:nvPicPr>
+                  <pic:blipFill>
+                    <a:blip r:embed="rId28" cstate="print"/>
+                    <a:stretch>
+                      <a:fillRect/>
+                    </a:stretch>
+                  </pic:blipFill>
+                  <pic:spPr>
+                    <a:xfrm>
+                      <a:off x="0" y="0"/>
+                      <a:ext cx="5040630" cy="3131820"/>
+                    </a:xfrm>
+                    <a:prstGeom prst="rect">
+                      <a:avLst/>
+                    </a:prstGeom>
+                  </pic:spPr>
+                </pic:pic>
+              </a:graphicData>
+            </a:graphic>
+          </wp:inline>
+        </w:drawing>
+      </w:r>
+    </w:p>
+    <w:p>
+      <w:pPr>
+        <w:pStyle w:val="ListParagraph"/>
+        <w:spacing w:after="200" w:line="276" w:lineRule="auto"/>
+        <w:ind w:left="284" w:firstLine="0"/>
+        <w:jc w:val="left"/>
+        <w:rPr>
+          <w:lang w:val="id-ID"/>
+        </w:rPr>
+      </w:pPr>
+    </w:p>
+    <w:p>
+      <w:pPr>
+        <w:spacing w:after="200" w:line="276" w:lineRule="auto"/>
+        <w:ind w:firstLine="0"/>
+        <w:jc w:val="left"/>
+        <w:rPr>
+          <w:lang w:val="id-ID"/>
+        </w:rPr>
+      </w:pPr>
+      <w:r>
+        <w:rPr>
+          <w:lang w:val="id-ID"/>
+        </w:rPr>
+        <w:br w:type="page"/>
+      </w:r>
+    </w:p>
+    <w:p>
+      <w:pPr>
+        <w:pStyle w:val="ListParagraph"/>
+        <w:numPr>
+          <w:ilvl w:val="0"/>
+          <w:numId w:val="28"/>
+        </w:numPr>
+        <w:spacing w:after="200" w:line="276" w:lineRule="auto"/>
+        <w:ind w:left="284" w:hanging="284"/>
+        <w:jc w:val="left"/>
+        <w:rPr>
+          <w:lang w:val="id-ID"/>
+        </w:rPr>
+      </w:pPr>
+      <w:r>
+        <w:rPr>
+          <w:lang w:val="id-ID"/>
+        </w:rPr>
+        <w:lastRenderedPageBreak/>
+        <w:t>Prototipe halaman pilih bahan pakan</w:t>
+      </w:r>
+    </w:p>
+    <w:p>
+      <w:pPr>
+        <w:pStyle w:val="ListParagraph"/>
+        <w:spacing w:after="200" w:line="276" w:lineRule="auto"/>
+        <w:ind w:left="284" w:firstLine="0"/>
+        <w:jc w:val="left"/>
+        <w:rPr>
+          <w:lang w:val="id-ID"/>
+        </w:rPr>
+      </w:pPr>
+    </w:p>
+    <w:p>
+      <w:pPr>
+        <w:pStyle w:val="ListParagraph"/>
+        <w:spacing w:after="200" w:line="276" w:lineRule="auto"/>
+        <w:ind w:left="284" w:firstLine="0"/>
+        <w:jc w:val="left"/>
+        <w:rPr>
+          <w:lang w:val="id-ID"/>
+        </w:rPr>
+      </w:pPr>
+      <w:r>
+        <w:rPr>
+          <w:noProof/>
+          <w:lang w:val="id-ID" w:eastAsia="id-ID"/>
+        </w:rPr>
+        <w:drawing>
+          <wp:inline distT="0" distB="0" distL="0" distR="0">
+            <wp:extent cx="5040630" cy="3131820"/>
+            <wp:effectExtent l="19050" t="0" r="7620" b="0"/>
+            <wp:docPr id="28" name="Picture 27" descr="Formulasi ransum 2.png"/>
+            <wp:cNvGraphicFramePr>
+              <a:graphicFrameLocks xmlns:a="http://schemas.openxmlformats.org/drawingml/2006/main" noChangeAspect="1"/>
+            </wp:cNvGraphicFramePr>
+            <a:graphic xmlns:a="http://schemas.openxmlformats.org/drawingml/2006/main">
+              <a:graphicData uri="http://schemas.openxmlformats.org/drawingml/2006/picture">
+                <pic:pic xmlns:pic="http://schemas.openxmlformats.org/drawingml/2006/picture">
+                  <pic:nvPicPr>
+                    <pic:cNvPr id="0" name="Formulasi ransum 2.png"/>
+                    <pic:cNvPicPr/>
+                  </pic:nvPicPr>
+                  <pic:blipFill>
+                    <a:blip r:embed="rId29" cstate="print"/>
+                    <a:stretch>
+                      <a:fillRect/>
+                    </a:stretch>
+                  </pic:blipFill>
+                  <pic:spPr>
+                    <a:xfrm>
+                      <a:off x="0" y="0"/>
+                      <a:ext cx="5040630" cy="3131820"/>
+                    </a:xfrm>
+                    <a:prstGeom prst="rect">
+                      <a:avLst/>
+                    </a:prstGeom>
+                  </pic:spPr>
+                </pic:pic>
+              </a:graphicData>
+            </a:graphic>
+          </wp:inline>
+        </w:drawing>
+      </w:r>
+    </w:p>
+    <w:p>
+      <w:pPr>
+        <w:pStyle w:val="ListParagraph"/>
+        <w:spacing w:after="200" w:line="276" w:lineRule="auto"/>
+        <w:ind w:left="284" w:firstLine="0"/>
+        <w:jc w:val="left"/>
+        <w:rPr>
+          <w:lang w:val="id-ID"/>
+        </w:rPr>
+      </w:pPr>
+    </w:p>
+    <w:p>
+      <w:pPr>
+        <w:pStyle w:val="ListParagraph"/>
+        <w:spacing w:after="200" w:line="276" w:lineRule="auto"/>
+        <w:ind w:left="284" w:firstLine="0"/>
+        <w:jc w:val="left"/>
+        <w:rPr>
+          <w:lang w:val="id-ID"/>
+        </w:rPr>
+      </w:pPr>
+    </w:p>
+    <w:p>
+      <w:pPr>
+        <w:pStyle w:val="ListParagraph"/>
+        <w:numPr>
+          <w:ilvl w:val="0"/>
+          <w:numId w:val="28"/>
+        </w:numPr>
+        <w:spacing w:after="200" w:line="276" w:lineRule="auto"/>
+        <w:ind w:left="284" w:hanging="284"/>
+        <w:jc w:val="left"/>
+        <w:rPr>
+          <w:lang w:val="id-ID"/>
+        </w:rPr>
+      </w:pPr>
+      <w:r>
+        <w:rPr>
+          <w:lang w:val="id-ID"/>
+        </w:rPr>
+        <w:t>Prototipe halaman kriteria bahan pakan</w:t>
+      </w:r>
+    </w:p>
+    <w:p>
+      <w:pPr>
+        <w:pStyle w:val="ListParagraph"/>
+        <w:spacing w:after="200" w:line="276" w:lineRule="auto"/>
+        <w:ind w:left="284" w:firstLine="0"/>
+        <w:jc w:val="left"/>
+        <w:rPr>
+          <w:lang w:val="id-ID"/>
+        </w:rPr>
+      </w:pPr>
+    </w:p>
+    <w:p>
+      <w:pPr>
+        <w:pStyle w:val="ListParagraph"/>
+        <w:spacing w:after="200" w:line="276" w:lineRule="auto"/>
+        <w:ind w:left="284" w:firstLine="0"/>
+        <w:jc w:val="left"/>
+        <w:rPr>
+          <w:lang w:val="id-ID"/>
+        </w:rPr>
+      </w:pPr>
+      <w:r>
+        <w:rPr>
+          <w:noProof/>
+          <w:lang w:val="id-ID" w:eastAsia="id-ID"/>
+        </w:rPr>
+        <w:drawing>
+          <wp:inline distT="0" distB="0" distL="0" distR="0">
+            <wp:extent cx="5040630" cy="3131820"/>
+            <wp:effectExtent l="19050" t="0" r="7620" b="0"/>
+            <wp:docPr id="15" name="Picture 14" descr="Formulasi ransum 3.png"/>
+            <wp:cNvGraphicFramePr>
+              <a:graphicFrameLocks xmlns:a="http://schemas.openxmlformats.org/drawingml/2006/main" noChangeAspect="1"/>
+            </wp:cNvGraphicFramePr>
+            <a:graphic xmlns:a="http://schemas.openxmlformats.org/drawingml/2006/main">
+              <a:graphicData uri="http://schemas.openxmlformats.org/drawingml/2006/picture">
+                <pic:pic xmlns:pic="http://schemas.openxmlformats.org/drawingml/2006/picture">
+                  <pic:nvPicPr>
+                    <pic:cNvPr id="0" name="Formulasi ransum 3.png"/>
+                    <pic:cNvPicPr/>
+                  </pic:nvPicPr>
+                  <pic:blipFill>
+                    <a:blip r:embed="rId30" cstate="print"/>
+                    <a:stretch>
+                      <a:fillRect/>
+                    </a:stretch>
+                  </pic:blipFill>
+                  <pic:spPr>
+                    <a:xfrm>
+                      <a:off x="0" y="0"/>
+                      <a:ext cx="5040630" cy="3131820"/>
+                    </a:xfrm>
+                    <a:prstGeom prst="rect">
+                      <a:avLst/>
+                    </a:prstGeom>
+                  </pic:spPr>
+                </pic:pic>
+              </a:graphicData>
+            </a:graphic>
+          </wp:inline>
+        </w:drawing>
+      </w:r>
+    </w:p>
+    <w:p>
+      <w:pPr>
+        <w:pStyle w:val="ListParagraph"/>
+        <w:spacing w:after="200" w:line="276" w:lineRule="auto"/>
+        <w:ind w:left="284" w:firstLine="0"/>
+        <w:jc w:val="left"/>
+        <w:rPr>
+          <w:lang w:val="id-ID"/>
+        </w:rPr>
+      </w:pPr>
+    </w:p>
+    <w:p>
+      <w:pPr>
+        <w:spacing w:after="200" w:line="276" w:lineRule="auto"/>
+        <w:ind w:firstLine="0"/>
+        <w:jc w:val="left"/>
+        <w:rPr>
+          <w:lang w:val="id-ID"/>
+        </w:rPr>
+      </w:pPr>
+      <w:r>
+        <w:rPr>
+          <w:lang w:val="id-ID"/>
+        </w:rPr>
+        <w:br w:type="page"/>
+      </w:r>
+    </w:p>
+    <w:p>
+      <w:pPr>
+        <w:pStyle w:val="ListParagraph"/>
+        <w:numPr>
+          <w:ilvl w:val="0"/>
+          <w:numId w:val="28"/>
+        </w:numPr>
+        <w:spacing w:after="200" w:line="276" w:lineRule="auto"/>
+        <w:ind w:left="284" w:hanging="284"/>
+        <w:jc w:val="left"/>
+        <w:rPr>
+          <w:lang w:val="id-ID"/>
+        </w:rPr>
+      </w:pPr>
+      <w:r>
+        <w:rPr>
+          <w:lang w:val="id-ID"/>
+        </w:rPr>
+        <w:lastRenderedPageBreak/>
+        <w:t>Prototipe halaman hasil perhitungan</w:t>
+      </w:r>
+    </w:p>
+    <w:p>
+      <w:pPr>
+        <w:pStyle w:val="ListParagraph"/>
+        <w:spacing w:after="200" w:line="276" w:lineRule="auto"/>
+        <w:ind w:left="284" w:firstLine="0"/>
+        <w:jc w:val="left"/>
+        <w:rPr>
+          <w:lang w:val="id-ID"/>
+        </w:rPr>
+      </w:pPr>
+    </w:p>
+    <w:p>
+      <w:pPr>
+        <w:pStyle w:val="ListParagraph"/>
+        <w:spacing w:after="200" w:line="276" w:lineRule="auto"/>
+        <w:ind w:left="284" w:firstLine="0"/>
+        <w:jc w:val="left"/>
+        <w:rPr>
+          <w:lang w:val="id-ID"/>
+        </w:rPr>
+      </w:pPr>
+      <w:r>
+        <w:rPr>
+          <w:noProof/>
+          <w:lang w:val="id-ID" w:eastAsia="id-ID"/>
+        </w:rPr>
+        <w:drawing>
+          <wp:inline distT="0" distB="0" distL="0" distR="0">
+            <wp:extent cx="5040630" cy="3131820"/>
+            <wp:effectExtent l="19050" t="0" r="7620" b="0"/>
+            <wp:docPr id="30" name="Picture 29" descr="Formulasi ransum 4.png"/>
+            <wp:cNvGraphicFramePr>
+              <a:graphicFrameLocks xmlns:a="http://schemas.openxmlformats.org/drawingml/2006/main" noChangeAspect="1"/>
+            </wp:cNvGraphicFramePr>
+            <a:graphic xmlns:a="http://schemas.openxmlformats.org/drawingml/2006/main">
+              <a:graphicData uri="http://schemas.openxmlformats.org/drawingml/2006/picture">
+                <pic:pic xmlns:pic="http://schemas.openxmlformats.org/drawingml/2006/picture">
+                  <pic:nvPicPr>
+                    <pic:cNvPr id="0" name="Formulasi ransum 4.png"/>
+                    <pic:cNvPicPr/>
+                  </pic:nvPicPr>
+                  <pic:blipFill>
+                    <a:blip r:embed="rId31" cstate="print"/>
+                    <a:stretch>
+                      <a:fillRect/>
+                    </a:stretch>
+                  </pic:blipFill>
+                  <pic:spPr>
+                    <a:xfrm>
+                      <a:off x="0" y="0"/>
+                      <a:ext cx="5040630" cy="3131820"/>
+                    </a:xfrm>
+                    <a:prstGeom prst="rect">
+                      <a:avLst/>
+                    </a:prstGeom>
+                  </pic:spPr>
+                </pic:pic>
+              </a:graphicData>
+            </a:graphic>
+          </wp:inline>
+        </w:drawing>
+      </w:r>
+    </w:p>
+    <w:p>
+      <w:pPr>
+        <w:pStyle w:val="ListParagraph"/>
+        <w:spacing w:after="200" w:line="276" w:lineRule="auto"/>
+        <w:ind w:left="284" w:firstLine="0"/>
+        <w:jc w:val="left"/>
+        <w:rPr>
+          <w:lang w:val="id-ID"/>
+        </w:rPr>
+      </w:pPr>
+    </w:p>
+    <w:p>
+      <w:pPr>
+        <w:pStyle w:val="ListParagraph"/>
+        <w:spacing w:after="200" w:line="276" w:lineRule="auto"/>
+        <w:ind w:left="284" w:firstLine="0"/>
+        <w:jc w:val="left"/>
+        <w:rPr>
+          <w:lang w:val="id-ID"/>
+        </w:rPr>
+      </w:pPr>
+    </w:p>
+    <w:p>
+      <w:pPr>
+        <w:pStyle w:val="ListParagraph"/>
+        <w:numPr>
+          <w:ilvl w:val="0"/>
+          <w:numId w:val="28"/>
+        </w:numPr>
+        <w:spacing w:after="200" w:line="276" w:lineRule="auto"/>
+        <w:ind w:left="284" w:hanging="284"/>
+        <w:jc w:val="left"/>
+        <w:rPr>
+          <w:lang w:val="id-ID"/>
+        </w:rPr>
+      </w:pPr>
+      <w:r>
+        <w:rPr>
+          <w:lang w:val="id-ID"/>
+        </w:rPr>
+        <w:t>Prototipe halaman tentang kami</w:t>
+      </w:r>
+    </w:p>
+    <w:p>
+      <w:pPr>
+        <w:pStyle w:val="ListParagraph"/>
+        <w:spacing w:after="200" w:line="276" w:lineRule="auto"/>
+        <w:ind w:left="284" w:firstLine="0"/>
+        <w:jc w:val="left"/>
+        <w:rPr>
+          <w:lang w:val="id-ID"/>
+        </w:rPr>
+      </w:pPr>
+    </w:p>
+    <w:p>
+      <w:pPr>
+        <w:pStyle w:val="ListParagraph"/>
+        <w:spacing w:after="200" w:line="276" w:lineRule="auto"/>
+        <w:ind w:left="284" w:firstLine="0"/>
+        <w:jc w:val="left"/>
+        <w:rPr>
+          <w:lang w:val="id-ID"/>
+        </w:rPr>
+      </w:pPr>
+      <w:r>
+        <w:rPr>
+          <w:noProof/>
+          <w:lang w:val="id-ID" w:eastAsia="id-ID"/>
+        </w:rPr>
+        <w:drawing>
+          <wp:inline distT="0" distB="0" distL="0" distR="0">
+            <wp:extent cx="5040630" cy="3131820"/>
+            <wp:effectExtent l="19050" t="0" r="7620" b="0"/>
+            <wp:docPr id="34" name="Picture 32" descr="Tentang Kami.png"/>
+            <wp:cNvGraphicFramePr>
+              <a:graphicFrameLocks xmlns:a="http://schemas.openxmlformats.org/drawingml/2006/main" noChangeAspect="1"/>
+            </wp:cNvGraphicFramePr>
+            <a:graphic xmlns:a="http://schemas.openxmlformats.org/drawingml/2006/main">
+              <a:graphicData uri="http://schemas.openxmlformats.org/drawingml/2006/picture">
+                <pic:pic xmlns:pic="http://schemas.openxmlformats.org/drawingml/2006/picture">
+                  <pic:nvPicPr>
+                    <pic:cNvPr id="0" name="Tentang Kami.png"/>
+                    <pic:cNvPicPr/>
+                  </pic:nvPicPr>
+                  <pic:blipFill>
+                    <a:blip r:embed="rId32" cstate="print"/>
+                    <a:stretch>
+                      <a:fillRect/>
+                    </a:stretch>
+                  </pic:blipFill>
+                  <pic:spPr>
+                    <a:xfrm>
+                      <a:off x="0" y="0"/>
+                      <a:ext cx="5040630" cy="3131820"/>
+                    </a:xfrm>
+                    <a:prstGeom prst="rect">
+                      <a:avLst/>
+                    </a:prstGeom>
+                  </pic:spPr>
+                </pic:pic>
+              </a:graphicData>
+            </a:graphic>
+          </wp:inline>
+        </w:drawing>
+      </w:r>
+    </w:p>
+    <w:p>
+      <w:pPr>
+        <w:spacing w:after="200" w:line="276" w:lineRule="auto"/>
+        <w:ind w:firstLine="0"/>
+        <w:jc w:val="left"/>
+        <w:rPr>
+          <w:lang w:val="id-ID"/>
+        </w:rPr>
+      </w:pPr>
+      <w:r>
+        <w:rPr>
+          <w:lang w:val="id-ID"/>
+        </w:rPr>
+        <w:br w:type="page"/>
+      </w:r>
+    </w:p>
+    <w:p>
+      <w:pPr>
+        <w:pStyle w:val="ListParagraph"/>
+        <w:numPr>
+          <w:ilvl w:val="0"/>
+          <w:numId w:val="28"/>
+        </w:numPr>
+        <w:spacing w:after="200" w:line="276" w:lineRule="auto"/>
+        <w:ind w:left="284" w:hanging="284"/>
+        <w:jc w:val="left"/>
+        <w:rPr>
+          <w:lang w:val="id-ID"/>
+        </w:rPr>
+      </w:pPr>
+      <w:r>
+        <w:rPr>
+          <w:lang w:val="id-ID"/>
+        </w:rPr>
+        <w:lastRenderedPageBreak/>
+        <w:t>Prototipe halaman daftar akun</w:t>
+      </w:r>
+    </w:p>
+    <w:p>
+      <w:pPr>
+        <w:pStyle w:val="ListParagraph"/>
+        <w:spacing w:after="200" w:line="276" w:lineRule="auto"/>
+        <w:ind w:left="284" w:firstLine="0"/>
+        <w:jc w:val="left"/>
+        <w:rPr>
+          <w:lang w:val="id-ID"/>
+        </w:rPr>
+      </w:pPr>
+    </w:p>
+    <w:p>
+      <w:pPr>
+        <w:pStyle w:val="ListParagraph"/>
+        <w:spacing w:after="200" w:line="276" w:lineRule="auto"/>
+        <w:ind w:left="284" w:firstLine="0"/>
+        <w:jc w:val="left"/>
+        <w:rPr>
+          <w:lang w:val="id-ID"/>
+        </w:rPr>
+      </w:pPr>
+      <w:r>
+        <w:rPr>
+          <w:noProof/>
+          <w:lang w:val="id-ID" w:eastAsia="id-ID"/>
+        </w:rPr>
+        <w:drawing>
+          <wp:inline distT="0" distB="0" distL="0" distR="0">
+            <wp:extent cx="5040630" cy="3131820"/>
+            <wp:effectExtent l="19050" t="0" r="7620" b="0"/>
+            <wp:docPr id="35" name="Picture 34" descr="Daftar akun.png"/>
+            <wp:cNvGraphicFramePr>
+              <a:graphicFrameLocks xmlns:a="http://schemas.openxmlformats.org/drawingml/2006/main" noChangeAspect="1"/>
+            </wp:cNvGraphicFramePr>
+            <a:graphic xmlns:a="http://schemas.openxmlformats.org/drawingml/2006/main">
+              <a:graphicData uri="http://schemas.openxmlformats.org/drawingml/2006/picture">
+                <pic:pic xmlns:pic="http://schemas.openxmlformats.org/drawingml/2006/picture">
+                  <pic:nvPicPr>
+                    <pic:cNvPr id="0" name="Daftar akun.png"/>
+                    <pic:cNvPicPr/>
+                  </pic:nvPicPr>
+                  <pic:blipFill>
+                    <a:blip r:embed="rId33" cstate="print"/>
+                    <a:stretch>
+                      <a:fillRect/>
+                    </a:stretch>
+                  </pic:blipFill>
+                  <pic:spPr>
+                    <a:xfrm>
+                      <a:off x="0" y="0"/>
+                      <a:ext cx="5040630" cy="3131820"/>
+                    </a:xfrm>
+                    <a:prstGeom prst="rect">
+                      <a:avLst/>
+                    </a:prstGeom>
+                  </pic:spPr>
+                </pic:pic>
+              </a:graphicData>
+            </a:graphic>
+          </wp:inline>
+        </w:drawing>
+      </w:r>
+    </w:p>
+    <w:p>
+      <w:pPr>
         <w:spacing w:after="200" w:line="276" w:lineRule="auto"/>
         <w:ind w:firstLine="0"/>
         <w:jc w:val="left"/>
@@ -34067,7 +35304,7 @@
                     <pic:cNvPicPr/>
                   </pic:nvPicPr>
                   <pic:blipFill>
-                    <a:blip r:embed="rId28" cstate="print"/>
+                    <a:blip r:embed="rId34" cstate="print"/>
                     <a:stretch>
                       <a:fillRect/>
                     </a:stretch>
@@ -34186,7 +35423,7 @@
                     <pic:cNvPicPr/>
                   </pic:nvPicPr>
                   <pic:blipFill>
-                    <a:blip r:embed="rId29" cstate="print"/>
+                    <a:blip r:embed="rId35" cstate="print"/>
                     <a:stretch>
                       <a:fillRect/>
                     </a:stretch>
@@ -34293,7 +35530,7 @@
                     <pic:cNvPicPr/>
                   </pic:nvPicPr>
                   <pic:blipFill>
-                    <a:blip r:embed="rId30" cstate="print"/>
+                    <a:blip r:embed="rId36" cstate="print"/>
                     <a:stretch>
                       <a:fillRect/>
                     </a:stretch>
@@ -34394,7 +35631,7 @@
                     <pic:cNvPicPr/>
                   </pic:nvPicPr>
                   <pic:blipFill>
-                    <a:blip r:embed="rId31" cstate="print"/>
+                    <a:blip r:embed="rId37" cstate="print"/>
                     <a:stretch>
                       <a:fillRect/>
                     </a:stretch>
@@ -34495,7 +35732,7 @@
                     <pic:cNvPicPr/>
                   </pic:nvPicPr>
                   <pic:blipFill>
-                    <a:blip r:embed="rId32" cstate="print"/>
+                    <a:blip r:embed="rId38" cstate="print"/>
                     <a:stretch>
                       <a:fillRect/>
                     </a:stretch>
@@ -34580,7 +35817,7 @@
                     <pic:cNvPicPr/>
                   </pic:nvPicPr>
                   <pic:blipFill>
-                    <a:blip r:embed="rId33" cstate="print"/>
+                    <a:blip r:embed="rId39" cstate="print"/>
                     <a:stretch>
                       <a:fillRect/>
                     </a:stretch>
@@ -34736,7 +35973,7 @@
                     <pic:cNvPicPr/>
                   </pic:nvPicPr>
                   <pic:blipFill>
-                    <a:blip r:embed="rId34" cstate="print"/>
+                    <a:blip r:embed="rId40" cstate="print"/>
                     <a:stretch>
                       <a:fillRect/>
                     </a:stretch>
@@ -34849,7 +36086,7 @@
                     <pic:cNvPicPr/>
                   </pic:nvPicPr>
                   <pic:blipFill>
-                    <a:blip r:embed="rId35" cstate="print"/>
+                    <a:blip r:embed="rId41" cstate="print"/>
                     <a:stretch>
                       <a:fillRect/>
                     </a:stretch>
@@ -34961,7 +36198,7 @@
                     <pic:cNvPicPr/>
                   </pic:nvPicPr>
                   <pic:blipFill>
-                    <a:blip r:embed="rId36" cstate="print"/>
+                    <a:blip r:embed="rId42" cstate="print"/>
                     <a:stretch>
                       <a:fillRect/>
                     </a:stretch>
@@ -35067,7 +36304,7 @@
                     <pic:cNvPicPr/>
                   </pic:nvPicPr>
                   <pic:blipFill>
-                    <a:blip r:embed="rId37" cstate="print"/>
+                    <a:blip r:embed="rId43" cstate="print"/>
                     <a:stretch>
                       <a:fillRect/>
                     </a:stretch>
@@ -35179,7 +36416,7 @@
                     <pic:cNvPicPr/>
                   </pic:nvPicPr>
                   <pic:blipFill>
-                    <a:blip r:embed="rId38" cstate="print"/>
+                    <a:blip r:embed="rId44" cstate="print"/>
                     <a:stretch>
                       <a:fillRect/>
                     </a:stretch>
@@ -35285,7 +36522,7 @@
                     <pic:cNvPicPr/>
                   </pic:nvPicPr>
                   <pic:blipFill>
-                    <a:blip r:embed="rId39" cstate="print"/>
+                    <a:blip r:embed="rId45" cstate="print"/>
                     <a:stretch>
                       <a:fillRect/>
                     </a:stretch>
@@ -35422,7 +36659,7 @@
                     <pic:cNvPicPr/>
                   </pic:nvPicPr>
                   <pic:blipFill>
-                    <a:blip r:embed="rId40" cstate="print"/>
+                    <a:blip r:embed="rId46" cstate="print"/>
                     <a:stretch>
                       <a:fillRect/>
                     </a:stretch>
@@ -35541,7 +36778,7 @@
                     <pic:cNvPicPr/>
                   </pic:nvPicPr>
                   <pic:blipFill>
-                    <a:blip r:embed="rId41" cstate="print"/>
+                    <a:blip r:embed="rId47" cstate="print"/>
                     <a:stretch>
                       <a:fillRect/>
                     </a:stretch>
@@ -35655,7 +36892,7 @@
                     <pic:cNvPicPr/>
                   </pic:nvPicPr>
                   <pic:blipFill>
-                    <a:blip r:embed="rId42" cstate="print"/>
+                    <a:blip r:embed="rId48" cstate="print"/>
                     <a:stretch>
                       <a:fillRect/>
                     </a:stretch>
@@ -35762,7 +36999,7 @@
                     <pic:cNvPicPr/>
                   </pic:nvPicPr>
                   <pic:blipFill>
-                    <a:blip r:embed="rId43" cstate="print"/>
+                    <a:blip r:embed="rId49" cstate="print"/>
                     <a:stretch>
                       <a:fillRect/>
                     </a:stretch>
@@ -35869,7 +37106,7 @@
                     <pic:cNvPicPr/>
                   </pic:nvPicPr>
                   <pic:blipFill>
-                    <a:blip r:embed="rId44" cstate="print"/>
+                    <a:blip r:embed="rId50" cstate="print"/>
                     <a:stretch>
                       <a:fillRect/>
                     </a:stretch>
@@ -35975,7 +37212,7 @@
                     <pic:cNvPicPr/>
                   </pic:nvPicPr>
                   <pic:blipFill>
-                    <a:blip r:embed="rId45" cstate="print"/>
+                    <a:blip r:embed="rId51" cstate="print"/>
                     <a:stretch>
                       <a:fillRect/>
                     </a:stretch>
@@ -36087,7 +37324,7 @@
                     <pic:cNvPicPr/>
                   </pic:nvPicPr>
                   <pic:blipFill>
-                    <a:blip r:embed="rId46" cstate="print"/>
+                    <a:blip r:embed="rId52" cstate="print"/>
                     <a:stretch>
                       <a:fillRect/>
                     </a:stretch>
@@ -36199,7 +37436,7 @@
                     <pic:cNvPicPr/>
                   </pic:nvPicPr>
                   <pic:blipFill>
-                    <a:blip r:embed="rId47" cstate="print"/>
+                    <a:blip r:embed="rId53" cstate="print"/>
                     <a:stretch>
                       <a:fillRect/>
                     </a:stretch>
@@ -36311,7 +37548,7 @@
                     <pic:cNvPicPr/>
                   </pic:nvPicPr>
                   <pic:blipFill>
-                    <a:blip r:embed="rId13" cstate="print"/>
+                    <a:blip r:embed="rId19" cstate="print"/>
                     <a:stretch>
                       <a:fillRect/>
                     </a:stretch>
@@ -36423,7 +37660,7 @@
                     <pic:cNvPicPr/>
                   </pic:nvPicPr>
                   <pic:blipFill>
-                    <a:blip r:embed="rId48" cstate="print"/>
+                    <a:blip r:embed="rId54" cstate="print"/>
                     <a:stretch>
                       <a:fillRect/>
                     </a:stretch>
@@ -36530,7 +37767,7 @@
                     <pic:cNvPicPr/>
                   </pic:nvPicPr>
                   <pic:blipFill>
-                    <a:blip r:embed="rId49" cstate="print"/>
+                    <a:blip r:embed="rId55" cstate="print"/>
                     <a:stretch>
                       <a:fillRect/>
                     </a:stretch>
@@ -37109,9 +38346,9 @@
     </w:p>
     <w:p/>
     <w:sectPr>
-      <w:headerReference w:type="even" r:id="rId50"/>
-      <w:headerReference w:type="default" r:id="rId51"/>
-      <w:headerReference w:type="first" r:id="rId52"/>
+      <w:headerReference w:type="even" r:id="rId56"/>
+      <w:headerReference w:type="default" r:id="rId57"/>
+      <w:headerReference w:type="first" r:id="rId58"/>
       <w:type w:val="continuous"/>
       <w:pgSz w:w="11907" w:h="16839" w:code="9"/>
       <w:pgMar w:top="1701" w:right="1701" w:bottom="1701" w:left="1701" w:header="720" w:footer="720" w:gutter="567"/>
@@ -37317,7 +38554,7 @@
                             <w:rPr>
                               <w:noProof/>
                             </w:rPr>
-                            <w:t>6</w:t>
+                            <w:t>12</w:t>
                           </w:r>
                           <w:r>
                             <w:rPr>
@@ -37370,7 +38607,7 @@
                       <w:rPr>
                         <w:noProof/>
                       </w:rPr>
-                      <w:t>6</w:t>
+                      <w:t>12</w:t>
                     </w:r>
                     <w:r>
                       <w:rPr>
@@ -37469,7 +38706,7 @@
                             <w:rPr>
                               <w:noProof/>
                             </w:rPr>
-                            <w:t>15</w:t>
+                            <w:t>21</w:t>
                           </w:r>
                           <w:r>
                             <w:rPr>
@@ -37522,7 +38759,7 @@
                       <w:rPr>
                         <w:noProof/>
                       </w:rPr>
-                      <w:t>15</w:t>
+                      <w:t>21</w:t>
                     </w:r>
                     <w:r>
                       <w:rPr>
@@ -42233,7 +43470,7 @@
 </file>
 
 <file path=customXml/itemProps1.xml><?xml version="1.0" encoding="utf-8"?>
-<ds:datastoreItem xmlns:ds="http://schemas.openxmlformats.org/officeDocument/2006/customXml" ds:itemID="{F17176BC-752E-49B0-926B-D6C996FADAD5}">
+<ds:datastoreItem xmlns:ds="http://schemas.openxmlformats.org/officeDocument/2006/customXml" ds:itemID="{1F2FAA01-7939-4F44-927F-F43DF7C1A396}">
   <ds:schemaRefs>
     <ds:schemaRef ds:uri="http://schemas.openxmlformats.org/officeDocument/2006/bibliography"/>
   </ds:schemaRefs>

--- a/PENULISAN/Draft Tulisan/G64154068_171113 (Autosaved).docx
+++ b/PENULISAN/Draft Tulisan/G64154068_171113 (Autosaved).docx
@@ -742,7 +742,15 @@
         <w:t xml:space="preserve"> </w:t>
       </w:r>
       <w:r>
-        <w:t>arahan dari komisi pembimbing dan belum diajukan dalam bentuk apa pun kepada perguruan tinggi mana pun. Sumber informasi yang berasal atau dikutip dari karya yang diterbitkan maupun tidak diterbitkan dari penul</w:t>
+        <w:t xml:space="preserve">arahan dari komisi pembimbing dan belum diajukan dalam bentuk </w:t>
+      </w:r>
+      <w:proofErr w:type="gramStart"/>
+      <w:r>
+        <w:t>apa</w:t>
+      </w:r>
+      <w:proofErr w:type="gramEnd"/>
+      <w:r>
+        <w:t xml:space="preserve"> pun kepada perguruan tinggi mana pun. Sumber informasi yang berasal atau dikutip dari karya yang diterbitkan maupun tidak diterbitkan dari penul</w:t>
       </w:r>
       <w:r>
         <w:t>is lain telah disebutkan dalam t</w:t>
@@ -2376,6 +2384,7 @@
         </w:rPr>
         <w:t xml:space="preserve">Penguji:  </w:t>
       </w:r>
+      <w:proofErr w:type="gramStart"/>
       <w:r>
         <w:rPr>
           <w:rFonts w:cs="Times New Roman"/>
@@ -2389,7 +2398,16 @@
           <w:color w:val="FF0000"/>
           <w:lang w:val="id-ID"/>
         </w:rPr>
-        <w:t>Dr Ir Agus Buono, MSi MKom</w:t>
+        <w:t>Dr</w:t>
+      </w:r>
+      <w:proofErr w:type="gramEnd"/>
+      <w:r>
+        <w:rPr>
+          <w:rFonts w:cs="Times New Roman"/>
+          <w:color w:val="FF0000"/>
+          <w:lang w:val="id-ID"/>
+        </w:rPr>
+        <w:t xml:space="preserve"> Ir Agus Buono, MSi MKom</w:t>
       </w:r>
       <w:r>
         <w:rPr>
@@ -12054,13 +12072,7 @@
         <w:pStyle w:val="Paragraf"/>
       </w:pPr>
       <w:r>
-        <w:t xml:space="preserve">Tiap pakan memiliki kandungan nutrisi dan harga yang berbeda sehingga pemrograman linier </w:t>
-      </w:r>
-      <w:r>
-        <w:t xml:space="preserve">akan </w:t>
-      </w:r>
-      <w:r>
-        <w:t xml:space="preserve">memformulasikan ransum hingga mendapatkan ransum dengan harga paling minimum. Hasil dari formulasi tergantung </w:t>
+        <w:t xml:space="preserve">Tiap pakan memiliki kandungan nutrisi dan harga yang berbeda sehingga pemrograman linier memformulasikan ransum hingga mendapatkan ransum dengan harga paling minimum. Hasil dari formulasi tergantung </w:t>
       </w:r>
       <w:r>
         <w:t xml:space="preserve">pada nilai kebutuhan nutrisi ternak, </w:t>
@@ -12081,7 +12093,7 @@
         <w:t xml:space="preserve"> akhir</w:t>
       </w:r>
       <w:r>
-        <w:t xml:space="preserve"> juga dipengaruhi oleh komposisi nutrisi dari bahan pakan yang dipilih dan unit harga dari tiap bahan pakan yang digunakan. Meminimumkan harga pakan akan menjadi fungsi tujuan dari pemodelan ini, dengan kendala-kendala kandungan nutrisi dari setiap bahan pakan </w:t>
+        <w:t xml:space="preserve"> juga dipengaruhi oleh komposisi nutrisi dari bahan pakan yang dipilih dan unit harga dari tiap bahan pakan yang digunakan. Meminimumkan harga pakan menjadi fungsi tujuan dari pemodelan ini, dengan kendala-kendala kandungan nutrisi dari setiap bahan pakan </w:t>
       </w:r>
       <w:r>
         <w:t>dan</w:t>
@@ -12095,6 +12107,20 @@
       <w:r>
         <w:t>.</w:t>
       </w:r>
+      <w:r>
+        <w:t xml:space="preserve"> Penerapan </w:t>
+      </w:r>
+      <w:r>
+        <w:rPr>
+          <w:i/>
+        </w:rPr>
+        <w:t xml:space="preserve">linier programming </w:t>
+      </w:r>
+      <w:r>
+        <w:t>pada sistem formulasi</w:t>
+      </w:r>
+      <w:bookmarkStart w:id="46" w:name="_GoBack"/>
+      <w:bookmarkEnd w:id="46"/>
     </w:p>
     <w:p>
       <w:pPr>
@@ -14359,14 +14385,14 @@
         </w:rPr>
         <w:t xml:space="preserve">  </w:t>
       </w:r>
-      <w:bookmarkStart w:id="46" w:name="_Toc461176892"/>
+      <w:bookmarkStart w:id="47" w:name="_Toc461176892"/>
       <w:r>
         <w:rPr>
           <w:lang w:val="id-ID"/>
         </w:rPr>
         <w:t>Batasan kebutuhan nutrien pada pengujian</w:t>
       </w:r>
-      <w:bookmarkEnd w:id="46"/>
+      <w:bookmarkEnd w:id="47"/>
     </w:p>
     <w:tbl>
       <w:tblPr>
@@ -16039,7 +16065,7 @@
         </w:rPr>
         <w:t xml:space="preserve">  </w:t>
       </w:r>
-      <w:bookmarkStart w:id="47" w:name="_Toc461176893"/>
+      <w:bookmarkStart w:id="48" w:name="_Toc461176893"/>
       <w:r>
         <w:rPr>
           <w:lang w:val="id-ID"/>
@@ -16058,7 +16084,7 @@
         </w:rPr>
         <w:t>ransum dan komposisi bahan pakan</w:t>
       </w:r>
-      <w:bookmarkEnd w:id="47"/>
+      <w:bookmarkEnd w:id="48"/>
     </w:p>
     <w:tbl>
       <w:tblPr>
@@ -20222,8 +20248,8 @@
       <w:pPr>
         <w:pStyle w:val="Heading1"/>
       </w:pPr>
-      <w:bookmarkStart w:id="48" w:name="_Toc330964715"/>
-      <w:bookmarkStart w:id="49" w:name="_Toc462131100"/>
+      <w:bookmarkStart w:id="49" w:name="_Toc330964715"/>
+      <w:bookmarkStart w:id="50" w:name="_Toc462131100"/>
       <w:r>
         <w:lastRenderedPageBreak/>
         <w:t>SIMPULAN</w:t>
@@ -20231,20 +20257,20 @@
       <w:r>
         <w:t xml:space="preserve"> DAN SARAN</w:t>
       </w:r>
-      <w:bookmarkEnd w:id="48"/>
       <w:bookmarkEnd w:id="49"/>
+      <w:bookmarkEnd w:id="50"/>
     </w:p>
     <w:p>
       <w:pPr>
         <w:pStyle w:val="Heading2"/>
       </w:pPr>
-      <w:bookmarkStart w:id="50" w:name="_Toc330964716"/>
-      <w:bookmarkStart w:id="51" w:name="_Toc462131101"/>
+      <w:bookmarkStart w:id="51" w:name="_Toc330964716"/>
+      <w:bookmarkStart w:id="52" w:name="_Toc462131101"/>
       <w:r>
         <w:t>Simpulan</w:t>
       </w:r>
-      <w:bookmarkEnd w:id="50"/>
       <w:bookmarkEnd w:id="51"/>
+      <w:bookmarkEnd w:id="52"/>
     </w:p>
     <w:p>
       <w:pPr>
@@ -20320,8 +20346,6 @@
         </w:rPr>
         <w:t xml:space="preserve">ternak </w:t>
       </w:r>
-      <w:bookmarkStart w:id="52" w:name="_GoBack"/>
-      <w:bookmarkEnd w:id="52"/>
       <w:r>
         <w:rPr>
           <w:lang w:val="id-ID"/>
@@ -20642,7 +20666,15 @@
         <w:t xml:space="preserve">, </w:t>
       </w:r>
       <w:r>
-        <w:t>USA. New York (US): ACM Press. hlm 82-87.</w:t>
+        <w:t xml:space="preserve">USA. New York (US): ACM Press. </w:t>
+      </w:r>
+      <w:proofErr w:type="gramStart"/>
+      <w:r>
+        <w:t>hlm</w:t>
+      </w:r>
+      <w:proofErr w:type="gramEnd"/>
+      <w:r>
+        <w:t xml:space="preserve"> 82-87.</w:t>
       </w:r>
     </w:p>
     <w:p>
@@ -20722,7 +20754,15 @@
         <w:t>Zhengzhou, China</w:t>
       </w:r>
       <w:r>
-        <w:t>. Piscataway (US): IEEE. hlm 1648 - 1651.</w:t>
+        <w:t xml:space="preserve">. Piscataway (US): IEEE. </w:t>
+      </w:r>
+      <w:proofErr w:type="gramStart"/>
+      <w:r>
+        <w:t>hlm</w:t>
+      </w:r>
+      <w:proofErr w:type="gramEnd"/>
+      <w:r>
+        <w:t xml:space="preserve"> 1648 - 1651.</w:t>
       </w:r>
     </w:p>
     <w:p>
@@ -21718,7 +21758,7 @@
                             <w:rPr>
                               <w:noProof/>
                             </w:rPr>
-                            <w:t>14</w:t>
+                            <w:t>16</w:t>
                           </w:r>
                           <w:r>
                             <w:rPr>
@@ -21771,7 +21811,7 @@
                       <w:rPr>
                         <w:noProof/>
                       </w:rPr>
-                      <w:t>14</w:t>
+                      <w:t>16</w:t>
                     </w:r>
                     <w:r>
                       <w:rPr>
@@ -21870,7 +21910,7 @@
                             <w:rPr>
                               <w:noProof/>
                             </w:rPr>
-                            <w:t>13</w:t>
+                            <w:t>15</w:t>
                           </w:r>
                           <w:r>
                             <w:rPr>
@@ -21923,7 +21963,7 @@
                       <w:rPr>
                         <w:noProof/>
                       </w:rPr>
-                      <w:t>13</w:t>
+                      <w:t>15</w:t>
                     </w:r>
                     <w:r>
                       <w:rPr>
@@ -26634,7 +26674,7 @@
 </file>
 
 <file path=customXml/itemProps1.xml><?xml version="1.0" encoding="utf-8"?>
-<ds:datastoreItem xmlns:ds="http://schemas.openxmlformats.org/officeDocument/2006/customXml" ds:itemID="{C55DEE48-952D-453B-BD6A-8272AD6E505F}">
+<ds:datastoreItem xmlns:ds="http://schemas.openxmlformats.org/officeDocument/2006/customXml" ds:itemID="{0672981D-AAE0-40FE-910D-DFAD7C458509}">
   <ds:schemaRefs>
     <ds:schemaRef ds:uri="http://schemas.openxmlformats.org/officeDocument/2006/bibliography"/>
   </ds:schemaRefs>
